--- a/presentation.docx
+++ b/presentation.docx
@@ -95,7 +95,7 @@
           </mc:Choice>
           <mc:Fallback>
             <w:pict>
-              <v:oval w14:anchorId="44097B56" id="_x692d__x5706__x0020_6" o:spid="_x0000_s1026" style="position:absolute;left:0;text-align:left;margin-left:21.8pt;margin-top:6.8pt;width:18pt;height:20pt;z-index:251661312;visibility:visible;mso-wrap-style:square;mso-wrap-distance-left:9pt;mso-wrap-distance-top:0;mso-wrap-distance-right:9pt;mso-wrap-distance-bottom:0;mso-position-horizontal:absolute;mso-position-horizontal-relative:text;mso-position-vertical:absolute;mso-position-vertical-relative:text;v-text-anchor:middle" o:gfxdata="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" fillcolor="#7030a0" stroked="f" strokeweight="1pt">
+              <v:oval w14:anchorId="28DEB558" id="_x692d__x5706__x0020_6" o:spid="_x0000_s1026" style="position:absolute;left:0;text-align:left;margin-left:21.8pt;margin-top:6.8pt;width:18pt;height:20pt;z-index:251661312;visibility:visible;mso-wrap-style:square;mso-wrap-distance-left:9pt;mso-wrap-distance-top:0;mso-wrap-distance-right:9pt;mso-wrap-distance-bottom:0;mso-position-horizontal:absolute;mso-position-horizontal-relative:text;mso-position-vertical:absolute;mso-position-vertical-relative:text;v-text-anchor:middle" o:gfxdata="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" fillcolor="#7030a0" stroked="f" strokeweight="1pt">
                 <v:stroke joinstyle="miter"/>
                 <w10:wrap type="through"/>
               </v:oval>
@@ -208,7 +208,7 @@
           </mc:Choice>
           <mc:Fallback>
             <w:pict>
-              <v:oval w14:anchorId="3D4E8423" id="_x692d__x5706__x0020_5" o:spid="_x0000_s1026" style="position:absolute;left:0;text-align:left;margin-left:22.3pt;margin-top:6.3pt;width:18pt;height:20pt;z-index:251659264;visibility:visible;mso-wrap-style:square;mso-wrap-distance-left:9pt;mso-wrap-distance-top:0;mso-wrap-distance-right:9pt;mso-wrap-distance-bottom:0;mso-position-horizontal:absolute;mso-position-horizontal-relative:text;mso-position-vertical:absolute;mso-position-vertical-relative:text;v-text-anchor:middle" o:gfxdata="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" fillcolor="red" stroked="f" strokeweight="1pt">
+              <v:oval w14:anchorId="56030B8A" id="_x692d__x5706__x0020_5" o:spid="_x0000_s1026" style="position:absolute;left:0;text-align:left;margin-left:22.3pt;margin-top:6.3pt;width:18pt;height:20pt;z-index:251659264;visibility:visible;mso-wrap-style:square;mso-wrap-distance-left:9pt;mso-wrap-distance-top:0;mso-wrap-distance-right:9pt;mso-wrap-distance-bottom:0;mso-position-horizontal:absolute;mso-position-horizontal-relative:text;mso-position-vertical:absolute;mso-position-vertical-relative:text;v-text-anchor:middle" o:gfxdata="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" fillcolor="red" stroked="f" strokeweight="1pt">
                 <v:stroke joinstyle="miter"/>
                 <w10:wrap type="through"/>
               </v:oval>
@@ -513,8 +513,11 @@
           <w:bCs/>
           <w:sz w:val="48"/>
           <w:szCs w:val="48"/>
+          <w:lang w:val="fr-CA"/>
         </w:rPr>
       </w:pPr>
+      <w:bookmarkStart w:id="0" w:name="_GoBack"/>
+      <w:bookmarkEnd w:id="0"/>
     </w:p>
     <w:p>
       <w:pPr>
@@ -538,13 +541,13 @@
         <mc:AlternateContent>
           <mc:Choice Requires="wps">
             <w:drawing>
-              <wp:anchor distT="0" distB="0" distL="114300" distR="114300" simplePos="0" relativeHeight="251718656" behindDoc="0" locked="0" layoutInCell="1" allowOverlap="1" wp14:anchorId="1D572F61" wp14:editId="677C0622">
+              <wp:anchor distT="0" distB="0" distL="114300" distR="114300" simplePos="0" relativeHeight="251718656" behindDoc="0" locked="0" layoutInCell="1" allowOverlap="1" wp14:anchorId="1D572F61" wp14:editId="66157167">
                 <wp:simplePos x="0" y="0"/>
                 <wp:positionH relativeFrom="column">
                   <wp:posOffset>4854575</wp:posOffset>
                 </wp:positionH>
                 <wp:positionV relativeFrom="paragraph">
-                  <wp:posOffset>263525</wp:posOffset>
+                  <wp:posOffset>391160</wp:posOffset>
                 </wp:positionV>
                 <wp:extent cx="905510" cy="511810"/>
                 <wp:effectExtent l="0" t="0" r="0" b="0"/>
@@ -639,7 +642,7 @@
                 <v:stroke joinstyle="miter"/>
                 <v:path gradientshapeok="t" o:connecttype="rect"/>
               </v:shapetype>
-              <v:shape id="_x6587__x672c__x6846__x0020_40" o:spid="_x0000_s1026" type="#_x0000_t202" style="position:absolute;left:0;text-align:left;margin-left:382.25pt;margin-top:20.75pt;width:71.3pt;height:40.3pt;z-index:251718656;visibility:visible;mso-wrap-style:none;mso-height-percent:0;mso-wrap-distance-left:9pt;mso-wrap-distance-top:0;mso-wrap-distance-right:9pt;mso-wrap-distance-bottom:0;mso-position-horizontal:absolute;mso-position-horizontal-relative:text;mso-position-vertical:absolute;mso-position-vertical-relative:text;mso-height-percent:0;mso-height-relative:margin;v-text-anchor:top" o:gfxdata="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" filled="f" stroked="f">
+              <v:shape id="_x6587__x672c__x6846__x0020_40" o:spid="_x0000_s1026" type="#_x0000_t202" style="position:absolute;left:0;text-align:left;margin-left:382.25pt;margin-top:30.8pt;width:71.3pt;height:40.3pt;z-index:251718656;visibility:visible;mso-wrap-style:none;mso-height-percent:0;mso-wrap-distance-left:9pt;mso-wrap-distance-top:0;mso-wrap-distance-right:9pt;mso-wrap-distance-bottom:0;mso-position-horizontal:absolute;mso-position-horizontal-relative:text;mso-position-vertical:absolute;mso-position-vertical-relative:text;mso-height-percent:0;mso-height-relative:margin;v-text-anchor:top" o:gfxdata="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" filled="f" stroked="f">
                 <v:textbox>
                   <w:txbxContent>
                     <w:p>
@@ -912,7 +915,7 @@
           </mc:Choice>
           <mc:Fallback>
             <w:pict>
-              <v:rect w14:anchorId="2C7A4BA5" id="_x77e9__x5f62__x0020_42" o:spid="_x0000_s1026" style="position:absolute;left:0;text-align:left;margin-left:303.4pt;margin-top:227.55pt;width:195.7pt;height:429.6pt;z-index:251658239;visibility:visible;mso-wrap-style:square;mso-width-percent:0;mso-height-percent:0;mso-wrap-distance-left:9pt;mso-wrap-distance-top:0;mso-wrap-distance-right:9pt;mso-wrap-distance-bottom:0;mso-position-horizontal:absolute;mso-position-horizontal-relative:margin;mso-position-vertical:absolute;mso-position-vertical-relative:margin;mso-width-percent:0;mso-height-percent:0;mso-width-relative:margin;mso-height-relative:margin;v-text-anchor:middle" o:gfxdata="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" filled="f" strokecolor="#1f4d78 [1604]" strokeweight="1pt">
+              <v:rect w14:anchorId="7780881E" id="_x77e9__x5f62__x0020_42" o:spid="_x0000_s1026" style="position:absolute;left:0;text-align:left;margin-left:303.4pt;margin-top:227.55pt;width:195.7pt;height:429.6pt;z-index:251658239;visibility:visible;mso-wrap-style:square;mso-width-percent:0;mso-height-percent:0;mso-wrap-distance-left:9pt;mso-wrap-distance-top:0;mso-wrap-distance-right:9pt;mso-wrap-distance-bottom:0;mso-position-horizontal:absolute;mso-position-horizontal-relative:margin;mso-position-vertical:absolute;mso-position-vertical-relative:margin;mso-width-percent:0;mso-height-percent:0;mso-width-relative:margin;mso-height-relative:margin;v-text-anchor:middle" o:gfxdata="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" filled="f" strokecolor="#1f4d78 [1604]" strokeweight="1pt">
                 <v:stroke dashstyle="longDash"/>
                 <w10:wrap anchorx="margin" anchory="margin"/>
               </v:rect>
@@ -1021,7 +1024,7 @@
           </mc:Choice>
           <mc:Fallback>
             <w:pict>
-              <v:rect w14:anchorId="49D3BFA0" id="_x77e9__x5f62__x0020_25" o:spid="_x0000_s1026" style="position:absolute;left:0;text-align:left;margin-left:39.6pt;margin-top:9.15pt;width:261.25pt;height:429.6pt;z-index:251694080;visibility:visible;mso-wrap-style:square;mso-width-percent:0;mso-height-percent:0;mso-wrap-distance-left:9pt;mso-wrap-distance-top:0;mso-wrap-distance-right:9pt;mso-wrap-distance-bottom:0;mso-position-horizontal:absolute;mso-position-horizontal-relative:text;mso-position-vertical:absolute;mso-position-vertical-relative:text;mso-width-percent:0;mso-height-percent:0;mso-width-relative:margin;mso-height-relative:margin;v-text-anchor:middle" o:gfxdata="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" filled="f" strokecolor="#1f4d78 [1604]" strokeweight="1pt">
+              <v:rect w14:anchorId="382B4614" id="_x77e9__x5f62__x0020_25" o:spid="_x0000_s1026" style="position:absolute;left:0;text-align:left;margin-left:39.6pt;margin-top:9.15pt;width:261.25pt;height:429.6pt;z-index:251694080;visibility:visible;mso-wrap-style:square;mso-width-percent:0;mso-height-percent:0;mso-wrap-distance-left:9pt;mso-wrap-distance-top:0;mso-wrap-distance-right:9pt;mso-wrap-distance-bottom:0;mso-position-horizontal:absolute;mso-position-horizontal-relative:text;mso-position-vertical:absolute;mso-position-vertical-relative:text;mso-width-percent:0;mso-height-percent:0;mso-width-relative:margin;mso-height-relative:margin;v-text-anchor:middle" o:gfxdata="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" filled="f" strokecolor="#1f4d78 [1604]" strokeweight="1pt">
                 <v:stroke dashstyle="longDash"/>
                 <w10:wrap type="through"/>
               </v:rect>
@@ -4621,8 +4624,6 @@
           <w:szCs w:val="48"/>
         </w:rPr>
       </w:pPr>
-      <w:bookmarkStart w:id="0" w:name="_GoBack"/>
-      <w:bookmarkEnd w:id="0"/>
       <w:r>
         <w:rPr>
           <w:rFonts w:ascii="Times New Roman" w:hAnsi="Times New Roman" w:cs="Times New Roman"/>

--- a/presentation.docx
+++ b/presentation.docx
@@ -254,7 +254,7 @@
     <w:p>
       <w:pPr>
         <w:rPr>
-          <w:rFonts w:ascii="Times New Roman" w:hAnsi="Times New Roman" w:cs="Times New Roman" w:hint="eastAsia"/>
+          <w:rFonts w:ascii="Times New Roman" w:hAnsi="Times New Roman" w:cs="Times New Roman"/>
           <w:b/>
           <w:bCs/>
           <w:noProof/>
@@ -277,7 +277,7 @@
     <w:p>
       <w:pPr>
         <w:rPr>
-          <w:rFonts w:ascii="Times New Roman" w:hAnsi="Times New Roman" w:cs="Times New Roman" w:hint="eastAsia"/>
+          <w:rFonts w:ascii="Times New Roman" w:hAnsi="Times New Roman" w:cs="Times New Roman"/>
           <w:b/>
           <w:bCs/>
           <w:sz w:val="48"/>
@@ -288,7 +288,7 @@
     <w:p>
       <w:pPr>
         <w:rPr>
-          <w:rFonts w:ascii="Times New Roman" w:hAnsi="Times New Roman" w:cs="Times New Roman" w:hint="eastAsia"/>
+          <w:rFonts w:ascii="Times New Roman" w:hAnsi="Times New Roman" w:cs="Times New Roman"/>
           <w:b/>
           <w:bCs/>
           <w:sz w:val="48"/>
@@ -299,7 +299,7 @@
     <w:p>
       <w:pPr>
         <w:rPr>
-          <w:rFonts w:ascii="Times New Roman" w:hAnsi="Times New Roman" w:cs="Times New Roman" w:hint="eastAsia"/>
+          <w:rFonts w:ascii="Times New Roman" w:hAnsi="Times New Roman" w:cs="Times New Roman"/>
           <w:b/>
           <w:bCs/>
           <w:sz w:val="48"/>
@@ -310,7 +310,7 @@
     <w:p>
       <w:pPr>
         <w:rPr>
-          <w:rFonts w:ascii="Times New Roman" w:hAnsi="Times New Roman" w:cs="Times New Roman" w:hint="eastAsia"/>
+          <w:rFonts w:ascii="Times New Roman" w:hAnsi="Times New Roman" w:cs="Times New Roman"/>
           <w:b/>
           <w:bCs/>
           <w:sz w:val="48"/>
@@ -321,7 +321,7 @@
     <w:p>
       <w:pPr>
         <w:rPr>
-          <w:rFonts w:ascii="Times New Roman" w:hAnsi="Times New Roman" w:cs="Times New Roman" w:hint="eastAsia"/>
+          <w:rFonts w:ascii="Times New Roman" w:hAnsi="Times New Roman" w:cs="Times New Roman"/>
           <w:b/>
           <w:bCs/>
           <w:sz w:val="48"/>
@@ -332,7 +332,7 @@
     <w:p>
       <w:pPr>
         <w:rPr>
-          <w:rFonts w:ascii="Times New Roman" w:hAnsi="Times New Roman" w:cs="Times New Roman" w:hint="eastAsia"/>
+          <w:rFonts w:ascii="Times New Roman" w:hAnsi="Times New Roman" w:cs="Times New Roman"/>
           <w:b/>
           <w:bCs/>
           <w:sz w:val="48"/>
@@ -343,7 +343,7 @@
     <w:p>
       <w:pPr>
         <w:rPr>
-          <w:rFonts w:ascii="Times New Roman" w:hAnsi="Times New Roman" w:cs="Times New Roman" w:hint="eastAsia"/>
+          <w:rFonts w:ascii="Times New Roman" w:hAnsi="Times New Roman" w:cs="Times New Roman"/>
           <w:b/>
           <w:bCs/>
           <w:sz w:val="48"/>
@@ -354,7 +354,7 @@
     <w:p>
       <w:pPr>
         <w:rPr>
-          <w:rFonts w:ascii="Times New Roman" w:hAnsi="Times New Roman" w:cs="Times New Roman" w:hint="eastAsia"/>
+          <w:rFonts w:ascii="Times New Roman" w:hAnsi="Times New Roman" w:cs="Times New Roman"/>
           <w:b/>
           <w:bCs/>
           <w:sz w:val="48"/>
@@ -365,7 +365,7 @@
     <w:p>
       <w:pPr>
         <w:rPr>
-          <w:rFonts w:ascii="Times New Roman" w:hAnsi="Times New Roman" w:cs="Times New Roman" w:hint="eastAsia"/>
+          <w:rFonts w:ascii="Times New Roman" w:hAnsi="Times New Roman" w:cs="Times New Roman"/>
           <w:b/>
           <w:bCs/>
           <w:sz w:val="48"/>
@@ -376,7 +376,7 @@
     <w:p>
       <w:pPr>
         <w:rPr>
-          <w:rFonts w:ascii="Times New Roman" w:hAnsi="Times New Roman" w:cs="Times New Roman" w:hint="eastAsia"/>
+          <w:rFonts w:ascii="Times New Roman" w:hAnsi="Times New Roman" w:cs="Times New Roman"/>
           <w:b/>
           <w:bCs/>
           <w:sz w:val="48"/>
@@ -387,7 +387,7 @@
     <w:p>
       <w:pPr>
         <w:rPr>
-          <w:rFonts w:ascii="Times New Roman" w:hAnsi="Times New Roman" w:cs="Times New Roman" w:hint="eastAsia"/>
+          <w:rFonts w:ascii="Times New Roman" w:hAnsi="Times New Roman" w:cs="Times New Roman"/>
           <w:b/>
           <w:bCs/>
           <w:sz w:val="48"/>
@@ -398,7 +398,7 @@
     <w:p>
       <w:pPr>
         <w:rPr>
-          <w:rFonts w:ascii="Times New Roman" w:hAnsi="Times New Roman" w:cs="Times New Roman" w:hint="eastAsia"/>
+          <w:rFonts w:ascii="Times New Roman" w:hAnsi="Times New Roman" w:cs="Times New Roman"/>
           <w:b/>
           <w:bCs/>
           <w:sz w:val="48"/>
@@ -409,7 +409,7 @@
     <w:p>
       <w:pPr>
         <w:rPr>
-          <w:rFonts w:ascii="Times New Roman" w:hAnsi="Times New Roman" w:cs="Times New Roman" w:hint="eastAsia"/>
+          <w:rFonts w:ascii="Times New Roman" w:hAnsi="Times New Roman" w:cs="Times New Roman"/>
           <w:b/>
           <w:bCs/>
           <w:sz w:val="48"/>
@@ -420,7 +420,7 @@
     <w:p>
       <w:pPr>
         <w:rPr>
-          <w:rFonts w:ascii="Times New Roman" w:hAnsi="Times New Roman" w:cs="Times New Roman" w:hint="eastAsia"/>
+          <w:rFonts w:ascii="Times New Roman" w:hAnsi="Times New Roman" w:cs="Times New Roman"/>
           <w:b/>
           <w:bCs/>
           <w:sz w:val="48"/>
@@ -431,7 +431,7 @@
     <w:p>
       <w:pPr>
         <w:rPr>
-          <w:rFonts w:ascii="Times New Roman" w:hAnsi="Times New Roman" w:cs="Times New Roman" w:hint="eastAsia"/>
+          <w:rFonts w:ascii="Times New Roman" w:hAnsi="Times New Roman" w:cs="Times New Roman"/>
           <w:b/>
           <w:bCs/>
           <w:sz w:val="48"/>
@@ -442,7 +442,7 @@
     <w:p>
       <w:pPr>
         <w:rPr>
-          <w:rFonts w:ascii="Times New Roman" w:hAnsi="Times New Roman" w:cs="Times New Roman" w:hint="eastAsia"/>
+          <w:rFonts w:ascii="Times New Roman" w:hAnsi="Times New Roman" w:cs="Times New Roman"/>
           <w:b/>
           <w:bCs/>
           <w:sz w:val="48"/>
@@ -453,7 +453,7 @@
     <w:p>
       <w:pPr>
         <w:rPr>
-          <w:rFonts w:ascii="Times New Roman" w:hAnsi="Times New Roman" w:cs="Times New Roman" w:hint="eastAsia"/>
+          <w:rFonts w:ascii="Times New Roman" w:hAnsi="Times New Roman" w:cs="Times New Roman"/>
           <w:b/>
           <w:bCs/>
           <w:sz w:val="48"/>
@@ -464,7 +464,1068 @@
     <w:p>
       <w:pPr>
         <w:rPr>
-          <w:rFonts w:ascii="Times New Roman" w:hAnsi="Times New Roman" w:cs="Times New Roman" w:hint="eastAsia"/>
+          <w:rFonts w:ascii="Times New Roman" w:hAnsi="Times New Roman" w:cs="Times New Roman"/>
+          <w:b/>
+          <w:bCs/>
+          <w:sz w:val="48"/>
+          <w:szCs w:val="48"/>
+        </w:rPr>
+      </w:pPr>
+      <w:r>
+        <w:rPr>
+          <w:rFonts w:hint="eastAsia"/>
+          <w:noProof/>
+        </w:rPr>
+        <w:lastRenderedPageBreak/>
+        <mc:AlternateContent>
+          <mc:Choice Requires="wps">
+            <w:drawing>
+              <wp:anchor distT="0" distB="0" distL="114300" distR="114300" simplePos="0" relativeHeight="251735040" behindDoc="0" locked="0" layoutInCell="1" allowOverlap="1" wp14:anchorId="0703E8E5" wp14:editId="7BF633B2">
+                <wp:simplePos x="0" y="0"/>
+                <wp:positionH relativeFrom="column">
+                  <wp:posOffset>1421130</wp:posOffset>
+                </wp:positionH>
+                <wp:positionV relativeFrom="paragraph">
+                  <wp:posOffset>93345</wp:posOffset>
+                </wp:positionV>
+                <wp:extent cx="2743200" cy="457200"/>
+                <wp:effectExtent l="0" t="0" r="25400" b="25400"/>
+                <wp:wrapThrough wrapText="bothSides">
+                  <wp:wrapPolygon edited="0">
+                    <wp:start x="0" y="0"/>
+                    <wp:lineTo x="0" y="21600"/>
+                    <wp:lineTo x="21600" y="21600"/>
+                    <wp:lineTo x="21600" y="0"/>
+                    <wp:lineTo x="0" y="0"/>
+                  </wp:wrapPolygon>
+                </wp:wrapThrough>
+                <wp:docPr id="594" name="Rectangle 594"/>
+                <wp:cNvGraphicFramePr/>
+                <a:graphic xmlns:a="http://schemas.openxmlformats.org/drawingml/2006/main">
+                  <a:graphicData uri="http://schemas.microsoft.com/office/word/2010/wordprocessingShape">
+                    <wps:wsp>
+                      <wps:cNvSpPr/>
+                      <wps:spPr>
+                        <a:xfrm>
+                          <a:off x="0" y="0"/>
+                          <a:ext cx="2743200" cy="457200"/>
+                        </a:xfrm>
+                        <a:prstGeom prst="rect">
+                          <a:avLst/>
+                        </a:prstGeom>
+                        <a:solidFill>
+                          <a:srgbClr val="A2ED8B"/>
+                        </a:solidFill>
+                        <a:ln>
+                          <a:solidFill>
+                            <a:schemeClr val="bg1">
+                              <a:lumMod val="50000"/>
+                            </a:schemeClr>
+                          </a:solidFill>
+                        </a:ln>
+                      </wps:spPr>
+                      <wps:style>
+                        <a:lnRef idx="1">
+                          <a:schemeClr val="accent1"/>
+                        </a:lnRef>
+                        <a:fillRef idx="3">
+                          <a:schemeClr val="accent1"/>
+                        </a:fillRef>
+                        <a:effectRef idx="2">
+                          <a:schemeClr val="accent1"/>
+                        </a:effectRef>
+                        <a:fontRef idx="minor">
+                          <a:schemeClr val="lt1"/>
+                        </a:fontRef>
+                      </wps:style>
+                      <wps:txbx>
+                        <w:txbxContent>
+                          <w:p>
+                            <w:pPr>
+                              <w:jc w:val="center"/>
+                              <w:rPr>
+                                <w:rFonts w:ascii="Times New Roman" w:hAnsi="Times New Roman" w:cs="Times New Roman"/>
+                                <w:b/>
+                                <w:bCs/>
+                                <w:color w:val="000000" w:themeColor="text1"/>
+                                <w:sz w:val="36"/>
+                                <w:szCs w:val="36"/>
+                              </w:rPr>
+                            </w:pPr>
+                            <w:r>
+                              <w:rPr>
+                                <w:rFonts w:ascii="Times New Roman" w:hAnsi="Times New Roman" w:cs="Times New Roman"/>
+                                <w:b/>
+                                <w:bCs/>
+                                <w:color w:val="000000" w:themeColor="text1"/>
+                                <w:sz w:val="36"/>
+                                <w:szCs w:val="36"/>
+                              </w:rPr>
+                              <w:t xml:space="preserve">S </w:t>
+                            </w:r>
+                          </w:p>
+                        </w:txbxContent>
+                      </wps:txbx>
+                      <wps:bodyPr rot="0" spcFirstLastPara="0" vertOverflow="overflow" horzOverflow="overflow" vert="horz" wrap="square" lIns="91440" tIns="45720" rIns="91440" bIns="45720" numCol="1" spcCol="0" rtlCol="0" fromWordArt="0" anchor="ctr" anchorCtr="0" forceAA="0" compatLnSpc="1">
+                        <a:prstTxWarp prst="textNoShape">
+                          <a:avLst/>
+                        </a:prstTxWarp>
+                        <a:noAutofit/>
+                      </wps:bodyPr>
+                    </wps:wsp>
+                  </a:graphicData>
+                </a:graphic>
+                <wp14:sizeRelH relativeFrom="margin">
+                  <wp14:pctWidth>0</wp14:pctWidth>
+                </wp14:sizeRelH>
+              </wp:anchor>
+            </w:drawing>
+          </mc:Choice>
+          <mc:Fallback>
+            <w:pict>
+              <v:rect w14:anchorId="0703E8E5" id="Rectangle_x0020_594" o:spid="_x0000_s1026" style="position:absolute;left:0;text-align:left;margin-left:111.9pt;margin-top:7.35pt;width:3in;height:36pt;z-index:251735040;visibility:visible;mso-wrap-style:square;mso-width-percent:0;mso-wrap-distance-left:9pt;mso-wrap-distance-top:0;mso-wrap-distance-right:9pt;mso-wrap-distance-bottom:0;mso-position-horizontal:absolute;mso-position-horizontal-relative:text;mso-position-vertical:absolute;mso-position-vertical-relative:text;mso-width-percent:0;mso-width-relative:margin;v-text-anchor:middle" o:gfxdata="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" fillcolor="#a2ed8b" strokecolor="#7f7f7f [1612]" strokeweight=".5pt">
+                <v:textbox>
+                  <w:txbxContent>
+                    <w:p>
+                      <w:pPr>
+                        <w:jc w:val="center"/>
+                        <w:rPr>
+                          <w:rFonts w:ascii="Times New Roman" w:hAnsi="Times New Roman" w:cs="Times New Roman"/>
+                          <w:b/>
+                          <w:bCs/>
+                          <w:color w:val="000000" w:themeColor="text1"/>
+                          <w:sz w:val="36"/>
+                          <w:szCs w:val="36"/>
+                        </w:rPr>
+                      </w:pPr>
+                      <w:r>
+                        <w:rPr>
+                          <w:rFonts w:ascii="Times New Roman" w:hAnsi="Times New Roman" w:cs="Times New Roman"/>
+                          <w:b/>
+                          <w:bCs/>
+                          <w:color w:val="000000" w:themeColor="text1"/>
+                          <w:sz w:val="36"/>
+                          <w:szCs w:val="36"/>
+                        </w:rPr>
+                        <w:t xml:space="preserve">S </w:t>
+                      </w:r>
+                    </w:p>
+                  </w:txbxContent>
+                </v:textbox>
+                <w10:wrap type="through"/>
+              </v:rect>
+            </w:pict>
+          </mc:Fallback>
+        </mc:AlternateContent>
+      </w:r>
+      <w:r>
+        <w:rPr>
+          <w:rFonts w:ascii="Times New Roman" w:hAnsi="Times New Roman" w:cs="Times New Roman"/>
+          <w:b/>
+          <w:bCs/>
+          <w:noProof/>
+          <w:sz w:val="48"/>
+          <w:szCs w:val="48"/>
+        </w:rPr>
+        <mc:AlternateContent>
+          <mc:Choice Requires="wps">
+            <w:drawing>
+              <wp:anchor distT="0" distB="0" distL="114300" distR="114300" simplePos="0" relativeHeight="251736064" behindDoc="0" locked="0" layoutInCell="1" allowOverlap="1" wp14:anchorId="4DD41240" wp14:editId="4ABF8A65">
+                <wp:simplePos x="0" y="0"/>
+                <wp:positionH relativeFrom="column">
+                  <wp:posOffset>956945</wp:posOffset>
+                </wp:positionH>
+                <wp:positionV relativeFrom="paragraph">
+                  <wp:posOffset>87630</wp:posOffset>
+                </wp:positionV>
+                <wp:extent cx="460375" cy="511810"/>
+                <wp:effectExtent l="0" t="0" r="0" b="0"/>
+                <wp:wrapSquare wrapText="bothSides"/>
+                <wp:docPr id="1" name="文本框 1"/>
+                <wp:cNvGraphicFramePr/>
+                <a:graphic xmlns:a="http://schemas.openxmlformats.org/drawingml/2006/main">
+                  <a:graphicData uri="http://schemas.microsoft.com/office/word/2010/wordprocessingShape">
+                    <wps:wsp>
+                      <wps:cNvSpPr txBox="1"/>
+                      <wps:spPr>
+                        <a:xfrm>
+                          <a:off x="0" y="0"/>
+                          <a:ext cx="460375" cy="511810"/>
+                        </a:xfrm>
+                        <a:prstGeom prst="rect">
+                          <a:avLst/>
+                        </a:prstGeom>
+                        <a:noFill/>
+                        <a:ln>
+                          <a:noFill/>
+                        </a:ln>
+                        <a:effectLst/>
+                      </wps:spPr>
+                      <wps:style>
+                        <a:lnRef idx="0">
+                          <a:schemeClr val="accent1"/>
+                        </a:lnRef>
+                        <a:fillRef idx="0">
+                          <a:schemeClr val="accent1"/>
+                        </a:fillRef>
+                        <a:effectRef idx="0">
+                          <a:schemeClr val="accent1"/>
+                        </a:effectRef>
+                        <a:fontRef idx="minor">
+                          <a:schemeClr val="dk1"/>
+                        </a:fontRef>
+                      </wps:style>
+                      <wps:txbx>
+                        <w:txbxContent>
+                          <w:p>
+                            <w:pPr>
+                              <w:rPr>
+                                <w:rFonts w:ascii="Times New Roman" w:hAnsi="Times New Roman" w:cs="Times New Roman"/>
+                                <w:b/>
+                                <w:bCs/>
+                                <w:sz w:val="48"/>
+                                <w:szCs w:val="48"/>
+                              </w:rPr>
+                            </w:pPr>
+                            <m:oMathPara>
+                              <m:oMath>
+                                <m:r>
+                                  <m:rPr>
+                                    <m:sty m:val="b"/>
+                                  </m:rPr>
+                                  <w:rPr>
+                                    <w:rFonts w:ascii="Cambria Math" w:hAnsi="Cambria Math" w:cs="Times New Roman"/>
+                                    <w:sz w:val="48"/>
+                                    <w:szCs w:val="48"/>
+                                  </w:rPr>
+                                  <m:t>⋈</m:t>
+                                </m:r>
+                              </m:oMath>
+                            </m:oMathPara>
+                          </w:p>
+                          <w:p>
+                            <w:pPr>
+                              <w:rPr>
+                                <w:rFonts w:ascii="Times" w:hAnsi="Times"/>
+                                <w:b/>
+                                <w:bCs/>
+                                <w:sz w:val="44"/>
+                                <w:szCs w:val="44"/>
+                              </w:rPr>
+                            </w:pPr>
+                          </w:p>
+                        </w:txbxContent>
+                      </wps:txbx>
+                      <wps:bodyPr rot="0" spcFirstLastPara="0" vertOverflow="overflow" horzOverflow="overflow" vert="horz" wrap="square" lIns="91440" tIns="45720" rIns="91440" bIns="45720" numCol="1" spcCol="0" rtlCol="0" fromWordArt="0" anchor="t" anchorCtr="0" forceAA="0" compatLnSpc="1">
+                        <a:prstTxWarp prst="textNoShape">
+                          <a:avLst/>
+                        </a:prstTxWarp>
+                        <a:noAutofit/>
+                      </wps:bodyPr>
+                    </wps:wsp>
+                  </a:graphicData>
+                </a:graphic>
+                <wp14:sizeRelH relativeFrom="margin">
+                  <wp14:pctWidth>0</wp14:pctWidth>
+                </wp14:sizeRelH>
+                <wp14:sizeRelV relativeFrom="margin">
+                  <wp14:pctHeight>0</wp14:pctHeight>
+                </wp14:sizeRelV>
+              </wp:anchor>
+            </w:drawing>
+          </mc:Choice>
+          <mc:Fallback>
+            <w:pict>
+              <v:shapetype w14:anchorId="4DD41240" id="_x0000_t202" coordsize="21600,21600" o:spt="202" path="m0,0l0,21600,21600,21600,21600,0xe">
+                <v:stroke joinstyle="miter"/>
+                <v:path gradientshapeok="t" o:connecttype="rect"/>
+              </v:shapetype>
+              <v:shape id="_x6587__x672c__x6846__x0020_1" o:spid="_x0000_s1027" type="#_x0000_t202" style="position:absolute;left:0;text-align:left;margin-left:75.35pt;margin-top:6.9pt;width:36.25pt;height:40.3pt;z-index:251736064;visibility:visible;mso-wrap-style:square;mso-width-percent:0;mso-height-percent:0;mso-wrap-distance-left:9pt;mso-wrap-distance-top:0;mso-wrap-distance-right:9pt;mso-wrap-distance-bottom:0;mso-position-horizontal:absolute;mso-position-horizontal-relative:text;mso-position-vertical:absolute;mso-position-vertical-relative:text;mso-width-percent:0;mso-height-percent:0;mso-width-relative:margin;mso-height-relative:margin;v-text-anchor:top" o:gfxdata="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" filled="f" stroked="f">
+                <v:textbox>
+                  <w:txbxContent>
+                    <w:p>
+                      <w:pPr>
+                        <w:rPr>
+                          <w:rFonts w:ascii="Times New Roman" w:hAnsi="Times New Roman" w:cs="Times New Roman"/>
+                          <w:b/>
+                          <w:bCs/>
+                          <w:sz w:val="48"/>
+                          <w:szCs w:val="48"/>
+                        </w:rPr>
+                      </w:pPr>
+                      <m:oMathPara>
+                        <m:oMath>
+                          <m:r>
+                            <m:rPr>
+                              <m:sty m:val="b"/>
+                            </m:rPr>
+                            <w:rPr>
+                              <w:rFonts w:ascii="Cambria Math" w:hAnsi="Cambria Math" w:cs="Times New Roman"/>
+                              <w:sz w:val="48"/>
+                              <w:szCs w:val="48"/>
+                            </w:rPr>
+                            <m:t>⋈</m:t>
+                          </m:r>
+                        </m:oMath>
+                      </m:oMathPara>
+                    </w:p>
+                    <w:p>
+                      <w:pPr>
+                        <w:rPr>
+                          <w:rFonts w:ascii="Times" w:hAnsi="Times"/>
+                          <w:b/>
+                          <w:bCs/>
+                          <w:sz w:val="44"/>
+                          <w:szCs w:val="44"/>
+                        </w:rPr>
+                      </w:pPr>
+                    </w:p>
+                  </w:txbxContent>
+                </v:textbox>
+                <w10:wrap type="square"/>
+              </v:shape>
+            </w:pict>
+          </mc:Fallback>
+        </mc:AlternateContent>
+      </w:r>
+      <w:r>
+        <w:rPr>
+          <w:rFonts w:hint="eastAsia"/>
+          <w:noProof/>
+        </w:rPr>
+        <mc:AlternateContent>
+          <mc:Choice Requires="wps">
+            <w:drawing>
+              <wp:anchor distT="0" distB="0" distL="114300" distR="114300" simplePos="0" relativeHeight="251732992" behindDoc="0" locked="0" layoutInCell="1" allowOverlap="1" wp14:anchorId="6B4A6DFA" wp14:editId="4BBEFDC4">
+                <wp:simplePos x="0" y="0"/>
+                <wp:positionH relativeFrom="column">
+                  <wp:posOffset>388126</wp:posOffset>
+                </wp:positionH>
+                <wp:positionV relativeFrom="paragraph">
+                  <wp:posOffset>93486</wp:posOffset>
+                </wp:positionV>
+                <wp:extent cx="571500" cy="457200"/>
+                <wp:effectExtent l="50800" t="25400" r="88900" b="101600"/>
+                <wp:wrapNone/>
+                <wp:docPr id="606" name="Ellipse 606"/>
+                <wp:cNvGraphicFramePr/>
+                <a:graphic xmlns:a="http://schemas.openxmlformats.org/drawingml/2006/main">
+                  <a:graphicData uri="http://schemas.microsoft.com/office/word/2010/wordprocessingShape">
+                    <wps:wsp>
+                      <wps:cNvSpPr/>
+                      <wps:spPr>
+                        <a:xfrm>
+                          <a:off x="0" y="0"/>
+                          <a:ext cx="571500" cy="457200"/>
+                        </a:xfrm>
+                        <a:prstGeom prst="ellipse">
+                          <a:avLst/>
+                        </a:prstGeom>
+                        <a:solidFill>
+                          <a:srgbClr val="008000"/>
+                        </a:solidFill>
+                        <a:ln>
+                          <a:solidFill>
+                            <a:schemeClr val="bg1">
+                              <a:lumMod val="50000"/>
+                            </a:schemeClr>
+                          </a:solidFill>
+                        </a:ln>
+                      </wps:spPr>
+                      <wps:style>
+                        <a:lnRef idx="1">
+                          <a:schemeClr val="accent1"/>
+                        </a:lnRef>
+                        <a:fillRef idx="3">
+                          <a:schemeClr val="accent1"/>
+                        </a:fillRef>
+                        <a:effectRef idx="2">
+                          <a:schemeClr val="accent1"/>
+                        </a:effectRef>
+                        <a:fontRef idx="minor">
+                          <a:schemeClr val="lt1"/>
+                        </a:fontRef>
+                      </wps:style>
+                      <wps:txbx>
+                        <w:txbxContent>
+                          <w:p>
+                            <w:pPr>
+                              <w:jc w:val="center"/>
+                              <w:rPr>
+                                <w:rFonts w:ascii="Times New Roman" w:hAnsi="Times New Roman" w:cs="Times New Roman"/>
+                                <w:b/>
+                                <w:bCs/>
+                                <w:color w:val="000000" w:themeColor="text1"/>
+                              </w:rPr>
+                            </w:pPr>
+                            <w:r>
+                              <w:rPr>
+                                <w:rFonts w:ascii="Times New Roman" w:hAnsi="Times New Roman" w:cs="Times New Roman"/>
+                                <w:b/>
+                                <w:bCs/>
+                                <w:color w:val="000000" w:themeColor="text1"/>
+                              </w:rPr>
+                              <w:t>Ri</w:t>
+                            </w:r>
+                          </w:p>
+                        </w:txbxContent>
+                      </wps:txbx>
+                      <wps:bodyPr rot="0" spcFirstLastPara="0" vertOverflow="overflow" horzOverflow="overflow" vert="horz" wrap="square" lIns="91440" tIns="45720" rIns="91440" bIns="45720" numCol="1" spcCol="0" rtlCol="0" fromWordArt="0" anchor="ctr" anchorCtr="0" forceAA="0" compatLnSpc="1">
+                        <a:prstTxWarp prst="textNoShape">
+                          <a:avLst/>
+                        </a:prstTxWarp>
+                        <a:noAutofit/>
+                      </wps:bodyPr>
+                    </wps:wsp>
+                  </a:graphicData>
+                </a:graphic>
+                <wp14:sizeRelH relativeFrom="margin">
+                  <wp14:pctWidth>0</wp14:pctWidth>
+                </wp14:sizeRelH>
+                <wp14:sizeRelV relativeFrom="margin">
+                  <wp14:pctHeight>0</wp14:pctHeight>
+                </wp14:sizeRelV>
+              </wp:anchor>
+            </w:drawing>
+          </mc:Choice>
+          <mc:Fallback>
+            <w:pict>
+              <v:oval w14:anchorId="6B4A6DFA" id="Ellipse_x0020_606" o:spid="_x0000_s1028" style="position:absolute;left:0;text-align:left;margin-left:30.55pt;margin-top:7.35pt;width:45pt;height:36pt;z-index:251732992;visibility:visible;mso-wrap-style:square;mso-width-percent:0;mso-height-percent:0;mso-wrap-distance-left:9pt;mso-wrap-distance-top:0;mso-wrap-distance-right:9pt;mso-wrap-distance-bottom:0;mso-position-horizontal:absolute;mso-position-horizontal-relative:text;mso-position-vertical:absolute;mso-position-vertical-relative:text;mso-width-percent:0;mso-height-percent:0;mso-width-relative:margin;mso-height-relative:margin;v-text-anchor:middle" o:gfxdata="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" fillcolor="green" strokecolor="#7f7f7f [1612]" strokeweight=".5pt">
+                <v:stroke joinstyle="miter"/>
+                <v:textbox>
+                  <w:txbxContent>
+                    <w:p>
+                      <w:pPr>
+                        <w:jc w:val="center"/>
+                        <w:rPr>
+                          <w:rFonts w:ascii="Times New Roman" w:hAnsi="Times New Roman" w:cs="Times New Roman"/>
+                          <w:b/>
+                          <w:bCs/>
+                          <w:color w:val="000000" w:themeColor="text1"/>
+                        </w:rPr>
+                      </w:pPr>
+                      <w:r>
+                        <w:rPr>
+                          <w:rFonts w:ascii="Times New Roman" w:hAnsi="Times New Roman" w:cs="Times New Roman"/>
+                          <w:b/>
+                          <w:bCs/>
+                          <w:color w:val="000000" w:themeColor="text1"/>
+                        </w:rPr>
+                        <w:t>Ri</w:t>
+                      </w:r>
+                    </w:p>
+                  </w:txbxContent>
+                </v:textbox>
+              </v:oval>
+            </w:pict>
+          </mc:Fallback>
+        </mc:AlternateContent>
+      </w:r>
+    </w:p>
+    <w:p>
+      <w:pPr>
+        <w:rPr>
+          <w:rFonts w:ascii="Times New Roman" w:hAnsi="Times New Roman" w:cs="Times New Roman"/>
+          <w:b/>
+          <w:bCs/>
+          <w:sz w:val="48"/>
+          <w:szCs w:val="48"/>
+        </w:rPr>
+      </w:pPr>
+      <w:r>
+        <w:rPr>
+          <w:rFonts w:ascii="Times New Roman" w:hAnsi="Times New Roman" w:cs="Times New Roman"/>
+          <w:b/>
+          <w:bCs/>
+          <w:noProof/>
+          <w:sz w:val="48"/>
+          <w:szCs w:val="48"/>
+        </w:rPr>
+        <mc:AlternateContent>
+          <mc:Choice Requires="wps">
+            <w:drawing>
+              <wp:anchor distT="0" distB="0" distL="114300" distR="114300" simplePos="0" relativeHeight="251738112" behindDoc="0" locked="0" layoutInCell="1" allowOverlap="1" wp14:anchorId="4A8A36C2" wp14:editId="0C8B2EA3">
+                <wp:simplePos x="0" y="0"/>
+                <wp:positionH relativeFrom="column">
+                  <wp:posOffset>2127885</wp:posOffset>
+                </wp:positionH>
+                <wp:positionV relativeFrom="paragraph">
+                  <wp:posOffset>106045</wp:posOffset>
+                </wp:positionV>
+                <wp:extent cx="333375" cy="511810"/>
+                <wp:effectExtent l="12383" t="0" r="9207" b="0"/>
+                <wp:wrapSquare wrapText="bothSides"/>
+                <wp:docPr id="2" name="文本框 2"/>
+                <wp:cNvGraphicFramePr/>
+                <a:graphic xmlns:a="http://schemas.openxmlformats.org/drawingml/2006/main">
+                  <a:graphicData uri="http://schemas.microsoft.com/office/word/2010/wordprocessingShape">
+                    <wps:wsp>
+                      <wps:cNvSpPr txBox="1"/>
+                      <wps:spPr>
+                        <a:xfrm rot="5400000">
+                          <a:off x="0" y="0"/>
+                          <a:ext cx="333375" cy="511810"/>
+                        </a:xfrm>
+                        <a:prstGeom prst="rect">
+                          <a:avLst/>
+                        </a:prstGeom>
+                        <a:noFill/>
+                        <a:ln>
+                          <a:noFill/>
+                        </a:ln>
+                        <a:effectLst/>
+                      </wps:spPr>
+                      <wps:style>
+                        <a:lnRef idx="0">
+                          <a:schemeClr val="accent1"/>
+                        </a:lnRef>
+                        <a:fillRef idx="0">
+                          <a:schemeClr val="accent1"/>
+                        </a:fillRef>
+                        <a:effectRef idx="0">
+                          <a:schemeClr val="accent1"/>
+                        </a:effectRef>
+                        <a:fontRef idx="minor">
+                          <a:schemeClr val="dk1"/>
+                        </a:fontRef>
+                      </wps:style>
+                      <wps:txbx>
+                        <w:txbxContent>
+                          <w:p>
+                            <w:pPr>
+                              <w:rPr>
+                                <w:rFonts w:ascii="Times" w:hAnsi="Times"/>
+                                <w:b/>
+                                <w:bCs/>
+                                <w:sz w:val="44"/>
+                                <w:szCs w:val="44"/>
+                              </w:rPr>
+                            </w:pPr>
+                            <w:r>
+                              <w:rPr>
+                                <w:rFonts w:ascii="Times" w:hAnsi="Times"/>
+                                <w:b/>
+                                <w:bCs/>
+                                <w:sz w:val="44"/>
+                                <w:szCs w:val="44"/>
+                              </w:rPr>
+                              <w:t>=</w:t>
+                            </w:r>
+                          </w:p>
+                        </w:txbxContent>
+                      </wps:txbx>
+                      <wps:bodyPr rot="0" spcFirstLastPara="0" vertOverflow="overflow" horzOverflow="overflow" vert="horz" wrap="square" lIns="91440" tIns="45720" rIns="91440" bIns="45720" numCol="1" spcCol="0" rtlCol="0" fromWordArt="0" anchor="t" anchorCtr="0" forceAA="0" compatLnSpc="1">
+                        <a:prstTxWarp prst="textNoShape">
+                          <a:avLst/>
+                        </a:prstTxWarp>
+                        <a:noAutofit/>
+                      </wps:bodyPr>
+                    </wps:wsp>
+                  </a:graphicData>
+                </a:graphic>
+                <wp14:sizeRelH relativeFrom="margin">
+                  <wp14:pctWidth>0</wp14:pctWidth>
+                </wp14:sizeRelH>
+                <wp14:sizeRelV relativeFrom="margin">
+                  <wp14:pctHeight>0</wp14:pctHeight>
+                </wp14:sizeRelV>
+              </wp:anchor>
+            </w:drawing>
+          </mc:Choice>
+          <mc:Fallback>
+            <w:pict>
+              <v:shape w14:anchorId="4A8A36C2" id="_x6587__x672c__x6846__x0020_2" o:spid="_x0000_s1029" type="#_x0000_t202" style="position:absolute;left:0;text-align:left;margin-left:167.55pt;margin-top:8.35pt;width:26.25pt;height:40.3pt;rotation:90;z-index:251738112;visibility:visible;mso-wrap-style:square;mso-width-percent:0;mso-height-percent:0;mso-wrap-distance-left:9pt;mso-wrap-distance-top:0;mso-wrap-distance-right:9pt;mso-wrap-distance-bottom:0;mso-position-horizontal:absolute;mso-position-horizontal-relative:text;mso-position-vertical:absolute;mso-position-vertical-relative:text;mso-width-percent:0;mso-height-percent:0;mso-width-relative:margin;mso-height-relative:margin;v-text-anchor:top" o:gfxdata="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" filled="f" stroked="f">
+                <v:textbox>
+                  <w:txbxContent>
+                    <w:p>
+                      <w:pPr>
+                        <w:rPr>
+                          <w:rFonts w:ascii="Times" w:hAnsi="Times"/>
+                          <w:b/>
+                          <w:bCs/>
+                          <w:sz w:val="44"/>
+                          <w:szCs w:val="44"/>
+                        </w:rPr>
+                      </w:pPr>
+                      <w:r>
+                        <w:rPr>
+                          <w:rFonts w:ascii="Times" w:hAnsi="Times"/>
+                          <w:b/>
+                          <w:bCs/>
+                          <w:sz w:val="44"/>
+                          <w:szCs w:val="44"/>
+                        </w:rPr>
+                        <w:t>=</w:t>
+                      </w:r>
+                    </w:p>
+                  </w:txbxContent>
+                </v:textbox>
+                <w10:wrap type="square"/>
+              </v:shape>
+            </w:pict>
+          </mc:Fallback>
+        </mc:AlternateContent>
+      </w:r>
+    </w:p>
+    <w:p>
+      <w:pPr>
+        <w:rPr>
+          <w:rFonts w:ascii="Times New Roman" w:hAnsi="Times New Roman" w:cs="Times New Roman"/>
+          <w:b/>
+          <w:bCs/>
+          <w:sz w:val="48"/>
+          <w:szCs w:val="48"/>
+        </w:rPr>
+      </w:pPr>
+      <w:r>
+        <w:rPr>
+          <w:rFonts w:hint="eastAsia"/>
+          <w:noProof/>
+        </w:rPr>
+        <mc:AlternateContent>
+          <mc:Choice Requires="wps">
+            <w:drawing>
+              <wp:anchor distT="0" distB="0" distL="114300" distR="114300" simplePos="0" relativeHeight="251742208" behindDoc="0" locked="0" layoutInCell="1" allowOverlap="1" wp14:anchorId="086E668F" wp14:editId="16BB491B">
+                <wp:simplePos x="0" y="0"/>
+                <wp:positionH relativeFrom="column">
+                  <wp:posOffset>2564765</wp:posOffset>
+                </wp:positionH>
+                <wp:positionV relativeFrom="paragraph">
+                  <wp:posOffset>187960</wp:posOffset>
+                </wp:positionV>
+                <wp:extent cx="571500" cy="457200"/>
+                <wp:effectExtent l="25400" t="0" r="38100" b="25400"/>
+                <wp:wrapNone/>
+                <wp:docPr id="616" name="Hexagone 616"/>
+                <wp:cNvGraphicFramePr/>
+                <a:graphic xmlns:a="http://schemas.openxmlformats.org/drawingml/2006/main">
+                  <a:graphicData uri="http://schemas.microsoft.com/office/word/2010/wordprocessingShape">
+                    <wps:wsp>
+                      <wps:cNvSpPr/>
+                      <wps:spPr>
+                        <a:xfrm>
+                          <a:off x="0" y="0"/>
+                          <a:ext cx="571500" cy="457200"/>
+                        </a:xfrm>
+                        <a:prstGeom prst="hexagon">
+                          <a:avLst/>
+                        </a:prstGeom>
+                        <a:solidFill>
+                          <a:srgbClr val="FF5DC2"/>
+                        </a:solidFill>
+                        <a:ln>
+                          <a:solidFill>
+                            <a:srgbClr val="7F7F7F"/>
+                          </a:solidFill>
+                        </a:ln>
+                      </wps:spPr>
+                      <wps:style>
+                        <a:lnRef idx="1">
+                          <a:schemeClr val="accent1"/>
+                        </a:lnRef>
+                        <a:fillRef idx="3">
+                          <a:schemeClr val="accent1"/>
+                        </a:fillRef>
+                        <a:effectRef idx="2">
+                          <a:schemeClr val="accent1"/>
+                        </a:effectRef>
+                        <a:fontRef idx="minor">
+                          <a:schemeClr val="lt1"/>
+                        </a:fontRef>
+                      </wps:style>
+                      <wps:txbx>
+                        <w:txbxContent>
+                          <w:p>
+                            <w:pPr>
+                              <w:jc w:val="center"/>
+                              <w:rPr>
+                                <w:rFonts w:ascii="Times New Roman" w:hAnsi="Times New Roman" w:cs="Times New Roman"/>
+                                <w:b/>
+                                <w:bCs/>
+                                <w:color w:val="000000" w:themeColor="text1"/>
+                              </w:rPr>
+                            </w:pPr>
+                            <w:r>
+                              <w:rPr>
+                                <w:rFonts w:ascii="Times New Roman" w:hAnsi="Times New Roman" w:cs="Times New Roman"/>
+                                <w:b/>
+                                <w:bCs/>
+                                <w:color w:val="000000" w:themeColor="text1"/>
+                              </w:rPr>
+                              <w:t>Sj</w:t>
+                            </w:r>
+                          </w:p>
+                        </w:txbxContent>
+                      </wps:txbx>
+                      <wps:bodyPr rot="0" spcFirstLastPara="0" vertOverflow="overflow" horzOverflow="overflow" vert="horz" wrap="square" lIns="91440" tIns="45720" rIns="91440" bIns="45720" numCol="1" spcCol="0" rtlCol="0" fromWordArt="0" anchor="ctr" anchorCtr="0" forceAA="0" compatLnSpc="1">
+                        <a:prstTxWarp prst="textNoShape">
+                          <a:avLst/>
+                        </a:prstTxWarp>
+                        <a:noAutofit/>
+                      </wps:bodyPr>
+                    </wps:wsp>
+                  </a:graphicData>
+                </a:graphic>
+                <wp14:sizeRelH relativeFrom="margin">
+                  <wp14:pctWidth>0</wp14:pctWidth>
+                </wp14:sizeRelH>
+                <wp14:sizeRelV relativeFrom="margin">
+                  <wp14:pctHeight>0</wp14:pctHeight>
+                </wp14:sizeRelV>
+              </wp:anchor>
+            </w:drawing>
+          </mc:Choice>
+          <mc:Fallback>
+            <w:pict>
+              <v:shapetype w14:anchorId="086E668F" id="_x0000_t9" coordsize="21600,21600" o:spt="9" adj="5400" path="m@0,0l0,10800@0,21600@1,21600,21600,10800@1,0xe">
+                <v:stroke joinstyle="miter"/>
+                <v:formulas>
+                  <v:f eqn="val #0"/>
+                  <v:f eqn="sum width 0 #0"/>
+                  <v:f eqn="sum height 0 #0"/>
+                  <v:f eqn="prod @0 2929 10000"/>
+                  <v:f eqn="sum width 0 @3"/>
+                  <v:f eqn="sum height 0 @3"/>
+                </v:formulas>
+                <v:path gradientshapeok="t" o:connecttype="rect" textboxrect="1800,1800,19800,19800;3600,3600,18000,18000;6300,6300,15300,15300"/>
+                <v:handles>
+                  <v:h position="#0,topLeft" xrange="0,10800"/>
+                </v:handles>
+              </v:shapetype>
+              <v:shape id="Hexagone_x0020_616" o:spid="_x0000_s1030" type="#_x0000_t9" style="position:absolute;left:0;text-align:left;margin-left:201.95pt;margin-top:14.8pt;width:45pt;height:36pt;z-index:251742208;visibility:visible;mso-wrap-style:square;mso-width-percent:0;mso-height-percent:0;mso-wrap-distance-left:9pt;mso-wrap-distance-top:0;mso-wrap-distance-right:9pt;mso-wrap-distance-bottom:0;mso-position-horizontal:absolute;mso-position-horizontal-relative:text;mso-position-vertical:absolute;mso-position-vertical-relative:text;mso-width-percent:0;mso-height-percent:0;mso-width-relative:margin;mso-height-relative:margin;v-text-anchor:middle" o:gfxdata="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" adj="4320" fillcolor="#ff5dc2" strokecolor="#7f7f7f" strokeweight=".5pt">
+                <v:textbox>
+                  <w:txbxContent>
+                    <w:p>
+                      <w:pPr>
+                        <w:jc w:val="center"/>
+                        <w:rPr>
+                          <w:rFonts w:ascii="Times New Roman" w:hAnsi="Times New Roman" w:cs="Times New Roman"/>
+                          <w:b/>
+                          <w:bCs/>
+                          <w:color w:val="000000" w:themeColor="text1"/>
+                        </w:rPr>
+                      </w:pPr>
+                      <w:r>
+                        <w:rPr>
+                          <w:rFonts w:ascii="Times New Roman" w:hAnsi="Times New Roman" w:cs="Times New Roman"/>
+                          <w:b/>
+                          <w:bCs/>
+                          <w:color w:val="000000" w:themeColor="text1"/>
+                        </w:rPr>
+                        <w:t>Sj</w:t>
+                      </w:r>
+                    </w:p>
+                  </w:txbxContent>
+                </v:textbox>
+              </v:shape>
+            </w:pict>
+          </mc:Fallback>
+        </mc:AlternateContent>
+      </w:r>
+      <w:r>
+        <w:rPr>
+          <w:rFonts w:hint="eastAsia"/>
+          <w:noProof/>
+        </w:rPr>
+        <mc:AlternateContent>
+          <mc:Choice Requires="wps">
+            <w:drawing>
+              <wp:anchor distT="0" distB="0" distL="114300" distR="114300" simplePos="0" relativeHeight="251740160" behindDoc="0" locked="0" layoutInCell="1" allowOverlap="1" wp14:anchorId="204C9B42" wp14:editId="46F77D9C">
+                <wp:simplePos x="0" y="0"/>
+                <wp:positionH relativeFrom="column">
+                  <wp:posOffset>1541074</wp:posOffset>
+                </wp:positionH>
+                <wp:positionV relativeFrom="paragraph">
+                  <wp:posOffset>192405</wp:posOffset>
+                </wp:positionV>
+                <wp:extent cx="571500" cy="457200"/>
+                <wp:effectExtent l="0" t="0" r="38100" b="25400"/>
+                <wp:wrapNone/>
+                <wp:docPr id="3" name="Ellipse 606"/>
+                <wp:cNvGraphicFramePr/>
+                <a:graphic xmlns:a="http://schemas.openxmlformats.org/drawingml/2006/main">
+                  <a:graphicData uri="http://schemas.microsoft.com/office/word/2010/wordprocessingShape">
+                    <wps:wsp>
+                      <wps:cNvSpPr/>
+                      <wps:spPr>
+                        <a:xfrm>
+                          <a:off x="0" y="0"/>
+                          <a:ext cx="571500" cy="457200"/>
+                        </a:xfrm>
+                        <a:prstGeom prst="ellipse">
+                          <a:avLst/>
+                        </a:prstGeom>
+                        <a:solidFill>
+                          <a:srgbClr val="008000"/>
+                        </a:solidFill>
+                        <a:ln>
+                          <a:solidFill>
+                            <a:schemeClr val="bg1">
+                              <a:lumMod val="50000"/>
+                            </a:schemeClr>
+                          </a:solidFill>
+                        </a:ln>
+                      </wps:spPr>
+                      <wps:style>
+                        <a:lnRef idx="1">
+                          <a:schemeClr val="accent1"/>
+                        </a:lnRef>
+                        <a:fillRef idx="3">
+                          <a:schemeClr val="accent1"/>
+                        </a:fillRef>
+                        <a:effectRef idx="2">
+                          <a:schemeClr val="accent1"/>
+                        </a:effectRef>
+                        <a:fontRef idx="minor">
+                          <a:schemeClr val="lt1"/>
+                        </a:fontRef>
+                      </wps:style>
+                      <wps:txbx>
+                        <w:txbxContent>
+                          <w:p>
+                            <w:pPr>
+                              <w:jc w:val="center"/>
+                              <w:rPr>
+                                <w:rFonts w:ascii="Times New Roman" w:hAnsi="Times New Roman" w:cs="Times New Roman"/>
+                                <w:b/>
+                                <w:bCs/>
+                                <w:color w:val="000000" w:themeColor="text1"/>
+                              </w:rPr>
+                            </w:pPr>
+                            <w:r>
+                              <w:rPr>
+                                <w:rFonts w:ascii="Times New Roman" w:hAnsi="Times New Roman" w:cs="Times New Roman"/>
+                                <w:b/>
+                                <w:bCs/>
+                                <w:color w:val="000000" w:themeColor="text1"/>
+                              </w:rPr>
+                              <w:t>Ri</w:t>
+                            </w:r>
+                          </w:p>
+                        </w:txbxContent>
+                      </wps:txbx>
+                      <wps:bodyPr rot="0" spcFirstLastPara="0" vertOverflow="overflow" horzOverflow="overflow" vert="horz" wrap="square" lIns="91440" tIns="45720" rIns="91440" bIns="45720" numCol="1" spcCol="0" rtlCol="0" fromWordArt="0" anchor="ctr" anchorCtr="0" forceAA="0" compatLnSpc="1">
+                        <a:prstTxWarp prst="textNoShape">
+                          <a:avLst/>
+                        </a:prstTxWarp>
+                        <a:noAutofit/>
+                      </wps:bodyPr>
+                    </wps:wsp>
+                  </a:graphicData>
+                </a:graphic>
+                <wp14:sizeRelH relativeFrom="margin">
+                  <wp14:pctWidth>0</wp14:pctWidth>
+                </wp14:sizeRelH>
+                <wp14:sizeRelV relativeFrom="margin">
+                  <wp14:pctHeight>0</wp14:pctHeight>
+                </wp14:sizeRelV>
+              </wp:anchor>
+            </w:drawing>
+          </mc:Choice>
+          <mc:Fallback>
+            <w:pict>
+              <v:oval w14:anchorId="204C9B42" id="_x0000_s1031" style="position:absolute;left:0;text-align:left;margin-left:121.35pt;margin-top:15.15pt;width:45pt;height:36pt;z-index:251740160;visibility:visible;mso-wrap-style:square;mso-width-percent:0;mso-height-percent:0;mso-wrap-distance-left:9pt;mso-wrap-distance-top:0;mso-wrap-distance-right:9pt;mso-wrap-distance-bottom:0;mso-position-horizontal:absolute;mso-position-horizontal-relative:text;mso-position-vertical:absolute;mso-position-vertical-relative:text;mso-width-percent:0;mso-height-percent:0;mso-width-relative:margin;mso-height-relative:margin;v-text-anchor:middle" o:gfxdata="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" fillcolor="green" strokecolor="#7f7f7f [1612]" strokeweight=".5pt">
+                <v:stroke joinstyle="miter"/>
+                <v:textbox>
+                  <w:txbxContent>
+                    <w:p>
+                      <w:pPr>
+                        <w:jc w:val="center"/>
+                        <w:rPr>
+                          <w:rFonts w:ascii="Times New Roman" w:hAnsi="Times New Roman" w:cs="Times New Roman"/>
+                          <w:b/>
+                          <w:bCs/>
+                          <w:color w:val="000000" w:themeColor="text1"/>
+                        </w:rPr>
+                      </w:pPr>
+                      <w:r>
+                        <w:rPr>
+                          <w:rFonts w:ascii="Times New Roman" w:hAnsi="Times New Roman" w:cs="Times New Roman"/>
+                          <w:b/>
+                          <w:bCs/>
+                          <w:color w:val="000000" w:themeColor="text1"/>
+                        </w:rPr>
+                        <w:t>Ri</w:t>
+                      </w:r>
+                    </w:p>
+                  </w:txbxContent>
+                </v:textbox>
+              </v:oval>
+            </w:pict>
+          </mc:Fallback>
+        </mc:AlternateContent>
+      </w:r>
+      <w:r>
+        <w:rPr>
+          <w:rFonts w:ascii="Times New Roman" w:hAnsi="Times New Roman" w:cs="Times New Roman"/>
+          <w:b/>
+          <w:bCs/>
+          <w:noProof/>
+          <w:sz w:val="48"/>
+          <w:szCs w:val="48"/>
+        </w:rPr>
+        <mc:AlternateContent>
+          <mc:Choice Requires="wps">
+            <w:drawing>
+              <wp:anchor distT="0" distB="0" distL="114300" distR="114300" simplePos="0" relativeHeight="251744256" behindDoc="0" locked="0" layoutInCell="1" allowOverlap="1" wp14:anchorId="3C6E6FB6" wp14:editId="5BD59A9F">
+                <wp:simplePos x="0" y="0"/>
+                <wp:positionH relativeFrom="column">
+                  <wp:posOffset>2107283</wp:posOffset>
+                </wp:positionH>
+                <wp:positionV relativeFrom="paragraph">
+                  <wp:posOffset>190500</wp:posOffset>
+                </wp:positionV>
+                <wp:extent cx="460375" cy="511810"/>
+                <wp:effectExtent l="0" t="0" r="0" b="0"/>
+                <wp:wrapSquare wrapText="bothSides"/>
+                <wp:docPr id="15" name="文本框 15"/>
+                <wp:cNvGraphicFramePr/>
+                <a:graphic xmlns:a="http://schemas.openxmlformats.org/drawingml/2006/main">
+                  <a:graphicData uri="http://schemas.microsoft.com/office/word/2010/wordprocessingShape">
+                    <wps:wsp>
+                      <wps:cNvSpPr txBox="1"/>
+                      <wps:spPr>
+                        <a:xfrm>
+                          <a:off x="0" y="0"/>
+                          <a:ext cx="460375" cy="511810"/>
+                        </a:xfrm>
+                        <a:prstGeom prst="rect">
+                          <a:avLst/>
+                        </a:prstGeom>
+                        <a:noFill/>
+                        <a:ln>
+                          <a:noFill/>
+                        </a:ln>
+                        <a:effectLst/>
+                      </wps:spPr>
+                      <wps:style>
+                        <a:lnRef idx="0">
+                          <a:schemeClr val="accent1"/>
+                        </a:lnRef>
+                        <a:fillRef idx="0">
+                          <a:schemeClr val="accent1"/>
+                        </a:fillRef>
+                        <a:effectRef idx="0">
+                          <a:schemeClr val="accent1"/>
+                        </a:effectRef>
+                        <a:fontRef idx="minor">
+                          <a:schemeClr val="dk1"/>
+                        </a:fontRef>
+                      </wps:style>
+                      <wps:txbx>
+                        <w:txbxContent>
+                          <w:p>
+                            <w:pPr>
+                              <w:rPr>
+                                <w:rFonts w:ascii="Times New Roman" w:hAnsi="Times New Roman" w:cs="Times New Roman"/>
+                                <w:b/>
+                                <w:bCs/>
+                                <w:sz w:val="48"/>
+                                <w:szCs w:val="48"/>
+                              </w:rPr>
+                            </w:pPr>
+                            <m:oMathPara>
+                              <m:oMath>
+                                <m:r>
+                                  <m:rPr>
+                                    <m:sty m:val="b"/>
+                                  </m:rPr>
+                                  <w:rPr>
+                                    <w:rFonts w:ascii="Cambria Math" w:hAnsi="Cambria Math" w:cs="Times New Roman"/>
+                                    <w:sz w:val="48"/>
+                                    <w:szCs w:val="48"/>
+                                  </w:rPr>
+                                  <m:t>⋈</m:t>
+                                </m:r>
+                              </m:oMath>
+                            </m:oMathPara>
+                          </w:p>
+                          <w:p>
+                            <w:pPr>
+                              <w:rPr>
+                                <w:rFonts w:ascii="Times" w:hAnsi="Times"/>
+                                <w:b/>
+                                <w:bCs/>
+                                <w:sz w:val="44"/>
+                                <w:szCs w:val="44"/>
+                              </w:rPr>
+                            </w:pPr>
+                          </w:p>
+                        </w:txbxContent>
+                      </wps:txbx>
+                      <wps:bodyPr rot="0" spcFirstLastPara="0" vertOverflow="overflow" horzOverflow="overflow" vert="horz" wrap="square" lIns="91440" tIns="45720" rIns="91440" bIns="45720" numCol="1" spcCol="0" rtlCol="0" fromWordArt="0" anchor="t" anchorCtr="0" forceAA="0" compatLnSpc="1">
+                        <a:prstTxWarp prst="textNoShape">
+                          <a:avLst/>
+                        </a:prstTxWarp>
+                        <a:noAutofit/>
+                      </wps:bodyPr>
+                    </wps:wsp>
+                  </a:graphicData>
+                </a:graphic>
+                <wp14:sizeRelH relativeFrom="margin">
+                  <wp14:pctWidth>0</wp14:pctWidth>
+                </wp14:sizeRelH>
+                <wp14:sizeRelV relativeFrom="margin">
+                  <wp14:pctHeight>0</wp14:pctHeight>
+                </wp14:sizeRelV>
+              </wp:anchor>
+            </w:drawing>
+          </mc:Choice>
+          <mc:Fallback>
+            <w:pict>
+              <v:shape w14:anchorId="3C6E6FB6" id="_x6587__x672c__x6846__x0020_15" o:spid="_x0000_s1032" type="#_x0000_t202" style="position:absolute;left:0;text-align:left;margin-left:165.95pt;margin-top:15pt;width:36.25pt;height:40.3pt;z-index:251744256;visibility:visible;mso-wrap-style:square;mso-width-percent:0;mso-height-percent:0;mso-wrap-distance-left:9pt;mso-wrap-distance-top:0;mso-wrap-distance-right:9pt;mso-wrap-distance-bottom:0;mso-position-horizontal:absolute;mso-position-horizontal-relative:text;mso-position-vertical:absolute;mso-position-vertical-relative:text;mso-width-percent:0;mso-height-percent:0;mso-width-relative:margin;mso-height-relative:margin;v-text-anchor:top" o:gfxdata="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" filled="f" stroked="f">
+                <v:textbox>
+                  <w:txbxContent>
+                    <w:p>
+                      <w:pPr>
+                        <w:rPr>
+                          <w:rFonts w:ascii="Times New Roman" w:hAnsi="Times New Roman" w:cs="Times New Roman"/>
+                          <w:b/>
+                          <w:bCs/>
+                          <w:sz w:val="48"/>
+                          <w:szCs w:val="48"/>
+                        </w:rPr>
+                      </w:pPr>
+                      <m:oMathPara>
+                        <m:oMath>
+                          <m:r>
+                            <m:rPr>
+                              <m:sty m:val="b"/>
+                            </m:rPr>
+                            <w:rPr>
+                              <w:rFonts w:ascii="Cambria Math" w:hAnsi="Cambria Math" w:cs="Times New Roman"/>
+                              <w:sz w:val="48"/>
+                              <w:szCs w:val="48"/>
+                            </w:rPr>
+                            <m:t>⋈</m:t>
+                          </m:r>
+                        </m:oMath>
+                      </m:oMathPara>
+                    </w:p>
+                    <w:p>
+                      <w:pPr>
+                        <w:rPr>
+                          <w:rFonts w:ascii="Times" w:hAnsi="Times"/>
+                          <w:b/>
+                          <w:bCs/>
+                          <w:sz w:val="44"/>
+                          <w:szCs w:val="44"/>
+                        </w:rPr>
+                      </w:pPr>
+                    </w:p>
+                  </w:txbxContent>
+                </v:textbox>
+                <w10:wrap type="square"/>
+              </v:shape>
+            </w:pict>
+          </mc:Fallback>
+        </mc:AlternateContent>
+      </w:r>
+    </w:p>
+    <w:p>
+      <w:pPr>
+        <w:rPr>
+          <w:rFonts w:ascii="Times New Roman" w:hAnsi="Times New Roman" w:cs="Times New Roman"/>
           <w:b/>
           <w:bCs/>
           <w:sz w:val="48"/>
@@ -482,6 +1543,1204 @@
           <w:szCs w:val="48"/>
         </w:rPr>
       </w:pPr>
+      <w:r>
+        <w:rPr>
+          <w:rFonts w:ascii="Times New Roman" w:hAnsi="Times New Roman" w:cs="Times New Roman"/>
+          <w:b/>
+          <w:bCs/>
+          <w:noProof/>
+          <w:sz w:val="48"/>
+          <w:szCs w:val="48"/>
+        </w:rPr>
+        <mc:AlternateContent>
+          <mc:Choice Requires="wps">
+            <w:drawing>
+              <wp:anchor distT="0" distB="0" distL="114300" distR="114300" simplePos="0" relativeHeight="251752448" behindDoc="0" locked="0" layoutInCell="1" allowOverlap="1" wp14:anchorId="62E0B363" wp14:editId="23C7BF97">
+                <wp:simplePos x="0" y="0"/>
+                <wp:positionH relativeFrom="column">
+                  <wp:posOffset>2451100</wp:posOffset>
+                </wp:positionH>
+                <wp:positionV relativeFrom="paragraph">
+                  <wp:posOffset>1040130</wp:posOffset>
+                </wp:positionV>
+                <wp:extent cx="333375" cy="511810"/>
+                <wp:effectExtent l="12383" t="0" r="9207" b="0"/>
+                <wp:wrapSquare wrapText="bothSides"/>
+                <wp:docPr id="32" name="文本框 32"/>
+                <wp:cNvGraphicFramePr/>
+                <a:graphic xmlns:a="http://schemas.openxmlformats.org/drawingml/2006/main">
+                  <a:graphicData uri="http://schemas.microsoft.com/office/word/2010/wordprocessingShape">
+                    <wps:wsp>
+                      <wps:cNvSpPr txBox="1"/>
+                      <wps:spPr>
+                        <a:xfrm rot="5400000">
+                          <a:off x="0" y="0"/>
+                          <a:ext cx="333375" cy="511810"/>
+                        </a:xfrm>
+                        <a:prstGeom prst="rect">
+                          <a:avLst/>
+                        </a:prstGeom>
+                        <a:noFill/>
+                        <a:ln>
+                          <a:noFill/>
+                        </a:ln>
+                        <a:effectLst/>
+                      </wps:spPr>
+                      <wps:style>
+                        <a:lnRef idx="0">
+                          <a:schemeClr val="accent1"/>
+                        </a:lnRef>
+                        <a:fillRef idx="0">
+                          <a:schemeClr val="accent1"/>
+                        </a:fillRef>
+                        <a:effectRef idx="0">
+                          <a:schemeClr val="accent1"/>
+                        </a:effectRef>
+                        <a:fontRef idx="minor">
+                          <a:schemeClr val="dk1"/>
+                        </a:fontRef>
+                      </wps:style>
+                      <wps:txbx>
+                        <w:txbxContent>
+                          <w:p>
+                            <w:pPr>
+                              <w:rPr>
+                                <w:rFonts w:ascii="Times" w:hAnsi="Times"/>
+                                <w:b/>
+                                <w:bCs/>
+                                <w:sz w:val="44"/>
+                                <w:szCs w:val="44"/>
+                              </w:rPr>
+                            </w:pPr>
+                            <w:r>
+                              <w:rPr>
+                                <w:rFonts w:ascii="Times" w:hAnsi="Times"/>
+                                <w:b/>
+                                <w:bCs/>
+                                <w:sz w:val="44"/>
+                                <w:szCs w:val="44"/>
+                              </w:rPr>
+                              <w:t>=</w:t>
+                            </w:r>
+                          </w:p>
+                        </w:txbxContent>
+                      </wps:txbx>
+                      <wps:bodyPr rot="0" spcFirstLastPara="0" vertOverflow="overflow" horzOverflow="overflow" vert="horz" wrap="square" lIns="91440" tIns="45720" rIns="91440" bIns="45720" numCol="1" spcCol="0" rtlCol="0" fromWordArt="0" anchor="t" anchorCtr="0" forceAA="0" compatLnSpc="1">
+                        <a:prstTxWarp prst="textNoShape">
+                          <a:avLst/>
+                        </a:prstTxWarp>
+                        <a:noAutofit/>
+                      </wps:bodyPr>
+                    </wps:wsp>
+                  </a:graphicData>
+                </a:graphic>
+                <wp14:sizeRelH relativeFrom="margin">
+                  <wp14:pctWidth>0</wp14:pctWidth>
+                </wp14:sizeRelH>
+                <wp14:sizeRelV relativeFrom="margin">
+                  <wp14:pctHeight>0</wp14:pctHeight>
+                </wp14:sizeRelV>
+              </wp:anchor>
+            </w:drawing>
+          </mc:Choice>
+          <mc:Fallback>
+            <w:pict>
+              <v:shape w14:anchorId="62E0B363" id="_x6587__x672c__x6846__x0020_32" o:spid="_x0000_s1033" type="#_x0000_t202" style="position:absolute;left:0;text-align:left;margin-left:193pt;margin-top:81.9pt;width:26.25pt;height:40.3pt;rotation:90;z-index:251752448;visibility:visible;mso-wrap-style:square;mso-width-percent:0;mso-height-percent:0;mso-wrap-distance-left:9pt;mso-wrap-distance-top:0;mso-wrap-distance-right:9pt;mso-wrap-distance-bottom:0;mso-position-horizontal:absolute;mso-position-horizontal-relative:text;mso-position-vertical:absolute;mso-position-vertical-relative:text;mso-width-percent:0;mso-height-percent:0;mso-width-relative:margin;mso-height-relative:margin;v-text-anchor:top" o:gfxdata="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" filled="f" stroked="f">
+                <v:textbox>
+                  <w:txbxContent>
+                    <w:p>
+                      <w:pPr>
+                        <w:rPr>
+                          <w:rFonts w:ascii="Times" w:hAnsi="Times"/>
+                          <w:b/>
+                          <w:bCs/>
+                          <w:sz w:val="44"/>
+                          <w:szCs w:val="44"/>
+                        </w:rPr>
+                      </w:pPr>
+                      <w:r>
+                        <w:rPr>
+                          <w:rFonts w:ascii="Times" w:hAnsi="Times"/>
+                          <w:b/>
+                          <w:bCs/>
+                          <w:sz w:val="44"/>
+                          <w:szCs w:val="44"/>
+                        </w:rPr>
+                        <w:t>=</w:t>
+                      </w:r>
+                    </w:p>
+                  </w:txbxContent>
+                </v:textbox>
+                <w10:wrap type="square"/>
+              </v:shape>
+            </w:pict>
+          </mc:Fallback>
+        </mc:AlternateContent>
+      </w:r>
+      <w:r>
+        <w:rPr>
+          <w:rFonts w:hint="eastAsia"/>
+          <w:noProof/>
+        </w:rPr>
+        <mc:AlternateContent>
+          <mc:Choice Requires="wps">
+            <w:drawing>
+              <wp:anchor distT="0" distB="0" distL="114300" distR="114300" simplePos="0" relativeHeight="251746304" behindDoc="0" locked="0" layoutInCell="1" allowOverlap="1" wp14:anchorId="05112312" wp14:editId="567EE214">
+                <wp:simplePos x="0" y="0"/>
+                <wp:positionH relativeFrom="column">
+                  <wp:posOffset>-400262</wp:posOffset>
+                </wp:positionH>
+                <wp:positionV relativeFrom="paragraph">
+                  <wp:posOffset>540385</wp:posOffset>
+                </wp:positionV>
+                <wp:extent cx="2743200" cy="457200"/>
+                <wp:effectExtent l="0" t="0" r="25400" b="25400"/>
+                <wp:wrapThrough wrapText="bothSides">
+                  <wp:wrapPolygon edited="0">
+                    <wp:start x="0" y="0"/>
+                    <wp:lineTo x="0" y="21600"/>
+                    <wp:lineTo x="21600" y="21600"/>
+                    <wp:lineTo x="21600" y="0"/>
+                    <wp:lineTo x="0" y="0"/>
+                  </wp:wrapPolygon>
+                </wp:wrapThrough>
+                <wp:docPr id="605" name="Rectangle 605"/>
+                <wp:cNvGraphicFramePr/>
+                <a:graphic xmlns:a="http://schemas.openxmlformats.org/drawingml/2006/main">
+                  <a:graphicData uri="http://schemas.microsoft.com/office/word/2010/wordprocessingShape">
+                    <wps:wsp>
+                      <wps:cNvSpPr/>
+                      <wps:spPr>
+                        <a:xfrm>
+                          <a:off x="0" y="0"/>
+                          <a:ext cx="2743200" cy="457200"/>
+                        </a:xfrm>
+                        <a:prstGeom prst="rect">
+                          <a:avLst/>
+                        </a:prstGeom>
+                        <a:solidFill>
+                          <a:srgbClr val="FFA593"/>
+                        </a:solidFill>
+                        <a:ln>
+                          <a:solidFill>
+                            <a:schemeClr val="bg1">
+                              <a:lumMod val="50000"/>
+                            </a:schemeClr>
+                          </a:solidFill>
+                        </a:ln>
+                      </wps:spPr>
+                      <wps:style>
+                        <a:lnRef idx="1">
+                          <a:schemeClr val="accent1"/>
+                        </a:lnRef>
+                        <a:fillRef idx="3">
+                          <a:schemeClr val="accent1"/>
+                        </a:fillRef>
+                        <a:effectRef idx="2">
+                          <a:schemeClr val="accent1"/>
+                        </a:effectRef>
+                        <a:fontRef idx="minor">
+                          <a:schemeClr val="lt1"/>
+                        </a:fontRef>
+                      </wps:style>
+                      <wps:txbx>
+                        <w:txbxContent>
+                          <w:p>
+                            <w:pPr>
+                              <w:jc w:val="center"/>
+                              <w:rPr>
+                                <w:rFonts w:ascii="Times New Roman" w:hAnsi="Times New Roman" w:cs="Times New Roman"/>
+                                <w:b/>
+                                <w:bCs/>
+                                <w:color w:val="000000" w:themeColor="text1"/>
+                                <w:sz w:val="36"/>
+                                <w:szCs w:val="36"/>
+                              </w:rPr>
+                            </w:pPr>
+                            <w:r>
+                              <w:rPr>
+                                <w:rFonts w:ascii="Times New Roman" w:hAnsi="Times New Roman" w:cs="Times New Roman"/>
+                                <w:b/>
+                                <w:bCs/>
+                                <w:color w:val="000000" w:themeColor="text1"/>
+                                <w:sz w:val="36"/>
+                                <w:szCs w:val="36"/>
+                              </w:rPr>
+                              <w:t>R</w:t>
+                            </w:r>
+                          </w:p>
+                        </w:txbxContent>
+                      </wps:txbx>
+                      <wps:bodyPr rot="0" spcFirstLastPara="0" vertOverflow="overflow" horzOverflow="overflow" vert="horz" wrap="square" lIns="91440" tIns="45720" rIns="91440" bIns="45720" numCol="1" spcCol="0" rtlCol="0" fromWordArt="0" anchor="ctr" anchorCtr="0" forceAA="0" compatLnSpc="1">
+                        <a:prstTxWarp prst="textNoShape">
+                          <a:avLst/>
+                        </a:prstTxWarp>
+                        <a:noAutofit/>
+                      </wps:bodyPr>
+                    </wps:wsp>
+                  </a:graphicData>
+                </a:graphic>
+                <wp14:sizeRelH relativeFrom="margin">
+                  <wp14:pctWidth>0</wp14:pctWidth>
+                </wp14:sizeRelH>
+              </wp:anchor>
+            </w:drawing>
+          </mc:Choice>
+          <mc:Fallback>
+            <w:pict>
+              <v:rect w14:anchorId="05112312" id="Rectangle_x0020_605" o:spid="_x0000_s1034" style="position:absolute;left:0;text-align:left;margin-left:-31.5pt;margin-top:42.55pt;width:3in;height:36pt;z-index:251746304;visibility:visible;mso-wrap-style:square;mso-width-percent:0;mso-wrap-distance-left:9pt;mso-wrap-distance-top:0;mso-wrap-distance-right:9pt;mso-wrap-distance-bottom:0;mso-position-horizontal:absolute;mso-position-horizontal-relative:text;mso-position-vertical:absolute;mso-position-vertical-relative:text;mso-width-percent:0;mso-width-relative:margin;v-text-anchor:middle" o:gfxdata="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" fillcolor="#ffa593" strokecolor="#7f7f7f [1612]" strokeweight=".5pt">
+                <v:textbox>
+                  <w:txbxContent>
+                    <w:p>
+                      <w:pPr>
+                        <w:jc w:val="center"/>
+                        <w:rPr>
+                          <w:rFonts w:ascii="Times New Roman" w:hAnsi="Times New Roman" w:cs="Times New Roman"/>
+                          <w:b/>
+                          <w:bCs/>
+                          <w:color w:val="000000" w:themeColor="text1"/>
+                          <w:sz w:val="36"/>
+                          <w:szCs w:val="36"/>
+                        </w:rPr>
+                      </w:pPr>
+                      <w:r>
+                        <w:rPr>
+                          <w:rFonts w:ascii="Times New Roman" w:hAnsi="Times New Roman" w:cs="Times New Roman"/>
+                          <w:b/>
+                          <w:bCs/>
+                          <w:color w:val="000000" w:themeColor="text1"/>
+                          <w:sz w:val="36"/>
+                          <w:szCs w:val="36"/>
+                        </w:rPr>
+                        <w:t>R</w:t>
+                      </w:r>
+                    </w:p>
+                  </w:txbxContent>
+                </v:textbox>
+                <w10:wrap type="through"/>
+              </v:rect>
+            </w:pict>
+          </mc:Fallback>
+        </mc:AlternateContent>
+      </w:r>
+      <w:r>
+        <w:rPr>
+          <w:rFonts w:ascii="Times New Roman" w:hAnsi="Times New Roman" w:cs="Times New Roman"/>
+          <w:b/>
+          <w:bCs/>
+          <w:noProof/>
+          <w:sz w:val="48"/>
+          <w:szCs w:val="48"/>
+        </w:rPr>
+        <mc:AlternateContent>
+          <mc:Choice Requires="wps">
+            <w:drawing>
+              <wp:anchor distT="0" distB="0" distL="114300" distR="114300" simplePos="0" relativeHeight="251750400" behindDoc="0" locked="0" layoutInCell="1" allowOverlap="1" wp14:anchorId="60003099" wp14:editId="2D953082">
+                <wp:simplePos x="0" y="0"/>
+                <wp:positionH relativeFrom="column">
+                  <wp:posOffset>2334401</wp:posOffset>
+                </wp:positionH>
+                <wp:positionV relativeFrom="paragraph">
+                  <wp:posOffset>535305</wp:posOffset>
+                </wp:positionV>
+                <wp:extent cx="460375" cy="511810"/>
+                <wp:effectExtent l="0" t="0" r="0" b="0"/>
+                <wp:wrapSquare wrapText="bothSides"/>
+                <wp:docPr id="20" name="文本框 20"/>
+                <wp:cNvGraphicFramePr/>
+                <a:graphic xmlns:a="http://schemas.openxmlformats.org/drawingml/2006/main">
+                  <a:graphicData uri="http://schemas.microsoft.com/office/word/2010/wordprocessingShape">
+                    <wps:wsp>
+                      <wps:cNvSpPr txBox="1"/>
+                      <wps:spPr>
+                        <a:xfrm>
+                          <a:off x="0" y="0"/>
+                          <a:ext cx="460375" cy="511810"/>
+                        </a:xfrm>
+                        <a:prstGeom prst="rect">
+                          <a:avLst/>
+                        </a:prstGeom>
+                        <a:noFill/>
+                        <a:ln>
+                          <a:noFill/>
+                        </a:ln>
+                        <a:effectLst/>
+                      </wps:spPr>
+                      <wps:style>
+                        <a:lnRef idx="0">
+                          <a:schemeClr val="accent1"/>
+                        </a:lnRef>
+                        <a:fillRef idx="0">
+                          <a:schemeClr val="accent1"/>
+                        </a:fillRef>
+                        <a:effectRef idx="0">
+                          <a:schemeClr val="accent1"/>
+                        </a:effectRef>
+                        <a:fontRef idx="minor">
+                          <a:schemeClr val="dk1"/>
+                        </a:fontRef>
+                      </wps:style>
+                      <wps:txbx>
+                        <w:txbxContent>
+                          <w:p>
+                            <w:pPr>
+                              <w:rPr>
+                                <w:rFonts w:ascii="Times New Roman" w:hAnsi="Times New Roman" w:cs="Times New Roman"/>
+                                <w:b/>
+                                <w:bCs/>
+                                <w:sz w:val="48"/>
+                                <w:szCs w:val="48"/>
+                              </w:rPr>
+                            </w:pPr>
+                            <m:oMathPara>
+                              <m:oMath>
+                                <m:r>
+                                  <m:rPr>
+                                    <m:sty m:val="b"/>
+                                  </m:rPr>
+                                  <w:rPr>
+                                    <w:rFonts w:ascii="Cambria Math" w:hAnsi="Cambria Math" w:cs="Times New Roman"/>
+                                    <w:sz w:val="48"/>
+                                    <w:szCs w:val="48"/>
+                                  </w:rPr>
+                                  <m:t>⋈</m:t>
+                                </m:r>
+                              </m:oMath>
+                            </m:oMathPara>
+                          </w:p>
+                          <w:p>
+                            <w:pPr>
+                              <w:rPr>
+                                <w:rFonts w:ascii="Times" w:hAnsi="Times"/>
+                                <w:b/>
+                                <w:bCs/>
+                                <w:sz w:val="44"/>
+                                <w:szCs w:val="44"/>
+                              </w:rPr>
+                            </w:pPr>
+                          </w:p>
+                        </w:txbxContent>
+                      </wps:txbx>
+                      <wps:bodyPr rot="0" spcFirstLastPara="0" vertOverflow="overflow" horzOverflow="overflow" vert="horz" wrap="square" lIns="91440" tIns="45720" rIns="91440" bIns="45720" numCol="1" spcCol="0" rtlCol="0" fromWordArt="0" anchor="t" anchorCtr="0" forceAA="0" compatLnSpc="1">
+                        <a:prstTxWarp prst="textNoShape">
+                          <a:avLst/>
+                        </a:prstTxWarp>
+                        <a:noAutofit/>
+                      </wps:bodyPr>
+                    </wps:wsp>
+                  </a:graphicData>
+                </a:graphic>
+                <wp14:sizeRelH relativeFrom="margin">
+                  <wp14:pctWidth>0</wp14:pctWidth>
+                </wp14:sizeRelH>
+                <wp14:sizeRelV relativeFrom="margin">
+                  <wp14:pctHeight>0</wp14:pctHeight>
+                </wp14:sizeRelV>
+              </wp:anchor>
+            </w:drawing>
+          </mc:Choice>
+          <mc:Fallback>
+            <w:pict>
+              <v:shape w14:anchorId="60003099" id="_x6587__x672c__x6846__x0020_20" o:spid="_x0000_s1035" type="#_x0000_t202" style="position:absolute;left:0;text-align:left;margin-left:183.8pt;margin-top:42.15pt;width:36.25pt;height:40.3pt;z-index:251750400;visibility:visible;mso-wrap-style:square;mso-width-percent:0;mso-height-percent:0;mso-wrap-distance-left:9pt;mso-wrap-distance-top:0;mso-wrap-distance-right:9pt;mso-wrap-distance-bottom:0;mso-position-horizontal:absolute;mso-position-horizontal-relative:text;mso-position-vertical:absolute;mso-position-vertical-relative:text;mso-width-percent:0;mso-height-percent:0;mso-width-relative:margin;mso-height-relative:margin;v-text-anchor:top" o:gfxdata="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" filled="f" stroked="f">
+                <v:textbox>
+                  <w:txbxContent>
+                    <w:p>
+                      <w:pPr>
+                        <w:rPr>
+                          <w:rFonts w:ascii="Times New Roman" w:hAnsi="Times New Roman" w:cs="Times New Roman"/>
+                          <w:b/>
+                          <w:bCs/>
+                          <w:sz w:val="48"/>
+                          <w:szCs w:val="48"/>
+                        </w:rPr>
+                      </w:pPr>
+                      <m:oMathPara>
+                        <m:oMath>
+                          <m:r>
+                            <m:rPr>
+                              <m:sty m:val="b"/>
+                            </m:rPr>
+                            <w:rPr>
+                              <w:rFonts w:ascii="Cambria Math" w:hAnsi="Cambria Math" w:cs="Times New Roman"/>
+                              <w:sz w:val="48"/>
+                              <w:szCs w:val="48"/>
+                            </w:rPr>
+                            <m:t>⋈</m:t>
+                          </m:r>
+                        </m:oMath>
+                      </m:oMathPara>
+                    </w:p>
+                    <w:p>
+                      <w:pPr>
+                        <w:rPr>
+                          <w:rFonts w:ascii="Times" w:hAnsi="Times"/>
+                          <w:b/>
+                          <w:bCs/>
+                          <w:sz w:val="44"/>
+                          <w:szCs w:val="44"/>
+                        </w:rPr>
+                      </w:pPr>
+                    </w:p>
+                  </w:txbxContent>
+                </v:textbox>
+                <w10:wrap type="square"/>
+              </v:shape>
+            </w:pict>
+          </mc:Fallback>
+        </mc:AlternateContent>
+      </w:r>
+      <w:r>
+        <w:rPr>
+          <w:rFonts w:hint="eastAsia"/>
+          <w:noProof/>
+        </w:rPr>
+        <mc:AlternateContent>
+          <mc:Choice Requires="wps">
+            <w:drawing>
+              <wp:anchor distT="0" distB="0" distL="114300" distR="114300" simplePos="0" relativeHeight="251748352" behindDoc="0" locked="0" layoutInCell="1" allowOverlap="1" wp14:anchorId="31628E47" wp14:editId="2CE27EF4">
+                <wp:simplePos x="0" y="0"/>
+                <wp:positionH relativeFrom="column">
+                  <wp:posOffset>2797175</wp:posOffset>
+                </wp:positionH>
+                <wp:positionV relativeFrom="paragraph">
+                  <wp:posOffset>537845</wp:posOffset>
+                </wp:positionV>
+                <wp:extent cx="2743200" cy="457200"/>
+                <wp:effectExtent l="0" t="0" r="25400" b="25400"/>
+                <wp:wrapThrough wrapText="bothSides">
+                  <wp:wrapPolygon edited="0">
+                    <wp:start x="0" y="0"/>
+                    <wp:lineTo x="0" y="21600"/>
+                    <wp:lineTo x="21600" y="21600"/>
+                    <wp:lineTo x="21600" y="0"/>
+                    <wp:lineTo x="0" y="0"/>
+                  </wp:wrapPolygon>
+                </wp:wrapThrough>
+                <wp:docPr id="19" name="Rectangle 594"/>
+                <wp:cNvGraphicFramePr/>
+                <a:graphic xmlns:a="http://schemas.openxmlformats.org/drawingml/2006/main">
+                  <a:graphicData uri="http://schemas.microsoft.com/office/word/2010/wordprocessingShape">
+                    <wps:wsp>
+                      <wps:cNvSpPr/>
+                      <wps:spPr>
+                        <a:xfrm>
+                          <a:off x="0" y="0"/>
+                          <a:ext cx="2743200" cy="457200"/>
+                        </a:xfrm>
+                        <a:prstGeom prst="rect">
+                          <a:avLst/>
+                        </a:prstGeom>
+                        <a:solidFill>
+                          <a:srgbClr val="A2ED8B"/>
+                        </a:solidFill>
+                        <a:ln>
+                          <a:solidFill>
+                            <a:schemeClr val="bg1">
+                              <a:lumMod val="50000"/>
+                            </a:schemeClr>
+                          </a:solidFill>
+                        </a:ln>
+                      </wps:spPr>
+                      <wps:style>
+                        <a:lnRef idx="1">
+                          <a:schemeClr val="accent1"/>
+                        </a:lnRef>
+                        <a:fillRef idx="3">
+                          <a:schemeClr val="accent1"/>
+                        </a:fillRef>
+                        <a:effectRef idx="2">
+                          <a:schemeClr val="accent1"/>
+                        </a:effectRef>
+                        <a:fontRef idx="minor">
+                          <a:schemeClr val="lt1"/>
+                        </a:fontRef>
+                      </wps:style>
+                      <wps:txbx>
+                        <w:txbxContent>
+                          <w:p>
+                            <w:pPr>
+                              <w:jc w:val="center"/>
+                              <w:rPr>
+                                <w:rFonts w:ascii="Times New Roman" w:hAnsi="Times New Roman" w:cs="Times New Roman"/>
+                                <w:b/>
+                                <w:bCs/>
+                                <w:color w:val="000000" w:themeColor="text1"/>
+                                <w:sz w:val="36"/>
+                                <w:szCs w:val="36"/>
+                              </w:rPr>
+                            </w:pPr>
+                            <w:r>
+                              <w:rPr>
+                                <w:rFonts w:ascii="Times New Roman" w:hAnsi="Times New Roman" w:cs="Times New Roman"/>
+                                <w:b/>
+                                <w:bCs/>
+                                <w:color w:val="000000" w:themeColor="text1"/>
+                                <w:sz w:val="36"/>
+                                <w:szCs w:val="36"/>
+                              </w:rPr>
+                              <w:t xml:space="preserve">S </w:t>
+                            </w:r>
+                          </w:p>
+                        </w:txbxContent>
+                      </wps:txbx>
+                      <wps:bodyPr rot="0" spcFirstLastPara="0" vertOverflow="overflow" horzOverflow="overflow" vert="horz" wrap="square" lIns="91440" tIns="45720" rIns="91440" bIns="45720" numCol="1" spcCol="0" rtlCol="0" fromWordArt="0" anchor="ctr" anchorCtr="0" forceAA="0" compatLnSpc="1">
+                        <a:prstTxWarp prst="textNoShape">
+                          <a:avLst/>
+                        </a:prstTxWarp>
+                        <a:noAutofit/>
+                      </wps:bodyPr>
+                    </wps:wsp>
+                  </a:graphicData>
+                </a:graphic>
+                <wp14:sizeRelH relativeFrom="margin">
+                  <wp14:pctWidth>0</wp14:pctWidth>
+                </wp14:sizeRelH>
+              </wp:anchor>
+            </w:drawing>
+          </mc:Choice>
+          <mc:Fallback>
+            <w:pict>
+              <v:rect w14:anchorId="31628E47" id="_x0000_s1036" style="position:absolute;left:0;text-align:left;margin-left:220.25pt;margin-top:42.35pt;width:3in;height:36pt;z-index:251748352;visibility:visible;mso-wrap-style:square;mso-width-percent:0;mso-wrap-distance-left:9pt;mso-wrap-distance-top:0;mso-wrap-distance-right:9pt;mso-wrap-distance-bottom:0;mso-position-horizontal:absolute;mso-position-horizontal-relative:text;mso-position-vertical:absolute;mso-position-vertical-relative:text;mso-width-percent:0;mso-width-relative:margin;v-text-anchor:middle" o:gfxdata="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" fillcolor="#a2ed8b" strokecolor="#7f7f7f [1612]" strokeweight=".5pt">
+                <v:textbox>
+                  <w:txbxContent>
+                    <w:p>
+                      <w:pPr>
+                        <w:jc w:val="center"/>
+                        <w:rPr>
+                          <w:rFonts w:ascii="Times New Roman" w:hAnsi="Times New Roman" w:cs="Times New Roman"/>
+                          <w:b/>
+                          <w:bCs/>
+                          <w:color w:val="000000" w:themeColor="text1"/>
+                          <w:sz w:val="36"/>
+                          <w:szCs w:val="36"/>
+                        </w:rPr>
+                      </w:pPr>
+                      <w:r>
+                        <w:rPr>
+                          <w:rFonts w:ascii="Times New Roman" w:hAnsi="Times New Roman" w:cs="Times New Roman"/>
+                          <w:b/>
+                          <w:bCs/>
+                          <w:color w:val="000000" w:themeColor="text1"/>
+                          <w:sz w:val="36"/>
+                          <w:szCs w:val="36"/>
+                        </w:rPr>
+                        <w:t xml:space="preserve">S </w:t>
+                      </w:r>
+                    </w:p>
+                  </w:txbxContent>
+                </v:textbox>
+                <w10:wrap type="through"/>
+              </v:rect>
+            </w:pict>
+          </mc:Fallback>
+        </mc:AlternateContent>
+      </w:r>
+    </w:p>
+    <w:p>
+      <w:pPr>
+        <w:rPr>
+          <w:rFonts w:ascii="Times New Roman" w:hAnsi="Times New Roman" w:cs="Times New Roman" w:hint="eastAsia"/>
+          <w:b/>
+          <w:bCs/>
+          <w:sz w:val="48"/>
+          <w:szCs w:val="48"/>
+        </w:rPr>
+      </w:pPr>
+      <w:r>
+        <w:rPr>
+          <w:rFonts w:ascii="Times New Roman" w:hAnsi="Times New Roman" w:cs="Times New Roman"/>
+          <w:b/>
+          <w:bCs/>
+          <w:noProof/>
+          <w:sz w:val="48"/>
+          <w:szCs w:val="48"/>
+        </w:rPr>
+        <mc:AlternateContent>
+          <mc:Choice Requires="wps">
+            <w:drawing>
+              <wp:anchor distT="0" distB="0" distL="114300" distR="114300" simplePos="0" relativeHeight="251758592" behindDoc="0" locked="0" layoutInCell="1" allowOverlap="1" wp14:anchorId="518E1D10" wp14:editId="419FE396">
+                <wp:simplePos x="0" y="0"/>
+                <wp:positionH relativeFrom="column">
+                  <wp:posOffset>1301115</wp:posOffset>
+                </wp:positionH>
+                <wp:positionV relativeFrom="paragraph">
+                  <wp:posOffset>1026160</wp:posOffset>
+                </wp:positionV>
+                <wp:extent cx="460375" cy="511810"/>
+                <wp:effectExtent l="0" t="0" r="0" b="0"/>
+                <wp:wrapSquare wrapText="bothSides"/>
+                <wp:docPr id="49" name="文本框 49"/>
+                <wp:cNvGraphicFramePr/>
+                <a:graphic xmlns:a="http://schemas.openxmlformats.org/drawingml/2006/main">
+                  <a:graphicData uri="http://schemas.microsoft.com/office/word/2010/wordprocessingShape">
+                    <wps:wsp>
+                      <wps:cNvSpPr txBox="1"/>
+                      <wps:spPr>
+                        <a:xfrm>
+                          <a:off x="0" y="0"/>
+                          <a:ext cx="460375" cy="511810"/>
+                        </a:xfrm>
+                        <a:prstGeom prst="rect">
+                          <a:avLst/>
+                        </a:prstGeom>
+                        <a:noFill/>
+                        <a:ln>
+                          <a:noFill/>
+                        </a:ln>
+                        <a:effectLst/>
+                      </wps:spPr>
+                      <wps:style>
+                        <a:lnRef idx="0">
+                          <a:schemeClr val="accent1"/>
+                        </a:lnRef>
+                        <a:fillRef idx="0">
+                          <a:schemeClr val="accent1"/>
+                        </a:fillRef>
+                        <a:effectRef idx="0">
+                          <a:schemeClr val="accent1"/>
+                        </a:effectRef>
+                        <a:fontRef idx="minor">
+                          <a:schemeClr val="dk1"/>
+                        </a:fontRef>
+                      </wps:style>
+                      <wps:txbx>
+                        <w:txbxContent>
+                          <w:p>
+                            <w:pPr>
+                              <w:rPr>
+                                <w:rFonts w:ascii="Times New Roman" w:hAnsi="Times New Roman" w:cs="Times New Roman"/>
+                                <w:b/>
+                                <w:bCs/>
+                                <w:sz w:val="48"/>
+                                <w:szCs w:val="48"/>
+                              </w:rPr>
+                            </w:pPr>
+                            <m:oMathPara>
+                              <m:oMath>
+                                <m:r>
+                                  <m:rPr>
+                                    <m:sty m:val="b"/>
+                                  </m:rPr>
+                                  <w:rPr>
+                                    <w:rFonts w:ascii="Cambria Math" w:hAnsi="Cambria Math" w:cs="Times New Roman"/>
+                                    <w:sz w:val="48"/>
+                                    <w:szCs w:val="48"/>
+                                  </w:rPr>
+                                  <m:t>∪</m:t>
+                                </m:r>
+                              </m:oMath>
+                            </m:oMathPara>
+                          </w:p>
+                          <w:p>
+                            <w:pPr>
+                              <w:rPr>
+                                <w:rFonts w:ascii="Times" w:hAnsi="Times"/>
+                                <w:b/>
+                                <w:bCs/>
+                                <w:sz w:val="44"/>
+                                <w:szCs w:val="44"/>
+                              </w:rPr>
+                            </w:pPr>
+                          </w:p>
+                        </w:txbxContent>
+                      </wps:txbx>
+                      <wps:bodyPr rot="0" spcFirstLastPara="0" vertOverflow="overflow" horzOverflow="overflow" vert="horz" wrap="square" lIns="91440" tIns="45720" rIns="91440" bIns="45720" numCol="1" spcCol="0" rtlCol="0" fromWordArt="0" anchor="t" anchorCtr="0" forceAA="0" compatLnSpc="1">
+                        <a:prstTxWarp prst="textNoShape">
+                          <a:avLst/>
+                        </a:prstTxWarp>
+                        <a:noAutofit/>
+                      </wps:bodyPr>
+                    </wps:wsp>
+                  </a:graphicData>
+                </a:graphic>
+                <wp14:sizeRelH relativeFrom="margin">
+                  <wp14:pctWidth>0</wp14:pctWidth>
+                </wp14:sizeRelH>
+                <wp14:sizeRelV relativeFrom="margin">
+                  <wp14:pctHeight>0</wp14:pctHeight>
+                </wp14:sizeRelV>
+              </wp:anchor>
+            </w:drawing>
+          </mc:Choice>
+          <mc:Fallback>
+            <w:pict>
+              <v:shape w14:anchorId="518E1D10" id="_x6587__x672c__x6846__x0020_49" o:spid="_x0000_s1037" type="#_x0000_t202" style="position:absolute;left:0;text-align:left;margin-left:102.45pt;margin-top:80.8pt;width:36.25pt;height:40.3pt;z-index:251758592;visibility:visible;mso-wrap-style:square;mso-width-percent:0;mso-height-percent:0;mso-wrap-distance-left:9pt;mso-wrap-distance-top:0;mso-wrap-distance-right:9pt;mso-wrap-distance-bottom:0;mso-position-horizontal:absolute;mso-position-horizontal-relative:text;mso-position-vertical:absolute;mso-position-vertical-relative:text;mso-width-percent:0;mso-height-percent:0;mso-width-relative:margin;mso-height-relative:margin;v-text-anchor:top" o:gfxdata="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" filled="f" stroked="f">
+                <v:textbox>
+                  <w:txbxContent>
+                    <w:p>
+                      <w:pPr>
+                        <w:rPr>
+                          <w:rFonts w:ascii="Times New Roman" w:hAnsi="Times New Roman" w:cs="Times New Roman"/>
+                          <w:b/>
+                          <w:bCs/>
+                          <w:sz w:val="48"/>
+                          <w:szCs w:val="48"/>
+                        </w:rPr>
+                      </w:pPr>
+                      <m:oMathPara>
+                        <m:oMath>
+                          <m:r>
+                            <m:rPr>
+                              <m:sty m:val="b"/>
+                            </m:rPr>
+                            <w:rPr>
+                              <w:rFonts w:ascii="Cambria Math" w:hAnsi="Cambria Math" w:cs="Times New Roman"/>
+                              <w:sz w:val="48"/>
+                              <w:szCs w:val="48"/>
+                            </w:rPr>
+                            <m:t>∪</m:t>
+                          </m:r>
+                        </m:oMath>
+                      </m:oMathPara>
+                    </w:p>
+                    <w:p>
+                      <w:pPr>
+                        <w:rPr>
+                          <w:rFonts w:ascii="Times" w:hAnsi="Times"/>
+                          <w:b/>
+                          <w:bCs/>
+                          <w:sz w:val="44"/>
+                          <w:szCs w:val="44"/>
+                        </w:rPr>
+                      </w:pPr>
+                    </w:p>
+                  </w:txbxContent>
+                </v:textbox>
+                <w10:wrap type="square"/>
+              </v:shape>
+            </w:pict>
+          </mc:Fallback>
+        </mc:AlternateContent>
+      </w:r>
+      <w:r>
+        <w:rPr>
+          <w:rFonts w:ascii="Times New Roman" w:hAnsi="Times New Roman" w:cs="Times New Roman"/>
+          <w:b/>
+          <w:bCs/>
+          <w:noProof/>
+          <w:sz w:val="48"/>
+          <w:szCs w:val="48"/>
+        </w:rPr>
+        <mc:AlternateContent>
+          <mc:Choice Requires="wps">
+            <w:drawing>
+              <wp:anchor distT="0" distB="0" distL="114300" distR="114300" simplePos="0" relativeHeight="251756544" behindDoc="0" locked="0" layoutInCell="1" allowOverlap="1" wp14:anchorId="74A445DF" wp14:editId="210140FF">
+                <wp:simplePos x="0" y="0"/>
+                <wp:positionH relativeFrom="column">
+                  <wp:posOffset>2340610</wp:posOffset>
+                </wp:positionH>
+                <wp:positionV relativeFrom="paragraph">
+                  <wp:posOffset>1029758</wp:posOffset>
+                </wp:positionV>
+                <wp:extent cx="460375" cy="511810"/>
+                <wp:effectExtent l="0" t="0" r="0" b="0"/>
+                <wp:wrapSquare wrapText="bothSides"/>
+                <wp:docPr id="41" name="文本框 41"/>
+                <wp:cNvGraphicFramePr/>
+                <a:graphic xmlns:a="http://schemas.openxmlformats.org/drawingml/2006/main">
+                  <a:graphicData uri="http://schemas.microsoft.com/office/word/2010/wordprocessingShape">
+                    <wps:wsp>
+                      <wps:cNvSpPr txBox="1"/>
+                      <wps:spPr>
+                        <a:xfrm>
+                          <a:off x="0" y="0"/>
+                          <a:ext cx="460375" cy="511810"/>
+                        </a:xfrm>
+                        <a:prstGeom prst="rect">
+                          <a:avLst/>
+                        </a:prstGeom>
+                        <a:noFill/>
+                        <a:ln>
+                          <a:noFill/>
+                        </a:ln>
+                        <a:effectLst/>
+                      </wps:spPr>
+                      <wps:style>
+                        <a:lnRef idx="0">
+                          <a:schemeClr val="accent1"/>
+                        </a:lnRef>
+                        <a:fillRef idx="0">
+                          <a:schemeClr val="accent1"/>
+                        </a:fillRef>
+                        <a:effectRef idx="0">
+                          <a:schemeClr val="accent1"/>
+                        </a:effectRef>
+                        <a:fontRef idx="minor">
+                          <a:schemeClr val="dk1"/>
+                        </a:fontRef>
+                      </wps:style>
+                      <wps:txbx>
+                        <w:txbxContent>
+                          <w:p>
+                            <w:pPr>
+                              <w:rPr>
+                                <w:rFonts w:ascii="Times New Roman" w:hAnsi="Times New Roman" w:cs="Times New Roman"/>
+                                <w:b/>
+                                <w:bCs/>
+                                <w:sz w:val="48"/>
+                                <w:szCs w:val="48"/>
+                              </w:rPr>
+                            </w:pPr>
+                            <m:oMathPara>
+                              <m:oMath>
+                                <m:r>
+                                  <m:rPr>
+                                    <m:sty m:val="b"/>
+                                  </m:rPr>
+                                  <w:rPr>
+                                    <w:rFonts w:ascii="Cambria Math" w:hAnsi="Cambria Math" w:cs="Times New Roman"/>
+                                    <w:sz w:val="48"/>
+                                    <w:szCs w:val="48"/>
+                                  </w:rPr>
+                                  <m:t>⋈</m:t>
+                                </m:r>
+                              </m:oMath>
+                            </m:oMathPara>
+                          </w:p>
+                          <w:p>
+                            <w:pPr>
+                              <w:rPr>
+                                <w:rFonts w:ascii="Times" w:hAnsi="Times"/>
+                                <w:b/>
+                                <w:bCs/>
+                                <w:sz w:val="44"/>
+                                <w:szCs w:val="44"/>
+                              </w:rPr>
+                            </w:pPr>
+                          </w:p>
+                        </w:txbxContent>
+                      </wps:txbx>
+                      <wps:bodyPr rot="0" spcFirstLastPara="0" vertOverflow="overflow" horzOverflow="overflow" vert="horz" wrap="square" lIns="91440" tIns="45720" rIns="91440" bIns="45720" numCol="1" spcCol="0" rtlCol="0" fromWordArt="0" anchor="t" anchorCtr="0" forceAA="0" compatLnSpc="1">
+                        <a:prstTxWarp prst="textNoShape">
+                          <a:avLst/>
+                        </a:prstTxWarp>
+                        <a:noAutofit/>
+                      </wps:bodyPr>
+                    </wps:wsp>
+                  </a:graphicData>
+                </a:graphic>
+                <wp14:sizeRelH relativeFrom="margin">
+                  <wp14:pctWidth>0</wp14:pctWidth>
+                </wp14:sizeRelH>
+                <wp14:sizeRelV relativeFrom="margin">
+                  <wp14:pctHeight>0</wp14:pctHeight>
+                </wp14:sizeRelV>
+              </wp:anchor>
+            </w:drawing>
+          </mc:Choice>
+          <mc:Fallback>
+            <w:pict>
+              <v:shape w14:anchorId="74A445DF" id="_x6587__x672c__x6846__x0020_41" o:spid="_x0000_s1038" type="#_x0000_t202" style="position:absolute;left:0;text-align:left;margin-left:184.3pt;margin-top:81.1pt;width:36.25pt;height:40.3pt;z-index:251756544;visibility:visible;mso-wrap-style:square;mso-width-percent:0;mso-height-percent:0;mso-wrap-distance-left:9pt;mso-wrap-distance-top:0;mso-wrap-distance-right:9pt;mso-wrap-distance-bottom:0;mso-position-horizontal:absolute;mso-position-horizontal-relative:text;mso-position-vertical:absolute;mso-position-vertical-relative:text;mso-width-percent:0;mso-height-percent:0;mso-width-relative:margin;mso-height-relative:margin;v-text-anchor:top" o:gfxdata="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" filled="f" stroked="f">
+                <v:textbox>
+                  <w:txbxContent>
+                    <w:p>
+                      <w:pPr>
+                        <w:rPr>
+                          <w:rFonts w:ascii="Times New Roman" w:hAnsi="Times New Roman" w:cs="Times New Roman"/>
+                          <w:b/>
+                          <w:bCs/>
+                          <w:sz w:val="48"/>
+                          <w:szCs w:val="48"/>
+                        </w:rPr>
+                      </w:pPr>
+                      <m:oMathPara>
+                        <m:oMath>
+                          <m:r>
+                            <m:rPr>
+                              <m:sty m:val="b"/>
+                            </m:rPr>
+                            <w:rPr>
+                              <w:rFonts w:ascii="Cambria Math" w:hAnsi="Cambria Math" w:cs="Times New Roman"/>
+                              <w:sz w:val="48"/>
+                              <w:szCs w:val="48"/>
+                            </w:rPr>
+                            <m:t>⋈</m:t>
+                          </m:r>
+                        </m:oMath>
+                      </m:oMathPara>
+                    </w:p>
+                    <w:p>
+                      <w:pPr>
+                        <w:rPr>
+                          <w:rFonts w:ascii="Times" w:hAnsi="Times"/>
+                          <w:b/>
+                          <w:bCs/>
+                          <w:sz w:val="44"/>
+                          <w:szCs w:val="44"/>
+                        </w:rPr>
+                      </w:pPr>
+                    </w:p>
+                  </w:txbxContent>
+                </v:textbox>
+                <w10:wrap type="square"/>
+              </v:shape>
+            </w:pict>
+          </mc:Fallback>
+        </mc:AlternateContent>
+      </w:r>
+      <w:r>
+        <w:rPr>
+          <w:rFonts w:hint="eastAsia"/>
+          <w:noProof/>
+        </w:rPr>
+        <mc:AlternateContent>
+          <mc:Choice Requires="wps">
+            <w:drawing>
+              <wp:anchor distT="0" distB="0" distL="114300" distR="114300" simplePos="0" relativeHeight="251754496" behindDoc="0" locked="0" layoutInCell="1" allowOverlap="1" wp14:anchorId="5D27C930" wp14:editId="7AD6BF6C">
+                <wp:simplePos x="0" y="0"/>
+                <wp:positionH relativeFrom="column">
+                  <wp:posOffset>1769745</wp:posOffset>
+                </wp:positionH>
+                <wp:positionV relativeFrom="paragraph">
+                  <wp:posOffset>1033145</wp:posOffset>
+                </wp:positionV>
+                <wp:extent cx="571500" cy="457200"/>
+                <wp:effectExtent l="0" t="0" r="38100" b="25400"/>
+                <wp:wrapNone/>
+                <wp:docPr id="35" name="Ellipse 606"/>
+                <wp:cNvGraphicFramePr/>
+                <a:graphic xmlns:a="http://schemas.openxmlformats.org/drawingml/2006/main">
+                  <a:graphicData uri="http://schemas.microsoft.com/office/word/2010/wordprocessingShape">
+                    <wps:wsp>
+                      <wps:cNvSpPr/>
+                      <wps:spPr>
+                        <a:xfrm>
+                          <a:off x="0" y="0"/>
+                          <a:ext cx="571500" cy="457200"/>
+                        </a:xfrm>
+                        <a:prstGeom prst="ellipse">
+                          <a:avLst/>
+                        </a:prstGeom>
+                        <a:solidFill>
+                          <a:srgbClr val="008000"/>
+                        </a:solidFill>
+                        <a:ln>
+                          <a:solidFill>
+                            <a:schemeClr val="bg1">
+                              <a:lumMod val="50000"/>
+                            </a:schemeClr>
+                          </a:solidFill>
+                        </a:ln>
+                      </wps:spPr>
+                      <wps:style>
+                        <a:lnRef idx="1">
+                          <a:schemeClr val="accent1"/>
+                        </a:lnRef>
+                        <a:fillRef idx="3">
+                          <a:schemeClr val="accent1"/>
+                        </a:fillRef>
+                        <a:effectRef idx="2">
+                          <a:schemeClr val="accent1"/>
+                        </a:effectRef>
+                        <a:fontRef idx="minor">
+                          <a:schemeClr val="lt1"/>
+                        </a:fontRef>
+                      </wps:style>
+                      <wps:txbx>
+                        <w:txbxContent>
+                          <w:p>
+                            <w:pPr>
+                              <w:jc w:val="center"/>
+                              <w:rPr>
+                                <w:rFonts w:ascii="Times New Roman" w:hAnsi="Times New Roman" w:cs="Times New Roman"/>
+                                <w:b/>
+                                <w:bCs/>
+                                <w:color w:val="000000" w:themeColor="text1"/>
+                              </w:rPr>
+                            </w:pPr>
+                            <w:r>
+                              <w:rPr>
+                                <w:rFonts w:ascii="Times New Roman" w:hAnsi="Times New Roman" w:cs="Times New Roman"/>
+                                <w:b/>
+                                <w:bCs/>
+                                <w:color w:val="000000" w:themeColor="text1"/>
+                              </w:rPr>
+                              <w:t>Ri</w:t>
+                            </w:r>
+                          </w:p>
+                        </w:txbxContent>
+                      </wps:txbx>
+                      <wps:bodyPr rot="0" spcFirstLastPara="0" vertOverflow="overflow" horzOverflow="overflow" vert="horz" wrap="square" lIns="91440" tIns="45720" rIns="91440" bIns="45720" numCol="1" spcCol="0" rtlCol="0" fromWordArt="0" anchor="ctr" anchorCtr="0" forceAA="0" compatLnSpc="1">
+                        <a:prstTxWarp prst="textNoShape">
+                          <a:avLst/>
+                        </a:prstTxWarp>
+                        <a:noAutofit/>
+                      </wps:bodyPr>
+                    </wps:wsp>
+                  </a:graphicData>
+                </a:graphic>
+                <wp14:sizeRelH relativeFrom="margin">
+                  <wp14:pctWidth>0</wp14:pctWidth>
+                </wp14:sizeRelH>
+                <wp14:sizeRelV relativeFrom="margin">
+                  <wp14:pctHeight>0</wp14:pctHeight>
+                </wp14:sizeRelV>
+              </wp:anchor>
+            </w:drawing>
+          </mc:Choice>
+          <mc:Fallback>
+            <w:pict>
+              <v:oval w14:anchorId="5D27C930" id="_x0000_s1039" style="position:absolute;left:0;text-align:left;margin-left:139.35pt;margin-top:81.35pt;width:45pt;height:36pt;z-index:251754496;visibility:visible;mso-wrap-style:square;mso-width-percent:0;mso-height-percent:0;mso-wrap-distance-left:9pt;mso-wrap-distance-top:0;mso-wrap-distance-right:9pt;mso-wrap-distance-bottom:0;mso-position-horizontal:absolute;mso-position-horizontal-relative:text;mso-position-vertical:absolute;mso-position-vertical-relative:text;mso-width-percent:0;mso-height-percent:0;mso-width-relative:margin;mso-height-relative:margin;v-text-anchor:middle" o:gfxdata="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" fillcolor="green" strokecolor="#7f7f7f [1612]" strokeweight=".5pt">
+                <v:stroke joinstyle="miter"/>
+                <v:textbox>
+                  <w:txbxContent>
+                    <w:p>
+                      <w:pPr>
+                        <w:jc w:val="center"/>
+                        <w:rPr>
+                          <w:rFonts w:ascii="Times New Roman" w:hAnsi="Times New Roman" w:cs="Times New Roman"/>
+                          <w:b/>
+                          <w:bCs/>
+                          <w:color w:val="000000" w:themeColor="text1"/>
+                        </w:rPr>
+                      </w:pPr>
+                      <w:r>
+                        <w:rPr>
+                          <w:rFonts w:ascii="Times New Roman" w:hAnsi="Times New Roman" w:cs="Times New Roman"/>
+                          <w:b/>
+                          <w:bCs/>
+                          <w:color w:val="000000" w:themeColor="text1"/>
+                        </w:rPr>
+                        <w:t>Ri</w:t>
+                      </w:r>
+                    </w:p>
+                  </w:txbxContent>
+                </v:textbox>
+              </v:oval>
+            </w:pict>
+          </mc:Fallback>
+        </mc:AlternateContent>
+      </w:r>
+      <w:r>
+        <w:rPr>
+          <w:rFonts w:hint="eastAsia"/>
+          <w:noProof/>
+        </w:rPr>
+        <mc:AlternateContent>
+          <mc:Choice Requires="wps">
+            <w:drawing>
+              <wp:anchor distT="0" distB="0" distL="114300" distR="114300" simplePos="0" relativeHeight="251755520" behindDoc="0" locked="0" layoutInCell="1" allowOverlap="1" wp14:anchorId="693B1C14" wp14:editId="5DEA2693">
+                <wp:simplePos x="0" y="0"/>
+                <wp:positionH relativeFrom="column">
+                  <wp:posOffset>2794000</wp:posOffset>
+                </wp:positionH>
+                <wp:positionV relativeFrom="paragraph">
+                  <wp:posOffset>1028700</wp:posOffset>
+                </wp:positionV>
+                <wp:extent cx="571500" cy="457200"/>
+                <wp:effectExtent l="25400" t="0" r="38100" b="25400"/>
+                <wp:wrapNone/>
+                <wp:docPr id="37" name="Hexagone 616"/>
+                <wp:cNvGraphicFramePr/>
+                <a:graphic xmlns:a="http://schemas.openxmlformats.org/drawingml/2006/main">
+                  <a:graphicData uri="http://schemas.microsoft.com/office/word/2010/wordprocessingShape">
+                    <wps:wsp>
+                      <wps:cNvSpPr/>
+                      <wps:spPr>
+                        <a:xfrm>
+                          <a:off x="0" y="0"/>
+                          <a:ext cx="571500" cy="457200"/>
+                        </a:xfrm>
+                        <a:prstGeom prst="hexagon">
+                          <a:avLst/>
+                        </a:prstGeom>
+                        <a:solidFill>
+                          <a:srgbClr val="FF5DC2"/>
+                        </a:solidFill>
+                        <a:ln>
+                          <a:solidFill>
+                            <a:srgbClr val="7F7F7F"/>
+                          </a:solidFill>
+                        </a:ln>
+                      </wps:spPr>
+                      <wps:style>
+                        <a:lnRef idx="1">
+                          <a:schemeClr val="accent1"/>
+                        </a:lnRef>
+                        <a:fillRef idx="3">
+                          <a:schemeClr val="accent1"/>
+                        </a:fillRef>
+                        <a:effectRef idx="2">
+                          <a:schemeClr val="accent1"/>
+                        </a:effectRef>
+                        <a:fontRef idx="minor">
+                          <a:schemeClr val="lt1"/>
+                        </a:fontRef>
+                      </wps:style>
+                      <wps:txbx>
+                        <w:txbxContent>
+                          <w:p>
+                            <w:pPr>
+                              <w:jc w:val="center"/>
+                              <w:rPr>
+                                <w:rFonts w:ascii="Times New Roman" w:hAnsi="Times New Roman" w:cs="Times New Roman"/>
+                                <w:b/>
+                                <w:bCs/>
+                                <w:color w:val="000000" w:themeColor="text1"/>
+                              </w:rPr>
+                            </w:pPr>
+                            <w:r>
+                              <w:rPr>
+                                <w:rFonts w:ascii="Times New Roman" w:hAnsi="Times New Roman" w:cs="Times New Roman"/>
+                                <w:b/>
+                                <w:bCs/>
+                                <w:color w:val="000000" w:themeColor="text1"/>
+                              </w:rPr>
+                              <w:t>Sj</w:t>
+                            </w:r>
+                          </w:p>
+                        </w:txbxContent>
+                      </wps:txbx>
+                      <wps:bodyPr rot="0" spcFirstLastPara="0" vertOverflow="overflow" horzOverflow="overflow" vert="horz" wrap="square" lIns="91440" tIns="45720" rIns="91440" bIns="45720" numCol="1" spcCol="0" rtlCol="0" fromWordArt="0" anchor="ctr" anchorCtr="0" forceAA="0" compatLnSpc="1">
+                        <a:prstTxWarp prst="textNoShape">
+                          <a:avLst/>
+                        </a:prstTxWarp>
+                        <a:noAutofit/>
+                      </wps:bodyPr>
+                    </wps:wsp>
+                  </a:graphicData>
+                </a:graphic>
+                <wp14:sizeRelH relativeFrom="margin">
+                  <wp14:pctWidth>0</wp14:pctWidth>
+                </wp14:sizeRelH>
+                <wp14:sizeRelV relativeFrom="margin">
+                  <wp14:pctHeight>0</wp14:pctHeight>
+                </wp14:sizeRelV>
+              </wp:anchor>
+            </w:drawing>
+          </mc:Choice>
+          <mc:Fallback>
+            <w:pict>
+              <v:shape w14:anchorId="693B1C14" id="_x0000_s1040" type="#_x0000_t9" style="position:absolute;left:0;text-align:left;margin-left:220pt;margin-top:81pt;width:45pt;height:36pt;z-index:251755520;visibility:visible;mso-wrap-style:square;mso-width-percent:0;mso-height-percent:0;mso-wrap-distance-left:9pt;mso-wrap-distance-top:0;mso-wrap-distance-right:9pt;mso-wrap-distance-bottom:0;mso-position-horizontal:absolute;mso-position-horizontal-relative:text;mso-position-vertical:absolute;mso-position-vertical-relative:text;mso-width-percent:0;mso-height-percent:0;mso-width-relative:margin;mso-height-relative:margin;v-text-anchor:middle" o:gfxdata="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" adj="4320" fillcolor="#ff5dc2" strokecolor="#7f7f7f" strokeweight=".5pt">
+                <v:textbox>
+                  <w:txbxContent>
+                    <w:p>
+                      <w:pPr>
+                        <w:jc w:val="center"/>
+                        <w:rPr>
+                          <w:rFonts w:ascii="Times New Roman" w:hAnsi="Times New Roman" w:cs="Times New Roman"/>
+                          <w:b/>
+                          <w:bCs/>
+                          <w:color w:val="000000" w:themeColor="text1"/>
+                        </w:rPr>
+                      </w:pPr>
+                      <w:r>
+                        <w:rPr>
+                          <w:rFonts w:ascii="Times New Roman" w:hAnsi="Times New Roman" w:cs="Times New Roman"/>
+                          <w:b/>
+                          <w:bCs/>
+                          <w:color w:val="000000" w:themeColor="text1"/>
+                        </w:rPr>
+                        <w:t>Sj</w:t>
+                      </w:r>
+                    </w:p>
+                  </w:txbxContent>
+                </v:textbox>
+              </v:shape>
+            </w:pict>
+          </mc:Fallback>
+        </mc:AlternateContent>
+      </w:r>
     </w:p>
     <w:p>
       <w:pPr>
@@ -513,16 +2772,548 @@
           <w:bCs/>
           <w:sz w:val="48"/>
           <w:szCs w:val="48"/>
-          <w:lang w:val="fr-CA"/>
         </w:rPr>
       </w:pPr>
-      <w:bookmarkStart w:id="0" w:name="_GoBack"/>
-      <w:bookmarkEnd w:id="0"/>
     </w:p>
     <w:p>
       <w:pPr>
         <w:rPr>
           <w:rFonts w:ascii="Times New Roman" w:hAnsi="Times New Roman" w:cs="Times New Roman" w:hint="eastAsia"/>
+          <w:b/>
+          <w:bCs/>
+          <w:sz w:val="48"/>
+          <w:szCs w:val="48"/>
+        </w:rPr>
+      </w:pPr>
+      <w:bookmarkStart w:id="0" w:name="_GoBack"/>
+      <w:r>
+        <w:rPr>
+          <w:rFonts w:ascii="Times New Roman" w:hAnsi="Times New Roman" w:cs="Times New Roman" w:hint="eastAsia"/>
+          <w:b/>
+          <w:bCs/>
+          <w:noProof/>
+          <w:sz w:val="48"/>
+          <w:szCs w:val="48"/>
+        </w:rPr>
+        <mc:AlternateContent>
+          <mc:Choice Requires="wps">
+            <w:drawing>
+              <wp:anchor distT="0" distB="0" distL="114300" distR="114300" simplePos="0" relativeHeight="251760640" behindDoc="0" locked="0" layoutInCell="1" allowOverlap="1" wp14:anchorId="2E692B18" wp14:editId="4CCB73DC">
+                <wp:simplePos x="0" y="0"/>
+                <wp:positionH relativeFrom="column">
+                  <wp:posOffset>392289</wp:posOffset>
+                </wp:positionH>
+                <wp:positionV relativeFrom="paragraph">
+                  <wp:posOffset>223519</wp:posOffset>
+                </wp:positionV>
+                <wp:extent cx="3773946" cy="3552049"/>
+                <wp:effectExtent l="25400" t="25400" r="36195" b="29845"/>
+                <wp:wrapNone/>
+                <wp:docPr id="51" name="直线连接符 51"/>
+                <wp:cNvGraphicFramePr/>
+                <a:graphic xmlns:a="http://schemas.openxmlformats.org/drawingml/2006/main">
+                  <a:graphicData uri="http://schemas.microsoft.com/office/word/2010/wordprocessingShape">
+                    <wps:wsp>
+                      <wps:cNvCnPr/>
+                      <wps:spPr>
+                        <a:xfrm flipV="1">
+                          <a:off x="0" y="0"/>
+                          <a:ext cx="3773946" cy="3552049"/>
+                        </a:xfrm>
+                        <a:prstGeom prst="line">
+                          <a:avLst/>
+                        </a:prstGeom>
+                        <a:ln w="38100">
+                          <a:solidFill>
+                            <a:srgbClr val="FF0000"/>
+                          </a:solidFill>
+                        </a:ln>
+                      </wps:spPr>
+                      <wps:style>
+                        <a:lnRef idx="1">
+                          <a:schemeClr val="accent1"/>
+                        </a:lnRef>
+                        <a:fillRef idx="0">
+                          <a:schemeClr val="accent1"/>
+                        </a:fillRef>
+                        <a:effectRef idx="0">
+                          <a:schemeClr val="accent1"/>
+                        </a:effectRef>
+                        <a:fontRef idx="minor">
+                          <a:schemeClr val="tx1"/>
+                        </a:fontRef>
+                      </wps:style>
+                      <wps:bodyPr/>
+                    </wps:wsp>
+                  </a:graphicData>
+                </a:graphic>
+                <wp14:sizeRelH relativeFrom="margin">
+                  <wp14:pctWidth>0</wp14:pctWidth>
+                </wp14:sizeRelH>
+                <wp14:sizeRelV relativeFrom="margin">
+                  <wp14:pctHeight>0</wp14:pctHeight>
+                </wp14:sizeRelV>
+              </wp:anchor>
+            </w:drawing>
+          </mc:Choice>
+          <mc:Fallback>
+            <w:pict>
+              <v:line w14:anchorId="0E41855C" id="_x76f4__x7ebf__x8fde__x63a5__x7b26__x0020_51" o:spid="_x0000_s1026" style="position:absolute;left:0;text-align:left;flip:y;z-index:251760640;visibility:visible;mso-wrap-style:square;mso-width-percent:0;mso-height-percent:0;mso-wrap-distance-left:9pt;mso-wrap-distance-top:0;mso-wrap-distance-right:9pt;mso-wrap-distance-bottom:0;mso-position-horizontal:absolute;mso-position-horizontal-relative:text;mso-position-vertical:absolute;mso-position-vertical-relative:text;mso-width-percent:0;mso-height-percent:0;mso-width-relative:margin;mso-height-relative:margin" from="30.9pt,17.6pt" to="328.05pt,297.3pt" o:gfxdata="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" strokecolor="red" strokeweight="3pt">
+                <v:stroke joinstyle="miter"/>
+              </v:line>
+            </w:pict>
+          </mc:Fallback>
+        </mc:AlternateContent>
+      </w:r>
+      <w:bookmarkEnd w:id="0"/>
+      <w:r>
+        <w:rPr>
+          <w:rFonts w:ascii="Times New Roman" w:hAnsi="Times New Roman" w:cs="Times New Roman" w:hint="eastAsia"/>
+          <w:b/>
+          <w:bCs/>
+          <w:noProof/>
+          <w:sz w:val="48"/>
+          <w:szCs w:val="48"/>
+        </w:rPr>
+        <mc:AlternateContent>
+          <mc:Choice Requires="wps">
+            <w:drawing>
+              <wp:anchor distT="0" distB="0" distL="114300" distR="114300" simplePos="0" relativeHeight="251759616" behindDoc="0" locked="0" layoutInCell="1" allowOverlap="1" wp14:anchorId="3BCAA469" wp14:editId="124AA11E">
+                <wp:simplePos x="0" y="0"/>
+                <wp:positionH relativeFrom="column">
+                  <wp:posOffset>505178</wp:posOffset>
+                </wp:positionH>
+                <wp:positionV relativeFrom="paragraph">
+                  <wp:posOffset>349390</wp:posOffset>
+                </wp:positionV>
+                <wp:extent cx="3432457" cy="3176129"/>
+                <wp:effectExtent l="25400" t="25400" r="47625" b="50165"/>
+                <wp:wrapNone/>
+                <wp:docPr id="50" name="直线连接符 50"/>
+                <wp:cNvGraphicFramePr/>
+                <a:graphic xmlns:a="http://schemas.openxmlformats.org/drawingml/2006/main">
+                  <a:graphicData uri="http://schemas.microsoft.com/office/word/2010/wordprocessingShape">
+                    <wps:wsp>
+                      <wps:cNvCnPr/>
+                      <wps:spPr>
+                        <a:xfrm>
+                          <a:off x="0" y="0"/>
+                          <a:ext cx="3432457" cy="3176129"/>
+                        </a:xfrm>
+                        <a:prstGeom prst="line">
+                          <a:avLst/>
+                        </a:prstGeom>
+                        <a:ln w="38100">
+                          <a:solidFill>
+                            <a:srgbClr val="FF0000"/>
+                          </a:solidFill>
+                        </a:ln>
+                      </wps:spPr>
+                      <wps:style>
+                        <a:lnRef idx="1">
+                          <a:schemeClr val="accent1"/>
+                        </a:lnRef>
+                        <a:fillRef idx="0">
+                          <a:schemeClr val="accent1"/>
+                        </a:fillRef>
+                        <a:effectRef idx="0">
+                          <a:schemeClr val="accent1"/>
+                        </a:effectRef>
+                        <a:fontRef idx="minor">
+                          <a:schemeClr val="tx1"/>
+                        </a:fontRef>
+                      </wps:style>
+                      <wps:bodyPr/>
+                    </wps:wsp>
+                  </a:graphicData>
+                </a:graphic>
+                <wp14:sizeRelH relativeFrom="margin">
+                  <wp14:pctWidth>0</wp14:pctWidth>
+                </wp14:sizeRelH>
+                <wp14:sizeRelV relativeFrom="margin">
+                  <wp14:pctHeight>0</wp14:pctHeight>
+                </wp14:sizeRelV>
+              </wp:anchor>
+            </w:drawing>
+          </mc:Choice>
+          <mc:Fallback>
+            <w:pict>
+              <v:line w14:anchorId="226DFF06" id="_x76f4__x7ebf__x8fde__x63a5__x7b26__x0020_50" o:spid="_x0000_s1026" style="position:absolute;left:0;text-align:left;z-index:251759616;visibility:visible;mso-wrap-style:square;mso-width-percent:0;mso-height-percent:0;mso-wrap-distance-left:9pt;mso-wrap-distance-top:0;mso-wrap-distance-right:9pt;mso-wrap-distance-bottom:0;mso-position-horizontal:absolute;mso-position-horizontal-relative:text;mso-position-vertical:absolute;mso-position-vertical-relative:text;mso-width-percent:0;mso-height-percent:0;mso-width-relative:margin;mso-height-relative:margin" from="39.8pt,27.5pt" to="310.05pt,277.6pt" o:gfxdata="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" strokecolor="red" strokeweight="3pt">
+                <v:stroke joinstyle="miter"/>
+              </v:line>
+            </w:pict>
+          </mc:Fallback>
+        </mc:AlternateContent>
+      </w:r>
+    </w:p>
+    <w:p>
+      <w:pPr>
+        <w:rPr>
+          <w:rFonts w:ascii="Times New Roman" w:hAnsi="Times New Roman" w:cs="Times New Roman" w:hint="eastAsia"/>
+          <w:b/>
+          <w:bCs/>
+          <w:sz w:val="48"/>
+          <w:szCs w:val="48"/>
+        </w:rPr>
+      </w:pPr>
+    </w:p>
+    <w:p>
+      <w:pPr>
+        <w:rPr>
+          <w:rFonts w:ascii="Times New Roman" w:hAnsi="Times New Roman" w:cs="Times New Roman" w:hint="eastAsia"/>
+          <w:b/>
+          <w:bCs/>
+          <w:sz w:val="48"/>
+          <w:szCs w:val="48"/>
+        </w:rPr>
+      </w:pPr>
+    </w:p>
+    <w:p>
+      <w:pPr>
+        <w:rPr>
+          <w:rFonts w:ascii="Times New Roman" w:hAnsi="Times New Roman" w:cs="Times New Roman" w:hint="eastAsia"/>
+          <w:b/>
+          <w:bCs/>
+          <w:sz w:val="48"/>
+          <w:szCs w:val="48"/>
+        </w:rPr>
+      </w:pPr>
+    </w:p>
+    <w:p>
+      <w:pPr>
+        <w:rPr>
+          <w:rFonts w:ascii="Times New Roman" w:hAnsi="Times New Roman" w:cs="Times New Roman" w:hint="eastAsia"/>
+          <w:b/>
+          <w:bCs/>
+          <w:sz w:val="48"/>
+          <w:szCs w:val="48"/>
+        </w:rPr>
+      </w:pPr>
+    </w:p>
+    <w:p>
+      <w:pPr>
+        <w:rPr>
+          <w:rFonts w:ascii="Times New Roman" w:hAnsi="Times New Roman" w:cs="Times New Roman" w:hint="eastAsia"/>
+          <w:b/>
+          <w:bCs/>
+          <w:sz w:val="48"/>
+          <w:szCs w:val="48"/>
+        </w:rPr>
+      </w:pPr>
+    </w:p>
+    <w:p>
+      <w:pPr>
+        <w:rPr>
+          <w:rFonts w:ascii="Times New Roman" w:hAnsi="Times New Roman" w:cs="Times New Roman" w:hint="eastAsia"/>
+          <w:b/>
+          <w:bCs/>
+          <w:sz w:val="48"/>
+          <w:szCs w:val="48"/>
+        </w:rPr>
+      </w:pPr>
+    </w:p>
+    <w:p>
+      <w:pPr>
+        <w:rPr>
+          <w:rFonts w:ascii="Times New Roman" w:hAnsi="Times New Roman" w:cs="Times New Roman" w:hint="eastAsia"/>
+          <w:b/>
+          <w:bCs/>
+          <w:sz w:val="48"/>
+          <w:szCs w:val="48"/>
+        </w:rPr>
+      </w:pPr>
+    </w:p>
+    <w:p>
+      <w:pPr>
+        <w:rPr>
+          <w:rFonts w:ascii="Times New Roman" w:hAnsi="Times New Roman" w:cs="Times New Roman" w:hint="eastAsia"/>
+          <w:b/>
+          <w:bCs/>
+          <w:sz w:val="48"/>
+          <w:szCs w:val="48"/>
+        </w:rPr>
+      </w:pPr>
+    </w:p>
+    <w:p>
+      <w:pPr>
+        <w:rPr>
+          <w:rFonts w:ascii="Times New Roman" w:hAnsi="Times New Roman" w:cs="Times New Roman" w:hint="eastAsia"/>
+          <w:b/>
+          <w:bCs/>
+          <w:sz w:val="48"/>
+          <w:szCs w:val="48"/>
+        </w:rPr>
+      </w:pPr>
+    </w:p>
+    <w:p>
+      <w:pPr>
+        <w:rPr>
+          <w:rFonts w:ascii="Times New Roman" w:hAnsi="Times New Roman" w:cs="Times New Roman" w:hint="eastAsia"/>
+          <w:b/>
+          <w:bCs/>
+          <w:sz w:val="48"/>
+          <w:szCs w:val="48"/>
+        </w:rPr>
+      </w:pPr>
+    </w:p>
+    <w:p>
+      <w:pPr>
+        <w:rPr>
+          <w:rFonts w:ascii="Times New Roman" w:hAnsi="Times New Roman" w:cs="Times New Roman" w:hint="eastAsia"/>
+          <w:b/>
+          <w:bCs/>
+          <w:sz w:val="48"/>
+          <w:szCs w:val="48"/>
+        </w:rPr>
+      </w:pPr>
+    </w:p>
+    <w:p>
+      <w:pPr>
+        <w:rPr>
+          <w:rFonts w:ascii="Times New Roman" w:hAnsi="Times New Roman" w:cs="Times New Roman" w:hint="eastAsia"/>
+          <w:b/>
+          <w:bCs/>
+          <w:sz w:val="48"/>
+          <w:szCs w:val="48"/>
+        </w:rPr>
+      </w:pPr>
+    </w:p>
+    <w:p>
+      <w:pPr>
+        <w:rPr>
+          <w:rFonts w:ascii="Times New Roman" w:hAnsi="Times New Roman" w:cs="Times New Roman" w:hint="eastAsia"/>
+          <w:b/>
+          <w:bCs/>
+          <w:sz w:val="48"/>
+          <w:szCs w:val="48"/>
+        </w:rPr>
+      </w:pPr>
+    </w:p>
+    <w:p>
+      <w:pPr>
+        <w:rPr>
+          <w:rFonts w:ascii="Times New Roman" w:hAnsi="Times New Roman" w:cs="Times New Roman" w:hint="eastAsia"/>
+          <w:b/>
+          <w:bCs/>
+          <w:sz w:val="48"/>
+          <w:szCs w:val="48"/>
+        </w:rPr>
+      </w:pPr>
+    </w:p>
+    <w:p>
+      <w:pPr>
+        <w:rPr>
+          <w:rFonts w:ascii="Times New Roman" w:hAnsi="Times New Roman" w:cs="Times New Roman" w:hint="eastAsia"/>
+          <w:b/>
+          <w:bCs/>
+          <w:sz w:val="48"/>
+          <w:szCs w:val="48"/>
+        </w:rPr>
+      </w:pPr>
+    </w:p>
+    <w:p>
+      <w:pPr>
+        <w:rPr>
+          <w:rFonts w:ascii="Times New Roman" w:hAnsi="Times New Roman" w:cs="Times New Roman" w:hint="eastAsia"/>
+          <w:b/>
+          <w:bCs/>
+          <w:sz w:val="48"/>
+          <w:szCs w:val="48"/>
+        </w:rPr>
+      </w:pPr>
+    </w:p>
+    <w:p>
+      <w:pPr>
+        <w:rPr>
+          <w:rFonts w:ascii="Times New Roman" w:hAnsi="Times New Roman" w:cs="Times New Roman" w:hint="eastAsia"/>
+          <w:b/>
+          <w:bCs/>
+          <w:sz w:val="48"/>
+          <w:szCs w:val="48"/>
+        </w:rPr>
+      </w:pPr>
+    </w:p>
+    <w:p>
+      <w:pPr>
+        <w:rPr>
+          <w:rFonts w:ascii="Times New Roman" w:hAnsi="Times New Roman" w:cs="Times New Roman" w:hint="eastAsia"/>
+          <w:b/>
+          <w:bCs/>
+          <w:sz w:val="48"/>
+          <w:szCs w:val="48"/>
+        </w:rPr>
+      </w:pPr>
+    </w:p>
+    <w:p>
+      <w:pPr>
+        <w:rPr>
+          <w:rFonts w:ascii="Times New Roman" w:hAnsi="Times New Roman" w:cs="Times New Roman" w:hint="eastAsia"/>
+          <w:b/>
+          <w:bCs/>
+          <w:sz w:val="48"/>
+          <w:szCs w:val="48"/>
+        </w:rPr>
+      </w:pPr>
+    </w:p>
+    <w:p>
+      <w:pPr>
+        <w:rPr>
+          <w:rFonts w:ascii="Times New Roman" w:hAnsi="Times New Roman" w:cs="Times New Roman" w:hint="eastAsia"/>
+          <w:b/>
+          <w:bCs/>
+          <w:sz w:val="48"/>
+          <w:szCs w:val="48"/>
+        </w:rPr>
+      </w:pPr>
+    </w:p>
+    <w:p>
+      <w:pPr>
+        <w:rPr>
+          <w:rFonts w:ascii="Times New Roman" w:hAnsi="Times New Roman" w:cs="Times New Roman" w:hint="eastAsia"/>
+          <w:b/>
+          <w:bCs/>
+          <w:sz w:val="48"/>
+          <w:szCs w:val="48"/>
+        </w:rPr>
+      </w:pPr>
+    </w:p>
+    <w:p>
+      <w:pPr>
+        <w:rPr>
+          <w:rFonts w:ascii="Times New Roman" w:hAnsi="Times New Roman" w:cs="Times New Roman" w:hint="eastAsia"/>
+          <w:b/>
+          <w:bCs/>
+          <w:sz w:val="48"/>
+          <w:szCs w:val="48"/>
+        </w:rPr>
+      </w:pPr>
+    </w:p>
+    <w:p>
+      <w:pPr>
+        <w:rPr>
+          <w:rFonts w:ascii="Times New Roman" w:hAnsi="Times New Roman" w:cs="Times New Roman" w:hint="eastAsia"/>
+          <w:b/>
+          <w:bCs/>
+          <w:sz w:val="48"/>
+          <w:szCs w:val="48"/>
+        </w:rPr>
+      </w:pPr>
+    </w:p>
+    <w:p>
+      <w:pPr>
+        <w:rPr>
+          <w:rFonts w:ascii="Times New Roman" w:hAnsi="Times New Roman" w:cs="Times New Roman" w:hint="eastAsia"/>
+          <w:b/>
+          <w:bCs/>
+          <w:sz w:val="48"/>
+          <w:szCs w:val="48"/>
+        </w:rPr>
+      </w:pPr>
+    </w:p>
+    <w:p>
+      <w:pPr>
+        <w:rPr>
+          <w:rFonts w:ascii="Times New Roman" w:hAnsi="Times New Roman" w:cs="Times New Roman" w:hint="eastAsia"/>
+          <w:b/>
+          <w:bCs/>
+          <w:sz w:val="48"/>
+          <w:szCs w:val="48"/>
+        </w:rPr>
+      </w:pPr>
+    </w:p>
+    <w:p>
+      <w:pPr>
+        <w:rPr>
+          <w:rFonts w:ascii="Times New Roman" w:hAnsi="Times New Roman" w:cs="Times New Roman" w:hint="eastAsia"/>
+          <w:b/>
+          <w:bCs/>
+          <w:sz w:val="48"/>
+          <w:szCs w:val="48"/>
+        </w:rPr>
+      </w:pPr>
+    </w:p>
+    <w:p>
+      <w:pPr>
+        <w:rPr>
+          <w:rFonts w:ascii="Times New Roman" w:hAnsi="Times New Roman" w:cs="Times New Roman" w:hint="eastAsia"/>
+          <w:b/>
+          <w:bCs/>
+          <w:sz w:val="48"/>
+          <w:szCs w:val="48"/>
+        </w:rPr>
+      </w:pPr>
+    </w:p>
+    <w:p>
+      <w:pPr>
+        <w:rPr>
+          <w:rFonts w:ascii="Times New Roman" w:hAnsi="Times New Roman" w:cs="Times New Roman" w:hint="eastAsia"/>
+          <w:b/>
+          <w:bCs/>
+          <w:sz w:val="48"/>
+          <w:szCs w:val="48"/>
+        </w:rPr>
+      </w:pPr>
+    </w:p>
+    <w:p>
+      <w:pPr>
+        <w:rPr>
+          <w:rFonts w:ascii="Times New Roman" w:hAnsi="Times New Roman" w:cs="Times New Roman" w:hint="eastAsia"/>
+          <w:b/>
+          <w:bCs/>
+          <w:sz w:val="48"/>
+          <w:szCs w:val="48"/>
+        </w:rPr>
+      </w:pPr>
+    </w:p>
+    <w:p>
+      <w:pPr>
+        <w:rPr>
+          <w:rFonts w:ascii="Times New Roman" w:hAnsi="Times New Roman" w:cs="Times New Roman" w:hint="eastAsia"/>
+          <w:b/>
+          <w:bCs/>
+          <w:sz w:val="48"/>
+          <w:szCs w:val="48"/>
+        </w:rPr>
+      </w:pPr>
+    </w:p>
+    <w:p>
+      <w:pPr>
+        <w:rPr>
+          <w:rFonts w:ascii="Times New Roman" w:hAnsi="Times New Roman" w:cs="Times New Roman" w:hint="eastAsia"/>
+          <w:b/>
+          <w:bCs/>
+          <w:sz w:val="48"/>
+          <w:szCs w:val="48"/>
+        </w:rPr>
+      </w:pPr>
+    </w:p>
+    <w:p>
+      <w:pPr>
+        <w:rPr>
+          <w:rFonts w:ascii="Times New Roman" w:hAnsi="Times New Roman" w:cs="Times New Roman" w:hint="eastAsia"/>
+          <w:b/>
+          <w:bCs/>
+          <w:sz w:val="48"/>
+          <w:szCs w:val="48"/>
+        </w:rPr>
+      </w:pPr>
+    </w:p>
+    <w:p>
+      <w:pPr>
+        <w:rPr>
+          <w:rFonts w:ascii="Times New Roman" w:hAnsi="Times New Roman" w:cs="Times New Roman"/>
+          <w:b/>
+          <w:bCs/>
+          <w:sz w:val="48"/>
+          <w:szCs w:val="48"/>
+          <w:lang w:val="fr-CA"/>
+        </w:rPr>
+      </w:pPr>
+    </w:p>
+    <w:p>
+      <w:pPr>
+        <w:rPr>
+          <w:rFonts w:ascii="Times New Roman" w:hAnsi="Times New Roman" w:cs="Times New Roman"/>
           <w:b/>
           <w:bCs/>
           <w:sz w:val="48"/>
@@ -606,17 +3397,7 @@
                                 <w:sz w:val="44"/>
                                 <w:szCs w:val="44"/>
                               </w:rPr>
-                              <w:t>Job I</w:t>
-                            </w:r>
-                            <w:r>
-                              <w:rPr>
-                                <w:rFonts w:ascii="Times New Roman" w:hAnsi="Times New Roman" w:cs="Times New Roman"/>
-                                <w:b/>
-                                <w:bCs/>
-                                <w:sz w:val="44"/>
-                                <w:szCs w:val="44"/>
-                              </w:rPr>
-                              <w:t>I</w:t>
+                              <w:t>Job II</w:t>
                             </w:r>
                           </w:p>
                         </w:txbxContent>
@@ -638,11 +3419,7 @@
           </mc:Choice>
           <mc:Fallback>
             <w:pict>
-              <v:shapetype w14:anchorId="1D572F61" id="_x0000_t202" coordsize="21600,21600" o:spt="202" path="m0,0l0,21600,21600,21600,21600,0xe">
-                <v:stroke joinstyle="miter"/>
-                <v:path gradientshapeok="t" o:connecttype="rect"/>
-              </v:shapetype>
-              <v:shape id="_x6587__x672c__x6846__x0020_40" o:spid="_x0000_s1026" type="#_x0000_t202" style="position:absolute;left:0;text-align:left;margin-left:382.25pt;margin-top:30.8pt;width:71.3pt;height:40.3pt;z-index:251718656;visibility:visible;mso-wrap-style:none;mso-height-percent:0;mso-wrap-distance-left:9pt;mso-wrap-distance-top:0;mso-wrap-distance-right:9pt;mso-wrap-distance-bottom:0;mso-position-horizontal:absolute;mso-position-horizontal-relative:text;mso-position-vertical:absolute;mso-position-vertical-relative:text;mso-height-percent:0;mso-height-relative:margin;v-text-anchor:top" o:gfxdata="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" filled="f" stroked="f">
+              <v:shape w14:anchorId="1D572F61" id="_x6587__x672c__x6846__x0020_40" o:spid="_x0000_s1041" type="#_x0000_t202" style="position:absolute;left:0;text-align:left;margin-left:382.25pt;margin-top:30.8pt;width:71.3pt;height:40.3pt;z-index:251718656;visibility:visible;mso-wrap-style:none;mso-height-percent:0;mso-wrap-distance-left:9pt;mso-wrap-distance-top:0;mso-wrap-distance-right:9pt;mso-wrap-distance-bottom:0;mso-position-horizontal:absolute;mso-position-horizontal-relative:text;mso-position-vertical:absolute;mso-position-vertical-relative:text;mso-height-percent:0;mso-height-relative:margin;v-text-anchor:top" o:gfxdata="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" filled="f" stroked="f">
                 <v:textbox>
                   <w:txbxContent>
                     <w:p>
@@ -663,17 +3440,7 @@
                           <w:sz w:val="44"/>
                           <w:szCs w:val="44"/>
                         </w:rPr>
-                        <w:t>Job I</w:t>
-                      </w:r>
-                      <w:r>
-                        <w:rPr>
-                          <w:rFonts w:ascii="Times New Roman" w:hAnsi="Times New Roman" w:cs="Times New Roman"/>
-                          <w:b/>
-                          <w:bCs/>
-                          <w:sz w:val="44"/>
-                          <w:szCs w:val="44"/>
-                        </w:rPr>
-                        <w:t>I</w:t>
+                        <w:t>Job II</w:t>
                       </w:r>
                     </w:p>
                   </w:txbxContent>
@@ -688,7 +3455,7 @@
     <w:p>
       <w:pPr>
         <w:rPr>
-          <w:rFonts w:ascii="Times New Roman" w:hAnsi="Times New Roman" w:cs="Times New Roman" w:hint="eastAsia"/>
+          <w:rFonts w:ascii="Times New Roman" w:hAnsi="Times New Roman" w:cs="Times New Roman"/>
           <w:b/>
           <w:bCs/>
           <w:sz w:val="48"/>
@@ -794,7 +3561,7 @@
           </mc:Choice>
           <mc:Fallback>
             <w:pict>
-              <v:shape w14:anchorId="2BD9340B" id="_x6587__x672c__x6846__x0020_36" o:spid="_x0000_s1027" type="#_x0000_t202" style="position:absolute;left:0;text-align:left;margin-left:139.15pt;margin-top:.4pt;width:62.7pt;height:40.3pt;z-index:251712512;visibility:visible;mso-wrap-style:none;mso-height-percent:0;mso-wrap-distance-left:9pt;mso-wrap-distance-top:0;mso-wrap-distance-right:9pt;mso-wrap-distance-bottom:0;mso-position-horizontal:absolute;mso-position-horizontal-relative:text;mso-position-vertical:absolute;mso-position-vertical-relative:text;mso-height-percent:0;mso-height-relative:margin;v-text-anchor:top" o:gfxdata="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" filled="f" stroked="f">
+              <v:shape w14:anchorId="2BD9340B" id="_x6587__x672c__x6846__x0020_36" o:spid="_x0000_s1042" type="#_x0000_t202" style="position:absolute;left:0;text-align:left;margin-left:139.15pt;margin-top:.4pt;width:62.7pt;height:40.3pt;z-index:251712512;visibility:visible;mso-wrap-style:none;mso-height-percent:0;mso-wrap-distance-left:9pt;mso-wrap-distance-top:0;mso-wrap-distance-right:9pt;mso-wrap-distance-bottom:0;mso-position-horizontal:absolute;mso-position-horizontal-relative:text;mso-position-vertical:absolute;mso-position-vertical-relative:text;mso-height-percent:0;mso-height-relative:margin;v-text-anchor:top" o:gfxdata="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" filled="f" stroked="f">
                 <v:textbox>
                   <w:txbxContent>
                     <w:p>
@@ -830,7 +3597,7 @@
     <w:p>
       <w:pPr>
         <w:rPr>
-          <w:rFonts w:ascii="Times New Roman" w:hAnsi="Times New Roman" w:cs="Times New Roman" w:hint="eastAsia"/>
+          <w:rFonts w:ascii="Times New Roman" w:hAnsi="Times New Roman" w:cs="Times New Roman"/>
           <w:b/>
           <w:bCs/>
           <w:sz w:val="48"/>
@@ -1101,7 +3868,7 @@
                             <w:pPr>
                               <w:jc w:val="center"/>
                               <w:rPr>
-                                <w:rFonts w:ascii="Times New Roman" w:hAnsi="Times New Roman" w:cs="Times New Roman" w:hint="eastAsia"/>
+                                <w:rFonts w:ascii="Times New Roman" w:hAnsi="Times New Roman" w:cs="Times New Roman"/>
                                 <w:b/>
                                 <w:bCs/>
                                 <w:color w:val="7030A0"/>
@@ -1125,7 +3892,7 @@
                             <w:pPr>
                               <w:jc w:val="center"/>
                               <w:rPr>
-                                <w:rFonts w:ascii="Times New Roman" w:hAnsi="Times New Roman" w:cs="Times New Roman" w:hint="eastAsia"/>
+                                <w:rFonts w:ascii="Times New Roman" w:hAnsi="Times New Roman" w:cs="Times New Roman"/>
                                 <w:b/>
                                 <w:bCs/>
                                 <w:color w:val="FF0000"/>
@@ -1167,14 +3934,14 @@
           </mc:Choice>
           <mc:Fallback>
             <w:pict>
-              <v:rect w14:anchorId="75D57C63" id="_x77e9__x5f62__x0020_30" o:spid="_x0000_s1028" style="position:absolute;left:0;text-align:left;margin-left:184.1pt;margin-top:18.45pt;width:98.6pt;height:99.85pt;z-index:251704320;visibility:visible;mso-wrap-style:square;mso-width-percent:0;mso-height-percent:0;mso-wrap-distance-left:9pt;mso-wrap-distance-top:0;mso-wrap-distance-right:9pt;mso-wrap-distance-bottom:0;mso-position-horizontal:absolute;mso-position-horizontal-relative:text;mso-position-vertical:absolute;mso-position-vertical-relative:text;mso-width-percent:0;mso-height-percent:0;mso-width-relative:margin;mso-height-relative:margin;v-text-anchor:middle" o:gfxdata="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" filled="f" strokecolor="#1f4d78 [1604]" strokeweight="1pt">
+              <v:rect w14:anchorId="75D57C63" id="_x77e9__x5f62__x0020_30" o:spid="_x0000_s1043" style="position:absolute;left:0;text-align:left;margin-left:184.1pt;margin-top:18.45pt;width:98.6pt;height:99.85pt;z-index:251704320;visibility:visible;mso-wrap-style:square;mso-width-percent:0;mso-height-percent:0;mso-wrap-distance-left:9pt;mso-wrap-distance-top:0;mso-wrap-distance-right:9pt;mso-wrap-distance-bottom:0;mso-position-horizontal:absolute;mso-position-horizontal-relative:text;mso-position-vertical:absolute;mso-position-vertical-relative:text;mso-width-percent:0;mso-height-percent:0;mso-width-relative:margin;mso-height-relative:margin;v-text-anchor:middle" o:gfxdata="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" filled="f" strokecolor="#1f4d78 [1604]" strokeweight="1pt">
                 <v:textbox>
                   <w:txbxContent>
                     <w:p>
                       <w:pPr>
                         <w:jc w:val="center"/>
                         <w:rPr>
-                          <w:rFonts w:ascii="Times New Roman" w:hAnsi="Times New Roman" w:cs="Times New Roman" w:hint="eastAsia"/>
+                          <w:rFonts w:ascii="Times New Roman" w:hAnsi="Times New Roman" w:cs="Times New Roman"/>
                           <w:b/>
                           <w:bCs/>
                           <w:color w:val="7030A0"/>
@@ -1198,7 +3965,7 @@
                       <w:pPr>
                         <w:jc w:val="center"/>
                         <w:rPr>
-                          <w:rFonts w:ascii="Times New Roman" w:hAnsi="Times New Roman" w:cs="Times New Roman" w:hint="eastAsia"/>
+                          <w:rFonts w:ascii="Times New Roman" w:hAnsi="Times New Roman" w:cs="Times New Roman"/>
                           <w:b/>
                           <w:bCs/>
                           <w:color w:val="FF0000"/>
@@ -1295,7 +4062,7 @@
                             <w:pPr>
                               <w:jc w:val="center"/>
                               <w:rPr>
-                                <w:rFonts w:ascii="Times New Roman" w:hAnsi="Times New Roman" w:cs="Times New Roman" w:hint="eastAsia"/>
+                                <w:rFonts w:ascii="Times New Roman" w:hAnsi="Times New Roman" w:cs="Times New Roman"/>
                                 <w:b/>
                                 <w:bCs/>
                                 <w:color w:val="7030A0"/>
@@ -1343,7 +4110,7 @@
                             <w:pPr>
                               <w:jc w:val="center"/>
                               <w:rPr>
-                                <w:rFonts w:ascii="Times New Roman" w:hAnsi="Times New Roman" w:cs="Times New Roman" w:hint="eastAsia"/>
+                                <w:rFonts w:ascii="Times New Roman" w:hAnsi="Times New Roman" w:cs="Times New Roman"/>
                                 <w:b/>
                                 <w:bCs/>
                                 <w:color w:val="FF0000"/>
@@ -1385,14 +4152,14 @@
           </mc:Choice>
           <mc:Fallback>
             <w:pict>
-              <v:rect w14:anchorId="0494E0AD" id="_x77e9__x5f62__x0020_26" o:spid="_x0000_s1029" style="position:absolute;left:0;text-align:left;margin-left:58.25pt;margin-top:18.9pt;width:98.6pt;height:99.85pt;z-index:251696128;visibility:visible;mso-wrap-style:square;mso-width-percent:0;mso-height-percent:0;mso-wrap-distance-left:9pt;mso-wrap-distance-top:0;mso-wrap-distance-right:9pt;mso-wrap-distance-bottom:0;mso-position-horizontal:absolute;mso-position-horizontal-relative:text;mso-position-vertical:absolute;mso-position-vertical-relative:text;mso-width-percent:0;mso-height-percent:0;mso-width-relative:margin;mso-height-relative:margin;v-text-anchor:middle" o:gfxdata="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" filled="f" strokecolor="#1f4d78 [1604]" strokeweight="1pt">
+              <v:rect w14:anchorId="0494E0AD" id="_x77e9__x5f62__x0020_26" o:spid="_x0000_s1044" style="position:absolute;left:0;text-align:left;margin-left:58.25pt;margin-top:18.9pt;width:98.6pt;height:99.85pt;z-index:251696128;visibility:visible;mso-wrap-style:square;mso-width-percent:0;mso-height-percent:0;mso-wrap-distance-left:9pt;mso-wrap-distance-top:0;mso-wrap-distance-right:9pt;mso-wrap-distance-bottom:0;mso-position-horizontal:absolute;mso-position-horizontal-relative:text;mso-position-vertical:absolute;mso-position-vertical-relative:text;mso-width-percent:0;mso-height-percent:0;mso-width-relative:margin;mso-height-relative:margin;v-text-anchor:middle" o:gfxdata="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" filled="f" strokecolor="#1f4d78 [1604]" strokeweight="1pt">
                 <v:textbox>
                   <w:txbxContent>
                     <w:p>
                       <w:pPr>
                         <w:jc w:val="center"/>
                         <w:rPr>
-                          <w:rFonts w:ascii="Times New Roman" w:hAnsi="Times New Roman" w:cs="Times New Roman" w:hint="eastAsia"/>
+                          <w:rFonts w:ascii="Times New Roman" w:hAnsi="Times New Roman" w:cs="Times New Roman"/>
                           <w:b/>
                           <w:bCs/>
                           <w:color w:val="7030A0"/>
@@ -1440,7 +4207,7 @@
                       <w:pPr>
                         <w:jc w:val="center"/>
                         <w:rPr>
-                          <w:rFonts w:ascii="Times New Roman" w:hAnsi="Times New Roman" w:cs="Times New Roman" w:hint="eastAsia"/>
+                          <w:rFonts w:ascii="Times New Roman" w:hAnsi="Times New Roman" w:cs="Times New Roman"/>
                           <w:b/>
                           <w:bCs/>
                           <w:color w:val="FF0000"/>
@@ -1537,7 +4304,7 @@
                             <w:pPr>
                               <w:jc w:val="center"/>
                               <w:rPr>
-                                <w:rFonts w:ascii="Times New Roman" w:hAnsi="Times New Roman" w:cs="Times New Roman" w:hint="eastAsia"/>
+                                <w:rFonts w:ascii="Times New Roman" w:hAnsi="Times New Roman" w:cs="Times New Roman"/>
                                 <w:b/>
                                 <w:bCs/>
                                 <w:color w:val="7030A0"/>
@@ -1585,7 +4352,7 @@
                             <w:pPr>
                               <w:jc w:val="center"/>
                               <w:rPr>
-                                <w:rFonts w:ascii="Times New Roman" w:hAnsi="Times New Roman" w:cs="Times New Roman" w:hint="eastAsia"/>
+                                <w:rFonts w:ascii="Times New Roman" w:hAnsi="Times New Roman" w:cs="Times New Roman"/>
                                 <w:b/>
                                 <w:bCs/>
                                 <w:color w:val="FF0000"/>
@@ -1627,14 +4394,14 @@
           </mc:Choice>
           <mc:Fallback>
             <w:pict>
-              <v:rect w14:anchorId="0E26AF6C" id="_x77e9__x5f62__x0020_27" o:spid="_x0000_s1030" style="position:absolute;left:0;text-align:left;margin-left:58.25pt;margin-top:118.75pt;width:98.6pt;height:99.6pt;z-index:251698176;visibility:visible;mso-wrap-style:square;mso-width-percent:0;mso-height-percent:0;mso-wrap-distance-left:9pt;mso-wrap-distance-top:0;mso-wrap-distance-right:9pt;mso-wrap-distance-bottom:0;mso-position-horizontal:absolute;mso-position-horizontal-relative:text;mso-position-vertical:absolute;mso-position-vertical-relative:text;mso-width-percent:0;mso-height-percent:0;mso-width-relative:margin;mso-height-relative:margin;v-text-anchor:middle" o:gfxdata="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" filled="f" strokecolor="#1f4d78 [1604]" strokeweight="1pt">
+              <v:rect w14:anchorId="0E26AF6C" id="_x77e9__x5f62__x0020_27" o:spid="_x0000_s1045" style="position:absolute;left:0;text-align:left;margin-left:58.25pt;margin-top:118.75pt;width:98.6pt;height:99.6pt;z-index:251698176;visibility:visible;mso-wrap-style:square;mso-width-percent:0;mso-height-percent:0;mso-wrap-distance-left:9pt;mso-wrap-distance-top:0;mso-wrap-distance-right:9pt;mso-wrap-distance-bottom:0;mso-position-horizontal:absolute;mso-position-horizontal-relative:text;mso-position-vertical:absolute;mso-position-vertical-relative:text;mso-width-percent:0;mso-height-percent:0;mso-width-relative:margin;mso-height-relative:margin;v-text-anchor:middle" o:gfxdata="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" filled="f" strokecolor="#1f4d78 [1604]" strokeweight="1pt">
                 <v:textbox>
                   <w:txbxContent>
                     <w:p>
                       <w:pPr>
                         <w:jc w:val="center"/>
                         <w:rPr>
-                          <w:rFonts w:ascii="Times New Roman" w:hAnsi="Times New Roman" w:cs="Times New Roman" w:hint="eastAsia"/>
+                          <w:rFonts w:ascii="Times New Roman" w:hAnsi="Times New Roman" w:cs="Times New Roman"/>
                           <w:b/>
                           <w:bCs/>
                           <w:color w:val="7030A0"/>
@@ -1682,7 +4449,7 @@
                       <w:pPr>
                         <w:jc w:val="center"/>
                         <w:rPr>
-                          <w:rFonts w:ascii="Times New Roman" w:hAnsi="Times New Roman" w:cs="Times New Roman" w:hint="eastAsia"/>
+                          <w:rFonts w:ascii="Times New Roman" w:hAnsi="Times New Roman" w:cs="Times New Roman"/>
                           <w:b/>
                           <w:bCs/>
                           <w:color w:val="FF0000"/>
@@ -1779,7 +4546,7 @@
                             <w:pPr>
                               <w:jc w:val="center"/>
                               <w:rPr>
-                                <w:rFonts w:ascii="Times New Roman" w:hAnsi="Times New Roman" w:cs="Times New Roman" w:hint="eastAsia"/>
+                                <w:rFonts w:ascii="Times New Roman" w:hAnsi="Times New Roman" w:cs="Times New Roman"/>
                                 <w:b/>
                                 <w:bCs/>
                                 <w:color w:val="7030A0"/>
@@ -1845,14 +4612,14 @@
           </mc:Choice>
           <mc:Fallback>
             <w:pict>
-              <v:rect w14:anchorId="65CA7CF4" id="_x77e9__x5f62__x0020_34" o:spid="_x0000_s1031" style="position:absolute;left:0;text-align:left;margin-left:184.15pt;margin-top:318.45pt;width:98.8pt;height:111.2pt;z-index:251710464;visibility:visible;mso-wrap-style:square;mso-width-percent:0;mso-height-percent:0;mso-wrap-distance-left:9pt;mso-wrap-distance-top:0;mso-wrap-distance-right:9pt;mso-wrap-distance-bottom:0;mso-position-horizontal:absolute;mso-position-horizontal-relative:text;mso-position-vertical:absolute;mso-position-vertical-relative:text;mso-width-percent:0;mso-height-percent:0;mso-width-relative:margin;mso-height-relative:margin;v-text-anchor:middle" o:gfxdata="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" filled="f" strokecolor="#1f4d78 [1604]" strokeweight="1pt">
+              <v:rect w14:anchorId="65CA7CF4" id="_x77e9__x5f62__x0020_34" o:spid="_x0000_s1046" style="position:absolute;left:0;text-align:left;margin-left:184.15pt;margin-top:318.45pt;width:98.8pt;height:111.2pt;z-index:251710464;visibility:visible;mso-wrap-style:square;mso-width-percent:0;mso-height-percent:0;mso-wrap-distance-left:9pt;mso-wrap-distance-top:0;mso-wrap-distance-right:9pt;mso-wrap-distance-bottom:0;mso-position-horizontal:absolute;mso-position-horizontal-relative:text;mso-position-vertical:absolute;mso-position-vertical-relative:text;mso-width-percent:0;mso-height-percent:0;mso-width-relative:margin;mso-height-relative:margin;v-text-anchor:middle" o:gfxdata="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" filled="f" strokecolor="#1f4d78 [1604]" strokeweight="1pt">
                 <v:textbox>
                   <w:txbxContent>
                     <w:p>
                       <w:pPr>
                         <w:jc w:val="center"/>
                         <w:rPr>
-                          <w:rFonts w:ascii="Times New Roman" w:hAnsi="Times New Roman" w:cs="Times New Roman" w:hint="eastAsia"/>
+                          <w:rFonts w:ascii="Times New Roman" w:hAnsi="Times New Roman" w:cs="Times New Roman"/>
                           <w:b/>
                           <w:bCs/>
                           <w:color w:val="7030A0"/>
@@ -1908,7 +4675,7 @@
     <w:p>
       <w:pPr>
         <w:rPr>
-          <w:rFonts w:ascii="Times New Roman" w:hAnsi="Times New Roman" w:cs="Times New Roman" w:hint="eastAsia"/>
+          <w:rFonts w:ascii="Times New Roman" w:hAnsi="Times New Roman" w:cs="Times New Roman"/>
           <w:b/>
           <w:bCs/>
           <w:sz w:val="48"/>
@@ -2050,7 +4817,7 @@
           </mc:Choice>
           <mc:Fallback>
             <w:pict>
-              <v:rect w14:anchorId="11D3CCAF" id="_x77e9__x5f62__x0020_21" o:spid="_x0000_s1032" style="position:absolute;left:0;text-align:left;margin-left:-76.85pt;margin-top:37.95pt;width:89.8pt;height:90.3pt;z-index:251686912;visibility:visible;mso-wrap-style:square;mso-width-percent:0;mso-height-percent:0;mso-wrap-distance-left:9pt;mso-wrap-distance-top:0;mso-wrap-distance-right:9pt;mso-wrap-distance-bottom:0;mso-position-horizontal:absolute;mso-position-horizontal-relative:text;mso-position-vertical:absolute;mso-position-vertical-relative:text;mso-width-percent:0;mso-height-percent:0;mso-width-relative:margin;mso-height-relative:margin;v-text-anchor:middle" o:gfxdata="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" filled="f" strokecolor="#1f4d78 [1604]" strokeweight="1pt">
+              <v:rect w14:anchorId="11D3CCAF" id="_x77e9__x5f62__x0020_21" o:spid="_x0000_s1047" style="position:absolute;left:0;text-align:left;margin-left:-76.85pt;margin-top:37.95pt;width:89.8pt;height:90.3pt;z-index:251686912;visibility:visible;mso-wrap-style:square;mso-width-percent:0;mso-height-percent:0;mso-wrap-distance-left:9pt;mso-wrap-distance-top:0;mso-wrap-distance-right:9pt;mso-wrap-distance-bottom:0;mso-position-horizontal:absolute;mso-position-horizontal-relative:text;mso-position-vertical:absolute;mso-position-vertical-relative:text;mso-width-percent:0;mso-height-percent:0;mso-width-relative:margin;mso-height-relative:margin;v-text-anchor:middle" o:gfxdata="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" filled="f" strokecolor="#1f4d78 [1604]" strokeweight="1pt">
                 <v:textbox>
                   <w:txbxContent>
                     <w:p>
@@ -2113,7 +4880,7 @@
     <w:p>
       <w:pPr>
         <w:rPr>
-          <w:rFonts w:ascii="Times New Roman" w:hAnsi="Times New Roman" w:cs="Times New Roman" w:hint="eastAsia"/>
+          <w:rFonts w:ascii="Times New Roman" w:hAnsi="Times New Roman" w:cs="Times New Roman"/>
           <w:b/>
           <w:bCs/>
           <w:sz w:val="48"/>
@@ -2181,7 +4948,7 @@
                             <w:pPr>
                               <w:jc w:val="center"/>
                               <w:rPr>
-                                <w:rFonts w:ascii="Times New Roman" w:hAnsi="Times New Roman" w:cs="Times New Roman" w:hint="eastAsia"/>
+                                <w:rFonts w:ascii="Times New Roman" w:hAnsi="Times New Roman" w:cs="Times New Roman"/>
                                 <w:b/>
                                 <w:bCs/>
                                 <w:color w:val="7030A0"/>
@@ -2229,7 +4996,7 @@
                             <w:pPr>
                               <w:jc w:val="center"/>
                               <w:rPr>
-                                <w:rFonts w:ascii="Times New Roman" w:hAnsi="Times New Roman" w:cs="Times New Roman" w:hint="eastAsia"/>
+                                <w:rFonts w:ascii="Times New Roman" w:hAnsi="Times New Roman" w:cs="Times New Roman"/>
                                 <w:b/>
                                 <w:bCs/>
                                 <w:color w:val="FF0000"/>
@@ -2260,14 +5027,14 @@
           </mc:Choice>
           <mc:Fallback>
             <w:pict>
-              <v:rect w14:anchorId="5C93D36D" id="_x77e9__x5f62__x0020_46" o:spid="_x0000_s1033" style="position:absolute;left:0;text-align:left;margin-left:417.75pt;margin-top:16.35pt;width:80.2pt;height:99.85pt;z-index:251726848;visibility:visible;mso-wrap-style:square;mso-width-percent:0;mso-height-percent:0;mso-wrap-distance-left:9pt;mso-wrap-distance-top:0;mso-wrap-distance-right:9pt;mso-wrap-distance-bottom:0;mso-position-horizontal:absolute;mso-position-horizontal-relative:text;mso-position-vertical:absolute;mso-position-vertical-relative:text;mso-width-percent:0;mso-height-percent:0;mso-width-relative:margin;mso-height-relative:margin;v-text-anchor:middle" o:gfxdata="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" filled="f" strokecolor="#1f4d78 [1604]" strokeweight="1pt">
+              <v:rect w14:anchorId="5C93D36D" id="_x77e9__x5f62__x0020_46" o:spid="_x0000_s1048" style="position:absolute;left:0;text-align:left;margin-left:417.75pt;margin-top:16.35pt;width:80.2pt;height:99.85pt;z-index:251726848;visibility:visible;mso-wrap-style:square;mso-width-percent:0;mso-height-percent:0;mso-wrap-distance-left:9pt;mso-wrap-distance-top:0;mso-wrap-distance-right:9pt;mso-wrap-distance-bottom:0;mso-position-horizontal:absolute;mso-position-horizontal-relative:text;mso-position-vertical:absolute;mso-position-vertical-relative:text;mso-width-percent:0;mso-height-percent:0;mso-width-relative:margin;mso-height-relative:margin;v-text-anchor:middle" o:gfxdata="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" filled="f" strokecolor="#1f4d78 [1604]" strokeweight="1pt">
                 <v:textbox>
                   <w:txbxContent>
                     <w:p>
                       <w:pPr>
                         <w:jc w:val="center"/>
                         <w:rPr>
-                          <w:rFonts w:ascii="Times New Roman" w:hAnsi="Times New Roman" w:cs="Times New Roman" w:hint="eastAsia"/>
+                          <w:rFonts w:ascii="Times New Roman" w:hAnsi="Times New Roman" w:cs="Times New Roman"/>
                           <w:b/>
                           <w:bCs/>
                           <w:color w:val="7030A0"/>
@@ -2315,7 +5082,7 @@
                       <w:pPr>
                         <w:jc w:val="center"/>
                         <w:rPr>
-                          <w:rFonts w:ascii="Times New Roman" w:hAnsi="Times New Roman" w:cs="Times New Roman" w:hint="eastAsia"/>
+                          <w:rFonts w:ascii="Times New Roman" w:hAnsi="Times New Roman" w:cs="Times New Roman"/>
                           <w:b/>
                           <w:bCs/>
                           <w:color w:val="FF0000"/>
@@ -2392,7 +5159,7 @@
                             <w:pPr>
                               <w:jc w:val="center"/>
                               <w:rPr>
-                                <w:rFonts w:ascii="Times New Roman" w:hAnsi="Times New Roman" w:cs="Times New Roman" w:hint="eastAsia"/>
+                                <w:rFonts w:ascii="Times New Roman" w:hAnsi="Times New Roman" w:cs="Times New Roman"/>
                                 <w:b/>
                                 <w:bCs/>
                                 <w:color w:val="7030A0"/>
@@ -2440,7 +5207,7 @@
                             <w:pPr>
                               <w:jc w:val="center"/>
                               <w:rPr>
-                                <w:rFonts w:ascii="Times New Roman" w:hAnsi="Times New Roman" w:cs="Times New Roman" w:hint="eastAsia"/>
+                                <w:rFonts w:ascii="Times New Roman" w:hAnsi="Times New Roman" w:cs="Times New Roman"/>
                                 <w:b/>
                                 <w:bCs/>
                                 <w:color w:val="FF0000"/>
@@ -2482,14 +5249,14 @@
           </mc:Choice>
           <mc:Fallback>
             <w:pict>
-              <v:rect w14:anchorId="7EEAA207" id="_x77e9__x5f62__x0020_43" o:spid="_x0000_s1034" style="position:absolute;left:0;text-align:left;margin-left:310pt;margin-top:17pt;width:98.6pt;height:99.85pt;z-index:251720704;visibility:visible;mso-wrap-style:square;mso-width-percent:0;mso-height-percent:0;mso-wrap-distance-left:9pt;mso-wrap-distance-top:0;mso-wrap-distance-right:9pt;mso-wrap-distance-bottom:0;mso-position-horizontal:absolute;mso-position-horizontal-relative:text;mso-position-vertical:absolute;mso-position-vertical-relative:text;mso-width-percent:0;mso-height-percent:0;mso-width-relative:margin;mso-height-relative:margin;v-text-anchor:middle" o:gfxdata="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" filled="f" strokecolor="#1f4d78 [1604]" strokeweight="1pt">
+              <v:rect w14:anchorId="7EEAA207" id="_x77e9__x5f62__x0020_43" o:spid="_x0000_s1049" style="position:absolute;left:0;text-align:left;margin-left:310pt;margin-top:17pt;width:98.6pt;height:99.85pt;z-index:251720704;visibility:visible;mso-wrap-style:square;mso-width-percent:0;mso-height-percent:0;mso-wrap-distance-left:9pt;mso-wrap-distance-top:0;mso-wrap-distance-right:9pt;mso-wrap-distance-bottom:0;mso-position-horizontal:absolute;mso-position-horizontal-relative:text;mso-position-vertical:absolute;mso-position-vertical-relative:text;mso-width-percent:0;mso-height-percent:0;mso-width-relative:margin;mso-height-relative:margin;v-text-anchor:middle" o:gfxdata="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" filled="f" strokecolor="#1f4d78 [1604]" strokeweight="1pt">
                 <v:textbox>
                   <w:txbxContent>
                     <w:p>
                       <w:pPr>
                         <w:jc w:val="center"/>
                         <w:rPr>
-                          <w:rFonts w:ascii="Times New Roman" w:hAnsi="Times New Roman" w:cs="Times New Roman" w:hint="eastAsia"/>
+                          <w:rFonts w:ascii="Times New Roman" w:hAnsi="Times New Roman" w:cs="Times New Roman"/>
                           <w:b/>
                           <w:bCs/>
                           <w:color w:val="7030A0"/>
@@ -2537,7 +5304,7 @@
                       <w:pPr>
                         <w:jc w:val="center"/>
                         <w:rPr>
-                          <w:rFonts w:ascii="Times New Roman" w:hAnsi="Times New Roman" w:cs="Times New Roman" w:hint="eastAsia"/>
+                          <w:rFonts w:ascii="Times New Roman" w:hAnsi="Times New Roman" w:cs="Times New Roman"/>
                           <w:b/>
                           <w:bCs/>
                           <w:color w:val="FF0000"/>
@@ -2568,7 +5335,7 @@
     <w:p>
       <w:pPr>
         <w:rPr>
-          <w:rFonts w:ascii="Times New Roman" w:hAnsi="Times New Roman" w:cs="Times New Roman" w:hint="eastAsia"/>
+          <w:rFonts w:ascii="Times New Roman" w:hAnsi="Times New Roman" w:cs="Times New Roman"/>
           <w:b/>
           <w:bCs/>
           <w:sz w:val="48"/>
@@ -2644,7 +5411,7 @@
                             <w:pPr>
                               <w:jc w:val="center"/>
                               <w:rPr>
-                                <w:rFonts w:ascii="Times New Roman" w:hAnsi="Times New Roman" w:cs="Times New Roman" w:hint="eastAsia"/>
+                                <w:rFonts w:ascii="Times New Roman" w:hAnsi="Times New Roman" w:cs="Times New Roman"/>
                                 <w:b/>
                                 <w:bCs/>
                                 <w:color w:val="7030A0"/>
@@ -2668,7 +5435,7 @@
                             <w:pPr>
                               <w:jc w:val="center"/>
                               <w:rPr>
-                                <w:rFonts w:ascii="Times New Roman" w:hAnsi="Times New Roman" w:cs="Times New Roman" w:hint="eastAsia"/>
+                                <w:rFonts w:ascii="Times New Roman" w:hAnsi="Times New Roman" w:cs="Times New Roman"/>
                                 <w:b/>
                                 <w:bCs/>
                                 <w:color w:val="FF0000"/>
@@ -2710,14 +5477,14 @@
           </mc:Choice>
           <mc:Fallback>
             <w:pict>
-              <v:rect w14:anchorId="65DB71D0" id="_x77e9__x5f62__x0020_31" o:spid="_x0000_s1035" style="position:absolute;left:0;text-align:left;margin-left:184.2pt;margin-top:25.5pt;width:98.6pt;height:99.6pt;z-index:251706368;visibility:visible;mso-wrap-style:square;mso-width-percent:0;mso-height-percent:0;mso-wrap-distance-left:9pt;mso-wrap-distance-top:0;mso-wrap-distance-right:9pt;mso-wrap-distance-bottom:0;mso-position-horizontal:absolute;mso-position-horizontal-relative:text;mso-position-vertical:absolute;mso-position-vertical-relative:text;mso-width-percent:0;mso-height-percent:0;mso-width-relative:margin;mso-height-relative:margin;v-text-anchor:middle" o:gfxdata="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" filled="f" strokecolor="#1f4d78 [1604]" strokeweight="1pt">
+              <v:rect w14:anchorId="65DB71D0" id="_x77e9__x5f62__x0020_31" o:spid="_x0000_s1050" style="position:absolute;left:0;text-align:left;margin-left:184.2pt;margin-top:25.5pt;width:98.6pt;height:99.6pt;z-index:251706368;visibility:visible;mso-wrap-style:square;mso-width-percent:0;mso-height-percent:0;mso-wrap-distance-left:9pt;mso-wrap-distance-top:0;mso-wrap-distance-right:9pt;mso-wrap-distance-bottom:0;mso-position-horizontal:absolute;mso-position-horizontal-relative:text;mso-position-vertical:absolute;mso-position-vertical-relative:text;mso-width-percent:0;mso-height-percent:0;mso-width-relative:margin;mso-height-relative:margin;v-text-anchor:middle" o:gfxdata="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" filled="f" strokecolor="#1f4d78 [1604]" strokeweight="1pt">
                 <v:textbox>
                   <w:txbxContent>
                     <w:p>
                       <w:pPr>
                         <w:jc w:val="center"/>
                         <w:rPr>
-                          <w:rFonts w:ascii="Times New Roman" w:hAnsi="Times New Roman" w:cs="Times New Roman" w:hint="eastAsia"/>
+                          <w:rFonts w:ascii="Times New Roman" w:hAnsi="Times New Roman" w:cs="Times New Roman"/>
                           <w:b/>
                           <w:bCs/>
                           <w:color w:val="7030A0"/>
@@ -2741,7 +5508,7 @@
                       <w:pPr>
                         <w:jc w:val="center"/>
                         <w:rPr>
-                          <w:rFonts w:ascii="Times New Roman" w:hAnsi="Times New Roman" w:cs="Times New Roman" w:hint="eastAsia"/>
+                          <w:rFonts w:ascii="Times New Roman" w:hAnsi="Times New Roman" w:cs="Times New Roman"/>
                           <w:b/>
                           <w:bCs/>
                           <w:color w:val="FF0000"/>
@@ -2773,7 +5540,7 @@
     <w:p>
       <w:pPr>
         <w:rPr>
-          <w:rFonts w:ascii="Times New Roman" w:hAnsi="Times New Roman" w:cs="Times New Roman" w:hint="eastAsia"/>
+          <w:rFonts w:ascii="Times New Roman" w:hAnsi="Times New Roman" w:cs="Times New Roman"/>
           <w:b/>
           <w:bCs/>
           <w:sz w:val="48"/>
@@ -2893,7 +5660,7 @@
           </mc:Choice>
           <mc:Fallback>
             <w:pict>
-              <v:rect w14:anchorId="22EE7631" id="_x77e9__x5f62__x0020_23" o:spid="_x0000_s1036" style="position:absolute;left:0;text-align:left;margin-left:-14.05pt;margin-top:24.4pt;width:35.6pt;height:40.05pt;z-index:251691008;visibility:visible;mso-wrap-style:square;mso-width-percent:0;mso-height-percent:0;mso-wrap-distance-left:9pt;mso-wrap-distance-top:0;mso-wrap-distance-right:9pt;mso-wrap-distance-bottom:0;mso-position-horizontal:absolute;mso-position-horizontal-relative:text;mso-position-vertical:absolute;mso-position-vertical-relative:text;mso-width-percent:0;mso-height-percent:0;mso-width-relative:margin;mso-height-relative:margin;v-text-anchor:middle" o:gfxdata="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" fillcolor="#eedeff" strokecolor="#1f4d78 [1604]" strokeweight="1pt">
+              <v:rect w14:anchorId="22EE7631" id="_x77e9__x5f62__x0020_23" o:spid="_x0000_s1051" style="position:absolute;left:0;text-align:left;margin-left:-14.05pt;margin-top:24.4pt;width:35.6pt;height:40.05pt;z-index:251691008;visibility:visible;mso-wrap-style:square;mso-width-percent:0;mso-height-percent:0;mso-wrap-distance-left:9pt;mso-wrap-distance-top:0;mso-wrap-distance-right:9pt;mso-wrap-distance-bottom:0;mso-position-horizontal:absolute;mso-position-horizontal-relative:text;mso-position-vertical:absolute;mso-position-vertical-relative:text;mso-width-percent:0;mso-height-percent:0;mso-width-relative:margin;mso-height-relative:margin;v-text-anchor:middle" o:gfxdata="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" fillcolor="#eedeff" strokecolor="#1f4d78 [1604]" strokeweight="1pt">
                 <v:textbox>
                   <w:txbxContent>
                     <w:p>
@@ -2932,7 +5699,7 @@
     <w:p>
       <w:pPr>
         <w:rPr>
-          <w:rFonts w:ascii="Times New Roman" w:hAnsi="Times New Roman" w:cs="Times New Roman" w:hint="eastAsia"/>
+          <w:rFonts w:ascii="Times New Roman" w:hAnsi="Times New Roman" w:cs="Times New Roman"/>
           <w:b/>
           <w:bCs/>
           <w:sz w:val="48"/>
@@ -2943,7 +5710,7 @@
     <w:p>
       <w:pPr>
         <w:rPr>
-          <w:rFonts w:ascii="Times New Roman" w:hAnsi="Times New Roman" w:cs="Times New Roman" w:hint="eastAsia"/>
+          <w:rFonts w:ascii="Times New Roman" w:hAnsi="Times New Roman" w:cs="Times New Roman"/>
           <w:b/>
           <w:bCs/>
           <w:sz w:val="48"/>
@@ -3043,7 +5810,7 @@
                             <w:pPr>
                               <w:jc w:val="center"/>
                               <w:rPr>
-                                <w:rFonts w:ascii="Times New Roman" w:hAnsi="Times New Roman" w:cs="Times New Roman" w:hint="eastAsia"/>
+                                <w:rFonts w:ascii="Times New Roman" w:hAnsi="Times New Roman" w:cs="Times New Roman"/>
                                 <w:b/>
                                 <w:bCs/>
                                 <w:color w:val="FF0000"/>
@@ -3115,7 +5882,7 @@
                             <w:pPr>
                               <w:jc w:val="center"/>
                               <w:rPr>
-                                <w:rFonts w:ascii="Times New Roman" w:hAnsi="Times New Roman" w:cs="Times New Roman" w:hint="eastAsia"/>
+                                <w:rFonts w:ascii="Times New Roman" w:hAnsi="Times New Roman" w:cs="Times New Roman"/>
                                 <w:b/>
                                 <w:bCs/>
                                 <w:color w:val="FF0000"/>
@@ -3146,7 +5913,7 @@
           </mc:Choice>
           <mc:Fallback>
             <w:pict>
-              <v:rect w14:anchorId="08517BE7" id="_x77e9__x5f62__x0020_22" o:spid="_x0000_s1037" style="position:absolute;left:0;text-align:left;margin-left:-77.1pt;margin-top:11.8pt;width:98.8pt;height:130.05pt;z-index:251688960;visibility:visible;mso-wrap-style:square;mso-width-percent:0;mso-height-percent:0;mso-wrap-distance-left:9pt;mso-wrap-distance-top:0;mso-wrap-distance-right:9pt;mso-wrap-distance-bottom:0;mso-position-horizontal:absolute;mso-position-horizontal-relative:text;mso-position-vertical:absolute;mso-position-vertical-relative:text;mso-width-percent:0;mso-height-percent:0;mso-width-relative:margin;mso-height-relative:margin;v-text-anchor:middle" o:gfxdata="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" filled="f" strokecolor="#1f4d78 [1604]" strokeweight="1pt">
+              <v:rect w14:anchorId="08517BE7" id="_x77e9__x5f62__x0020_22" o:spid="_x0000_s1052" style="position:absolute;left:0;text-align:left;margin-left:-77.1pt;margin-top:11.8pt;width:98.8pt;height:130.05pt;z-index:251688960;visibility:visible;mso-wrap-style:square;mso-width-percent:0;mso-height-percent:0;mso-wrap-distance-left:9pt;mso-wrap-distance-top:0;mso-wrap-distance-right:9pt;mso-wrap-distance-bottom:0;mso-position-horizontal:absolute;mso-position-horizontal-relative:text;mso-position-vertical:absolute;mso-position-vertical-relative:text;mso-width-percent:0;mso-height-percent:0;mso-width-relative:margin;mso-height-relative:margin;v-text-anchor:middle" o:gfxdata="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" filled="f" strokecolor="#1f4d78 [1604]" strokeweight="1pt">
                 <v:textbox>
                   <w:txbxContent>
                     <w:p>
@@ -3177,7 +5944,7 @@
                       <w:pPr>
                         <w:jc w:val="center"/>
                         <w:rPr>
-                          <w:rFonts w:ascii="Times New Roman" w:hAnsi="Times New Roman" w:cs="Times New Roman" w:hint="eastAsia"/>
+                          <w:rFonts w:ascii="Times New Roman" w:hAnsi="Times New Roman" w:cs="Times New Roman"/>
                           <w:b/>
                           <w:bCs/>
                           <w:color w:val="FF0000"/>
@@ -3249,7 +6016,7 @@
                       <w:pPr>
                         <w:jc w:val="center"/>
                         <w:rPr>
-                          <w:rFonts w:ascii="Times New Roman" w:hAnsi="Times New Roman" w:cs="Times New Roman" w:hint="eastAsia"/>
+                          <w:rFonts w:ascii="Times New Roman" w:hAnsi="Times New Roman" w:cs="Times New Roman"/>
                           <w:b/>
                           <w:bCs/>
                           <w:color w:val="FF0000"/>
@@ -3270,7 +6037,7 @@
     <w:p>
       <w:pPr>
         <w:rPr>
-          <w:rFonts w:ascii="Times New Roman" w:hAnsi="Times New Roman" w:cs="Times New Roman" w:hint="eastAsia"/>
+          <w:rFonts w:ascii="Times New Roman" w:hAnsi="Times New Roman" w:cs="Times New Roman"/>
           <w:b/>
           <w:bCs/>
           <w:sz w:val="48"/>
@@ -3346,7 +6113,7 @@
                             <w:pPr>
                               <w:jc w:val="center"/>
                               <w:rPr>
-                                <w:rFonts w:ascii="Times New Roman" w:hAnsi="Times New Roman" w:cs="Times New Roman" w:hint="eastAsia"/>
+                                <w:rFonts w:ascii="Times New Roman" w:hAnsi="Times New Roman" w:cs="Times New Roman"/>
                                 <w:b/>
                                 <w:bCs/>
                                 <w:color w:val="7030A0"/>
@@ -3412,14 +6179,14 @@
           </mc:Choice>
           <mc:Fallback>
             <w:pict>
-              <v:rect w14:anchorId="6E9B1E46" id="_x77e9__x5f62__x0020_33" o:spid="_x0000_s1038" style="position:absolute;left:0;text-align:left;margin-left:184.2pt;margin-top:.8pt;width:98.6pt;height:99.85pt;z-index:251708416;visibility:visible;mso-wrap-style:square;mso-width-percent:0;mso-height-percent:0;mso-wrap-distance-left:9pt;mso-wrap-distance-top:0;mso-wrap-distance-right:9pt;mso-wrap-distance-bottom:0;mso-position-horizontal:absolute;mso-position-horizontal-relative:text;mso-position-vertical:absolute;mso-position-vertical-relative:text;mso-width-percent:0;mso-height-percent:0;mso-width-relative:margin;mso-height-relative:margin;v-text-anchor:middle" o:gfxdata="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" filled="f" strokecolor="#1f4d78 [1604]" strokeweight="1pt">
+              <v:rect w14:anchorId="6E9B1E46" id="_x77e9__x5f62__x0020_33" o:spid="_x0000_s1053" style="position:absolute;left:0;text-align:left;margin-left:184.2pt;margin-top:.8pt;width:98.6pt;height:99.85pt;z-index:251708416;visibility:visible;mso-wrap-style:square;mso-width-percent:0;mso-height-percent:0;mso-wrap-distance-left:9pt;mso-wrap-distance-top:0;mso-wrap-distance-right:9pt;mso-wrap-distance-bottom:0;mso-position-horizontal:absolute;mso-position-horizontal-relative:text;mso-position-vertical:absolute;mso-position-vertical-relative:text;mso-width-percent:0;mso-height-percent:0;mso-width-relative:margin;mso-height-relative:margin;v-text-anchor:middle" o:gfxdata="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" filled="f" strokecolor="#1f4d78 [1604]" strokeweight="1pt">
                 <v:textbox>
                   <w:txbxContent>
                     <w:p>
                       <w:pPr>
                         <w:jc w:val="center"/>
                         <w:rPr>
-                          <w:rFonts w:ascii="Times New Roman" w:hAnsi="Times New Roman" w:cs="Times New Roman" w:hint="eastAsia"/>
+                          <w:rFonts w:ascii="Times New Roman" w:hAnsi="Times New Roman" w:cs="Times New Roman"/>
                           <w:b/>
                           <w:bCs/>
                           <w:color w:val="7030A0"/>
@@ -3540,7 +6307,7 @@
                             <w:pPr>
                               <w:jc w:val="center"/>
                               <w:rPr>
-                                <w:rFonts w:ascii="Times New Roman" w:hAnsi="Times New Roman" w:cs="Times New Roman" w:hint="eastAsia"/>
+                                <w:rFonts w:ascii="Times New Roman" w:hAnsi="Times New Roman" w:cs="Times New Roman"/>
                                 <w:b/>
                                 <w:bCs/>
                                 <w:color w:val="7030A0"/>
@@ -3588,7 +6355,7 @@
                             <w:pPr>
                               <w:jc w:val="center"/>
                               <w:rPr>
-                                <w:rFonts w:ascii="Times New Roman" w:hAnsi="Times New Roman" w:cs="Times New Roman" w:hint="eastAsia"/>
+                                <w:rFonts w:ascii="Times New Roman" w:hAnsi="Times New Roman" w:cs="Times New Roman"/>
                                 <w:b/>
                                 <w:bCs/>
                                 <w:color w:val="FF0000"/>
@@ -3643,14 +6410,14 @@
           </mc:Choice>
           <mc:Fallback>
             <w:pict>
-              <v:rect w14:anchorId="7C8B718F" id="_x77e9__x5f62__x0020_28" o:spid="_x0000_s1039" style="position:absolute;left:0;text-align:left;margin-left:58.25pt;margin-top:.6pt;width:98.6pt;height:99.85pt;z-index:251700224;visibility:visible;mso-wrap-style:square;mso-width-percent:0;mso-height-percent:0;mso-wrap-distance-left:9pt;mso-wrap-distance-top:0;mso-wrap-distance-right:9pt;mso-wrap-distance-bottom:0;mso-position-horizontal:absolute;mso-position-horizontal-relative:text;mso-position-vertical:absolute;mso-position-vertical-relative:text;mso-width-percent:0;mso-height-percent:0;mso-width-relative:margin;mso-height-relative:margin;v-text-anchor:middle" o:gfxdata="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" filled="f" strokecolor="#1f4d78 [1604]" strokeweight="1pt">
+              <v:rect w14:anchorId="7C8B718F" id="_x77e9__x5f62__x0020_28" o:spid="_x0000_s1054" style="position:absolute;left:0;text-align:left;margin-left:58.25pt;margin-top:.6pt;width:98.6pt;height:99.85pt;z-index:251700224;visibility:visible;mso-wrap-style:square;mso-width-percent:0;mso-height-percent:0;mso-wrap-distance-left:9pt;mso-wrap-distance-top:0;mso-wrap-distance-right:9pt;mso-wrap-distance-bottom:0;mso-position-horizontal:absolute;mso-position-horizontal-relative:text;mso-position-vertical:absolute;mso-position-vertical-relative:text;mso-width-percent:0;mso-height-percent:0;mso-width-relative:margin;mso-height-relative:margin;v-text-anchor:middle" o:gfxdata="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" filled="f" strokecolor="#1f4d78 [1604]" strokeweight="1pt">
                 <v:textbox>
                   <w:txbxContent>
                     <w:p>
                       <w:pPr>
                         <w:jc w:val="center"/>
                         <w:rPr>
-                          <w:rFonts w:ascii="Times New Roman" w:hAnsi="Times New Roman" w:cs="Times New Roman" w:hint="eastAsia"/>
+                          <w:rFonts w:ascii="Times New Roman" w:hAnsi="Times New Roman" w:cs="Times New Roman"/>
                           <w:b/>
                           <w:bCs/>
                           <w:color w:val="7030A0"/>
@@ -3698,7 +6465,7 @@
                       <w:pPr>
                         <w:jc w:val="center"/>
                         <w:rPr>
-                          <w:rFonts w:ascii="Times New Roman" w:hAnsi="Times New Roman" w:cs="Times New Roman" w:hint="eastAsia"/>
+                          <w:rFonts w:ascii="Times New Roman" w:hAnsi="Times New Roman" w:cs="Times New Roman"/>
                           <w:b/>
                           <w:bCs/>
                           <w:color w:val="FF0000"/>
@@ -3743,7 +6510,7 @@
     <w:p>
       <w:pPr>
         <w:rPr>
-          <w:rFonts w:ascii="Times New Roman" w:hAnsi="Times New Roman" w:cs="Times New Roman" w:hint="eastAsia"/>
+          <w:rFonts w:ascii="Times New Roman" w:hAnsi="Times New Roman" w:cs="Times New Roman"/>
           <w:b/>
           <w:bCs/>
           <w:sz w:val="48"/>
@@ -3811,7 +6578,7 @@
                             <w:pPr>
                               <w:jc w:val="center"/>
                               <w:rPr>
-                                <w:rFonts w:ascii="Times New Roman" w:hAnsi="Times New Roman" w:cs="Times New Roman" w:hint="eastAsia"/>
+                                <w:rFonts w:ascii="Times New Roman" w:hAnsi="Times New Roman" w:cs="Times New Roman"/>
                                 <w:b/>
                                 <w:bCs/>
                                 <w:color w:val="7030A0"/>
@@ -3835,7 +6602,7 @@
                             <w:pPr>
                               <w:jc w:val="center"/>
                               <w:rPr>
-                                <w:rFonts w:ascii="Times New Roman" w:hAnsi="Times New Roman" w:cs="Times New Roman" w:hint="eastAsia"/>
+                                <w:rFonts w:ascii="Times New Roman" w:hAnsi="Times New Roman" w:cs="Times New Roman"/>
                                 <w:b/>
                                 <w:bCs/>
                                 <w:color w:val="FF0000"/>
@@ -3877,14 +6644,14 @@
           </mc:Choice>
           <mc:Fallback>
             <w:pict>
-              <v:rect w14:anchorId="3D4CE86C" id="_x77e9__x5f62__x0020_47" o:spid="_x0000_s1040" style="position:absolute;left:0;text-align:left;margin-left:417.85pt;margin-top:19.2pt;width:80.1pt;height:99.85pt;z-index:251728896;visibility:visible;mso-wrap-style:square;mso-width-percent:0;mso-height-percent:0;mso-wrap-distance-left:9pt;mso-wrap-distance-top:0;mso-wrap-distance-right:9pt;mso-wrap-distance-bottom:0;mso-position-horizontal:absolute;mso-position-horizontal-relative:text;mso-position-vertical:absolute;mso-position-vertical-relative:text;mso-width-percent:0;mso-height-percent:0;mso-width-relative:margin;mso-height-relative:margin;v-text-anchor:middle" o:gfxdata="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" filled="f" strokecolor="#1f4d78 [1604]" strokeweight="1pt">
+              <v:rect w14:anchorId="3D4CE86C" id="_x77e9__x5f62__x0020_47" o:spid="_x0000_s1055" style="position:absolute;left:0;text-align:left;margin-left:417.85pt;margin-top:19.2pt;width:80.1pt;height:99.85pt;z-index:251728896;visibility:visible;mso-wrap-style:square;mso-width-percent:0;mso-height-percent:0;mso-wrap-distance-left:9pt;mso-wrap-distance-top:0;mso-wrap-distance-right:9pt;mso-wrap-distance-bottom:0;mso-position-horizontal:absolute;mso-position-horizontal-relative:text;mso-position-vertical:absolute;mso-position-vertical-relative:text;mso-width-percent:0;mso-height-percent:0;mso-width-relative:margin;mso-height-relative:margin;v-text-anchor:middle" o:gfxdata="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" filled="f" strokecolor="#1f4d78 [1604]" strokeweight="1pt">
                 <v:textbox>
                   <w:txbxContent>
                     <w:p>
                       <w:pPr>
                         <w:jc w:val="center"/>
                         <w:rPr>
-                          <w:rFonts w:ascii="Times New Roman" w:hAnsi="Times New Roman" w:cs="Times New Roman" w:hint="eastAsia"/>
+                          <w:rFonts w:ascii="Times New Roman" w:hAnsi="Times New Roman" w:cs="Times New Roman"/>
                           <w:b/>
                           <w:bCs/>
                           <w:color w:val="7030A0"/>
@@ -3908,7 +6675,7 @@
                       <w:pPr>
                         <w:jc w:val="center"/>
                         <w:rPr>
-                          <w:rFonts w:ascii="Times New Roman" w:hAnsi="Times New Roman" w:cs="Times New Roman" w:hint="eastAsia"/>
+                          <w:rFonts w:ascii="Times New Roman" w:hAnsi="Times New Roman" w:cs="Times New Roman"/>
                           <w:b/>
                           <w:bCs/>
                           <w:color w:val="FF0000"/>
@@ -3996,7 +6763,7 @@
                             <w:pPr>
                               <w:jc w:val="center"/>
                               <w:rPr>
-                                <w:rFonts w:ascii="Times New Roman" w:hAnsi="Times New Roman" w:cs="Times New Roman" w:hint="eastAsia"/>
+                                <w:rFonts w:ascii="Times New Roman" w:hAnsi="Times New Roman" w:cs="Times New Roman"/>
                                 <w:b/>
                                 <w:bCs/>
                                 <w:color w:val="7030A0"/>
@@ -4044,7 +6811,7 @@
                             <w:pPr>
                               <w:jc w:val="center"/>
                               <w:rPr>
-                                <w:rFonts w:ascii="Times New Roman" w:hAnsi="Times New Roman" w:cs="Times New Roman" w:hint="eastAsia"/>
+                                <w:rFonts w:ascii="Times New Roman" w:hAnsi="Times New Roman" w:cs="Times New Roman"/>
                                 <w:b/>
                                 <w:bCs/>
                                 <w:color w:val="FF0000"/>
@@ -4086,14 +6853,14 @@
           </mc:Choice>
           <mc:Fallback>
             <w:pict>
-              <v:rect w14:anchorId="39FF219F" id="_x77e9__x5f62__x0020_44" o:spid="_x0000_s1041" style="position:absolute;left:0;text-align:left;margin-left:310pt;margin-top:19.05pt;width:98.6pt;height:99.85pt;z-index:251722752;visibility:visible;mso-wrap-style:square;mso-width-percent:0;mso-height-percent:0;mso-wrap-distance-left:9pt;mso-wrap-distance-top:0;mso-wrap-distance-right:9pt;mso-wrap-distance-bottom:0;mso-position-horizontal:absolute;mso-position-horizontal-relative:text;mso-position-vertical:absolute;mso-position-vertical-relative:text;mso-width-percent:0;mso-height-percent:0;mso-width-relative:margin;mso-height-relative:margin;v-text-anchor:middle" o:gfxdata="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" filled="f" strokecolor="#1f4d78 [1604]" strokeweight="1pt">
+              <v:rect w14:anchorId="39FF219F" id="_x77e9__x5f62__x0020_44" o:spid="_x0000_s1056" style="position:absolute;left:0;text-align:left;margin-left:310pt;margin-top:19.05pt;width:98.6pt;height:99.85pt;z-index:251722752;visibility:visible;mso-wrap-style:square;mso-width-percent:0;mso-height-percent:0;mso-wrap-distance-left:9pt;mso-wrap-distance-top:0;mso-wrap-distance-right:9pt;mso-wrap-distance-bottom:0;mso-position-horizontal:absolute;mso-position-horizontal-relative:text;mso-position-vertical:absolute;mso-position-vertical-relative:text;mso-width-percent:0;mso-height-percent:0;mso-width-relative:margin;mso-height-relative:margin;v-text-anchor:middle" o:gfxdata="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" filled="f" strokecolor="#1f4d78 [1604]" strokeweight="1pt">
                 <v:textbox>
                   <w:txbxContent>
                     <w:p>
                       <w:pPr>
                         <w:jc w:val="center"/>
                         <w:rPr>
-                          <w:rFonts w:ascii="Times New Roman" w:hAnsi="Times New Roman" w:cs="Times New Roman" w:hint="eastAsia"/>
+                          <w:rFonts w:ascii="Times New Roman" w:hAnsi="Times New Roman" w:cs="Times New Roman"/>
                           <w:b/>
                           <w:bCs/>
                           <w:color w:val="7030A0"/>
@@ -4141,7 +6908,7 @@
                       <w:pPr>
                         <w:jc w:val="center"/>
                         <w:rPr>
-                          <w:rFonts w:ascii="Times New Roman" w:hAnsi="Times New Roman" w:cs="Times New Roman" w:hint="eastAsia"/>
+                          <w:rFonts w:ascii="Times New Roman" w:hAnsi="Times New Roman" w:cs="Times New Roman"/>
                           <w:b/>
                           <w:bCs/>
                           <w:color w:val="FF0000"/>
@@ -4172,7 +6939,7 @@
     <w:p>
       <w:pPr>
         <w:rPr>
-          <w:rFonts w:ascii="Times New Roman" w:hAnsi="Times New Roman" w:cs="Times New Roman" w:hint="eastAsia"/>
+          <w:rFonts w:ascii="Times New Roman" w:hAnsi="Times New Roman" w:cs="Times New Roman"/>
           <w:b/>
           <w:bCs/>
           <w:sz w:val="48"/>
@@ -4183,7 +6950,7 @@
     <w:p>
       <w:pPr>
         <w:rPr>
-          <w:rFonts w:ascii="Times New Roman" w:hAnsi="Times New Roman" w:cs="Times New Roman" w:hint="eastAsia"/>
+          <w:rFonts w:ascii="Times New Roman" w:hAnsi="Times New Roman" w:cs="Times New Roman"/>
           <w:b/>
           <w:bCs/>
           <w:sz w:val="48"/>
@@ -4259,7 +7026,7 @@
                             <w:pPr>
                               <w:jc w:val="center"/>
                               <w:rPr>
-                                <w:rFonts w:ascii="Times New Roman" w:hAnsi="Times New Roman" w:cs="Times New Roman" w:hint="eastAsia"/>
+                                <w:rFonts w:ascii="Times New Roman" w:hAnsi="Times New Roman" w:cs="Times New Roman"/>
                                 <w:b/>
                                 <w:bCs/>
                                 <w:color w:val="7030A0"/>
@@ -4283,7 +7050,7 @@
                             <w:pPr>
                               <w:jc w:val="center"/>
                               <w:rPr>
-                                <w:rFonts w:ascii="Times New Roman" w:hAnsi="Times New Roman" w:cs="Times New Roman" w:hint="eastAsia"/>
+                                <w:rFonts w:ascii="Times New Roman" w:hAnsi="Times New Roman" w:cs="Times New Roman"/>
                                 <w:b/>
                                 <w:bCs/>
                                 <w:color w:val="FF0000"/>
@@ -4349,14 +7116,14 @@
           </mc:Choice>
           <mc:Fallback>
             <w:pict>
-              <v:rect w14:anchorId="34D06C18" id="_x77e9__x5f62__x0020_29" o:spid="_x0000_s1042" style="position:absolute;left:0;text-align:left;margin-left:58.4pt;margin-top:7pt;width:98.8pt;height:111.2pt;z-index:251702272;visibility:visible;mso-wrap-style:square;mso-width-percent:0;mso-height-percent:0;mso-wrap-distance-left:9pt;mso-wrap-distance-top:0;mso-wrap-distance-right:9pt;mso-wrap-distance-bottom:0;mso-position-horizontal:absolute;mso-position-horizontal-relative:text;mso-position-vertical:absolute;mso-position-vertical-relative:text;mso-width-percent:0;mso-height-percent:0;mso-width-relative:margin;mso-height-relative:margin;v-text-anchor:middle" o:gfxdata="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" filled="f" strokecolor="#1f4d78 [1604]" strokeweight="1pt">
+              <v:rect w14:anchorId="34D06C18" id="_x77e9__x5f62__x0020_29" o:spid="_x0000_s1057" style="position:absolute;left:0;text-align:left;margin-left:58.4pt;margin-top:7pt;width:98.8pt;height:111.2pt;z-index:251702272;visibility:visible;mso-wrap-style:square;mso-width-percent:0;mso-height-percent:0;mso-wrap-distance-left:9pt;mso-wrap-distance-top:0;mso-wrap-distance-right:9pt;mso-wrap-distance-bottom:0;mso-position-horizontal:absolute;mso-position-horizontal-relative:text;mso-position-vertical:absolute;mso-position-vertical-relative:text;mso-width-percent:0;mso-height-percent:0;mso-width-relative:margin;mso-height-relative:margin;v-text-anchor:middle" o:gfxdata="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" filled="f" strokecolor="#1f4d78 [1604]" strokeweight="1pt">
                 <v:textbox>
                   <w:txbxContent>
                     <w:p>
                       <w:pPr>
                         <w:jc w:val="center"/>
                         <w:rPr>
-                          <w:rFonts w:ascii="Times New Roman" w:hAnsi="Times New Roman" w:cs="Times New Roman" w:hint="eastAsia"/>
+                          <w:rFonts w:ascii="Times New Roman" w:hAnsi="Times New Roman" w:cs="Times New Roman"/>
                           <w:b/>
                           <w:bCs/>
                           <w:color w:val="7030A0"/>
@@ -4380,7 +7147,7 @@
                       <w:pPr>
                         <w:jc w:val="center"/>
                         <w:rPr>
-                          <w:rFonts w:ascii="Times New Roman" w:hAnsi="Times New Roman" w:cs="Times New Roman" w:hint="eastAsia"/>
+                          <w:rFonts w:ascii="Times New Roman" w:hAnsi="Times New Roman" w:cs="Times New Roman"/>
                           <w:b/>
                           <w:bCs/>
                           <w:color w:val="FF0000"/>
@@ -4545,7 +7312,7 @@
           </mc:Choice>
           <mc:Fallback>
             <w:pict>
-              <v:rect w14:anchorId="63A6AA7D" id="_x77e9__x5f62__x0020_24" o:spid="_x0000_s1043" style="position:absolute;left:0;text-align:left;margin-left:3.9pt;margin-top:6.55pt;width:35.6pt;height:40.05pt;z-index:251693056;visibility:visible;mso-wrap-style:square;mso-width-percent:0;mso-height-percent:0;mso-wrap-distance-left:9pt;mso-wrap-distance-top:0;mso-wrap-distance-right:9pt;mso-wrap-distance-bottom:0;mso-position-horizontal:absolute;mso-position-horizontal-relative:text;mso-position-vertical:absolute;mso-position-vertical-relative:text;mso-width-percent:0;mso-height-percent:0;mso-width-relative:margin;mso-height-relative:margin;v-text-anchor:middle" o:gfxdata="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" fillcolor="#ffcac6" strokecolor="#1f4d78 [1604]" strokeweight="1pt">
+              <v:rect w14:anchorId="63A6AA7D" id="_x77e9__x5f62__x0020_24" o:spid="_x0000_s1058" style="position:absolute;left:0;text-align:left;margin-left:3.9pt;margin-top:6.55pt;width:35.6pt;height:40.05pt;z-index:251693056;visibility:visible;mso-wrap-style:square;mso-width-percent:0;mso-height-percent:0;mso-wrap-distance-left:9pt;mso-wrap-distance-top:0;mso-wrap-distance-right:9pt;mso-wrap-distance-bottom:0;mso-position-horizontal:absolute;mso-position-horizontal-relative:text;mso-position-vertical:absolute;mso-position-vertical-relative:text;mso-width-percent:0;mso-height-percent:0;mso-width-relative:margin;mso-height-relative:margin;v-text-anchor:middle" o:gfxdata="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" fillcolor="#ffcac6" strokecolor="#1f4d78 [1604]" strokeweight="1pt">
                 <v:textbox>
                   <w:txbxContent>
                     <w:p>
@@ -4584,7 +7351,7 @@
     <w:p>
       <w:pPr>
         <w:rPr>
-          <w:rFonts w:ascii="Times New Roman" w:hAnsi="Times New Roman" w:cs="Times New Roman" w:hint="eastAsia"/>
+          <w:rFonts w:ascii="Times New Roman" w:hAnsi="Times New Roman" w:cs="Times New Roman"/>
           <w:b/>
           <w:bCs/>
           <w:sz w:val="48"/>
@@ -4595,7 +7362,7 @@
     <w:p>
       <w:pPr>
         <w:rPr>
-          <w:rFonts w:ascii="Times New Roman" w:hAnsi="Times New Roman" w:cs="Times New Roman" w:hint="eastAsia"/>
+          <w:rFonts w:ascii="Times New Roman" w:hAnsi="Times New Roman" w:cs="Times New Roman"/>
           <w:b/>
           <w:bCs/>
           <w:sz w:val="48"/>
@@ -4606,7 +7373,7 @@
     <w:p>
       <w:pPr>
         <w:rPr>
-          <w:rFonts w:ascii="Times New Roman" w:hAnsi="Times New Roman" w:cs="Times New Roman" w:hint="eastAsia"/>
+          <w:rFonts w:ascii="Times New Roman" w:hAnsi="Times New Roman" w:cs="Times New Roman"/>
           <w:b/>
           <w:bCs/>
           <w:sz w:val="48"/>
@@ -4701,17 +7468,7 @@
                                 <w:sz w:val="44"/>
                                 <w:szCs w:val="44"/>
                               </w:rPr>
-                              <w:t>Global</w:t>
-                            </w:r>
-                            <w:r>
-                              <w:rPr>
-                                <w:rFonts w:ascii="Times New Roman" w:hAnsi="Times New Roman" w:cs="Times New Roman"/>
-                                <w:b/>
-                                <w:bCs/>
-                                <w:sz w:val="44"/>
-                                <w:szCs w:val="44"/>
-                              </w:rPr>
-                              <w:t xml:space="preserve"> Sort</w:t>
+                              <w:t>Global Sort</w:t>
                             </w:r>
                           </w:p>
                         </w:txbxContent>
@@ -4733,7 +7490,7 @@
           </mc:Choice>
           <mc:Fallback>
             <w:pict>
-              <v:shape w14:anchorId="1C11F12B" id="_x6587__x672c__x6846__x0020_48" o:spid="_x0000_s1044" type="#_x0000_t202" style="position:absolute;left:0;text-align:left;margin-left:381.25pt;margin-top:1.65pt;width:123.8pt;height:40.3pt;z-index:251730944;visibility:visible;mso-wrap-style:none;mso-height-percent:0;mso-wrap-distance-left:9pt;mso-wrap-distance-top:0;mso-wrap-distance-right:9pt;mso-wrap-distance-bottom:0;mso-position-horizontal:absolute;mso-position-horizontal-relative:text;mso-position-vertical:absolute;mso-position-vertical-relative:text;mso-height-percent:0;mso-height-relative:margin;v-text-anchor:top" o:gfxdata="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" filled="f" stroked="f">
+              <v:shape w14:anchorId="1C11F12B" id="_x6587__x672c__x6846__x0020_48" o:spid="_x0000_s1059" type="#_x0000_t202" style="position:absolute;left:0;text-align:left;margin-left:381.25pt;margin-top:1.65pt;width:123.8pt;height:40.3pt;z-index:251730944;visibility:visible;mso-wrap-style:none;mso-height-percent:0;mso-wrap-distance-left:9pt;mso-wrap-distance-top:0;mso-wrap-distance-right:9pt;mso-wrap-distance-bottom:0;mso-position-horizontal:absolute;mso-position-horizontal-relative:text;mso-position-vertical:absolute;mso-position-vertical-relative:text;mso-height-percent:0;mso-height-relative:margin;v-text-anchor:top" o:gfxdata="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" filled="f" stroked="f">
                 <v:textbox>
                   <w:txbxContent>
                     <w:p>
@@ -4754,17 +7511,7 @@
                           <w:sz w:val="44"/>
                           <w:szCs w:val="44"/>
                         </w:rPr>
-                        <w:t>Global</w:t>
-                      </w:r>
-                      <w:r>
-                        <w:rPr>
-                          <w:rFonts w:ascii="Times New Roman" w:hAnsi="Times New Roman" w:cs="Times New Roman"/>
-                          <w:b/>
-                          <w:bCs/>
-                          <w:sz w:val="44"/>
-                          <w:szCs w:val="44"/>
-                        </w:rPr>
-                        <w:t xml:space="preserve"> Sort</w:t>
+                        <w:t>Global Sort</w:t>
                       </w:r>
                     </w:p>
                   </w:txbxContent>
@@ -4874,7 +7621,7 @@
           </mc:Choice>
           <mc:Fallback>
             <w:pict>
-              <v:shape w14:anchorId="06F62878" id="_x6587__x672c__x6846__x0020_45" o:spid="_x0000_s1045" type="#_x0000_t202" style="position:absolute;left:0;text-align:left;margin-left:310.35pt;margin-top:2.25pt;width:75.5pt;height:40.3pt;z-index:251724800;visibility:visible;mso-wrap-style:none;mso-height-percent:0;mso-wrap-distance-left:9pt;mso-wrap-distance-top:0;mso-wrap-distance-right:9pt;mso-wrap-distance-bottom:0;mso-position-horizontal:absolute;mso-position-horizontal-relative:text;mso-position-vertical:absolute;mso-position-vertical-relative:text;mso-height-percent:0;mso-height-relative:margin;v-text-anchor:top" o:gfxdata="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" filled="f" stroked="f">
+              <v:shape w14:anchorId="06F62878" id="_x6587__x672c__x6846__x0020_45" o:spid="_x0000_s1060" type="#_x0000_t202" style="position:absolute;left:0;text-align:left;margin-left:310.35pt;margin-top:2.25pt;width:75.5pt;height:40.3pt;z-index:251724800;visibility:visible;mso-wrap-style:none;mso-height-percent:0;mso-wrap-distance-left:9pt;mso-wrap-distance-top:0;mso-wrap-distance-right:9pt;mso-wrap-distance-bottom:0;mso-position-horizontal:absolute;mso-position-horizontal-relative:text;mso-position-vertical:absolute;mso-position-vertical-relative:text;mso-height-percent:0;mso-height-relative:margin;v-text-anchor:top" o:gfxdata="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" filled="f" stroked="f">
                 <v:textbox>
                   <w:txbxContent>
                     <w:p>
@@ -5005,7 +7752,7 @@
           </mc:Choice>
           <mc:Fallback>
             <w:pict>
-              <v:shape w14:anchorId="44786206" id="_x6587__x672c__x6846__x0020_39" o:spid="_x0000_s1046" type="#_x0000_t202" style="position:absolute;left:0;text-align:left;margin-left:174.95pt;margin-top:2.25pt;width:112.8pt;height:40.3pt;z-index:251716608;visibility:visible;mso-wrap-style:none;mso-height-percent:0;mso-wrap-distance-left:9pt;mso-wrap-distance-top:0;mso-wrap-distance-right:9pt;mso-wrap-distance-bottom:0;mso-position-horizontal:absolute;mso-position-horizontal-relative:text;mso-position-vertical:absolute;mso-position-vertical-relative:text;mso-height-percent:0;mso-height-relative:margin;v-text-anchor:top" o:gfxdata="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" filled="f" stroked="f">
+              <v:shape w14:anchorId="44786206" id="_x6587__x672c__x6846__x0020_39" o:spid="_x0000_s1061" type="#_x0000_t202" style="position:absolute;left:0;text-align:left;margin-left:174.95pt;margin-top:2.25pt;width:112.8pt;height:40.3pt;z-index:251716608;visibility:visible;mso-wrap-style:none;mso-height-percent:0;mso-wrap-distance-left:9pt;mso-wrap-distance-top:0;mso-wrap-distance-right:9pt;mso-wrap-distance-bottom:0;mso-position-horizontal:absolute;mso-position-horizontal-relative:text;mso-position-vertical:absolute;mso-position-vertical-relative:text;mso-height-percent:0;mso-height-relative:margin;v-text-anchor:top" o:gfxdata="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" filled="f" stroked="f">
                 <v:textbox>
                   <w:txbxContent>
                     <w:p>
@@ -5136,7 +7883,7 @@
           </mc:Choice>
           <mc:Fallback>
             <w:pict>
-              <v:shape w14:anchorId="2D586C46" id="_x6587__x672c__x6846__x0020_38" o:spid="_x0000_s1047" type="#_x0000_t202" style="position:absolute;left:0;text-align:left;margin-left:67.25pt;margin-top:1.55pt;width:95.1pt;height:40.3pt;z-index:251714560;visibility:visible;mso-wrap-style:none;mso-height-percent:0;mso-wrap-distance-left:9pt;mso-wrap-distance-top:0;mso-wrap-distance-right:9pt;mso-wrap-distance-bottom:0;mso-position-horizontal:absolute;mso-position-horizontal-relative:text;mso-position-vertical:absolute;mso-position-vertical-relative:text;mso-height-percent:0;mso-height-relative:margin;v-text-anchor:top" o:gfxdata="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" filled="f" stroked="f">
+              <v:shape w14:anchorId="2D586C46" id="_x6587__x672c__x6846__x0020_38" o:spid="_x0000_s1062" type="#_x0000_t202" style="position:absolute;left:0;text-align:left;margin-left:67.25pt;margin-top:1.55pt;width:95.1pt;height:40.3pt;z-index:251714560;visibility:visible;mso-wrap-style:none;mso-height-percent:0;mso-wrap-distance-left:9pt;mso-wrap-distance-top:0;mso-wrap-distance-right:9pt;mso-wrap-distance-bottom:0;mso-position-horizontal:absolute;mso-position-horizontal-relative:text;mso-position-vertical:absolute;mso-position-vertical-relative:text;mso-height-percent:0;mso-height-relative:margin;v-text-anchor:top" o:gfxdata="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" filled="f" stroked="f">
                 <v:textbox>
                   <w:txbxContent>
                     <w:p>
@@ -5172,7 +7919,7 @@
     <w:p>
       <w:pPr>
         <w:rPr>
-          <w:rFonts w:ascii="Times New Roman" w:hAnsi="Times New Roman" w:cs="Times New Roman" w:hint="eastAsia"/>
+          <w:rFonts w:ascii="Times New Roman" w:hAnsi="Times New Roman" w:cs="Times New Roman"/>
           <w:b/>
           <w:bCs/>
           <w:sz w:val="48"/>
@@ -5289,7 +8036,7 @@
           </mc:Choice>
           <mc:Fallback>
             <w:pict>
-              <v:shape w14:anchorId="05889E70" id="_x6587__x672c__x6846__x0020_13" o:spid="_x0000_s1048" type="#_x0000_t202" style="position:absolute;left:0;text-align:left;margin-left:133.7pt;margin-top:1pt;width:95.1pt;height:40.3pt;z-index:251672576;visibility:visible;mso-wrap-style:none;mso-height-percent:0;mso-wrap-distance-left:9pt;mso-wrap-distance-top:0;mso-wrap-distance-right:9pt;mso-wrap-distance-bottom:0;mso-position-horizontal:absolute;mso-position-horizontal-relative:text;mso-position-vertical:absolute;mso-position-vertical-relative:text;mso-height-percent:0;mso-height-relative:margin;v-text-anchor:top" o:gfxdata="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" filled="f" stroked="f">
+              <v:shape w14:anchorId="05889E70" id="_x6587__x672c__x6846__x0020_13" o:spid="_x0000_s1063" type="#_x0000_t202" style="position:absolute;left:0;text-align:left;margin-left:133.7pt;margin-top:1pt;width:95.1pt;height:40.3pt;z-index:251672576;visibility:visible;mso-wrap-style:none;mso-height-percent:0;mso-wrap-distance-left:9pt;mso-wrap-distance-top:0;mso-wrap-distance-right:9pt;mso-wrap-distance-bottom:0;mso-position-horizontal:absolute;mso-position-horizontal-relative:text;mso-position-vertical:absolute;mso-position-vertical-relative:text;mso-height-percent:0;mso-height-relative:margin;v-text-anchor:top" o:gfxdata="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" filled="f" stroked="f">
                 <v:textbox>
                   <w:txbxContent>
                     <w:p>
@@ -5420,7 +8167,7 @@
           </mc:Choice>
           <mc:Fallback>
             <w:pict>
-              <v:shape w14:anchorId="1A254CEB" id="_x6587__x672c__x6846__x0020_14" o:spid="_x0000_s1049" type="#_x0000_t202" style="position:absolute;left:0;text-align:left;margin-left:273.2pt;margin-top:1.25pt;width:54.75pt;height:40.3pt;z-index:251674624;visibility:visible;mso-wrap-style:none;mso-height-percent:0;mso-wrap-distance-left:9pt;mso-wrap-distance-top:0;mso-wrap-distance-right:9pt;mso-wrap-distance-bottom:0;mso-position-horizontal:absolute;mso-position-horizontal-relative:text;mso-position-vertical:absolute;mso-position-vertical-relative:text;mso-height-percent:0;mso-height-relative:margin;v-text-anchor:top" o:gfxdata="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" filled="f" stroked="f">
+              <v:shape w14:anchorId="1A254CEB" id="_x6587__x672c__x6846__x0020_14" o:spid="_x0000_s1064" type="#_x0000_t202" style="position:absolute;left:0;text-align:left;margin-left:273.2pt;margin-top:1.25pt;width:54.75pt;height:40.3pt;z-index:251674624;visibility:visible;mso-wrap-style:none;mso-height-percent:0;mso-wrap-distance-left:9pt;mso-wrap-distance-top:0;mso-wrap-distance-right:9pt;mso-wrap-distance-bottom:0;mso-position-horizontal:absolute;mso-position-horizontal-relative:text;mso-position-vertical:absolute;mso-position-vertical-relative:text;mso-height-percent:0;mso-height-relative:margin;v-text-anchor:top" o:gfxdata="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" filled="f" stroked="f">
                 <v:textbox>
                   <w:txbxContent>
                     <w:p>
@@ -5521,7 +8268,7 @@
                             <w:pPr>
                               <w:jc w:val="center"/>
                               <w:rPr>
-                                <w:rFonts w:ascii="Times New Roman" w:hAnsi="Times New Roman" w:cs="Times New Roman" w:hint="eastAsia"/>
+                                <w:rFonts w:ascii="Times New Roman" w:hAnsi="Times New Roman" w:cs="Times New Roman"/>
                                 <w:b/>
                                 <w:bCs/>
                                 <w:color w:val="7030A0"/>
@@ -5617,7 +8364,7 @@
                             <w:pPr>
                               <w:jc w:val="center"/>
                               <w:rPr>
-                                <w:rFonts w:ascii="Times New Roman" w:hAnsi="Times New Roman" w:cs="Times New Roman" w:hint="eastAsia"/>
+                                <w:rFonts w:ascii="Times New Roman" w:hAnsi="Times New Roman" w:cs="Times New Roman"/>
                                 <w:b/>
                                 <w:bCs/>
                                 <w:color w:val="FF0000"/>
@@ -5659,14 +8406,14 @@
           </mc:Choice>
           <mc:Fallback>
             <w:pict>
-              <v:rect w14:anchorId="008A46AF" id="_x77e9__x5f62__x0020_11" o:spid="_x0000_s1050" style="position:absolute;left:0;text-align:left;margin-left:130.4pt;margin-top:41.15pt;width:98.8pt;height:160.3pt;z-index:251669504;visibility:visible;mso-wrap-style:square;mso-width-percent:0;mso-height-percent:0;mso-wrap-distance-left:9pt;mso-wrap-distance-top:0;mso-wrap-distance-right:9pt;mso-wrap-distance-bottom:0;mso-position-horizontal:absolute;mso-position-horizontal-relative:text;mso-position-vertical:absolute;mso-position-vertical-relative:text;mso-width-percent:0;mso-height-percent:0;mso-width-relative:margin;mso-height-relative:margin;v-text-anchor:middle" o:gfxdata="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" filled="f" strokecolor="#1f4d78 [1604]" strokeweight="1pt">
+              <v:rect w14:anchorId="008A46AF" id="_x77e9__x5f62__x0020_11" o:spid="_x0000_s1065" style="position:absolute;left:0;text-align:left;margin-left:130.4pt;margin-top:41.15pt;width:98.8pt;height:160.3pt;z-index:251669504;visibility:visible;mso-wrap-style:square;mso-width-percent:0;mso-height-percent:0;mso-wrap-distance-left:9pt;mso-wrap-distance-top:0;mso-wrap-distance-right:9pt;mso-wrap-distance-bottom:0;mso-position-horizontal:absolute;mso-position-horizontal-relative:text;mso-position-vertical:absolute;mso-position-vertical-relative:text;mso-width-percent:0;mso-height-percent:0;mso-width-relative:margin;mso-height-relative:margin;v-text-anchor:middle" o:gfxdata="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" filled="f" strokecolor="#1f4d78 [1604]" strokeweight="1pt">
                 <v:textbox>
                   <w:txbxContent>
                     <w:p>
                       <w:pPr>
                         <w:jc w:val="center"/>
                         <w:rPr>
-                          <w:rFonts w:ascii="Times New Roman" w:hAnsi="Times New Roman" w:cs="Times New Roman" w:hint="eastAsia"/>
+                          <w:rFonts w:ascii="Times New Roman" w:hAnsi="Times New Roman" w:cs="Times New Roman"/>
                           <w:b/>
                           <w:bCs/>
                           <w:color w:val="7030A0"/>
@@ -5762,7 +8509,7 @@
                       <w:pPr>
                         <w:jc w:val="center"/>
                         <w:rPr>
-                          <w:rFonts w:ascii="Times New Roman" w:hAnsi="Times New Roman" w:cs="Times New Roman" w:hint="eastAsia"/>
+                          <w:rFonts w:ascii="Times New Roman" w:hAnsi="Times New Roman" w:cs="Times New Roman"/>
                           <w:b/>
                           <w:bCs/>
                           <w:color w:val="FF0000"/>
@@ -5859,7 +8606,7 @@
                             <w:pPr>
                               <w:jc w:val="center"/>
                               <w:rPr>
-                                <w:rFonts w:ascii="Times New Roman" w:hAnsi="Times New Roman" w:cs="Times New Roman" w:hint="eastAsia"/>
+                                <w:rFonts w:ascii="Times New Roman" w:hAnsi="Times New Roman" w:cs="Times New Roman"/>
                                 <w:b/>
                                 <w:bCs/>
                                 <w:color w:val="7030A0"/>
@@ -5907,7 +8654,7 @@
                             <w:pPr>
                               <w:jc w:val="center"/>
                               <w:rPr>
-                                <w:rFonts w:ascii="Times New Roman" w:hAnsi="Times New Roman" w:cs="Times New Roman" w:hint="eastAsia"/>
+                                <w:rFonts w:ascii="Times New Roman" w:hAnsi="Times New Roman" w:cs="Times New Roman"/>
                                 <w:b/>
                                 <w:bCs/>
                                 <w:color w:val="FF0000"/>
@@ -5931,7 +8678,7 @@
                             <w:pPr>
                               <w:jc w:val="center"/>
                               <w:rPr>
-                                <w:rFonts w:ascii="Times New Roman" w:hAnsi="Times New Roman" w:cs="Times New Roman" w:hint="eastAsia"/>
+                                <w:rFonts w:ascii="Times New Roman" w:hAnsi="Times New Roman" w:cs="Times New Roman"/>
                                 <w:b/>
                                 <w:bCs/>
                                 <w:color w:val="FF0000"/>
@@ -5997,14 +8744,14 @@
           </mc:Choice>
           <mc:Fallback>
             <w:pict>
-              <v:rect w14:anchorId="7D68DED4" id="_x77e9__x5f62__x0020_12" o:spid="_x0000_s1051" style="position:absolute;left:0;text-align:left;margin-left:130.6pt;margin-top:220.85pt;width:98.8pt;height:160.3pt;z-index:251671552;visibility:visible;mso-wrap-style:square;mso-width-percent:0;mso-height-percent:0;mso-wrap-distance-left:9pt;mso-wrap-distance-top:0;mso-wrap-distance-right:9pt;mso-wrap-distance-bottom:0;mso-position-horizontal:absolute;mso-position-horizontal-relative:text;mso-position-vertical:absolute;mso-position-vertical-relative:text;mso-width-percent:0;mso-height-percent:0;mso-width-relative:margin;mso-height-relative:margin;v-text-anchor:middle" o:gfxdata="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" filled="f" strokecolor="#1f4d78 [1604]" strokeweight="1pt">
+              <v:rect w14:anchorId="7D68DED4" id="_x77e9__x5f62__x0020_12" o:spid="_x0000_s1066" style="position:absolute;left:0;text-align:left;margin-left:130.6pt;margin-top:220.85pt;width:98.8pt;height:160.3pt;z-index:251671552;visibility:visible;mso-wrap-style:square;mso-width-percent:0;mso-height-percent:0;mso-wrap-distance-left:9pt;mso-wrap-distance-top:0;mso-wrap-distance-right:9pt;mso-wrap-distance-bottom:0;mso-position-horizontal:absolute;mso-position-horizontal-relative:text;mso-position-vertical:absolute;mso-position-vertical-relative:text;mso-width-percent:0;mso-height-percent:0;mso-width-relative:margin;mso-height-relative:margin;v-text-anchor:middle" o:gfxdata="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" filled="f" strokecolor="#1f4d78 [1604]" strokeweight="1pt">
                 <v:textbox>
                   <w:txbxContent>
                     <w:p>
                       <w:pPr>
                         <w:jc w:val="center"/>
                         <w:rPr>
-                          <w:rFonts w:ascii="Times New Roman" w:hAnsi="Times New Roman" w:cs="Times New Roman" w:hint="eastAsia"/>
+                          <w:rFonts w:ascii="Times New Roman" w:hAnsi="Times New Roman" w:cs="Times New Roman"/>
                           <w:b/>
                           <w:bCs/>
                           <w:color w:val="7030A0"/>
@@ -6052,7 +8799,7 @@
                       <w:pPr>
                         <w:jc w:val="center"/>
                         <w:rPr>
-                          <w:rFonts w:ascii="Times New Roman" w:hAnsi="Times New Roman" w:cs="Times New Roman" w:hint="eastAsia"/>
+                          <w:rFonts w:ascii="Times New Roman" w:hAnsi="Times New Roman" w:cs="Times New Roman"/>
                           <w:b/>
                           <w:bCs/>
                           <w:color w:val="FF0000"/>
@@ -6076,7 +8823,7 @@
                       <w:pPr>
                         <w:jc w:val="center"/>
                         <w:rPr>
-                          <w:rFonts w:ascii="Times New Roman" w:hAnsi="Times New Roman" w:cs="Times New Roman" w:hint="eastAsia"/>
+                          <w:rFonts w:ascii="Times New Roman" w:hAnsi="Times New Roman" w:cs="Times New Roman"/>
                           <w:b/>
                           <w:bCs/>
                           <w:color w:val="FF0000"/>
@@ -6132,7 +8879,7 @@
     <w:p>
       <w:pPr>
         <w:rPr>
-          <w:rFonts w:ascii="Times New Roman" w:hAnsi="Times New Roman" w:cs="Times New Roman" w:hint="eastAsia"/>
+          <w:rFonts w:ascii="Times New Roman" w:hAnsi="Times New Roman" w:cs="Times New Roman"/>
           <w:b/>
           <w:bCs/>
           <w:sz w:val="48"/>
@@ -6208,7 +8955,7 @@
                             <w:pPr>
                               <w:jc w:val="center"/>
                               <w:rPr>
-                                <w:rFonts w:ascii="Times New Roman" w:hAnsi="Times New Roman" w:cs="Times New Roman" w:hint="eastAsia"/>
+                                <w:rFonts w:ascii="Times New Roman" w:hAnsi="Times New Roman" w:cs="Times New Roman"/>
                                 <w:b/>
                                 <w:bCs/>
                                 <w:color w:val="7030A0"/>
@@ -6232,7 +8979,7 @@
                             <w:pPr>
                               <w:jc w:val="center"/>
                               <w:rPr>
-                                <w:rFonts w:ascii="Times New Roman" w:hAnsi="Times New Roman" w:cs="Times New Roman" w:hint="eastAsia"/>
+                                <w:rFonts w:ascii="Times New Roman" w:hAnsi="Times New Roman" w:cs="Times New Roman"/>
                                 <w:b/>
                                 <w:bCs/>
                                 <w:color w:val="FF0000"/>
@@ -6274,14 +9021,14 @@
           </mc:Choice>
           <mc:Fallback>
             <w:pict>
-              <v:rect w14:anchorId="0B62BCEC" id="_x77e9__x5f62__x0020_16" o:spid="_x0000_s1052" style="position:absolute;left:0;text-align:left;margin-left:256.65pt;margin-top:9.55pt;width:98.8pt;height:160.3pt;z-index:251676672;visibility:visible;mso-wrap-style:square;mso-width-percent:0;mso-height-percent:0;mso-wrap-distance-left:9pt;mso-wrap-distance-top:0;mso-wrap-distance-right:9pt;mso-wrap-distance-bottom:0;mso-position-horizontal:absolute;mso-position-horizontal-relative:text;mso-position-vertical:absolute;mso-position-vertical-relative:text;mso-width-percent:0;mso-height-percent:0;mso-width-relative:margin;mso-height-relative:margin;v-text-anchor:middle" o:gfxdata="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" filled="f" strokecolor="#1f4d78 [1604]" strokeweight="1pt">
+              <v:rect w14:anchorId="0B62BCEC" id="_x77e9__x5f62__x0020_16" o:spid="_x0000_s1067" style="position:absolute;left:0;text-align:left;margin-left:256.65pt;margin-top:9.55pt;width:98.8pt;height:160.3pt;z-index:251676672;visibility:visible;mso-wrap-style:square;mso-width-percent:0;mso-height-percent:0;mso-wrap-distance-left:9pt;mso-wrap-distance-top:0;mso-wrap-distance-right:9pt;mso-wrap-distance-bottom:0;mso-position-horizontal:absolute;mso-position-horizontal-relative:text;mso-position-vertical:absolute;mso-position-vertical-relative:text;mso-width-percent:0;mso-height-percent:0;mso-width-relative:margin;mso-height-relative:margin;v-text-anchor:middle" o:gfxdata="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" filled="f" strokecolor="#1f4d78 [1604]" strokeweight="1pt">
                 <v:textbox>
                   <w:txbxContent>
                     <w:p>
                       <w:pPr>
                         <w:jc w:val="center"/>
                         <w:rPr>
-                          <w:rFonts w:ascii="Times New Roman" w:hAnsi="Times New Roman" w:cs="Times New Roman" w:hint="eastAsia"/>
+                          <w:rFonts w:ascii="Times New Roman" w:hAnsi="Times New Roman" w:cs="Times New Roman"/>
                           <w:b/>
                           <w:bCs/>
                           <w:color w:val="7030A0"/>
@@ -6305,7 +9052,7 @@
                       <w:pPr>
                         <w:jc w:val="center"/>
                         <w:rPr>
-                          <w:rFonts w:ascii="Times New Roman" w:hAnsi="Times New Roman" w:cs="Times New Roman" w:hint="eastAsia"/>
+                          <w:rFonts w:ascii="Times New Roman" w:hAnsi="Times New Roman" w:cs="Times New Roman"/>
                           <w:b/>
                           <w:bCs/>
                           <w:color w:val="FF0000"/>
@@ -6337,7 +9084,7 @@
     <w:p>
       <w:pPr>
         <w:rPr>
-          <w:rFonts w:ascii="Times New Roman" w:hAnsi="Times New Roman" w:cs="Times New Roman" w:hint="eastAsia"/>
+          <w:rFonts w:ascii="Times New Roman" w:hAnsi="Times New Roman" w:cs="Times New Roman"/>
           <w:b/>
           <w:bCs/>
           <w:sz w:val="48"/>
@@ -6413,7 +9160,7 @@
                             <w:pPr>
                               <w:jc w:val="center"/>
                               <w:rPr>
-                                <w:rFonts w:ascii="Times New Roman" w:hAnsi="Times New Roman" w:cs="Times New Roman" w:hint="eastAsia"/>
+                                <w:rFonts w:ascii="Times New Roman" w:hAnsi="Times New Roman" w:cs="Times New Roman"/>
                                 <w:b/>
                                 <w:bCs/>
                                 <w:color w:val="7030A0"/>
@@ -6479,14 +9226,14 @@
           </mc:Choice>
           <mc:Fallback>
             <w:pict>
-              <v:rect w14:anchorId="5F72434A" id="_x77e9__x5f62__x0020_17" o:spid="_x0000_s1053" style="position:absolute;left:0;text-align:left;margin-left:256.7pt;margin-top:158.45pt;width:98.8pt;height:160.3pt;z-index:251678720;visibility:visible;mso-wrap-style:square;mso-width-percent:0;mso-height-percent:0;mso-wrap-distance-left:9pt;mso-wrap-distance-top:0;mso-wrap-distance-right:9pt;mso-wrap-distance-bottom:0;mso-position-horizontal:absolute;mso-position-horizontal-relative:text;mso-position-vertical:absolute;mso-position-vertical-relative:text;mso-width-percent:0;mso-height-percent:0;mso-width-relative:margin;mso-height-relative:margin;v-text-anchor:middle" o:gfxdata="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" filled="f" strokecolor="#1f4d78 [1604]" strokeweight="1pt">
+              <v:rect w14:anchorId="5F72434A" id="_x77e9__x5f62__x0020_17" o:spid="_x0000_s1068" style="position:absolute;left:0;text-align:left;margin-left:256.7pt;margin-top:158.45pt;width:98.8pt;height:160.3pt;z-index:251678720;visibility:visible;mso-wrap-style:square;mso-width-percent:0;mso-height-percent:0;mso-wrap-distance-left:9pt;mso-wrap-distance-top:0;mso-wrap-distance-right:9pt;mso-wrap-distance-bottom:0;mso-position-horizontal:absolute;mso-position-horizontal-relative:text;mso-position-vertical:absolute;mso-position-vertical-relative:text;mso-width-percent:0;mso-height-percent:0;mso-width-relative:margin;mso-height-relative:margin;v-text-anchor:middle" o:gfxdata="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" filled="f" strokecolor="#1f4d78 [1604]" strokeweight="1pt">
                 <v:textbox>
                   <w:txbxContent>
                     <w:p>
                       <w:pPr>
                         <w:jc w:val="center"/>
                         <w:rPr>
-                          <w:rFonts w:ascii="Times New Roman" w:hAnsi="Times New Roman" w:cs="Times New Roman" w:hint="eastAsia"/>
+                          <w:rFonts w:ascii="Times New Roman" w:hAnsi="Times New Roman" w:cs="Times New Roman"/>
                           <w:b/>
                           <w:bCs/>
                           <w:color w:val="7030A0"/>
@@ -6651,7 +9398,7 @@
           </mc:Choice>
           <mc:Fallback>
             <w:pict>
-              <v:rect w14:anchorId="17088B2C" id="_x77e9__x5f62__x0020_10" o:spid="_x0000_s1054" style="position:absolute;left:0;text-align:left;margin-left:85.3pt;margin-top:278.45pt;width:35.6pt;height:40.05pt;z-index:251667456;visibility:visible;mso-wrap-style:square;mso-width-percent:0;mso-height-percent:0;mso-wrap-distance-left:9pt;mso-wrap-distance-top:0;mso-wrap-distance-right:9pt;mso-wrap-distance-bottom:0;mso-position-horizontal:absolute;mso-position-horizontal-relative:text;mso-position-vertical:absolute;mso-position-vertical-relative:text;mso-width-percent:0;mso-height-percent:0;mso-width-relative:margin;mso-height-relative:margin;v-text-anchor:middle" o:gfxdata="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" fillcolor="#ffcac6" strokecolor="#1f4d78 [1604]" strokeweight="1pt">
+              <v:rect w14:anchorId="17088B2C" id="_x77e9__x5f62__x0020_10" o:spid="_x0000_s1069" style="position:absolute;left:0;text-align:left;margin-left:85.3pt;margin-top:278.45pt;width:35.6pt;height:40.05pt;z-index:251667456;visibility:visible;mso-wrap-style:square;mso-width-percent:0;mso-height-percent:0;mso-wrap-distance-left:9pt;mso-wrap-distance-top:0;mso-wrap-distance-right:9pt;mso-wrap-distance-bottom:0;mso-position-horizontal:absolute;mso-position-horizontal-relative:text;mso-position-vertical:absolute;mso-position-vertical-relative:text;mso-width-percent:0;mso-height-percent:0;mso-width-relative:margin;mso-height-relative:margin;v-text-anchor:middle" o:gfxdata="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" fillcolor="#ffcac6" strokecolor="#1f4d78 [1604]" strokeweight="1pt">
                 <v:textbox>
                   <w:txbxContent>
                     <w:p>
@@ -6779,7 +9526,7 @@
                             <w:pPr>
                               <w:jc w:val="center"/>
                               <w:rPr>
-                                <w:rFonts w:ascii="Times New Roman" w:hAnsi="Times New Roman" w:cs="Times New Roman" w:hint="eastAsia"/>
+                                <w:rFonts w:ascii="Times New Roman" w:hAnsi="Times New Roman" w:cs="Times New Roman"/>
                                 <w:b/>
                                 <w:bCs/>
                                 <w:color w:val="FF0000"/>
@@ -6851,7 +9598,7 @@
                             <w:pPr>
                               <w:jc w:val="center"/>
                               <w:rPr>
-                                <w:rFonts w:ascii="Times New Roman" w:hAnsi="Times New Roman" w:cs="Times New Roman" w:hint="eastAsia"/>
+                                <w:rFonts w:ascii="Times New Roman" w:hAnsi="Times New Roman" w:cs="Times New Roman"/>
                                 <w:b/>
                                 <w:bCs/>
                                 <w:color w:val="FF0000"/>
@@ -6882,7 +9629,7 @@
           </mc:Choice>
           <mc:Fallback>
             <w:pict>
-              <v:rect w14:anchorId="29740AE4" id="_x77e9__x5f62__x0020_8" o:spid="_x0000_s1055" style="position:absolute;left:0;text-align:left;margin-left:4.2pt;margin-top:157.5pt;width:98.8pt;height:130.05pt;z-index:251664384;visibility:visible;mso-wrap-style:square;mso-width-percent:0;mso-height-percent:0;mso-wrap-distance-left:9pt;mso-wrap-distance-top:0;mso-wrap-distance-right:9pt;mso-wrap-distance-bottom:0;mso-position-horizontal:absolute;mso-position-horizontal-relative:text;mso-position-vertical:absolute;mso-position-vertical-relative:text;mso-width-percent:0;mso-height-percent:0;mso-width-relative:margin;mso-height-relative:margin;v-text-anchor:middle" o:gfxdata="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" filled="f" strokecolor="#1f4d78 [1604]" strokeweight="1pt">
+              <v:rect w14:anchorId="29740AE4" id="_x77e9__x5f62__x0020_8" o:spid="_x0000_s1070" style="position:absolute;left:0;text-align:left;margin-left:4.2pt;margin-top:157.5pt;width:98.8pt;height:130.05pt;z-index:251664384;visibility:visible;mso-wrap-style:square;mso-width-percent:0;mso-height-percent:0;mso-wrap-distance-left:9pt;mso-wrap-distance-top:0;mso-wrap-distance-right:9pt;mso-wrap-distance-bottom:0;mso-position-horizontal:absolute;mso-position-horizontal-relative:text;mso-position-vertical:absolute;mso-position-vertical-relative:text;mso-width-percent:0;mso-height-percent:0;mso-width-relative:margin;mso-height-relative:margin;v-text-anchor:middle" o:gfxdata="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" filled="f" strokecolor="#1f4d78 [1604]" strokeweight="1pt">
                 <v:textbox>
                   <w:txbxContent>
                     <w:p>
@@ -6913,7 +9660,7 @@
                       <w:pPr>
                         <w:jc w:val="center"/>
                         <w:rPr>
-                          <w:rFonts w:ascii="Times New Roman" w:hAnsi="Times New Roman" w:cs="Times New Roman" w:hint="eastAsia"/>
+                          <w:rFonts w:ascii="Times New Roman" w:hAnsi="Times New Roman" w:cs="Times New Roman"/>
                           <w:b/>
                           <w:bCs/>
                           <w:color w:val="FF0000"/>
@@ -6985,7 +9732,7 @@
                       <w:pPr>
                         <w:jc w:val="center"/>
                         <w:rPr>
-                          <w:rFonts w:ascii="Times New Roman" w:hAnsi="Times New Roman" w:cs="Times New Roman" w:hint="eastAsia"/>
+                          <w:rFonts w:ascii="Times New Roman" w:hAnsi="Times New Roman" w:cs="Times New Roman"/>
                           <w:b/>
                           <w:bCs/>
                           <w:color w:val="FF0000"/>
@@ -7115,7 +9862,7 @@
           </mc:Choice>
           <mc:Fallback>
             <w:pict>
-              <v:rect w14:anchorId="48A6E38C" id="_x77e9__x5f62__x0020_9" o:spid="_x0000_s1056" style="position:absolute;left:0;text-align:left;margin-left:76pt;margin-top:77.55pt;width:35.6pt;height:40.05pt;z-index:251665408;visibility:visible;mso-wrap-style:square;mso-width-percent:0;mso-height-percent:0;mso-wrap-distance-left:9pt;mso-wrap-distance-top:0;mso-wrap-distance-right:9pt;mso-wrap-distance-bottom:0;mso-position-horizontal:absolute;mso-position-horizontal-relative:text;mso-position-vertical:absolute;mso-position-vertical-relative:text;mso-width-percent:0;mso-height-percent:0;mso-width-relative:margin;mso-height-relative:margin;v-text-anchor:middle" o:gfxdata="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" fillcolor="#eedeff" strokecolor="#1f4d78 [1604]" strokeweight="1pt">
+              <v:rect w14:anchorId="48A6E38C" id="_x77e9__x5f62__x0020_9" o:spid="_x0000_s1071" style="position:absolute;left:0;text-align:left;margin-left:76pt;margin-top:77.55pt;width:35.6pt;height:40.05pt;z-index:251665408;visibility:visible;mso-wrap-style:square;mso-width-percent:0;mso-height-percent:0;mso-wrap-distance-left:9pt;mso-wrap-distance-top:0;mso-wrap-distance-right:9pt;mso-wrap-distance-bottom:0;mso-position-horizontal:absolute;mso-position-horizontal-relative:text;mso-position-vertical:absolute;mso-position-vertical-relative:text;mso-width-percent:0;mso-height-percent:0;mso-width-relative:margin;mso-height-relative:margin;v-text-anchor:middle" o:gfxdata="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" fillcolor="#eedeff" strokecolor="#1f4d78 [1604]" strokeweight="1pt">
                 <v:textbox>
                   <w:txbxContent>
                     <w:p>
@@ -7285,7 +10032,7 @@
           </mc:Choice>
           <mc:Fallback>
             <w:pict>
-              <v:rect w14:anchorId="7C4B3496" id="_x77e9__x5f62__x0020_7" o:spid="_x0000_s1057" style="position:absolute;left:0;text-align:left;margin-left:4.2pt;margin-top:7.25pt;width:89.8pt;height:90.3pt;z-index:251662336;visibility:visible;mso-wrap-style:square;mso-width-percent:0;mso-height-percent:0;mso-wrap-distance-left:9pt;mso-wrap-distance-top:0;mso-wrap-distance-right:9pt;mso-wrap-distance-bottom:0;mso-position-horizontal:absolute;mso-position-horizontal-relative:text;mso-position-vertical:absolute;mso-position-vertical-relative:text;mso-width-percent:0;mso-height-percent:0;mso-width-relative:margin;mso-height-relative:margin;v-text-anchor:middle" o:gfxdata="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" filled="f" strokecolor="#1f4d78 [1604]" strokeweight="1pt">
+              <v:rect w14:anchorId="7C4B3496" id="_x77e9__x5f62__x0020_7" o:spid="_x0000_s1072" style="position:absolute;left:0;text-align:left;margin-left:4.2pt;margin-top:7.25pt;width:89.8pt;height:90.3pt;z-index:251662336;visibility:visible;mso-wrap-style:square;mso-width-percent:0;mso-height-percent:0;mso-wrap-distance-left:9pt;mso-wrap-distance-top:0;mso-wrap-distance-right:9pt;mso-wrap-distance-bottom:0;mso-position-horizontal:absolute;mso-position-horizontal-relative:text;mso-position-vertical:absolute;mso-position-vertical-relative:text;mso-width-percent:0;mso-height-percent:0;mso-width-relative:margin;mso-height-relative:margin;v-text-anchor:middle" o:gfxdata="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" filled="f" strokecolor="#1f4d78 [1604]" strokeweight="1pt">
                 <v:textbox>
                   <w:txbxContent>
                     <w:p>
@@ -7786,6 +10533,16 @@
     <w:semiHidden/>
     <w:unhideWhenUsed/>
   </w:style>
+  <w:style w:type="character" w:styleId="a3">
+    <w:name w:val="Placeholder Text"/>
+    <w:basedOn w:val="a0"/>
+    <w:uiPriority w:val="99"/>
+    <w:semiHidden/>
+    <w:rsid w:val="008D31D2"/>
+    <w:rPr>
+      <w:color w:val="808080"/>
+    </w:rPr>
+  </w:style>
 </w:styles>
 </file>
 

--- a/presentation.docx
+++ b/presentation.docx
@@ -2735,7 +2735,7 @@
           </mc:Choice>
           <mc:Fallback>
             <w:pict>
-              <v:shapetype w14:anchorId="559B9266" id="_x0000_t22" coordsize="21600,21600" o:spt="22" adj="5400" path="m10800,0qx0@1l0@2qy10800,21600,21600@2l21600@1qy10800,0xem0@1qy10800@0,21600@1nfe">
+              <v:shapetype w14:anchorId="6CB117A3" id="_x0000_t22" coordsize="21600,21600" o:spt="22" adj="5400" path="m10800,0qx0@1l0@2qy10800,21600,21600@2l21600@1qy10800,0xem0@1qy10800@0,21600@1nfe">
                 <v:formulas>
                   <v:f eqn="val #0"/>
                   <v:f eqn="prod #0 1 2"/>
@@ -2866,7 +2866,7 @@
           </mc:Choice>
           <mc:Fallback>
             <w:pict>
-              <v:shape w14:anchorId="4725C884" id="Zone_x0020_de_x0020_texte_x0020_573" o:spid="_x0000_s1029" type="#_x0000_t202" style="position:absolute;left:0;text-align:left;margin-left:72.3pt;margin-top:143.55pt;width:98.45pt;height:1in;z-index:251883520;visibility:visible;mso-wrap-style:none;mso-wrap-distance-left:9pt;mso-wrap-distance-top:0;mso-wrap-distance-right:9pt;mso-wrap-distance-bottom:0;mso-position-horizontal:absolute;mso-position-horizontal-relative:text;mso-position-vertical:absolute;mso-position-vertical-relative:text;v-text-anchor:top" o:gfxdata="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" filled="f" stroked="f">
+              <v:shape w14:anchorId="4725C884" id="Zone_x0020_de_x0020_texte_x0020_573" o:spid="_x0000_s1029" type="#_x0000_t202" style="position:absolute;left:0;text-align:left;margin-left:72.3pt;margin-top:143.55pt;width:98.45pt;height:1in;z-index:251883520;visibility:visible;mso-wrap-style:none;mso-wrap-distance-left:9pt;mso-wrap-distance-top:0;mso-wrap-distance-right:9pt;mso-wrap-distance-bottom:0;mso-position-horizontal:absolute;mso-position-horizontal-relative:text;mso-position-vertical:absolute;mso-position-vertical-relative:text;v-text-anchor:top" o:gfxdata="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" filled="f" stroked="f">
                 <v:textbox>
                   <w:txbxContent>
                     <w:p>
@@ -2966,7 +2966,7 @@
           </mc:Choice>
           <mc:Fallback>
             <w:pict>
-              <v:shapetype w14:anchorId="4E094D45" id="_x0000_t32" coordsize="21600,21600" o:spt="32" o:oned="t" path="m0,0l21600,21600e" filled="f">
+              <v:shapetype w14:anchorId="4C7416DE" id="_x0000_t32" coordsize="21600,21600" o:spt="32" o:oned="t" path="m0,0l21600,21600e" filled="f">
                 <v:path arrowok="t" fillok="f" o:connecttype="none"/>
                 <o:lock v:ext="edit" shapetype="t"/>
               </v:shapetype>
@@ -3049,7 +3049,7 @@
           </mc:Choice>
           <mc:Fallback>
             <w:pict>
-              <v:shape w14:anchorId="1056AAA3" id="Connecteur_x0020_droit_x0020_avec_x0020_fl_x00e8_che_x0020_577" o:spid="_x0000_s1026" type="#_x0000_t32" style="position:absolute;left:0;text-align:left;margin-left:120.95pt;margin-top:68.9pt;width:0;height:77.05pt;z-index:251885568;visibility:visible;mso-wrap-style:square;mso-width-percent:0;mso-height-percent:0;mso-wrap-distance-left:9pt;mso-wrap-distance-top:0;mso-wrap-distance-right:9pt;mso-wrap-distance-bottom:0;mso-position-horizontal:absolute;mso-position-horizontal-relative:text;mso-position-vertical:absolute;mso-position-vertical-relative:text;mso-width-percent:0;mso-height-percent:0;mso-width-relative:margin;mso-height-relative:margin" o:gfxdata="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" strokecolor="#00b050" strokeweight="2.25pt">
+              <v:shape w14:anchorId="349AA249" id="Connecteur_x0020_droit_x0020_avec_x0020_fl_x00e8_che_x0020_577" o:spid="_x0000_s1026" type="#_x0000_t32" style="position:absolute;left:0;text-align:left;margin-left:120.95pt;margin-top:68.9pt;width:0;height:77.05pt;z-index:251885568;visibility:visible;mso-wrap-style:square;mso-width-percent:0;mso-height-percent:0;mso-wrap-distance-left:9pt;mso-wrap-distance-top:0;mso-wrap-distance-right:9pt;mso-wrap-distance-bottom:0;mso-position-horizontal:absolute;mso-position-horizontal-relative:text;mso-position-vertical:absolute;mso-position-vertical-relative:text;mso-width-percent:0;mso-height-percent:0;mso-width-relative:margin;mso-height-relative:margin" o:gfxdata="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" strokecolor="#00b050" strokeweight="2.25pt">
                 <v:stroke endarrow="open" joinstyle="miter"/>
               </v:shape>
             </w:pict>
@@ -3156,7 +3156,7 @@
           </mc:Choice>
           <mc:Fallback>
             <w:pict>
-              <v:shape w14:anchorId="10419C62" id="Zone_x0020_de_x0020_texte_x0020_578" o:spid="_x0000_s1030" type="#_x0000_t202" style="position:absolute;left:0;text-align:left;margin-left:72.05pt;margin-top:17.65pt;width:98.45pt;height:1in;z-index:251886592;visibility:visible;mso-wrap-style:none;mso-wrap-distance-left:9pt;mso-wrap-distance-top:0;mso-wrap-distance-right:9pt;mso-wrap-distance-bottom:0;mso-position-horizontal:absolute;mso-position-horizontal-relative:text;mso-position-vertical:absolute;mso-position-vertical-relative:text;v-text-anchor:top" o:gfxdata="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" filled="f" stroked="f">
+              <v:shape w14:anchorId="10419C62" id="Zone_x0020_de_x0020_texte_x0020_578" o:spid="_x0000_s1030" type="#_x0000_t202" style="position:absolute;left:0;text-align:left;margin-left:72.05pt;margin-top:17.65pt;width:98.45pt;height:1in;z-index:251886592;visibility:visible;mso-wrap-style:none;mso-wrap-distance-left:9pt;mso-wrap-distance-top:0;mso-wrap-distance-right:9pt;mso-wrap-distance-bottom:0;mso-position-horizontal:absolute;mso-position-horizontal-relative:text;mso-position-vertical:absolute;mso-position-vertical-relative:text;v-text-anchor:top" o:gfxdata="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" filled="f" stroked="f">
                 <v:textbox>
                   <w:txbxContent>
                     <w:p>
@@ -3256,7 +3256,7 @@
           </mc:Choice>
           <mc:Fallback>
             <w:pict>
-              <v:shape w14:anchorId="245B045C" id="Connecteur_x0020_droit_x0020_avec_x0020_fl_x00e8_che_x0020_579" o:spid="_x0000_s1026" type="#_x0000_t32" style="position:absolute;left:0;text-align:left;margin-left:180.3pt;margin-top:173.85pt;width:81pt;height:0;z-index:251887616;visibility:visible;mso-wrap-style:square;mso-width-percent:0;mso-wrap-distance-left:9pt;mso-wrap-distance-top:0;mso-wrap-distance-right:9pt;mso-wrap-distance-bottom:0;mso-position-horizontal:absolute;mso-position-horizontal-relative:text;mso-position-vertical:absolute;mso-position-vertical-relative:text;mso-width-percent:0;mso-width-relative:margin" o:gfxdata="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" strokecolor="#00b0f0" strokeweight="2.25pt">
+              <v:shape w14:anchorId="65C549B4" id="Connecteur_x0020_droit_x0020_avec_x0020_fl_x00e8_che_x0020_579" o:spid="_x0000_s1026" type="#_x0000_t32" style="position:absolute;left:0;text-align:left;margin-left:180.3pt;margin-top:173.85pt;width:81pt;height:0;z-index:251887616;visibility:visible;mso-wrap-style:square;mso-width-percent:0;mso-wrap-distance-left:9pt;mso-wrap-distance-top:0;mso-wrap-distance-right:9pt;mso-wrap-distance-bottom:0;mso-position-horizontal:absolute;mso-position-horizontal-relative:text;mso-position-vertical:absolute;mso-position-vertical-relative:text;mso-width-percent:0;mso-width-relative:margin" o:gfxdata="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" strokecolor="#00b0f0" strokeweight="2.25pt">
                 <v:stroke endarrow="open" joinstyle="miter"/>
               </v:shape>
             </w:pict>
@@ -3394,7 +3394,7 @@
           </mc:Choice>
           <mc:Fallback>
             <w:pict>
-              <v:shape w14:anchorId="626644F1" id="Zone_x0020_de_x0020_texte_x0020_581" o:spid="_x0000_s1031" type="#_x0000_t202" style="position:absolute;left:0;text-align:left;margin-left:0;margin-top:0;width:56.2pt;height:1in;z-index:251888640;visibility:visible;mso-wrap-style:none;mso-wrap-distance-left:9pt;mso-wrap-distance-top:0;mso-wrap-distance-right:9pt;mso-wrap-distance-bottom:0;mso-position-horizontal:absolute;mso-position-horizontal-relative:text;mso-position-vertical:absolute;mso-position-vertical-relative:text;v-text-anchor:top" o:gfxdata="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" filled="f" stroked="f">
+              <v:shape w14:anchorId="626644F1" id="Zone_x0020_de_x0020_texte_x0020_581" o:spid="_x0000_s1031" type="#_x0000_t202" style="position:absolute;left:0;text-align:left;margin-left:0;margin-top:0;width:56.2pt;height:1in;z-index:251888640;visibility:visible;mso-wrap-style:none;mso-wrap-distance-left:9pt;mso-wrap-distance-top:0;mso-wrap-distance-right:9pt;mso-wrap-distance-bottom:0;mso-position-horizontal:absolute;mso-position-horizontal-relative:text;mso-position-vertical:absolute;mso-position-vertical-relative:text;v-text-anchor:top" o:gfxdata="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" filled="f" stroked="f">
                 <v:textbox>
                   <w:txbxContent>
                     <w:p>
@@ -3528,7 +3528,7 @@
           </mc:Choice>
           <mc:Fallback>
             <w:pict>
-              <v:shape w14:anchorId="3A41CBE5" id="Connecteur_x0020_droit_x0020_avec_x0020_fl_x00e8_che_x0020_590" o:spid="_x0000_s1026" type="#_x0000_t32" style="position:absolute;left:0;text-align:left;margin-left:-26.75pt;margin-top:56.85pt;width:90pt;height:0;flip:x;z-index:251889664;visibility:visible;mso-wrap-style:square;mso-width-percent:0;mso-height-percent:0;mso-wrap-distance-left:9pt;mso-wrap-distance-top:0;mso-wrap-distance-right:9pt;mso-wrap-distance-bottom:0;mso-position-horizontal:absolute;mso-position-horizontal-relative:text;mso-position-vertical:absolute;mso-position-vertical-relative:text;mso-width-percent:0;mso-height-percent:0;mso-width-relative:margin;mso-height-relative:margin" o:gfxdata="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" strokecolor="#00b0f0" strokeweight="2.25pt">
+              <v:shape w14:anchorId="4BCC8826" id="Connecteur_x0020_droit_x0020_avec_x0020_fl_x00e8_che_x0020_590" o:spid="_x0000_s1026" type="#_x0000_t32" style="position:absolute;left:0;text-align:left;margin-left:-26.75pt;margin-top:56.85pt;width:90pt;height:0;flip:x;z-index:251889664;visibility:visible;mso-wrap-style:square;mso-width-percent:0;mso-height-percent:0;mso-wrap-distance-left:9pt;mso-wrap-distance-top:0;mso-wrap-distance-right:9pt;mso-wrap-distance-bottom:0;mso-position-horizontal:absolute;mso-position-horizontal-relative:text;mso-position-vertical:absolute;mso-position-vertical-relative:text;mso-width-percent:0;mso-height-percent:0;mso-width-relative:margin;mso-height-relative:margin" o:gfxdata="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" strokecolor="#00b0f0" strokeweight="2.25pt">
                 <v:stroke endarrow="open" joinstyle="miter"/>
               </v:shape>
             </w:pict>
@@ -3666,7 +3666,7 @@
           </mc:Choice>
           <mc:Fallback>
             <w:pict>
-              <v:shape w14:anchorId="007EC819" id="Zone_x0020_de_x0020_texte_x0020_734" o:spid="_x0000_s1032" type="#_x0000_t202" style="position:absolute;left:0;text-align:left;margin-left:177.55pt;margin-top:0;width:56.2pt;height:1in;z-index:251890688;visibility:visible;mso-wrap-style:none;mso-wrap-distance-left:9pt;mso-wrap-distance-top:0;mso-wrap-distance-right:9pt;mso-wrap-distance-bottom:0;mso-position-horizontal:absolute;mso-position-horizontal-relative:text;mso-position-vertical:absolute;mso-position-vertical-relative:text;v-text-anchor:top" o:gfxdata="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" filled="f" stroked="f">
+              <v:shape w14:anchorId="007EC819" id="Zone_x0020_de_x0020_texte_x0020_734" o:spid="_x0000_s1032" type="#_x0000_t202" style="position:absolute;left:0;text-align:left;margin-left:177.55pt;margin-top:0;width:56.2pt;height:1in;z-index:251890688;visibility:visible;mso-wrap-style:none;mso-wrap-distance-left:9pt;mso-wrap-distance-top:0;mso-wrap-distance-right:9pt;mso-wrap-distance-bottom:0;mso-position-horizontal:absolute;mso-position-horizontal-relative:text;mso-position-vertical:absolute;mso-position-vertical-relative:text;v-text-anchor:top" o:gfxdata="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" filled="f" stroked="f">
                 <v:textbox>
                   <w:txbxContent>
                     <w:p>
@@ -3859,7 +3859,7 @@
           </mc:Choice>
           <mc:Fallback>
             <w:pict>
-              <v:shape w14:anchorId="1526BE0A" id="Zone_x0020_de_x0020_texte_x0020_735" o:spid="_x0000_s1033" type="#_x0000_t202" style="position:absolute;left:0;text-align:left;margin-left:66.95pt;margin-top:71.35pt;width:56.2pt;height:1in;z-index:251891712;visibility:visible;mso-wrap-style:none;mso-wrap-distance-left:9pt;mso-wrap-distance-top:0;mso-wrap-distance-right:9pt;mso-wrap-distance-bottom:0;mso-position-horizontal:absolute;mso-position-horizontal-relative:text;mso-position-vertical:absolute;mso-position-vertical-relative:text;v-text-anchor:top" o:gfxdata="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" filled="f" stroked="f">
+              <v:shape w14:anchorId="1526BE0A" id="Zone_x0020_de_x0020_texte_x0020_735" o:spid="_x0000_s1033" type="#_x0000_t202" style="position:absolute;left:0;text-align:left;margin-left:66.95pt;margin-top:71.35pt;width:56.2pt;height:1in;z-index:251891712;visibility:visible;mso-wrap-style:none;mso-wrap-distance-left:9pt;mso-wrap-distance-top:0;mso-wrap-distance-right:9pt;mso-wrap-distance-bottom:0;mso-position-horizontal:absolute;mso-position-horizontal-relative:text;mso-position-vertical:absolute;mso-position-vertical-relative:text;v-text-anchor:top" o:gfxdata="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" filled="f" stroked="f">
                 <v:textbox>
                   <w:txbxContent>
                     <w:p>
@@ -4052,7 +4052,7 @@
           </mc:Choice>
           <mc:Fallback>
             <w:pict>
-              <v:shape w14:anchorId="05F0A114" id="Zone_x0020_de_x0020_texte_x0020_736" o:spid="_x0000_s1034" type="#_x0000_t202" style="position:absolute;left:0;text-align:left;margin-left:186.5pt;margin-top:116.95pt;width:56.2pt;height:1in;z-index:251892736;visibility:visible;mso-wrap-style:none;mso-wrap-distance-left:9pt;mso-wrap-distance-top:0;mso-wrap-distance-right:9pt;mso-wrap-distance-bottom:0;mso-position-horizontal:absolute;mso-position-horizontal-relative:text;mso-position-vertical:absolute;mso-position-vertical-relative:text;v-text-anchor:top" o:gfxdata="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" filled="f" stroked="f">
+              <v:shape w14:anchorId="05F0A114" id="Zone_x0020_de_x0020_texte_x0020_736" o:spid="_x0000_s1034" type="#_x0000_t202" style="position:absolute;left:0;text-align:left;margin-left:186.5pt;margin-top:116.95pt;width:56.2pt;height:1in;z-index:251892736;visibility:visible;mso-wrap-style:none;mso-wrap-distance-left:9pt;mso-wrap-distance-top:0;mso-wrap-distance-right:9pt;mso-wrap-distance-bottom:0;mso-position-horizontal:absolute;mso-position-horizontal-relative:text;mso-position-vertical:absolute;mso-position-vertical-relative:text;v-text-anchor:top" o:gfxdata="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" filled="f" stroked="f">
                 <v:textbox>
                   <w:txbxContent>
                     <w:p>
@@ -4226,7 +4226,7 @@
           </mc:Choice>
           <mc:Fallback>
             <w:pict>
-              <v:shape w14:anchorId="7ED5D367" id="_x7f50__x5f62__x0020_547" o:spid="_x0000_s1026" type="#_x0000_t22" style="position:absolute;left:0;text-align:left;margin-left:336.65pt;margin-top:1in;width:54.35pt;height:51.75pt;z-index:251898880;visibility:visible;mso-wrap-style:square;mso-width-percent:0;mso-height-percent:0;mso-wrap-distance-left:9pt;mso-wrap-distance-top:0;mso-wrap-distance-right:9pt;mso-wrap-distance-bottom:0;mso-position-horizontal:absolute;mso-position-horizontal-relative:text;mso-position-vertical:absolute;mso-position-vertical-relative:text;mso-width-percent:0;mso-height-percent:0;mso-width-relative:margin;mso-height-relative:margin;v-text-anchor:middle" o:gfxdata="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" fillcolor="#00b050" strokecolor="#00b050" strokeweight="1pt">
+              <v:shape w14:anchorId="424C0346" id="_x7f50__x5f62__x0020_547" o:spid="_x0000_s1026" type="#_x0000_t22" style="position:absolute;left:0;text-align:left;margin-left:336.65pt;margin-top:1in;width:54.35pt;height:51.75pt;z-index:251898880;visibility:visible;mso-wrap-style:square;mso-width-percent:0;mso-height-percent:0;mso-wrap-distance-left:9pt;mso-wrap-distance-top:0;mso-wrap-distance-right:9pt;mso-wrap-distance-bottom:0;mso-position-horizontal:absolute;mso-position-horizontal-relative:text;mso-position-vertical:absolute;mso-position-vertical-relative:text;mso-width-percent:0;mso-height-percent:0;mso-width-relative:margin;mso-height-relative:margin;v-text-anchor:middle" o:gfxdata="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" fillcolor="#00b050" strokecolor="#00b050" strokeweight="1pt">
                 <v:stroke joinstyle="miter"/>
                 <w10:wrap type="through"/>
               </v:shape>
@@ -4324,7 +4324,7 @@
           </mc:Choice>
           <mc:Fallback>
             <w:pict>
-              <v:shape w14:anchorId="51F45AAD" id="_x7f50__x5f62__x0020_546" o:spid="_x0000_s1026" type="#_x0000_t22" style="position:absolute;left:0;text-align:left;margin-left:336.8pt;margin-top:1.95pt;width:54.35pt;height:51.75pt;z-index:251896832;visibility:visible;mso-wrap-style:square;mso-width-percent:0;mso-height-percent:0;mso-wrap-distance-left:9pt;mso-wrap-distance-top:0;mso-wrap-distance-right:9pt;mso-wrap-distance-bottom:0;mso-position-horizontal:absolute;mso-position-horizontal-relative:text;mso-position-vertical:absolute;mso-position-vertical-relative:text;mso-width-percent:0;mso-height-percent:0;mso-width-relative:margin;mso-height-relative:margin;v-text-anchor:middle" o:gfxdata="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" fillcolor="red" strokecolor="red" strokeweight="1pt">
+              <v:shape w14:anchorId="2A64FA99" id="_x7f50__x5f62__x0020_546" o:spid="_x0000_s1026" type="#_x0000_t22" style="position:absolute;left:0;text-align:left;margin-left:336.8pt;margin-top:1.95pt;width:54.35pt;height:51.75pt;z-index:251896832;visibility:visible;mso-wrap-style:square;mso-width-percent:0;mso-height-percent:0;mso-wrap-distance-left:9pt;mso-wrap-distance-top:0;mso-wrap-distance-right:9pt;mso-wrap-distance-bottom:0;mso-position-horizontal:absolute;mso-position-horizontal-relative:text;mso-position-vertical:absolute;mso-position-vertical-relative:text;mso-width-percent:0;mso-height-percent:0;mso-width-relative:margin;mso-height-relative:margin;v-text-anchor:middle" o:gfxdata="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" fillcolor="red" strokecolor="red" strokeweight="1pt">
                 <v:stroke joinstyle="miter"/>
                 <w10:wrap type="through"/>
               </v:shape>
@@ -4501,7 +4501,7 @@
           </mc:Choice>
           <mc:Fallback>
             <w:pict>
-              <v:shape w14:anchorId="5F9578A8" id="_x0000_s1035" type="#_x0000_t202" style="position:absolute;left:0;text-align:left;margin-left:-66.55pt;margin-top:23.3pt;width:70.45pt;height:32.95pt;z-index:251913216;visibility:visible;mso-wrap-style:none;mso-height-percent:0;mso-wrap-distance-left:9pt;mso-wrap-distance-top:0;mso-wrap-distance-right:9pt;mso-wrap-distance-bottom:0;mso-position-horizontal:absolute;mso-position-horizontal-relative:text;mso-position-vertical:absolute;mso-position-vertical-relative:text;mso-height-percent:0;mso-height-relative:margin;v-text-anchor:top" o:gfxdata="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" filled="f" stroked="f">
+              <v:shape w14:anchorId="5F9578A8" id="_x0000_s1035" type="#_x0000_t202" style="position:absolute;left:0;text-align:left;margin-left:-66.55pt;margin-top:23.3pt;width:70.45pt;height:32.95pt;z-index:251913216;visibility:visible;mso-wrap-style:none;mso-height-percent:0;mso-wrap-distance-left:9pt;mso-wrap-distance-top:0;mso-wrap-distance-right:9pt;mso-wrap-distance-bottom:0;mso-position-horizontal:absolute;mso-position-horizontal-relative:text;mso-position-vertical:absolute;mso-position-vertical-relative:text;mso-height-percent:0;mso-height-relative:margin;v-text-anchor:top" o:gfxdata="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" filled="f" stroked="f">
                 <v:textbox>
                   <w:txbxContent>
                     <w:p>
@@ -4635,7 +4635,7 @@
           </mc:Choice>
           <mc:Fallback>
             <w:pict>
-              <v:shape w14:anchorId="7CAAAB95" id="_x0000_s1036" type="#_x0000_t202" style="position:absolute;left:0;text-align:left;margin-left:-4.65pt;margin-top:14.3pt;width:108.4pt;height:32.1pt;z-index:251909120;visibility:visible;mso-wrap-style:none;mso-height-percent:0;mso-wrap-distance-left:9pt;mso-wrap-distance-top:0;mso-wrap-distance-right:9pt;mso-wrap-distance-bottom:0;mso-position-horizontal:absolute;mso-position-horizontal-relative:text;mso-position-vertical:absolute;mso-position-vertical-relative:text;mso-height-percent:0;mso-height-relative:margin;v-text-anchor:top" o:gfxdata="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" filled="f" stroked="f">
+              <v:shape w14:anchorId="7CAAAB95" id="_x0000_s1036" type="#_x0000_t202" style="position:absolute;left:0;text-align:left;margin-left:-4.65pt;margin-top:14.3pt;width:108.4pt;height:32.1pt;z-index:251909120;visibility:visible;mso-wrap-style:none;mso-height-percent:0;mso-wrap-distance-left:9pt;mso-wrap-distance-top:0;mso-wrap-distance-right:9pt;mso-wrap-distance-bottom:0;mso-position-horizontal:absolute;mso-position-horizontal-relative:text;mso-position-vertical:absolute;mso-position-vertical-relative:text;mso-height-percent:0;mso-height-relative:margin;v-text-anchor:top" o:gfxdata="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" filled="f" stroked="f">
                 <v:textbox>
                   <w:txbxContent>
                     <w:p>
@@ -4769,7 +4769,7 @@
           </mc:Choice>
           <mc:Fallback>
             <w:pict>
-              <v:shape w14:anchorId="6865CCBE" id="_x0000_s1037" type="#_x0000_t202" style="position:absolute;left:0;text-align:left;margin-left:256.05pt;margin-top:26.35pt;width:66.45pt;height:41.85pt;z-index:251911168;visibility:visible;mso-wrap-style:none;mso-height-percent:0;mso-wrap-distance-left:9pt;mso-wrap-distance-top:0;mso-wrap-distance-right:9pt;mso-wrap-distance-bottom:0;mso-position-horizontal:absolute;mso-position-horizontal-relative:text;mso-position-vertical:absolute;mso-position-vertical-relative:text;mso-height-percent:0;mso-height-relative:margin;v-text-anchor:top" o:gfxdata="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" filled="f" stroked="f">
+              <v:shape w14:anchorId="6865CCBE" id="_x0000_s1037" type="#_x0000_t202" style="position:absolute;left:0;text-align:left;margin-left:256.05pt;margin-top:26.35pt;width:66.45pt;height:41.85pt;z-index:251911168;visibility:visible;mso-wrap-style:none;mso-height-percent:0;mso-wrap-distance-left:9pt;mso-wrap-distance-top:0;mso-wrap-distance-right:9pt;mso-wrap-distance-bottom:0;mso-position-horizontal:absolute;mso-position-horizontal-relative:text;mso-position-vertical:absolute;mso-position-vertical-relative:text;mso-height-percent:0;mso-height-relative:margin;v-text-anchor:top" o:gfxdata="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" filled="f" stroked="f">
                 <v:textbox>
                   <w:txbxContent>
                     <w:p>
@@ -4903,7 +4903,7 @@
           </mc:Choice>
           <mc:Fallback>
             <w:pict>
-              <v:shape w14:anchorId="0E0FDDEA" id="_x0000_s1038" type="#_x0000_t202" style="position:absolute;left:0;text-align:left;margin-left:158.75pt;margin-top:14.1pt;width:92.45pt;height:1in;z-index:251907072;visibility:visible;mso-wrap-style:none;mso-height-percent:0;mso-wrap-distance-left:9pt;mso-wrap-distance-top:0;mso-wrap-distance-right:9pt;mso-wrap-distance-bottom:0;mso-position-horizontal:absolute;mso-position-horizontal-relative:text;mso-position-vertical:absolute;mso-position-vertical-relative:text;mso-height-percent:0;mso-height-relative:margin;v-text-anchor:top" o:gfxdata="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" filled="f" stroked="f">
+              <v:shape w14:anchorId="0E0FDDEA" id="_x0000_s1038" type="#_x0000_t202" style="position:absolute;left:0;text-align:left;margin-left:158.75pt;margin-top:14.1pt;width:92.45pt;height:1in;z-index:251907072;visibility:visible;mso-wrap-style:none;mso-height-percent:0;mso-wrap-distance-left:9pt;mso-wrap-distance-top:0;mso-wrap-distance-right:9pt;mso-wrap-distance-bottom:0;mso-position-horizontal:absolute;mso-position-horizontal-relative:text;mso-position-vertical:absolute;mso-position-vertical-relative:text;mso-height-percent:0;mso-height-relative:margin;v-text-anchor:top" o:gfxdata="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" filled="f" stroked="f">
                 <v:textbox>
                   <w:txbxContent>
                     <w:p>
@@ -5034,7 +5034,7 @@
           </mc:Choice>
           <mc:Fallback>
             <w:pict>
-              <v:shape w14:anchorId="37F3C9B7" id="_x0000_s1039" type="#_x0000_t202" style="position:absolute;left:0;text-align:left;margin-left:93.85pt;margin-top:16pt;width:52.45pt;height:1in;z-index:251902976;visibility:visible;mso-wrap-style:none;mso-wrap-distance-left:9pt;mso-wrap-distance-top:0;mso-wrap-distance-right:9pt;mso-wrap-distance-bottom:0;mso-position-horizontal:absolute;mso-position-horizontal-relative:text;mso-position-vertical:absolute;mso-position-vertical-relative:text;v-text-anchor:top" o:gfxdata="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" filled="f" stroked="f">
+              <v:shape w14:anchorId="37F3C9B7" id="_x0000_s1039" type="#_x0000_t202" style="position:absolute;left:0;text-align:left;margin-left:93.85pt;margin-top:16pt;width:52.45pt;height:1in;z-index:251902976;visibility:visible;mso-wrap-style:none;mso-wrap-distance-left:9pt;mso-wrap-distance-top:0;mso-wrap-distance-right:9pt;mso-wrap-distance-bottom:0;mso-position-horizontal:absolute;mso-position-horizontal-relative:text;mso-position-vertical:absolute;mso-position-vertical-relative:text;v-text-anchor:top" o:gfxdata="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" filled="f" stroked="f">
                 <v:textbox>
                   <w:txbxContent>
                     <w:p>
@@ -5163,7 +5163,7 @@
           </mc:Choice>
           <mc:Fallback>
             <w:pict>
-              <v:shapetype w14:anchorId="1F0FF505" id="_x0000_t67" coordsize="21600,21600" o:spt="67" adj="16200,5400" path="m0@0l@1@0@1,0@2,0@2@0,21600@0,10800,21600xe">
+              <v:shapetype w14:anchorId="6268D319" id="_x0000_t67" coordsize="21600,21600" o:spt="67" adj="16200,5400" path="m0@0l@1@0@1,0@2,0@2@0,21600@0,10800,21600xe">
                 <v:stroke joinstyle="miter"/>
                 <v:formulas>
                   <v:f eqn="val #0"/>
@@ -5273,7 +5273,7 @@
           </mc:Choice>
           <mc:Fallback>
             <w:pict>
-              <v:shape w14:anchorId="5A80B485" id="_x4e0b__x7bad__x5934__x0020_569" o:spid="_x0000_s1026" type="#_x0000_t67" style="position:absolute;left:0;text-align:left;margin-left:31.2pt;margin-top:25pt;width:27pt;height:30pt;z-index:251918336;visibility:visible;mso-wrap-style:square;mso-wrap-distance-left:9pt;mso-wrap-distance-top:0;mso-wrap-distance-right:9pt;mso-wrap-distance-bottom:0;mso-position-horizontal:absolute;mso-position-horizontal-relative:text;mso-position-vertical:absolute;mso-position-vertical-relative:text;v-text-anchor:middle" o:gfxdata="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" adj="11880" fillcolor="#00b0f0" strokecolor="#00b0f0" strokeweight="1pt">
+              <v:shape w14:anchorId="4B6F8656" id="_x4e0b__x7bad__x5934__x0020_569" o:spid="_x0000_s1026" type="#_x0000_t67" style="position:absolute;left:0;text-align:left;margin-left:31.2pt;margin-top:25pt;width:27pt;height:30pt;z-index:251918336;visibility:visible;mso-wrap-style:square;mso-wrap-distance-left:9pt;mso-wrap-distance-top:0;mso-wrap-distance-right:9pt;mso-wrap-distance-bottom:0;mso-position-horizontal:absolute;mso-position-horizontal-relative:text;mso-position-vertical:absolute;mso-position-vertical-relative:text;v-text-anchor:middle" o:gfxdata="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" adj="11880" fillcolor="#00b0f0" strokecolor="#00b0f0" strokeweight="1pt">
                 <w10:wrap type="through"/>
               </v:shape>
             </w:pict>
@@ -5352,7 +5352,7 @@
           </mc:Choice>
           <mc:Fallback>
             <w:pict>
-              <v:shape w14:anchorId="00CA31F9" id="Connecteur_x0020_droit_x0020_avec_x0020_fl_x00e8_che_x0020_575" o:spid="_x0000_s1026" type="#_x0000_t32" style="position:absolute;left:0;text-align:left;margin-left:157.1pt;margin-top:15.2pt;width:98.95pt;height:.8pt;flip:y;z-index:251905024;visibility:visible;mso-wrap-style:square;mso-width-percent:0;mso-height-percent:0;mso-wrap-distance-left:9pt;mso-wrap-distance-top:0;mso-wrap-distance-right:9pt;mso-wrap-distance-bottom:0;mso-position-horizontal:absolute;mso-position-horizontal-relative:text;mso-position-vertical:absolute;mso-position-vertical-relative:text;mso-width-percent:0;mso-height-percent:0;mso-width-relative:margin;mso-height-relative:margin" o:gfxdata="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" strokecolor="red" strokeweight="2.25pt">
+              <v:shape w14:anchorId="2C3C4FC1" id="Connecteur_x0020_droit_x0020_avec_x0020_fl_x00e8_che_x0020_575" o:spid="_x0000_s1026" type="#_x0000_t32" style="position:absolute;left:0;text-align:left;margin-left:157.1pt;margin-top:15.2pt;width:98.95pt;height:.8pt;flip:y;z-index:251905024;visibility:visible;mso-wrap-style:square;mso-width-percent:0;mso-height-percent:0;mso-wrap-distance-left:9pt;mso-wrap-distance-top:0;mso-wrap-distance-right:9pt;mso-wrap-distance-bottom:0;mso-position-horizontal:absolute;mso-position-horizontal-relative:text;mso-position-vertical:absolute;mso-position-vertical-relative:text;mso-width-percent:0;mso-height-percent:0;mso-width-relative:margin;mso-height-relative:margin" o:gfxdata="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" strokecolor="red" strokeweight="2.25pt">
                 <v:stroke endarrow="open" joinstyle="miter"/>
               </v:shape>
             </w:pict>
@@ -5431,7 +5431,7 @@
           </mc:Choice>
           <mc:Fallback>
             <w:pict>
-              <v:shape w14:anchorId="1224B453" id="Connecteur_x0020_droit_x0020_avec_x0020_fl_x00e8_che_x0020_590" o:spid="_x0000_s1026" type="#_x0000_t32" style="position:absolute;left:0;text-align:left;margin-left:0;margin-top:15.15pt;width:90pt;height:0;flip:x;z-index:251900928;visibility:visible;mso-wrap-style:square;mso-width-percent:0;mso-height-percent:0;mso-wrap-distance-left:9pt;mso-wrap-distance-top:0;mso-wrap-distance-right:9pt;mso-wrap-distance-bottom:0;mso-position-horizontal:absolute;mso-position-horizontal-relative:text;mso-position-vertical:absolute;mso-position-vertical-relative:text;mso-width-percent:0;mso-height-percent:0;mso-width-relative:margin;mso-height-relative:margin" o:gfxdata="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" strokecolor="#00b0f0" strokeweight="2.25pt">
+              <v:shape w14:anchorId="3F0D6143" id="Connecteur_x0020_droit_x0020_avec_x0020_fl_x00e8_che_x0020_590" o:spid="_x0000_s1026" type="#_x0000_t32" style="position:absolute;left:0;text-align:left;margin-left:0;margin-top:15.15pt;width:90pt;height:0;flip:x;z-index:251900928;visibility:visible;mso-wrap-style:square;mso-width-percent:0;mso-height-percent:0;mso-wrap-distance-left:9pt;mso-wrap-distance-top:0;mso-wrap-distance-right:9pt;mso-wrap-distance-bottom:0;mso-position-horizontal:absolute;mso-position-horizontal-relative:text;mso-position-vertical:absolute;mso-position-vertical-relative:text;mso-width-percent:0;mso-height-percent:0;mso-width-relative:margin;mso-height-relative:margin" o:gfxdata="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" strokecolor="#00b0f0" strokeweight="2.25pt">
                 <v:stroke endarrow="open" joinstyle="miter"/>
               </v:shape>
             </w:pict>
@@ -5550,7 +5550,7 @@
           </mc:Choice>
           <mc:Fallback>
             <w:pict>
-              <v:shape w14:anchorId="6FA9C107" id="_x7f50__x5f62__x0020_568" o:spid="_x0000_s1026" type="#_x0000_t22" style="position:absolute;left:0;text-align:left;margin-left:183.8pt;margin-top:2.8pt;width:54.35pt;height:51.75pt;z-index:251917312;visibility:visible;mso-wrap-style:square;mso-width-percent:0;mso-height-percent:0;mso-wrap-distance-left:9pt;mso-wrap-distance-top:0;mso-wrap-distance-right:9pt;mso-wrap-distance-bottom:0;mso-position-horizontal:absolute;mso-position-horizontal-relative:text;mso-position-vertical:absolute;mso-position-vertical-relative:text;mso-width-percent:0;mso-height-percent:0;mso-width-relative:margin;mso-height-relative:margin;v-text-anchor:middle" o:gfxdata="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" fillcolor="red" strokecolor="red" strokeweight="1pt">
+              <v:shape w14:anchorId="6EDD99D2" id="_x7f50__x5f62__x0020_568" o:spid="_x0000_s1026" type="#_x0000_t22" style="position:absolute;left:0;text-align:left;margin-left:183.8pt;margin-top:2.8pt;width:54.35pt;height:51.75pt;z-index:251917312;visibility:visible;mso-wrap-style:square;mso-width-percent:0;mso-height-percent:0;mso-wrap-distance-left:9pt;mso-wrap-distance-top:0;mso-wrap-distance-right:9pt;mso-wrap-distance-bottom:0;mso-position-horizontal:absolute;mso-position-horizontal-relative:text;mso-position-vertical:absolute;mso-position-vertical-relative:text;mso-width-percent:0;mso-height-percent:0;mso-width-relative:margin;mso-height-relative:margin;v-text-anchor:middle" o:gfxdata="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" fillcolor="red" strokecolor="red" strokeweight="1pt">
                 <v:stroke joinstyle="miter"/>
                 <w10:wrap type="through"/>
               </v:shape>
@@ -5648,7 +5648,7 @@
           </mc:Choice>
           <mc:Fallback>
             <w:pict>
-              <v:shape w14:anchorId="25CFB29B" id="_x7f50__x5f62__x0020_566" o:spid="_x0000_s1026" type="#_x0000_t22" style="position:absolute;left:0;text-align:left;margin-left:21.65pt;margin-top:2.85pt;width:54.35pt;height:51.75pt;z-index:251915264;visibility:visible;mso-wrap-style:square;mso-width-percent:0;mso-height-percent:0;mso-wrap-distance-left:9pt;mso-wrap-distance-top:0;mso-wrap-distance-right:9pt;mso-wrap-distance-bottom:0;mso-position-horizontal:absolute;mso-position-horizontal-relative:text;mso-position-vertical:absolute;mso-position-vertical-relative:text;mso-width-percent:0;mso-height-percent:0;mso-width-relative:margin;mso-height-relative:margin;v-text-anchor:middle" o:gfxdata="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" fillcolor="#00b0f0" strokecolor="#5b9bd5 [3204]" strokeweight="1pt">
+              <v:shape w14:anchorId="7A7CCD19" id="_x7f50__x5f62__x0020_566" o:spid="_x0000_s1026" type="#_x0000_t22" style="position:absolute;left:0;text-align:left;margin-left:21.65pt;margin-top:2.85pt;width:54.35pt;height:51.75pt;z-index:251915264;visibility:visible;mso-wrap-style:square;mso-width-percent:0;mso-height-percent:0;mso-wrap-distance-left:9pt;mso-wrap-distance-top:0;mso-wrap-distance-right:9pt;mso-wrap-distance-bottom:0;mso-position-horizontal:absolute;mso-position-horizontal-relative:text;mso-position-vertical:absolute;mso-position-vertical-relative:text;mso-width-percent:0;mso-height-percent:0;mso-width-relative:margin;mso-height-relative:margin;v-text-anchor:middle" o:gfxdata="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" fillcolor="#00b0f0" strokecolor="#5b9bd5 [3204]" strokeweight="1pt">
                 <v:stroke joinstyle="miter"/>
                 <w10:wrap type="through"/>
               </v:shape>
@@ -5881,7 +5881,7 @@
           </mc:Choice>
           <mc:Fallback>
             <w:pict>
-              <v:shape w14:anchorId="1B68D698" id="_x0000_s1040" type="#_x0000_t202" style="position:absolute;left:0;text-align:left;margin-left:292.1pt;margin-top:136.75pt;width:66.45pt;height:41.85pt;z-index:251951104;visibility:visible;mso-wrap-style:none;mso-height-percent:0;mso-wrap-distance-left:9pt;mso-wrap-distance-top:0;mso-wrap-distance-right:9pt;mso-wrap-distance-bottom:0;mso-position-horizontal:absolute;mso-position-horizontal-relative:text;mso-position-vertical:absolute;mso-position-vertical-relative:text;mso-height-percent:0;mso-height-relative:margin;v-text-anchor:top" o:gfxdata="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" filled="f" stroked="f">
+              <v:shape w14:anchorId="1B68D698" id="_x0000_s1040" type="#_x0000_t202" style="position:absolute;left:0;text-align:left;margin-left:292.1pt;margin-top:136.75pt;width:66.45pt;height:41.85pt;z-index:251951104;visibility:visible;mso-wrap-style:none;mso-height-percent:0;mso-wrap-distance-left:9pt;mso-wrap-distance-top:0;mso-wrap-distance-right:9pt;mso-wrap-distance-bottom:0;mso-position-horizontal:absolute;mso-position-horizontal-relative:text;mso-position-vertical:absolute;mso-position-vertical-relative:text;mso-height-percent:0;mso-height-relative:margin;v-text-anchor:top" o:gfxdata="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" filled="f" stroked="f">
                 <v:textbox>
                   <w:txbxContent>
                     <w:p>
@@ -6015,7 +6015,7 @@
           </mc:Choice>
           <mc:Fallback>
             <w:pict>
-              <v:shape w14:anchorId="25847B90" id="_x0000_s1041" type="#_x0000_t202" style="position:absolute;left:0;text-align:left;margin-left:31.4pt;margin-top:124.7pt;width:108.4pt;height:32.05pt;z-index:251950080;visibility:visible;mso-wrap-style:none;mso-height-percent:0;mso-wrap-distance-left:9pt;mso-wrap-distance-top:0;mso-wrap-distance-right:9pt;mso-wrap-distance-bottom:0;mso-position-horizontal:absolute;mso-position-horizontal-relative:text;mso-position-vertical:absolute;mso-position-vertical-relative:text;mso-height-percent:0;mso-height-relative:margin;v-text-anchor:top" o:gfxdata="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" filled="f" stroked="f">
+              <v:shape w14:anchorId="25847B90" id="_x0000_s1041" type="#_x0000_t202" style="position:absolute;left:0;text-align:left;margin-left:31.4pt;margin-top:124.7pt;width:108.4pt;height:32.05pt;z-index:251950080;visibility:visible;mso-wrap-style:none;mso-height-percent:0;mso-wrap-distance-left:9pt;mso-wrap-distance-top:0;mso-wrap-distance-right:9pt;mso-wrap-distance-bottom:0;mso-position-horizontal:absolute;mso-position-horizontal-relative:text;mso-position-vertical:absolute;mso-position-vertical-relative:text;mso-height-percent:0;mso-height-relative:margin;v-text-anchor:top" o:gfxdata="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" filled="f" stroked="f">
                 <v:textbox>
                   <w:txbxContent>
                     <w:p>
@@ -6149,7 +6149,7 @@
           </mc:Choice>
           <mc:Fallback>
             <w:pict>
-              <v:shape w14:anchorId="6911B161" id="_x0000_s1042" type="#_x0000_t202" style="position:absolute;left:0;text-align:left;margin-left:194.75pt;margin-top:124.5pt;width:92.45pt;height:1in;z-index:251949056;visibility:visible;mso-wrap-style:none;mso-height-percent:0;mso-wrap-distance-left:9pt;mso-wrap-distance-top:0;mso-wrap-distance-right:9pt;mso-wrap-distance-bottom:0;mso-position-horizontal:absolute;mso-position-horizontal-relative:text;mso-position-vertical:absolute;mso-position-vertical-relative:text;mso-height-percent:0;mso-height-relative:margin;v-text-anchor:top" o:gfxdata="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" filled="f" stroked="f">
+              <v:shape w14:anchorId="6911B161" id="_x0000_s1042" type="#_x0000_t202" style="position:absolute;left:0;text-align:left;margin-left:194.75pt;margin-top:124.5pt;width:92.45pt;height:1in;z-index:251949056;visibility:visible;mso-wrap-style:none;mso-height-percent:0;mso-wrap-distance-left:9pt;mso-wrap-distance-top:0;mso-wrap-distance-right:9pt;mso-wrap-distance-bottom:0;mso-position-horizontal:absolute;mso-position-horizontal-relative:text;mso-position-vertical:absolute;mso-position-vertical-relative:text;mso-height-percent:0;mso-height-relative:margin;v-text-anchor:top" o:gfxdata="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" filled="f" stroked="f">
                 <v:textbox>
                   <w:txbxContent>
                     <w:p>
@@ -6252,7 +6252,7 @@
           </mc:Choice>
           <mc:Fallback>
             <w:pict>
-              <v:shape w14:anchorId="1EBF31D2" id="Connecteur_x0020_droit_x0020_avec_x0020_fl_x00e8_che_x0020_575" o:spid="_x0000_s1026" type="#_x0000_t32" style="position:absolute;left:0;text-align:left;margin-left:193.15pt;margin-top:164.8pt;width:98.9pt;height:.8pt;flip:y;z-index:251948032;visibility:visible;mso-wrap-style:square;mso-width-percent:0;mso-height-percent:0;mso-wrap-distance-left:9pt;mso-wrap-distance-top:0;mso-wrap-distance-right:9pt;mso-wrap-distance-bottom:0;mso-position-horizontal:absolute;mso-position-horizontal-relative:text;mso-position-vertical:absolute;mso-position-vertical-relative:text;mso-width-percent:0;mso-height-percent:0;mso-width-relative:margin;mso-height-relative:margin" o:gfxdata="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" strokecolor="red" strokeweight="2.25pt">
+              <v:shape w14:anchorId="4CD7F16D" id="Connecteur_x0020_droit_x0020_avec_x0020_fl_x00e8_che_x0020_575" o:spid="_x0000_s1026" type="#_x0000_t32" style="position:absolute;left:0;text-align:left;margin-left:193.15pt;margin-top:164.8pt;width:98.9pt;height:.8pt;flip:y;z-index:251948032;visibility:visible;mso-wrap-style:square;mso-width-percent:0;mso-height-percent:0;mso-wrap-distance-left:9pt;mso-wrap-distance-top:0;mso-wrap-distance-right:9pt;mso-wrap-distance-bottom:0;mso-position-horizontal:absolute;mso-position-horizontal-relative:text;mso-position-vertical:absolute;mso-position-vertical-relative:text;mso-width-percent:0;mso-height-percent:0;mso-width-relative:margin;mso-height-relative:margin" o:gfxdata="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" strokecolor="red" strokeweight="2.25pt">
                 <v:stroke endarrow="open" joinstyle="miter"/>
               </v:shape>
             </w:pict>
@@ -6359,7 +6359,7 @@
           </mc:Choice>
           <mc:Fallback>
             <w:pict>
-              <v:shape w14:anchorId="71491288" id="_x0000_s1043" type="#_x0000_t202" style="position:absolute;left:0;text-align:left;margin-left:129.85pt;margin-top:126.35pt;width:52.45pt;height:1in;z-index:251947008;visibility:visible;mso-wrap-style:none;mso-wrap-distance-left:9pt;mso-wrap-distance-top:0;mso-wrap-distance-right:9pt;mso-wrap-distance-bottom:0;mso-position-horizontal:absolute;mso-position-horizontal-relative:text;mso-position-vertical:absolute;mso-position-vertical-relative:text;v-text-anchor:top" o:gfxdata="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" filled="f" stroked="f">
+              <v:shape w14:anchorId="71491288" id="_x0000_s1043" type="#_x0000_t202" style="position:absolute;left:0;text-align:left;margin-left:129.85pt;margin-top:126.35pt;width:52.45pt;height:1in;z-index:251947008;visibility:visible;mso-wrap-style:none;mso-wrap-distance-left:9pt;mso-wrap-distance-top:0;mso-wrap-distance-right:9pt;mso-wrap-distance-bottom:0;mso-position-horizontal:absolute;mso-position-horizontal-relative:text;mso-position-vertical:absolute;mso-position-vertical-relative:text;v-text-anchor:top" o:gfxdata="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" filled="f" stroked="f">
                 <v:textbox>
                   <w:txbxContent>
                     <w:p>
@@ -6462,7 +6462,7 @@
           </mc:Choice>
           <mc:Fallback>
             <w:pict>
-              <v:shape w14:anchorId="5D97399A" id="Connecteur_x0020_droit_x0020_avec_x0020_fl_x00e8_che_x0020_590" o:spid="_x0000_s1026" type="#_x0000_t32" style="position:absolute;left:0;text-align:left;margin-left:36.05pt;margin-top:164.75pt;width:90pt;height:0;flip:x;z-index:251945984;visibility:visible;mso-wrap-style:square;mso-width-percent:0;mso-height-percent:0;mso-wrap-distance-left:9pt;mso-wrap-distance-top:0;mso-wrap-distance-right:9pt;mso-wrap-distance-bottom:0;mso-position-horizontal:absolute;mso-position-horizontal-relative:text;mso-position-vertical:absolute;mso-position-vertical-relative:text;mso-width-percent:0;mso-height-percent:0;mso-width-relative:margin;mso-height-relative:margin" o:gfxdata="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" strokecolor="#00b0f0" strokeweight="2.25pt">
+              <v:shape w14:anchorId="542EC02E" id="Connecteur_x0020_droit_x0020_avec_x0020_fl_x00e8_che_x0020_590" o:spid="_x0000_s1026" type="#_x0000_t32" style="position:absolute;left:0;text-align:left;margin-left:36.05pt;margin-top:164.75pt;width:90pt;height:0;flip:x;z-index:251945984;visibility:visible;mso-wrap-style:square;mso-width-percent:0;mso-height-percent:0;mso-wrap-distance-left:9pt;mso-wrap-distance-top:0;mso-wrap-distance-right:9pt;mso-wrap-distance-bottom:0;mso-position-horizontal:absolute;mso-position-horizontal-relative:text;mso-position-vertical:absolute;mso-position-vertical-relative:text;mso-width-percent:0;mso-height-percent:0;mso-width-relative:margin;mso-height-relative:margin" o:gfxdata="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" strokecolor="#00b0f0" strokeweight="2.25pt">
                 <v:stroke endarrow="open" joinstyle="miter"/>
               </v:shape>
             </w:pict>
@@ -6628,7 +6628,7 @@
           </mc:Choice>
           <mc:Fallback>
             <w:pict>
-              <v:shape w14:anchorId="510D2F7B" id="_x0000_s1044" type="#_x0000_t202" style="position:absolute;left:0;text-align:left;margin-left:-30.45pt;margin-top:8.95pt;width:70.45pt;height:32.95pt;z-index:251952128;visibility:visible;mso-wrap-style:none;mso-height-percent:0;mso-wrap-distance-left:9pt;mso-wrap-distance-top:0;mso-wrap-distance-right:9pt;mso-wrap-distance-bottom:0;mso-position-horizontal:absolute;mso-position-horizontal-relative:text;mso-position-vertical:absolute;mso-position-vertical-relative:text;mso-height-percent:0;mso-height-relative:margin;v-text-anchor:top" o:gfxdata="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" filled="f" stroked="f">
+              <v:shape w14:anchorId="510D2F7B" id="_x0000_s1044" type="#_x0000_t202" style="position:absolute;left:0;text-align:left;margin-left:-30.45pt;margin-top:8.95pt;width:70.45pt;height:32.95pt;z-index:251952128;visibility:visible;mso-wrap-style:none;mso-height-percent:0;mso-wrap-distance-left:9pt;mso-wrap-distance-top:0;mso-wrap-distance-right:9pt;mso-wrap-distance-bottom:0;mso-position-horizontal:absolute;mso-position-horizontal-relative:text;mso-position-vertical:absolute;mso-position-vertical-relative:text;mso-height-percent:0;mso-height-relative:margin;v-text-anchor:top" o:gfxdata="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" filled="f" stroked="f">
                 <v:textbox>
                   <w:txbxContent>
                     <w:p>
@@ -6758,7 +6758,7 @@
           </mc:Choice>
           <mc:Fallback>
             <w:pict>
-              <v:shape w14:anchorId="40AFF8D4" id="_x4e0b__x7bad__x5934__x0020_722" o:spid="_x0000_s1026" type="#_x0000_t67" style="position:absolute;left:0;text-align:left;margin-left:238.25pt;margin-top:20.05pt;width:27pt;height:30pt;z-index:251956224;visibility:visible;mso-wrap-style:square;mso-wrap-distance-left:9pt;mso-wrap-distance-top:0;mso-wrap-distance-right:9pt;mso-wrap-distance-bottom:0;mso-position-horizontal:absolute;mso-position-horizontal-relative:text;mso-position-vertical:absolute;mso-position-vertical-relative:text;v-text-anchor:middle" o:gfxdata="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" adj="11880" fillcolor="red" strokecolor="red" strokeweight="1pt">
+              <v:shape w14:anchorId="5EC151EB" id="_x4e0b__x7bad__x5934__x0020_722" o:spid="_x0000_s1026" type="#_x0000_t67" style="position:absolute;left:0;text-align:left;margin-left:238.25pt;margin-top:20.05pt;width:27pt;height:30pt;z-index:251956224;visibility:visible;mso-wrap-style:square;mso-wrap-distance-left:9pt;mso-wrap-distance-top:0;mso-wrap-distance-right:9pt;mso-wrap-distance-bottom:0;mso-position-horizontal:absolute;mso-position-horizontal-relative:text;mso-position-vertical:absolute;mso-position-vertical-relative:text;v-text-anchor:middle" o:gfxdata="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" adj="11880" fillcolor="red" strokecolor="red" strokeweight="1pt">
                 <w10:wrap type="through"/>
               </v:shape>
             </w:pict>
@@ -6852,7 +6852,7 @@
           </mc:Choice>
           <mc:Fallback>
             <w:pict>
-              <v:shape w14:anchorId="561AE0D0" id="_x4e0b__x7bad__x5934__x0020_721" o:spid="_x0000_s1026" type="#_x0000_t67" style="position:absolute;left:0;text-align:left;margin-left:49pt;margin-top:20.05pt;width:27pt;height:30pt;z-index:251954176;visibility:visible;mso-wrap-style:square;mso-wrap-distance-left:9pt;mso-wrap-distance-top:0;mso-wrap-distance-right:9pt;mso-wrap-distance-bottom:0;mso-position-horizontal:absolute;mso-position-horizontal-relative:text;mso-position-vertical:absolute;mso-position-vertical-relative:text;v-text-anchor:middle" o:gfxdata="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" adj="11880" fillcolor="#00b0f0" strokecolor="#00b0f0" strokeweight="1pt">
+              <v:shape w14:anchorId="63F7B09C" id="_x4e0b__x7bad__x5934__x0020_721" o:spid="_x0000_s1026" type="#_x0000_t67" style="position:absolute;left:0;text-align:left;margin-left:49pt;margin-top:20.05pt;width:27pt;height:30pt;z-index:251954176;visibility:visible;mso-wrap-style:square;mso-wrap-distance-left:9pt;mso-wrap-distance-top:0;mso-wrap-distance-right:9pt;mso-wrap-distance-bottom:0;mso-position-horizontal:absolute;mso-position-horizontal-relative:text;mso-position-vertical:absolute;mso-position-vertical-relative:text;v-text-anchor:middle" o:gfxdata="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" adj="11880" fillcolor="#00b0f0" strokecolor="#00b0f0" strokeweight="1pt">
                 <w10:wrap type="through"/>
               </v:shape>
             </w:pict>
@@ -6960,7 +6960,7 @@
           </mc:Choice>
           <mc:Fallback>
             <w:pict>
-              <v:shape w14:anchorId="4E825D0D" id="_x7f50__x5f62__x0020_574" o:spid="_x0000_s1026" type="#_x0000_t22" style="position:absolute;left:0;text-align:left;margin-left:193.55pt;margin-top:18.9pt;width:134.45pt;height:180pt;z-index:251926528;visibility:visible;mso-wrap-style:square;mso-width-percent:0;mso-height-percent:0;mso-wrap-distance-left:9pt;mso-wrap-distance-top:0;mso-wrap-distance-right:9pt;mso-wrap-distance-bottom:0;mso-position-horizontal:absolute;mso-position-horizontal-relative:text;mso-position-vertical:absolute;mso-position-vertical-relative:text;mso-width-percent:0;mso-height-percent:0;mso-width-relative:margin;mso-height-relative:margin;v-text-anchor:middle" o:gfxdata="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" adj="4034" fillcolor="red" strokecolor="red" strokeweight="1pt">
+              <v:shape w14:anchorId="2EB48ADD" id="_x7f50__x5f62__x0020_574" o:spid="_x0000_s1026" type="#_x0000_t22" style="position:absolute;left:0;text-align:left;margin-left:193.55pt;margin-top:18.9pt;width:134.45pt;height:180pt;z-index:251926528;visibility:visible;mso-wrap-style:square;mso-width-percent:0;mso-height-percent:0;mso-wrap-distance-left:9pt;mso-wrap-distance-top:0;mso-wrap-distance-right:9pt;mso-wrap-distance-bottom:0;mso-position-horizontal:absolute;mso-position-horizontal-relative:text;mso-position-vertical:absolute;mso-position-vertical-relative:text;mso-width-percent:0;mso-height-percent:0;mso-width-relative:margin;mso-height-relative:margin;v-text-anchor:middle" o:gfxdata="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" adj="4034" fillcolor="red" strokecolor="red" strokeweight="1pt">
                 <v:stroke joinstyle="miter"/>
                 <w10:wrap type="through"/>
               </v:shape>
@@ -7058,7 +7058,7 @@
           </mc:Choice>
           <mc:Fallback>
             <w:pict>
-              <v:shape w14:anchorId="2CF18586" id="_x7f50__x5f62__x0020_571" o:spid="_x0000_s1026" type="#_x0000_t22" style="position:absolute;left:0;text-align:left;margin-left:8.65pt;margin-top:18.8pt;width:139.35pt;height:178.75pt;z-index:251922432;visibility:visible;mso-wrap-style:square;mso-width-percent:0;mso-height-percent:0;mso-wrap-distance-left:9pt;mso-wrap-distance-top:0;mso-wrap-distance-right:9pt;mso-wrap-distance-bottom:0;mso-position-horizontal:absolute;mso-position-horizontal-relative:text;mso-position-vertical:absolute;mso-position-vertical-relative:text;mso-width-percent:0;mso-height-percent:0;mso-width-relative:margin;mso-height-relative:margin;v-text-anchor:middle" o:gfxdata="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" adj="4210" fillcolor="#00b0f0" strokecolor="#5b9bd5 [3204]" strokeweight="1pt">
+              <v:shape w14:anchorId="623F7DF7" id="_x7f50__x5f62__x0020_571" o:spid="_x0000_s1026" type="#_x0000_t22" style="position:absolute;left:0;text-align:left;margin-left:8.65pt;margin-top:18.8pt;width:139.35pt;height:178.75pt;z-index:251922432;visibility:visible;mso-wrap-style:square;mso-width-percent:0;mso-height-percent:0;mso-wrap-distance-left:9pt;mso-wrap-distance-top:0;mso-wrap-distance-right:9pt;mso-wrap-distance-bottom:0;mso-position-horizontal:absolute;mso-position-horizontal-relative:text;mso-position-vertical:absolute;mso-position-vertical-relative:text;mso-width-percent:0;mso-height-percent:0;mso-width-relative:margin;mso-height-relative:margin;v-text-anchor:middle" o:gfxdata="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" adj="4210" fillcolor="#00b0f0" strokecolor="#5b9bd5 [3204]" strokeweight="1pt">
                 <v:stroke joinstyle="miter"/>
                 <w10:wrap type="through"/>
               </v:shape>
@@ -7210,7 +7210,7 @@
           </mc:Choice>
           <mc:Fallback>
             <w:pict>
-              <v:shape w14:anchorId="0BFBB70B" id="_x6587__x672c__x6846__x0020_710" o:spid="_x0000_s1045" type="#_x0000_t202" style="position:absolute;left:0;text-align:left;margin-left:192.7pt;margin-top:28.05pt;width:108.35pt;height:29.6pt;z-index:251937792;visibility:visible;mso-wrap-style:none;mso-height-percent:0;mso-wrap-distance-left:9pt;mso-wrap-distance-top:0;mso-wrap-distance-right:9pt;mso-wrap-distance-bottom:0;mso-position-horizontal:absolute;mso-position-horizontal-relative:text;mso-position-vertical:absolute;mso-position-vertical-relative:text;mso-height-percent:0;mso-height-relative:margin;v-text-anchor:top" o:gfxdata="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" filled="f" stroked="f">
+              <v:shape w14:anchorId="0BFBB70B" id="_x6587__x672c__x6846__x0020_710" o:spid="_x0000_s1045" type="#_x0000_t202" style="position:absolute;left:0;text-align:left;margin-left:192.7pt;margin-top:28.05pt;width:108.35pt;height:29.6pt;z-index:251937792;visibility:visible;mso-wrap-style:none;mso-height-percent:0;mso-wrap-distance-left:9pt;mso-wrap-distance-top:0;mso-wrap-distance-right:9pt;mso-wrap-distance-bottom:0;mso-position-horizontal:absolute;mso-position-horizontal-relative:text;mso-position-vertical:absolute;mso-position-vertical-relative:text;mso-height-percent:0;mso-height-relative:margin;v-text-anchor:top" o:gfxdata="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" filled="f" stroked="f">
                 <v:textbox>
                   <w:txbxContent>
                     <w:p>
@@ -7373,7 +7373,7 @@
           </mc:Choice>
           <mc:Fallback>
             <w:pict>
-              <v:shape w14:anchorId="3CE8DEC0" id="_x6587__x672c__x6846__x0020_706" o:spid="_x0000_s1046" type="#_x0000_t202" style="position:absolute;left:0;text-align:left;margin-left:1.5pt;margin-top:28.5pt;width:119.45pt;height:29.6pt;z-index:251929600;visibility:visible;mso-wrap-style:none;mso-height-percent:0;mso-wrap-distance-left:9pt;mso-wrap-distance-top:0;mso-wrap-distance-right:9pt;mso-wrap-distance-bottom:0;mso-position-horizontal:absolute;mso-position-horizontal-relative:text;mso-position-vertical:absolute;mso-position-vertical-relative:text;mso-height-percent:0;mso-height-relative:margin;v-text-anchor:top" o:gfxdata="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" filled="f" stroked="f">
+              <v:shape w14:anchorId="3CE8DEC0" id="_x6587__x672c__x6846__x0020_706" o:spid="_x0000_s1046" type="#_x0000_t202" style="position:absolute;left:0;text-align:left;margin-left:1.5pt;margin-top:28.5pt;width:119.45pt;height:29.6pt;z-index:251929600;visibility:visible;mso-wrap-style:none;mso-height-percent:0;mso-wrap-distance-left:9pt;mso-wrap-distance-top:0;mso-wrap-distance-right:9pt;mso-wrap-distance-bottom:0;mso-position-horizontal:absolute;mso-position-horizontal-relative:text;mso-position-vertical:absolute;mso-position-vertical-relative:text;mso-height-percent:0;mso-height-relative:margin;v-text-anchor:top" o:gfxdata="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" filled="f" stroked="f">
                 <v:textbox>
                   <w:txbxContent>
                     <w:p>
@@ -7547,7 +7547,7 @@
           </mc:Choice>
           <mc:Fallback>
             <w:pict>
-              <v:shape w14:anchorId="07924532" id="_x6587__x672c__x6846__x0020_711" o:spid="_x0000_s1047" type="#_x0000_t202" style="position:absolute;left:0;text-align:left;margin-left:192.85pt;margin-top:16.1pt;width:112.55pt;height:29.6pt;z-index:251939840;visibility:visible;mso-wrap-style:none;mso-height-percent:0;mso-wrap-distance-left:9pt;mso-wrap-distance-top:0;mso-wrap-distance-right:9pt;mso-wrap-distance-bottom:0;mso-position-horizontal:absolute;mso-position-horizontal-relative:text;mso-position-vertical:absolute;mso-position-vertical-relative:text;mso-height-percent:0;mso-height-relative:margin;v-text-anchor:top" o:gfxdata="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" filled="f" stroked="f">
+              <v:shape w14:anchorId="07924532" id="_x6587__x672c__x6846__x0020_711" o:spid="_x0000_s1047" type="#_x0000_t202" style="position:absolute;left:0;text-align:left;margin-left:192.85pt;margin-top:16.1pt;width:112.55pt;height:29.6pt;z-index:251939840;visibility:visible;mso-wrap-style:none;mso-height-percent:0;mso-wrap-distance-left:9pt;mso-wrap-distance-top:0;mso-wrap-distance-right:9pt;mso-wrap-distance-bottom:0;mso-position-horizontal:absolute;mso-position-horizontal-relative:text;mso-position-vertical:absolute;mso-position-vertical-relative:text;mso-height-percent:0;mso-height-relative:margin;v-text-anchor:top" o:gfxdata="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" filled="f" stroked="f">
                 <v:textbox>
                   <w:txbxContent>
                     <w:p>
@@ -7746,7 +7746,7 @@
           </mc:Choice>
           <mc:Fallback>
             <w:pict>
-              <v:shape w14:anchorId="18CA8127" id="_x6587__x672c__x6846__x0020_712" o:spid="_x0000_s1048" type="#_x0000_t202" style="position:absolute;left:0;text-align:left;margin-left:193.25pt;margin-top:36.55pt;width:133.9pt;height:29.6pt;z-index:251941888;visibility:visible;mso-wrap-style:none;mso-height-percent:0;mso-wrap-distance-left:9pt;mso-wrap-distance-top:0;mso-wrap-distance-right:9pt;mso-wrap-distance-bottom:0;mso-position-horizontal:absolute;mso-position-horizontal-relative:text;mso-position-vertical:absolute;mso-position-vertical-relative:text;mso-height-percent:0;mso-height-relative:margin;v-text-anchor:top" o:gfxdata="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" filled="f" stroked="f">
+              <v:shape w14:anchorId="18CA8127" id="_x6587__x672c__x6846__x0020_712" o:spid="_x0000_s1048" type="#_x0000_t202" style="position:absolute;left:0;text-align:left;margin-left:193.25pt;margin-top:36.55pt;width:133.9pt;height:29.6pt;z-index:251941888;visibility:visible;mso-wrap-style:none;mso-height-percent:0;mso-wrap-distance-left:9pt;mso-wrap-distance-top:0;mso-wrap-distance-right:9pt;mso-wrap-distance-bottom:0;mso-position-horizontal:absolute;mso-position-horizontal-relative:text;mso-position-vertical:absolute;mso-position-vertical-relative:text;mso-height-percent:0;mso-height-relative:margin;v-text-anchor:top" o:gfxdata="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" filled="f" stroked="f">
                 <v:textbox>
                   <w:txbxContent>
                     <w:p>
@@ -7927,7 +7927,7 @@
           </mc:Choice>
           <mc:Fallback>
             <w:pict>
-              <v:shape w14:anchorId="0278F753" id="_x6587__x672c__x6846__x0020_713" o:spid="_x0000_s1049" type="#_x0000_t202" style="position:absolute;left:0;text-align:left;margin-left:193.8pt;margin-top:56.5pt;width:133pt;height:29.6pt;z-index:251943936;visibility:visible;mso-wrap-style:none;mso-height-percent:0;mso-wrap-distance-left:9pt;mso-wrap-distance-top:0;mso-wrap-distance-right:9pt;mso-wrap-distance-bottom:0;mso-position-horizontal:absolute;mso-position-horizontal-relative:text;mso-position-vertical:absolute;mso-position-vertical-relative:text;mso-height-percent:0;mso-height-relative:margin;v-text-anchor:top" o:gfxdata="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" filled="f" stroked="f">
+              <v:shape w14:anchorId="0278F753" id="_x6587__x672c__x6846__x0020_713" o:spid="_x0000_s1049" type="#_x0000_t202" style="position:absolute;left:0;text-align:left;margin-left:193.8pt;margin-top:56.5pt;width:133pt;height:29.6pt;z-index:251943936;visibility:visible;mso-wrap-style:none;mso-height-percent:0;mso-wrap-distance-left:9pt;mso-wrap-distance-top:0;mso-wrap-distance-right:9pt;mso-wrap-distance-bottom:0;mso-position-horizontal:absolute;mso-position-horizontal-relative:text;mso-position-vertical:absolute;mso-position-vertical-relative:text;mso-height-percent:0;mso-height-relative:margin;v-text-anchor:top" o:gfxdata="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" filled="f" stroked="f">
                 <v:textbox>
                   <w:txbxContent>
                     <w:p>
@@ -8090,7 +8090,7 @@
           </mc:Choice>
           <mc:Fallback>
             <w:pict>
-              <v:shape w14:anchorId="191B4687" id="_x6587__x672c__x6846__x0020_708" o:spid="_x0000_s1050" type="#_x0000_t202" style="position:absolute;left:0;text-align:left;margin-left:1.3pt;margin-top:37.05pt;width:148.1pt;height:29.6pt;z-index:251933696;visibility:visible;mso-wrap-style:none;mso-height-percent:0;mso-wrap-distance-left:9pt;mso-wrap-distance-top:0;mso-wrap-distance-right:9pt;mso-wrap-distance-bottom:0;mso-position-horizontal:absolute;mso-position-horizontal-relative:text;mso-position-vertical:absolute;mso-position-vertical-relative:text;mso-height-percent:0;mso-height-relative:margin;v-text-anchor:top" o:gfxdata="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" filled="f" stroked="f">
+              <v:shape w14:anchorId="191B4687" id="_x6587__x672c__x6846__x0020_708" o:spid="_x0000_s1050" type="#_x0000_t202" style="position:absolute;left:0;text-align:left;margin-left:1.3pt;margin-top:37.05pt;width:148.1pt;height:29.6pt;z-index:251933696;visibility:visible;mso-wrap-style:none;mso-height-percent:0;mso-wrap-distance-left:9pt;mso-wrap-distance-top:0;mso-wrap-distance-right:9pt;mso-wrap-distance-bottom:0;mso-position-horizontal:absolute;mso-position-horizontal-relative:text;mso-position-vertical:absolute;mso-position-vertical-relative:text;mso-height-percent:0;mso-height-relative:margin;v-text-anchor:top" o:gfxdata="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" filled="f" stroked="f">
                 <v:textbox>
                   <w:txbxContent>
                     <w:p>
@@ -8253,7 +8253,7 @@
           </mc:Choice>
           <mc:Fallback>
             <w:pict>
-              <v:shape w14:anchorId="4EFE2022" id="_x6587__x672c__x6846__x0020_707" o:spid="_x0000_s1051" type="#_x0000_t202" style="position:absolute;left:0;text-align:left;margin-left:1.95pt;margin-top:16.95pt;width:120.1pt;height:29.6pt;z-index:251931648;visibility:visible;mso-wrap-style:none;mso-height-percent:0;mso-wrap-distance-left:9pt;mso-wrap-distance-top:0;mso-wrap-distance-right:9pt;mso-wrap-distance-bottom:0;mso-position-horizontal:absolute;mso-position-horizontal-relative:text;mso-position-vertical:absolute;mso-position-vertical-relative:text;mso-height-percent:0;mso-height-relative:margin;v-text-anchor:top" o:gfxdata="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" filled="f" stroked="f">
+              <v:shape w14:anchorId="4EFE2022" id="_x6587__x672c__x6846__x0020_707" o:spid="_x0000_s1051" type="#_x0000_t202" style="position:absolute;left:0;text-align:left;margin-left:1.95pt;margin-top:16.95pt;width:120.1pt;height:29.6pt;z-index:251931648;visibility:visible;mso-wrap-style:none;mso-height-percent:0;mso-wrap-distance-left:9pt;mso-wrap-distance-top:0;mso-wrap-distance-right:9pt;mso-wrap-distance-bottom:0;mso-position-horizontal:absolute;mso-position-horizontal-relative:text;mso-position-vertical:absolute;mso-position-vertical-relative:text;mso-height-percent:0;mso-height-relative:margin;v-text-anchor:top" o:gfxdata="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" filled="f" stroked="f">
                 <v:textbox>
                   <w:txbxContent>
                     <w:p>
@@ -8416,7 +8416,7 @@
           </mc:Choice>
           <mc:Fallback>
             <w:pict>
-              <v:shape w14:anchorId="4A47E4A9" id="_x6587__x672c__x6846__x0020_709" o:spid="_x0000_s1052" type="#_x0000_t202" style="position:absolute;left:0;text-align:left;margin-left:4.45pt;margin-top:57.1pt;width:146.35pt;height:29.6pt;z-index:251935744;visibility:visible;mso-wrap-style:none;mso-height-percent:0;mso-wrap-distance-left:9pt;mso-wrap-distance-top:0;mso-wrap-distance-right:9pt;mso-wrap-distance-bottom:0;mso-position-horizontal:absolute;mso-position-horizontal-relative:text;mso-position-vertical:absolute;mso-position-vertical-relative:text;mso-height-percent:0;mso-height-relative:margin;v-text-anchor:top" o:gfxdata="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" filled="f" stroked="f">
+              <v:shape w14:anchorId="4A47E4A9" id="_x6587__x672c__x6846__x0020_709" o:spid="_x0000_s1052" type="#_x0000_t202" style="position:absolute;left:0;text-align:left;margin-left:4.45pt;margin-top:57.1pt;width:146.35pt;height:29.6pt;z-index:251935744;visibility:visible;mso-wrap-style:none;mso-height-percent:0;mso-wrap-distance-left:9pt;mso-wrap-distance-top:0;mso-wrap-distance-right:9pt;mso-wrap-distance-bottom:0;mso-position-horizontal:absolute;mso-position-horizontal-relative:text;mso-position-vertical:absolute;mso-position-vertical-relative:text;mso-height-percent:0;mso-height-relative:margin;v-text-anchor:top" o:gfxdata="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" filled="f" stroked="f">
                 <v:textbox>
                   <w:txbxContent>
                     <w:p>
@@ -8589,7 +8589,7 @@
           </mc:Choice>
           <mc:Fallback>
             <w:pict>
-              <v:shape w14:anchorId="37E5D1D0" id="_x0000_s1053" type="#_x0000_t202" style="position:absolute;left:0;text-align:left;margin-left:201.95pt;margin-top:15.55pt;width:92.45pt;height:1in;z-index:251928576;visibility:visible;mso-wrap-style:none;mso-height-percent:0;mso-wrap-distance-left:9pt;mso-wrap-distance-top:0;mso-wrap-distance-right:9pt;mso-wrap-distance-bottom:0;mso-position-horizontal:absolute;mso-position-horizontal-relative:text;mso-position-vertical:absolute;mso-position-vertical-relative:text;mso-height-percent:0;mso-height-relative:margin;v-text-anchor:top" o:gfxdata="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" filled="f" stroked="f">
+              <v:shape w14:anchorId="37E5D1D0" id="_x0000_s1053" type="#_x0000_t202" style="position:absolute;left:0;text-align:left;margin-left:201.95pt;margin-top:15.55pt;width:92.45pt;height:1in;z-index:251928576;visibility:visible;mso-wrap-style:none;mso-height-percent:0;mso-wrap-distance-left:9pt;mso-wrap-distance-top:0;mso-wrap-distance-right:9pt;mso-wrap-distance-bottom:0;mso-position-horizontal:absolute;mso-position-horizontal-relative:text;mso-position-vertical:absolute;mso-position-vertical-relative:text;mso-height-percent:0;mso-height-relative:margin;v-text-anchor:top" o:gfxdata="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" filled="f" stroked="f">
                 <v:textbox>
                   <w:txbxContent>
                     <w:p>
@@ -8723,7 +8723,7 @@
           </mc:Choice>
           <mc:Fallback>
             <w:pict>
-              <v:shape w14:anchorId="5E4B8726" id="_x0000_s1054" type="#_x0000_t202" style="position:absolute;left:0;text-align:left;margin-left:12.7pt;margin-top:17.55pt;width:108.4pt;height:32.05pt;z-index:251924480;visibility:visible;mso-wrap-style:none;mso-height-percent:0;mso-wrap-distance-left:9pt;mso-wrap-distance-top:0;mso-wrap-distance-right:9pt;mso-wrap-distance-bottom:0;mso-position-horizontal:absolute;mso-position-horizontal-relative:text;mso-position-vertical:absolute;mso-position-vertical-relative:text;mso-height-percent:0;mso-height-relative:margin;v-text-anchor:top" o:gfxdata="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" filled="f" stroked="f">
+              <v:shape w14:anchorId="5E4B8726" id="_x0000_s1054" type="#_x0000_t202" style="position:absolute;left:0;text-align:left;margin-left:12.7pt;margin-top:17.55pt;width:108.4pt;height:32.05pt;z-index:251924480;visibility:visible;mso-wrap-style:none;mso-height-percent:0;mso-wrap-distance-left:9pt;mso-wrap-distance-top:0;mso-wrap-distance-right:9pt;mso-wrap-distance-bottom:0;mso-position-horizontal:absolute;mso-position-horizontal-relative:text;mso-position-vertical:absolute;mso-position-vertical-relative:text;mso-height-percent:0;mso-height-relative:margin;v-text-anchor:top" o:gfxdata="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" filled="f" stroked="f">
                 <v:textbox>
                   <w:txbxContent>
                     <w:p>
@@ -8879,7 +8879,7 @@
           </mc:Choice>
           <mc:Fallback>
             <w:pict>
-              <v:shape w14:anchorId="4E191C09" id="_x0000_s1055" type="#_x0000_t202" style="position:absolute;left:0;text-align:left;margin-left:27.3pt;margin-top:51.6pt;width:111.9pt;height:32.05pt;z-index:251978752;visibility:visible;mso-wrap-style:none;mso-height-percent:0;mso-wrap-distance-left:9pt;mso-wrap-distance-top:0;mso-wrap-distance-right:9pt;mso-wrap-distance-bottom:0;mso-position-horizontal:absolute;mso-position-horizontal-relative:text;mso-position-vertical:absolute;mso-position-vertical-relative:text;mso-height-percent:0;mso-height-relative:margin;v-text-anchor:top" o:gfxdata="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" filled="f" stroked="f">
+              <v:shape w14:anchorId="4E191C09" id="_x0000_s1055" type="#_x0000_t202" style="position:absolute;left:0;text-align:left;margin-left:27.3pt;margin-top:51.6pt;width:111.9pt;height:32.05pt;z-index:251978752;visibility:visible;mso-wrap-style:none;mso-height-percent:0;mso-wrap-distance-left:9pt;mso-wrap-distance-top:0;mso-wrap-distance-right:9pt;mso-wrap-distance-bottom:0;mso-position-horizontal:absolute;mso-position-horizontal-relative:text;mso-position-vertical:absolute;mso-position-vertical-relative:text;mso-height-percent:0;mso-height-relative:margin;v-text-anchor:top" o:gfxdata="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" filled="f" stroked="f">
                 <v:textbox>
                   <w:txbxContent>
                     <w:p>
@@ -8996,7 +8996,7 @@
           </mc:Choice>
           <mc:Fallback>
             <w:pict>
-              <v:roundrect w14:anchorId="7631D107" id="_x5706__x89d2__x77e9__x5f62__x0020_729" o:spid="_x0000_s1026" style="position:absolute;left:0;text-align:left;margin-left:3.6pt;margin-top:41.55pt;width:153pt;height:50pt;z-index:251967488;visibility:visible;mso-wrap-style:square;mso-wrap-distance-left:9pt;mso-wrap-distance-top:0;mso-wrap-distance-right:9pt;mso-wrap-distance-bottom:0;mso-position-horizontal:absolute;mso-position-horizontal-relative:text;mso-position-vertical:absolute;mso-position-vertical-relative:text;v-text-anchor:middle" arcsize="10923f" o:gfxdata="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" filled="f" strokecolor="#1f4d78 [1604]" strokeweight="1pt">
+              <v:roundrect w14:anchorId="07D66A4F" id="_x5706__x89d2__x77e9__x5f62__x0020_729" o:spid="_x0000_s1026" style="position:absolute;left:0;text-align:left;margin-left:3.6pt;margin-top:41.55pt;width:153pt;height:50pt;z-index:251967488;visibility:visible;mso-wrap-style:square;mso-wrap-distance-left:9pt;mso-wrap-distance-top:0;mso-wrap-distance-right:9pt;mso-wrap-distance-bottom:0;mso-position-horizontal:absolute;mso-position-horizontal-relative:text;mso-position-vertical:absolute;mso-position-vertical-relative:text;v-text-anchor:middle" arcsize="10923f" o:gfxdata="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" filled="f" strokecolor="#1f4d78 [1604]" strokeweight="1pt">
                 <v:stroke dashstyle="dashDot" joinstyle="miter"/>
                 <w10:wrap type="through"/>
               </v:roundrect>
@@ -9091,7 +9091,7 @@
           </mc:Choice>
           <mc:Fallback>
             <w:pict>
-              <v:shape w14:anchorId="349F7D4D" id="_x4e0b__x7bad__x5934__x0020_726" o:spid="_x0000_s1026" type="#_x0000_t67" style="position:absolute;left:0;text-align:left;margin-left:247.45pt;margin-top:12pt;width:27pt;height:30pt;z-index:251963392;visibility:visible;mso-wrap-style:square;mso-wrap-distance-left:9pt;mso-wrap-distance-top:0;mso-wrap-distance-right:9pt;mso-wrap-distance-bottom:0;mso-position-horizontal:absolute;mso-position-horizontal-relative:text;mso-position-vertical:absolute;mso-position-vertical-relative:text;v-text-anchor:middle" o:gfxdata="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" adj="11880" fillcolor="red" strokecolor="red" strokeweight="1pt">
+              <v:shape w14:anchorId="76794136" id="_x4e0b__x7bad__x5934__x0020_726" o:spid="_x0000_s1026" type="#_x0000_t67" style="position:absolute;left:0;text-align:left;margin-left:247.45pt;margin-top:12pt;width:27pt;height:30pt;z-index:251963392;visibility:visible;mso-wrap-style:square;mso-wrap-distance-left:9pt;mso-wrap-distance-top:0;mso-wrap-distance-right:9pt;mso-wrap-distance-bottom:0;mso-position-horizontal:absolute;mso-position-horizontal-relative:text;mso-position-vertical:absolute;mso-position-vertical-relative:text;v-text-anchor:middle" o:gfxdata="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" adj="11880" fillcolor="red" strokecolor="red" strokeweight="1pt">
                 <w10:wrap type="through"/>
               </v:shape>
             </w:pict>
@@ -9185,7 +9185,7 @@
           </mc:Choice>
           <mc:Fallback>
             <w:pict>
-              <v:shape w14:anchorId="0807A056" id="_x4e0b__x7bad__x5934__x0020_723" o:spid="_x0000_s1026" type="#_x0000_t67" style="position:absolute;left:0;text-align:left;margin-left:58.45pt;margin-top:12pt;width:27pt;height:30pt;z-index:251958272;visibility:visible;mso-wrap-style:square;mso-wrap-distance-left:9pt;mso-wrap-distance-top:0;mso-wrap-distance-right:9pt;mso-wrap-distance-bottom:0;mso-position-horizontal:absolute;mso-position-horizontal-relative:text;mso-position-vertical:absolute;mso-position-vertical-relative:text;v-text-anchor:middle" o:gfxdata="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" adj="11880" fillcolor="#00b0f0" strokecolor="#00b0f0" strokeweight="1pt">
+              <v:shape w14:anchorId="3674528E" id="_x4e0b__x7bad__x5934__x0020_723" o:spid="_x0000_s1026" type="#_x0000_t67" style="position:absolute;left:0;text-align:left;margin-left:58.45pt;margin-top:12pt;width:27pt;height:30pt;z-index:251958272;visibility:visible;mso-wrap-style:square;mso-wrap-distance-left:9pt;mso-wrap-distance-top:0;mso-wrap-distance-right:9pt;mso-wrap-distance-bottom:0;mso-position-horizontal:absolute;mso-position-horizontal-relative:text;mso-position-vertical:absolute;mso-position-vertical-relative:text;v-text-anchor:middle" o:gfxdata="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" adj="11880" fillcolor="#00b0f0" strokecolor="#00b0f0" strokeweight="1pt">
                 <w10:wrap type="through"/>
               </v:shape>
             </w:pict>
@@ -9306,7 +9306,7 @@
           </mc:Choice>
           <mc:Fallback>
             <w:pict>
-              <v:shape w14:anchorId="4B854040" id="_x0000_s1056" type="#_x0000_t202" style="position:absolute;left:0;text-align:left;margin-left:120.7pt;margin-top:90pt;width:111.9pt;height:32.05pt;z-index:251980800;visibility:visible;mso-wrap-style:none;mso-height-percent:0;mso-wrap-distance-left:9pt;mso-wrap-distance-top:0;mso-wrap-distance-right:9pt;mso-wrap-distance-bottom:0;mso-position-horizontal:absolute;mso-position-horizontal-relative:text;mso-position-vertical:absolute;mso-position-vertical-relative:text;mso-height-percent:0;mso-height-relative:margin;v-text-anchor:top" o:gfxdata="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" filled="f" stroked="f">
+              <v:shape w14:anchorId="4B854040" id="_x0000_s1056" type="#_x0000_t202" style="position:absolute;left:0;text-align:left;margin-left:120.7pt;margin-top:90pt;width:111.9pt;height:32.05pt;z-index:251980800;visibility:visible;mso-wrap-style:none;mso-height-percent:0;mso-wrap-distance-left:9pt;mso-wrap-distance-top:0;mso-wrap-distance-right:9pt;mso-wrap-distance-bottom:0;mso-position-horizontal:absolute;mso-position-horizontal-relative:text;mso-position-vertical:absolute;mso-position-vertical-relative:text;mso-height-percent:0;mso-height-relative:margin;v-text-anchor:top" o:gfxdata="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" filled="f" stroked="f">
                 <v:textbox>
                   <w:txbxContent>
                     <w:p>
@@ -9426,7 +9426,7 @@
           </mc:Choice>
           <mc:Fallback>
             <w:pict>
-              <v:shapetype w14:anchorId="63439A59" id="_x0000_t104" coordsize="21600,21600" o:spt="104" adj="12960,19440,7200" path="ar0@22@3@21,,0@4@21@14@22@1@21@7@21@12@2l@13@2@8,0@11@2wa0@22@3@21@10@2@16@24@14@22@1@21@16@24@14,0xewr@14@22@1@21@7@21@16@24nfe">
+              <v:shapetype w14:anchorId="27C4EBE5" id="_x0000_t104" coordsize="21600,21600" o:spt="104" adj="12960,19440,7200" path="ar0@22@3@21,,0@4@21@14@22@1@21@7@21@12@2l@13@2@8,0@11@2wa0@22@3@21@10@2@16@24@14@22@1@21@16@24@14,0xewr@14@22@1@21@7@21@16@24nfe">
                 <v:stroke joinstyle="miter"/>
                 <v:formulas>
                   <v:f eqn="val #0"/>
@@ -9587,7 +9587,7 @@
           </mc:Choice>
           <mc:Fallback>
             <w:pict>
-              <v:shape w14:anchorId="7EB19911" id="_x6587__x672c__x6846__x0020_737" o:spid="_x0000_s1057" type="#_x0000_t202" style="position:absolute;left:0;text-align:left;margin-left:372pt;margin-top:20.55pt;width:133pt;height:29.6pt;z-index:251976704;visibility:visible;mso-wrap-style:none;mso-height-percent:0;mso-wrap-distance-left:9pt;mso-wrap-distance-top:0;mso-wrap-distance-right:9pt;mso-wrap-distance-bottom:0;mso-position-horizontal:absolute;mso-position-horizontal-relative:text;mso-position-vertical:absolute;mso-position-vertical-relative:text;mso-height-percent:0;mso-height-relative:margin;v-text-anchor:top" o:gfxdata="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" filled="f" stroked="f">
+              <v:shape w14:anchorId="7EB19911" id="_x6587__x672c__x6846__x0020_737" o:spid="_x0000_s1057" type="#_x0000_t202" style="position:absolute;left:0;text-align:left;margin-left:372pt;margin-top:20.55pt;width:133pt;height:29.6pt;z-index:251976704;visibility:visible;mso-wrap-style:none;mso-height-percent:0;mso-wrap-distance-left:9pt;mso-wrap-distance-top:0;mso-wrap-distance-right:9pt;mso-wrap-distance-bottom:0;mso-position-horizontal:absolute;mso-position-horizontal-relative:text;mso-position-vertical:absolute;mso-position-vertical-relative:text;mso-height-percent:0;mso-height-relative:margin;v-text-anchor:top" o:gfxdata="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" filled="f" stroked="f">
                 <v:textbox>
                   <w:txbxContent>
                     <w:p>
@@ -9705,7 +9705,7 @@
           </mc:Choice>
           <mc:Fallback>
             <w:pict>
-              <v:shape w14:anchorId="1CE7BF08" id="_x4e0b__x7bad__x5934__x0020_733" o:spid="_x0000_s1026" type="#_x0000_t67" style="position:absolute;left:0;text-align:left;margin-left:347.5pt;margin-top:18.85pt;width:27pt;height:30pt;rotation:-90;z-index:251974656;visibility:visible;mso-wrap-style:square;mso-wrap-distance-left:9pt;mso-wrap-distance-top:0;mso-wrap-distance-right:9pt;mso-wrap-distance-bottom:0;mso-position-horizontal:absolute;mso-position-horizontal-relative:text;mso-position-vertical:absolute;mso-position-vertical-relative:text;v-text-anchor:middle" o:gfxdata="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" adj="11880" fillcolor="#00b050" strokecolor="#00b0f0" strokeweight="1pt">
+              <v:shape w14:anchorId="2CC6E0D9" id="_x4e0b__x7bad__x5934__x0020_733" o:spid="_x0000_s1026" type="#_x0000_t67" style="position:absolute;left:0;text-align:left;margin-left:347.5pt;margin-top:18.85pt;width:27pt;height:30pt;rotation:-90;z-index:251974656;visibility:visible;mso-wrap-style:square;mso-wrap-distance-left:9pt;mso-wrap-distance-top:0;mso-wrap-distance-right:9pt;mso-wrap-distance-bottom:0;mso-position-horizontal:absolute;mso-position-horizontal-relative:text;mso-position-vertical:absolute;mso-position-vertical-relative:text;v-text-anchor:middle" o:gfxdata="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" adj="11880" fillcolor="#00b050" strokecolor="#00b0f0" strokeweight="1pt">
                 <w10:wrap type="through"/>
               </v:shape>
             </w:pict>
@@ -9814,7 +9814,7 @@
           </mc:Choice>
           <mc:Fallback>
             <w:pict>
-              <v:shape w14:anchorId="7BFFAC88" id="_x6587__x672c__x6846__x0020_732" o:spid="_x0000_s1058" type="#_x0000_t202" style="position:absolute;left:0;text-align:left;margin-left:157.45pt;margin-top:10.65pt;width:34.35pt;height:29.95pt;z-index:251972608;visibility:visible;mso-wrap-style:none;mso-height-percent:0;mso-wrap-distance-left:9pt;mso-wrap-distance-top:0;mso-wrap-distance-right:9pt;mso-wrap-distance-bottom:0;mso-position-horizontal:absolute;mso-position-horizontal-relative:text;mso-position-vertical:absolute;mso-position-vertical-relative:text;mso-height-percent:0;mso-height-relative:margin;v-text-anchor:top" o:gfxdata="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" filled="f" stroked="f">
+              <v:shape w14:anchorId="7BFFAC88" id="_x6587__x672c__x6846__x0020_732" o:spid="_x0000_s1058" type="#_x0000_t202" style="position:absolute;left:0;text-align:left;margin-left:157.45pt;margin-top:10.65pt;width:34.35pt;height:29.95pt;z-index:251972608;visibility:visible;mso-wrap-style:none;mso-height-percent:0;mso-wrap-distance-left:9pt;mso-wrap-distance-top:0;mso-wrap-distance-right:9pt;mso-wrap-distance-bottom:0;mso-position-horizontal:absolute;mso-position-horizontal-relative:text;mso-position-vertical:absolute;mso-position-vertical-relative:text;mso-height-percent:0;mso-height-relative:margin;v-text-anchor:top" o:gfxdata="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" filled="f" stroked="f">
                 <v:textbox>
                   <w:txbxContent>
                     <w:p>
@@ -9935,7 +9935,7 @@
           </mc:Choice>
           <mc:Fallback>
             <w:pict>
-              <v:roundrect w14:anchorId="551FF055" id="_x5706__x89d2__x77e9__x5f62__x0020_731" o:spid="_x0000_s1026" style="position:absolute;left:0;text-align:left;margin-left:192.85pt;margin-top:10.8pt;width:153pt;height:50pt;z-index:251970560;visibility:visible;mso-wrap-style:square;mso-wrap-distance-left:9pt;mso-wrap-distance-top:0;mso-wrap-distance-right:9pt;mso-wrap-distance-bottom:0;mso-position-horizontal:absolute;mso-position-horizontal-relative:text;mso-position-vertical:absolute;mso-position-vertical-relative:text;v-text-anchor:middle" arcsize="10923f" o:gfxdata="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" filled="f" strokecolor="#1f4d78 [1604]" strokeweight="1pt">
+              <v:roundrect w14:anchorId="16177FFF" id="_x5706__x89d2__x77e9__x5f62__x0020_731" o:spid="_x0000_s1026" style="position:absolute;left:0;text-align:left;margin-left:192.85pt;margin-top:10.8pt;width:153pt;height:50pt;z-index:251970560;visibility:visible;mso-wrap-style:square;mso-wrap-distance-left:9pt;mso-wrap-distance-top:0;mso-wrap-distance-right:9pt;mso-wrap-distance-bottom:0;mso-position-horizontal:absolute;mso-position-horizontal-relative:text;mso-position-vertical:absolute;mso-position-vertical-relative:text;v-text-anchor:middle" arcsize="10923f" o:gfxdata="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" filled="f" strokecolor="#1f4d78 [1604]" strokeweight="1pt">
                 <v:stroke dashstyle="dashDot" joinstyle="miter"/>
                 <w10:wrap type="through"/>
               </v:roundrect>
@@ -10040,7 +10040,7 @@
           </mc:Choice>
           <mc:Fallback>
             <w:pict>
-              <v:shape w14:anchorId="1B47AB12" id="_x6587__x672c__x6846__x0020_727" o:spid="_x0000_s1059" type="#_x0000_t202" style="position:absolute;left:0;text-align:left;margin-left:192.7pt;margin-top:10.25pt;width:133.9pt;height:29.6pt;z-index:251965440;visibility:visible;mso-wrap-style:none;mso-height-percent:0;mso-wrap-distance-left:9pt;mso-wrap-distance-top:0;mso-wrap-distance-right:9pt;mso-wrap-distance-bottom:0;mso-position-horizontal:absolute;mso-position-horizontal-relative:text;mso-position-vertical:absolute;mso-position-vertical-relative:text;mso-height-percent:0;mso-height-relative:margin;v-text-anchor:top" o:gfxdata="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" filled="f" stroked="f">
+              <v:shape w14:anchorId="1B47AB12" id="_x6587__x672c__x6846__x0020_727" o:spid="_x0000_s1059" type="#_x0000_t202" style="position:absolute;left:0;text-align:left;margin-left:192.7pt;margin-top:10.25pt;width:133.9pt;height:29.6pt;z-index:251965440;visibility:visible;mso-wrap-style:none;mso-height-percent:0;mso-wrap-distance-left:9pt;mso-wrap-distance-top:0;mso-wrap-distance-right:9pt;mso-wrap-distance-bottom:0;mso-position-horizontal:absolute;mso-position-horizontal-relative:text;mso-position-vertical:absolute;mso-position-vertical-relative:text;mso-height-percent:0;mso-height-relative:margin;v-text-anchor:top" o:gfxdata="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" filled="f" stroked="f">
                 <v:textbox>
                   <w:txbxContent>
                     <w:p>
@@ -10167,7 +10167,7 @@
           </mc:Choice>
           <mc:Fallback>
             <w:pict>
-              <v:shape w14:anchorId="239B2D20" id="_x6587__x672c__x6846__x0020_728" o:spid="_x0000_s1060" type="#_x0000_t202" style="position:absolute;left:0;text-align:left;margin-left:193.25pt;margin-top:30.2pt;width:133pt;height:29.6pt;z-index:251966464;visibility:visible;mso-wrap-style:none;mso-height-percent:0;mso-wrap-distance-left:9pt;mso-wrap-distance-top:0;mso-wrap-distance-right:9pt;mso-wrap-distance-bottom:0;mso-position-horizontal:absolute;mso-position-horizontal-relative:text;mso-position-vertical:absolute;mso-position-vertical-relative:text;mso-height-percent:0;mso-height-relative:margin;v-text-anchor:top" o:gfxdata="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" filled="f" stroked="f">
+              <v:shape w14:anchorId="239B2D20" id="_x6587__x672c__x6846__x0020_728" o:spid="_x0000_s1060" type="#_x0000_t202" style="position:absolute;left:0;text-align:left;margin-left:193.25pt;margin-top:30.2pt;width:133pt;height:29.6pt;z-index:251966464;visibility:visible;mso-wrap-style:none;mso-height-percent:0;mso-wrap-distance-left:9pt;mso-wrap-distance-top:0;mso-wrap-distance-right:9pt;mso-wrap-distance-bottom:0;mso-position-horizontal:absolute;mso-position-horizontal-relative:text;mso-position-vertical:absolute;mso-position-vertical-relative:text;mso-height-percent:0;mso-height-relative:margin;v-text-anchor:top" o:gfxdata="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" filled="f" stroked="f">
                 <v:textbox>
                   <w:txbxContent>
                     <w:p>
@@ -10263,6 +10263,8 @@
           <w:szCs w:val="48"/>
         </w:rPr>
       </w:pPr>
+      <w:bookmarkStart w:id="0" w:name="_GoBack"/>
+      <w:bookmarkEnd w:id="0"/>
     </w:p>
     <w:p>
       <w:pPr>
@@ -10364,7 +10366,7 @@
           </mc:Choice>
           <mc:Fallback>
             <w:pict>
-              <v:shape w14:anchorId="58C8ABBF" id="_x7f50__x5f62__x0020_740" o:spid="_x0000_s1026" type="#_x0000_t22" style="position:absolute;left:0;text-align:left;margin-left:7.35pt;margin-top:31.05pt;width:139.35pt;height:178.75pt;z-index:251982848;visibility:visible;mso-wrap-style:square;mso-width-percent:0;mso-height-percent:0;mso-wrap-distance-left:9pt;mso-wrap-distance-top:0;mso-wrap-distance-right:9pt;mso-wrap-distance-bottom:0;mso-position-horizontal:absolute;mso-position-horizontal-relative:text;mso-position-vertical:absolute;mso-position-vertical-relative:text;mso-width-percent:0;mso-height-percent:0;mso-width-relative:margin;mso-height-relative:margin;v-text-anchor:middle" o:gfxdata="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" adj="4210" fillcolor="#00b0f0" strokecolor="#5b9bd5 [3204]" strokeweight="1pt">
+              <v:shape w14:anchorId="1A6FAAEA" id="_x7f50__x5f62__x0020_740" o:spid="_x0000_s1026" type="#_x0000_t22" style="position:absolute;left:0;text-align:left;margin-left:7.35pt;margin-top:31.05pt;width:139.35pt;height:178.75pt;z-index:251982848;visibility:visible;mso-wrap-style:square;mso-width-percent:0;mso-height-percent:0;mso-wrap-distance-left:9pt;mso-wrap-distance-top:0;mso-wrap-distance-right:9pt;mso-wrap-distance-bottom:0;mso-position-horizontal:absolute;mso-position-horizontal-relative:text;mso-position-vertical:absolute;mso-position-vertical-relative:text;mso-width-percent:0;mso-height-percent:0;mso-width-relative:margin;mso-height-relative:margin;v-text-anchor:middle" o:gfxdata="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" adj="4210" fillcolor="#00b0f0" strokecolor="#5b9bd5 [3204]" strokeweight="1pt">
                 <v:stroke joinstyle="miter"/>
                 <w10:wrap type="through"/>
               </v:shape>
@@ -10385,110 +10387,13 @@
       </w:pPr>
       <w:r>
         <w:rPr>
-          <w:rFonts w:ascii="Times New Roman" w:hAnsi="Times New Roman" w:cs="Times New Roman" w:hint="eastAsia"/>
-          <w:b/>
-          <w:bCs/>
+          <w:rFonts w:hint="eastAsia"/>
           <w:noProof/>
-          <w:sz w:val="48"/>
-          <w:szCs w:val="48"/>
         </w:rPr>
         <mc:AlternateContent>
           <mc:Choice Requires="wps">
             <w:drawing>
-              <wp:anchor distT="0" distB="0" distL="114300" distR="114300" simplePos="0" relativeHeight="252002304" behindDoc="0" locked="0" layoutInCell="1" allowOverlap="1" wp14:anchorId="48ACB8A6" wp14:editId="60E9554C">
-                <wp:simplePos x="0" y="0"/>
-                <wp:positionH relativeFrom="column">
-                  <wp:posOffset>56515</wp:posOffset>
-                </wp:positionH>
-                <wp:positionV relativeFrom="paragraph">
-                  <wp:posOffset>320040</wp:posOffset>
-                </wp:positionV>
-                <wp:extent cx="1943100" cy="635000"/>
-                <wp:effectExtent l="0" t="0" r="38100" b="25400"/>
-                <wp:wrapThrough wrapText="bothSides">
-                  <wp:wrapPolygon edited="0">
-                    <wp:start x="0" y="0"/>
-                    <wp:lineTo x="0" y="12960"/>
-                    <wp:lineTo x="11012" y="13824"/>
-                    <wp:lineTo x="0" y="17280"/>
-                    <wp:lineTo x="0" y="21600"/>
-                    <wp:lineTo x="21741" y="21600"/>
-                    <wp:lineTo x="21741" y="18144"/>
-                    <wp:lineTo x="11012" y="13824"/>
-                    <wp:lineTo x="21741" y="12960"/>
-                    <wp:lineTo x="21741" y="0"/>
-                    <wp:lineTo x="0" y="0"/>
-                  </wp:wrapPolygon>
-                </wp:wrapThrough>
-                <wp:docPr id="754" name="圆角矩形 754"/>
-                <wp:cNvGraphicFramePr/>
-                <a:graphic xmlns:a="http://schemas.openxmlformats.org/drawingml/2006/main">
-                  <a:graphicData uri="http://schemas.microsoft.com/office/word/2010/wordprocessingShape">
-                    <wps:wsp>
-                      <wps:cNvSpPr/>
-                      <wps:spPr>
-                        <a:xfrm>
-                          <a:off x="0" y="0"/>
-                          <a:ext cx="1943100" cy="635000"/>
-                        </a:xfrm>
-                        <a:prstGeom prst="roundRect">
-                          <a:avLst/>
-                        </a:prstGeom>
-                        <a:noFill/>
-                        <a:ln>
-                          <a:solidFill>
-                            <a:schemeClr val="tx1"/>
-                          </a:solidFill>
-                          <a:prstDash val="dashDot"/>
-                        </a:ln>
-                      </wps:spPr>
-                      <wps:style>
-                        <a:lnRef idx="2">
-                          <a:schemeClr val="accent1">
-                            <a:shade val="50000"/>
-                          </a:schemeClr>
-                        </a:lnRef>
-                        <a:fillRef idx="1">
-                          <a:schemeClr val="accent1"/>
-                        </a:fillRef>
-                        <a:effectRef idx="0">
-                          <a:schemeClr val="accent1"/>
-                        </a:effectRef>
-                        <a:fontRef idx="minor">
-                          <a:schemeClr val="lt1"/>
-                        </a:fontRef>
-                      </wps:style>
-                      <wps:bodyPr rot="0" spcFirstLastPara="0" vertOverflow="overflow" horzOverflow="overflow" vert="horz" wrap="square" lIns="91440" tIns="45720" rIns="91440" bIns="45720" numCol="1" spcCol="0" rtlCol="0" fromWordArt="0" anchor="ctr" anchorCtr="0" forceAA="0" compatLnSpc="1">
-                        <a:prstTxWarp prst="textNoShape">
-                          <a:avLst/>
-                        </a:prstTxWarp>
-                        <a:noAutofit/>
-                      </wps:bodyPr>
-                    </wps:wsp>
-                  </a:graphicData>
-                </a:graphic>
-              </wp:anchor>
-            </w:drawing>
-          </mc:Choice>
-          <mc:Fallback>
-            <w:pict>
-              <v:roundrect w14:anchorId="18FC3844" id="_x5706__x89d2__x77e9__x5f62__x0020_754" o:spid="_x0000_s1026" style="position:absolute;left:0;text-align:left;margin-left:4.45pt;margin-top:25.2pt;width:153pt;height:50pt;z-index:252002304;visibility:visible;mso-wrap-style:square;mso-wrap-distance-left:9pt;mso-wrap-distance-top:0;mso-wrap-distance-right:9pt;mso-wrap-distance-bottom:0;mso-position-horizontal:absolute;mso-position-horizontal-relative:text;mso-position-vertical:absolute;mso-position-vertical-relative:text;v-text-anchor:middle" arcsize="10923f" o:gfxdata="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" filled="f" strokecolor="black [3213]" strokeweight="1pt">
-                <v:stroke dashstyle="dashDot" joinstyle="miter"/>
-                <w10:wrap type="through"/>
-              </v:roundrect>
-            </w:pict>
-          </mc:Fallback>
-        </mc:AlternateContent>
-      </w:r>
-      <w:r>
-        <w:rPr>
-          <w:rFonts w:hint="eastAsia"/>
-          <w:noProof/>
-        </w:rPr>
-        <mc:AlternateContent>
-          <mc:Choice Requires="wps">
-            <w:drawing>
-              <wp:anchor distT="0" distB="0" distL="114300" distR="114300" simplePos="0" relativeHeight="251988992" behindDoc="0" locked="0" layoutInCell="1" allowOverlap="1" wp14:anchorId="38459283" wp14:editId="6F862748">
+              <wp:anchor distT="0" distB="0" distL="114300" distR="114300" simplePos="0" relativeHeight="251988992" behindDoc="0" locked="0" layoutInCell="1" allowOverlap="1" wp14:anchorId="38459283" wp14:editId="4C2DE8D9">
                 <wp:simplePos x="0" y="0"/>
                 <wp:positionH relativeFrom="column">
                   <wp:posOffset>2461895</wp:posOffset>
@@ -10570,7 +10475,7 @@
           </mc:Choice>
           <mc:Fallback>
             <w:pict>
-              <v:shape w14:anchorId="25B36B6D" id="_x7f50__x5f62__x0020_745" o:spid="_x0000_s1026" type="#_x0000_t22" style="position:absolute;left:0;text-align:left;margin-left:193.85pt;margin-top:4.65pt;width:134.45pt;height:180pt;z-index:251988992;visibility:visible;mso-wrap-style:square;mso-width-percent:0;mso-height-percent:0;mso-wrap-distance-left:9pt;mso-wrap-distance-top:0;mso-wrap-distance-right:9pt;mso-wrap-distance-bottom:0;mso-position-horizontal:absolute;mso-position-horizontal-relative:text;mso-position-vertical:absolute;mso-position-vertical-relative:text;mso-width-percent:0;mso-height-percent:0;mso-width-relative:margin;mso-height-relative:margin;v-text-anchor:middle" o:gfxdata="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" adj="4034" fillcolor="red" strokecolor="red" strokeweight="1pt">
+              <v:shape w14:anchorId="4777C5B1" id="_x7f50__x5f62__x0020_745" o:spid="_x0000_s1026" type="#_x0000_t22" style="position:absolute;left:0;text-align:left;margin-left:193.85pt;margin-top:4.65pt;width:134.45pt;height:180pt;z-index:251988992;visibility:visible;mso-wrap-style:square;mso-width-percent:0;mso-height-percent:0;mso-wrap-distance-left:9pt;mso-wrap-distance-top:0;mso-wrap-distance-right:9pt;mso-wrap-distance-bottom:0;mso-position-horizontal:absolute;mso-position-horizontal-relative:text;mso-position-vertical:absolute;mso-position-vertical-relative:text;mso-width-percent:0;mso-height-percent:0;mso-width-relative:margin;mso-height-relative:margin;v-text-anchor:middle" o:gfxdata="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" adj="4034" fillcolor="red" strokecolor="red" strokeweight="1pt">
                 <v:stroke joinstyle="miter"/>
                 <w10:wrap type="through"/>
               </v:shape>
@@ -10686,7 +10591,7 @@
           </mc:Choice>
           <mc:Fallback>
             <w:pict>
-              <v:shape w14:anchorId="0FC65B94" id="_x6587__x672c__x6846__x0020_749" o:spid="_x0000_s1061" type="#_x0000_t202" style="position:absolute;left:0;text-align:left;margin-left:194.1pt;margin-top:23.75pt;width:133pt;height:29.6pt;z-index:251993088;visibility:visible;mso-wrap-style:none;mso-height-percent:0;mso-wrap-distance-left:9pt;mso-wrap-distance-top:0;mso-wrap-distance-right:9pt;mso-wrap-distance-bottom:0;mso-position-horizontal:absolute;mso-position-horizontal-relative:text;mso-position-vertical:absolute;mso-position-vertical-relative:text;mso-height-percent:0;mso-height-relative:margin;v-text-anchor:top" o:gfxdata="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" filled="f" stroked="f">
+              <v:shape w14:anchorId="0FC65B94" id="_x6587__x672c__x6846__x0020_749" o:spid="_x0000_s1061" type="#_x0000_t202" style="position:absolute;left:0;text-align:left;margin-left:194.1pt;margin-top:23.75pt;width:133pt;height:29.6pt;z-index:251993088;visibility:visible;mso-wrap-style:none;mso-height-percent:0;mso-wrap-distance-left:9pt;mso-wrap-distance-top:0;mso-wrap-distance-right:9pt;mso-wrap-distance-bottom:0;mso-position-horizontal:absolute;mso-position-horizontal-relative:text;mso-position-vertical:absolute;mso-position-vertical-relative:text;mso-height-percent:0;mso-height-relative:margin;v-text-anchor:top" o:gfxdata="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" filled="f" stroked="f">
                 <v:textbox>
                   <w:txbxContent>
                     <w:p>
@@ -10813,7 +10718,7 @@
           </mc:Choice>
           <mc:Fallback>
             <w:pict>
-              <v:shape w14:anchorId="54689224" id="_x6587__x672c__x6846__x0020_748" o:spid="_x0000_s1062" type="#_x0000_t202" style="position:absolute;left:0;text-align:left;margin-left:193.55pt;margin-top:3.85pt;width:133.9pt;height:29.6pt;z-index:251992064;visibility:visible;mso-wrap-style:none;mso-height-percent:0;mso-wrap-distance-left:9pt;mso-wrap-distance-top:0;mso-wrap-distance-right:9pt;mso-wrap-distance-bottom:0;mso-position-horizontal:absolute;mso-position-horizontal-relative:text;mso-position-vertical:absolute;mso-position-vertical-relative:text;mso-height-percent:0;mso-height-relative:margin;v-text-anchor:top" o:gfxdata="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" filled="f" stroked="f">
+              <v:shape w14:anchorId="54689224" id="_x6587__x672c__x6846__x0020_748" o:spid="_x0000_s1062" type="#_x0000_t202" style="position:absolute;left:0;text-align:left;margin-left:193.55pt;margin-top:3.85pt;width:133.9pt;height:29.6pt;z-index:251992064;visibility:visible;mso-wrap-style:none;mso-height-percent:0;mso-wrap-distance-left:9pt;mso-wrap-distance-top:0;mso-wrap-distance-right:9pt;mso-wrap-distance-bottom:0;mso-position-horizontal:absolute;mso-position-horizontal-relative:text;mso-position-vertical:absolute;mso-position-vertical-relative:text;mso-height-percent:0;mso-height-relative:margin;v-text-anchor:top" o:gfxdata="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" filled="f" stroked="f">
                 <v:textbox>
                   <w:txbxContent>
                     <w:p>
@@ -10940,7 +10845,7 @@
           </mc:Choice>
           <mc:Fallback>
             <w:pict>
-              <v:shape w14:anchorId="301E4E60" id="_x6587__x672c__x6846__x0020_744" o:spid="_x0000_s1063" type="#_x0000_t202" style="position:absolute;left:0;text-align:left;margin-left:1.25pt;margin-top:23.55pt;width:146.35pt;height:29.6pt;z-index:251986944;visibility:visible;mso-wrap-style:none;mso-height-percent:0;mso-wrap-distance-left:9pt;mso-wrap-distance-top:0;mso-wrap-distance-right:9pt;mso-wrap-distance-bottom:0;mso-position-horizontal:absolute;mso-position-horizontal-relative:text;mso-position-vertical:absolute;mso-position-vertical-relative:text;mso-height-percent:0;mso-height-relative:margin;v-text-anchor:top" o:gfxdata="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" filled="f" stroked="f">
+              <v:shape w14:anchorId="301E4E60" id="_x6587__x672c__x6846__x0020_744" o:spid="_x0000_s1063" type="#_x0000_t202" style="position:absolute;left:0;text-align:left;margin-left:1.25pt;margin-top:23.55pt;width:146.35pt;height:29.6pt;z-index:251986944;visibility:visible;mso-wrap-style:none;mso-height-percent:0;mso-wrap-distance-left:9pt;mso-wrap-distance-top:0;mso-wrap-distance-right:9pt;mso-wrap-distance-bottom:0;mso-position-horizontal:absolute;mso-position-horizontal-relative:text;mso-position-vertical:absolute;mso-position-vertical-relative:text;mso-height-percent:0;mso-height-relative:margin;v-text-anchor:top" o:gfxdata="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" filled="f" stroked="f">
                 <v:textbox>
                   <w:txbxContent>
                     <w:p>
@@ -11067,7 +10972,7 @@
           </mc:Choice>
           <mc:Fallback>
             <w:pict>
-              <v:shape w14:anchorId="7230F042" id="_x6587__x672c__x6846__x0020_743" o:spid="_x0000_s1064" type="#_x0000_t202" style="position:absolute;left:0;text-align:left;margin-left:0;margin-top:3.2pt;width:148.1pt;height:29.6pt;z-index:251985920;visibility:visible;mso-wrap-style:none;mso-height-percent:0;mso-wrap-distance-left:9pt;mso-wrap-distance-top:0;mso-wrap-distance-right:9pt;mso-wrap-distance-bottom:0;mso-position-horizontal:absolute;mso-position-horizontal-relative:text;mso-position-vertical:absolute;mso-position-vertical-relative:text;mso-height-percent:0;mso-height-relative:margin;v-text-anchor:top" o:gfxdata="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" filled="f" stroked="f">
+              <v:shape w14:anchorId="7230F042" id="_x6587__x672c__x6846__x0020_743" o:spid="_x0000_s1064" type="#_x0000_t202" style="position:absolute;left:0;text-align:left;margin-left:0;margin-top:3.2pt;width:148.1pt;height:29.6pt;z-index:251985920;visibility:visible;mso-wrap-style:none;mso-height-percent:0;mso-wrap-distance-left:9pt;mso-wrap-distance-top:0;mso-wrap-distance-right:9pt;mso-wrap-distance-bottom:0;mso-position-horizontal:absolute;mso-position-horizontal-relative:text;mso-position-vertical:absolute;mso-position-vertical-relative:text;mso-height-percent:0;mso-height-relative:margin;v-text-anchor:top" o:gfxdata="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" filled="f" stroked="f">
                 <v:textbox>
                   <w:txbxContent>
                     <w:p>
@@ -11211,7 +11116,7 @@
           </mc:Choice>
           <mc:Fallback>
             <w:pict>
-              <v:shape w14:anchorId="290DEB25" id="_x0000_s1065" type="#_x0000_t202" style="position:absolute;left:0;text-align:left;margin-left:193.95pt;margin-top:19.8pt;width:91.9pt;height:42.5pt;z-index:252000256;visibility:visible;mso-wrap-style:none;mso-height-percent:0;mso-wrap-distance-left:9pt;mso-wrap-distance-top:0;mso-wrap-distance-right:9pt;mso-wrap-distance-bottom:0;mso-position-horizontal:absolute;mso-position-horizontal-relative:text;mso-position-vertical:absolute;mso-position-vertical-relative:text;mso-height-percent:0;mso-height-relative:margin;v-text-anchor:top" o:gfxdata="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" filled="f" stroked="f">
+              <v:shape w14:anchorId="290DEB25" id="_x0000_s1065" type="#_x0000_t202" style="position:absolute;left:0;text-align:left;margin-left:193.95pt;margin-top:19.8pt;width:91.9pt;height:42.5pt;z-index:252000256;visibility:visible;mso-wrap-style:none;mso-height-percent:0;mso-wrap-distance-left:9pt;mso-wrap-distance-top:0;mso-wrap-distance-right:9pt;mso-wrap-distance-bottom:0;mso-position-horizontal:absolute;mso-position-horizontal-relative:text;mso-position-vertical:absolute;mso-position-vertical-relative:text;mso-height-percent:0;mso-height-relative:margin;v-text-anchor:top" o:gfxdata="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" filled="f" stroked="f">
                 <v:textbox>
                   <w:txbxContent>
                     <w:p>
@@ -11345,7 +11250,7 @@
           </mc:Choice>
           <mc:Fallback>
             <w:pict>
-              <v:shape w14:anchorId="17EB38A1" id="_x0000_s1066" type="#_x0000_t202" style="position:absolute;left:0;text-align:left;margin-left:13.1pt;margin-top:29.85pt;width:98.2pt;height:42.55pt;z-index:251995136;visibility:visible;mso-wrap-style:none;mso-height-percent:0;mso-wrap-distance-left:9pt;mso-wrap-distance-top:0;mso-wrap-distance-right:9pt;mso-wrap-distance-bottom:0;mso-position-horizontal:absolute;mso-position-horizontal-relative:text;mso-position-vertical:absolute;mso-position-vertical-relative:text;mso-height-percent:0;mso-height-relative:margin;v-text-anchor:top" o:gfxdata="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" filled="f" stroked="f">
+              <v:shape w14:anchorId="17EB38A1" id="_x0000_s1066" type="#_x0000_t202" style="position:absolute;left:0;text-align:left;margin-left:13.1pt;margin-top:29.85pt;width:98.2pt;height:42.55pt;z-index:251995136;visibility:visible;mso-wrap-style:none;mso-height-percent:0;mso-wrap-distance-left:9pt;mso-wrap-distance-top:0;mso-wrap-distance-right:9pt;mso-wrap-distance-bottom:0;mso-position-horizontal:absolute;mso-position-horizontal-relative:text;mso-position-vertical:absolute;mso-position-vertical-relative:text;mso-height-percent:0;mso-height-relative:margin;v-text-anchor:top" o:gfxdata="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" filled="f" stroked="f">
                 <v:textbox>
                   <w:txbxContent>
                     <w:p>
@@ -11490,7 +11395,7 @@
           </mc:Choice>
           <mc:Fallback>
             <w:pict>
-              <v:shape w14:anchorId="5263F6CA" id="_x0000_s1067" type="#_x0000_t202" style="position:absolute;left:0;text-align:left;margin-left:93.7pt;margin-top:30.75pt;width:60.4pt;height:32.05pt;z-index:252010496;visibility:visible;mso-wrap-style:none;mso-height-percent:0;mso-wrap-distance-left:9pt;mso-wrap-distance-top:0;mso-wrap-distance-right:9pt;mso-wrap-distance-bottom:0;mso-position-horizontal:absolute;mso-position-horizontal-relative:text;mso-position-vertical:absolute;mso-position-vertical-relative:text;mso-height-percent:0;mso-height-relative:margin;v-text-anchor:top" o:gfxdata="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" filled="f" stroked="f">
+              <v:shape w14:anchorId="5263F6CA" id="_x0000_s1067" type="#_x0000_t202" style="position:absolute;left:0;text-align:left;margin-left:93.7pt;margin-top:30.75pt;width:60.4pt;height:32.05pt;z-index:252010496;visibility:visible;mso-wrap-style:none;mso-height-percent:0;mso-wrap-distance-left:9pt;mso-wrap-distance-top:0;mso-wrap-distance-right:9pt;mso-wrap-distance-bottom:0;mso-position-horizontal:absolute;mso-position-horizontal-relative:text;mso-position-vertical:absolute;mso-position-vertical-relative:text;mso-height-percent:0;mso-height-relative:margin;v-text-anchor:top" o:gfxdata="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" filled="f" stroked="f">
                 <v:textbox>
                   <w:txbxContent>
                     <w:p>
@@ -11624,7 +11529,7 @@
           </mc:Choice>
           <mc:Fallback>
             <w:pict>
-              <v:shape w14:anchorId="6AB252E1" id="_x0000_s1068" type="#_x0000_t202" style="position:absolute;left:0;text-align:left;margin-left:274.2pt;margin-top:30.8pt;width:63.4pt;height:32.05pt;z-index:252012544;visibility:visible;mso-wrap-style:none;mso-height-percent:0;mso-wrap-distance-left:9pt;mso-wrap-distance-top:0;mso-wrap-distance-right:9pt;mso-wrap-distance-bottom:0;mso-position-horizontal:absolute;mso-position-horizontal-relative:text;mso-position-vertical:absolute;mso-position-vertical-relative:text;mso-height-percent:0;mso-height-relative:margin;v-text-anchor:top" o:gfxdata="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" filled="f" stroked="f">
+              <v:shape w14:anchorId="6AB252E1" id="_x0000_s1068" type="#_x0000_t202" style="position:absolute;left:0;text-align:left;margin-left:274.2pt;margin-top:30.8pt;width:63.4pt;height:32.05pt;z-index:252012544;visibility:visible;mso-wrap-style:none;mso-height-percent:0;mso-wrap-distance-left:9pt;mso-wrap-distance-top:0;mso-wrap-distance-right:9pt;mso-wrap-distance-bottom:0;mso-position-horizontal:absolute;mso-position-horizontal-relative:text;mso-position-vertical:absolute;mso-position-vertical-relative:text;mso-height-percent:0;mso-height-relative:margin;v-text-anchor:top" o:gfxdata="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" filled="f" stroked="f">
                 <v:textbox>
                   <w:txbxContent>
                     <w:p>
@@ -11743,7 +11648,7 @@
           </mc:Choice>
           <mc:Fallback>
             <w:pict>
-              <v:shapetype w14:anchorId="5780C0AE" id="_x0000_t93" coordsize="21600,21600" o:spt="93" adj="16200,5400" path="m@0,0l@0@1,3375@1,3375@2@0@2@0,21600,21600,10800xem1350@1l1350@2,2700@2,2700@1xem0@1l0@2,675@2,675@1xe">
+              <v:shapetype w14:anchorId="6EBBB866" id="_x0000_t93" coordsize="21600,21600" o:spt="93" adj="16200,5400" path="m@0,0l@0@1,3375@1,3375@2@0@2@0,21600,21600,10800xem1350@1l1350@2,2700@2,2700@1xem0@1l0@2,675@2,675@1xe">
                 <v:stroke joinstyle="miter"/>
                 <v:formulas>
                   <v:f eqn="val #0"/>
@@ -11856,7 +11761,7 @@
           </mc:Choice>
           <mc:Fallback>
             <w:pict>
-              <v:shape w14:anchorId="06F6CC64" id="_x865a__x5c3e__x7bad__x5934__x0020_755" o:spid="_x0000_s1026" type="#_x0000_t93" style="position:absolute;left:0;text-align:left;margin-left:66.1pt;margin-top:16.1pt;width:109.85pt;height:40pt;rotation:90;z-index:252003328;visibility:visible;mso-wrap-style:square;mso-width-percent:0;mso-wrap-distance-left:9pt;mso-wrap-distance-top:0;mso-wrap-distance-right:9pt;mso-wrap-distance-bottom:0;mso-position-horizontal:absolute;mso-position-horizontal-relative:text;mso-position-vertical:absolute;mso-position-vertical-relative:text;mso-width-percent:0;mso-width-relative:margin;v-text-anchor:middle" o:gfxdata="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" adj="17667" fillcolor="#7f7f7f [1612]" strokecolor="#1f4d78 [1604]" strokeweight="1pt">
+              <v:shape w14:anchorId="53A19C82" id="_x865a__x5c3e__x7bad__x5934__x0020_755" o:spid="_x0000_s1026" type="#_x0000_t93" style="position:absolute;left:0;text-align:left;margin-left:66.1pt;margin-top:16.1pt;width:109.85pt;height:40pt;rotation:90;z-index:252003328;visibility:visible;mso-wrap-style:square;mso-width-percent:0;mso-wrap-distance-left:9pt;mso-wrap-distance-top:0;mso-wrap-distance-right:9pt;mso-wrap-distance-bottom:0;mso-position-horizontal:absolute;mso-position-horizontal-relative:text;mso-position-vertical:absolute;mso-position-vertical-relative:text;mso-width-percent:0;mso-width-relative:margin;v-text-anchor:middle" o:gfxdata="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" adj="17667" fillcolor="#7f7f7f [1612]" strokecolor="#1f4d78 [1604]" strokeweight="1pt">
                 <w10:wrap type="through"/>
               </v:shape>
             </w:pict>
@@ -11885,8 +11790,6 @@
           <w:szCs w:val="48"/>
         </w:rPr>
       </w:pPr>
-      <w:bookmarkStart w:id="0" w:name="_GoBack"/>
-      <w:bookmarkEnd w:id="0"/>
       <w:r>
         <w:rPr>
           <w:rFonts w:ascii="Times New Roman" w:hAnsi="Times New Roman" w:cs="Times New Roman"/>
@@ -11898,7 +11801,7 @@
         <mc:AlternateContent>
           <mc:Choice Requires="wps">
             <w:drawing>
-              <wp:anchor distT="0" distB="0" distL="114300" distR="114300" simplePos="0" relativeHeight="252006400" behindDoc="0" locked="0" layoutInCell="1" allowOverlap="1" wp14:anchorId="32730F24" wp14:editId="0DE878EC">
+              <wp:anchor distT="0" distB="0" distL="114300" distR="114300" simplePos="0" relativeHeight="252006400" behindDoc="0" locked="0" layoutInCell="1" allowOverlap="1" wp14:anchorId="32730F24" wp14:editId="6837E506">
                 <wp:simplePos x="0" y="0"/>
                 <wp:positionH relativeFrom="column">
                   <wp:posOffset>2565612</wp:posOffset>
@@ -11990,7 +11893,7 @@
           </mc:Choice>
           <mc:Fallback>
             <w:pict>
-              <v:shape w14:anchorId="32730F24" id="_x0000_s1069" type="#_x0000_t202" style="position:absolute;left:0;text-align:left;margin-left:202pt;margin-top:16.35pt;width:111.9pt;height:32.05pt;z-index:252006400;visibility:visible;mso-wrap-style:none;mso-height-percent:0;mso-wrap-distance-left:9pt;mso-wrap-distance-top:0;mso-wrap-distance-right:9pt;mso-wrap-distance-bottom:0;mso-position-horizontal:absolute;mso-position-horizontal-relative:text;mso-position-vertical:absolute;mso-position-vertical-relative:text;mso-height-percent:0;mso-height-relative:margin;v-text-anchor:top" o:gfxdata="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" filled="f" stroked="f">
+              <v:shape w14:anchorId="32730F24" id="_x0000_s1069" type="#_x0000_t202" style="position:absolute;left:0;text-align:left;margin-left:202pt;margin-top:16.35pt;width:111.9pt;height:32.05pt;z-index:252006400;visibility:visible;mso-wrap-style:none;mso-height-percent:0;mso-wrap-distance-left:9pt;mso-wrap-distance-top:0;mso-wrap-distance-right:9pt;mso-wrap-distance-bottom:0;mso-position-horizontal:absolute;mso-position-horizontal-relative:text;mso-position-vertical:absolute;mso-position-vertical-relative:text;mso-height-percent:0;mso-height-relative:margin;v-text-anchor:top" o:gfxdata="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" filled="f" stroked="f">
                 <v:textbox>
                   <w:txbxContent>
                     <w:p>
@@ -12124,7 +12027,7 @@
           </mc:Choice>
           <mc:Fallback>
             <w:pict>
-              <v:shape w14:anchorId="50799524" id="_x0000_s1070" type="#_x0000_t202" style="position:absolute;left:0;text-align:left;margin-left:35.9pt;margin-top:19.2pt;width:111.9pt;height:32.05pt;z-index:251998208;visibility:visible;mso-wrap-style:none;mso-height-percent:0;mso-wrap-distance-left:9pt;mso-wrap-distance-top:0;mso-wrap-distance-right:9pt;mso-wrap-distance-bottom:0;mso-position-horizontal:absolute;mso-position-horizontal-relative:text;mso-position-vertical:absolute;mso-position-vertical-relative:text;mso-height-percent:0;mso-height-relative:margin;v-text-anchor:top" o:gfxdata="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" filled="f" stroked="f">
+              <v:shape w14:anchorId="50799524" id="_x0000_s1070" type="#_x0000_t202" style="position:absolute;left:0;text-align:left;margin-left:35.9pt;margin-top:19.2pt;width:111.9pt;height:32.05pt;z-index:251998208;visibility:visible;mso-wrap-style:none;mso-height-percent:0;mso-wrap-distance-left:9pt;mso-wrap-distance-top:0;mso-wrap-distance-right:9pt;mso-wrap-distance-bottom:0;mso-position-horizontal:absolute;mso-position-horizontal-relative:text;mso-position-vertical:absolute;mso-position-vertical-relative:text;mso-height-percent:0;mso-height-relative:margin;v-text-anchor:top" o:gfxdata="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" filled="f" stroked="f">
                 <v:textbox>
                   <w:txbxContent>
                     <w:p>
@@ -12166,6 +12069,140 @@
           <w:szCs w:val="48"/>
         </w:rPr>
       </w:pPr>
+      <w:r>
+        <w:rPr>
+          <w:rFonts w:ascii="Times New Roman" w:hAnsi="Times New Roman" w:cs="Times New Roman"/>
+          <w:b/>
+          <w:bCs/>
+          <w:sz w:val="48"/>
+          <w:szCs w:val="48"/>
+        </w:rPr>
+        <mc:AlternateContent>
+          <mc:Choice Requires="wps">
+            <w:drawing>
+              <wp:anchor distT="0" distB="0" distL="114300" distR="114300" simplePos="0" relativeHeight="252014592" behindDoc="0" locked="0" layoutInCell="1" allowOverlap="1" wp14:anchorId="0B043C8F" wp14:editId="619CCE47">
+                <wp:simplePos x="0" y="0"/>
+                <wp:positionH relativeFrom="column">
+                  <wp:posOffset>2104037</wp:posOffset>
+                </wp:positionH>
+                <wp:positionV relativeFrom="paragraph">
+                  <wp:posOffset>350520</wp:posOffset>
+                </wp:positionV>
+                <wp:extent cx="666115" cy="407035"/>
+                <wp:effectExtent l="0" t="0" r="0" b="0"/>
+                <wp:wrapNone/>
+                <wp:docPr id="761" name="Zone de texte 578"/>
+                <wp:cNvGraphicFramePr/>
+                <a:graphic xmlns:a="http://schemas.openxmlformats.org/drawingml/2006/main">
+                  <a:graphicData uri="http://schemas.microsoft.com/office/word/2010/wordprocessingShape">
+                    <wps:wsp>
+                      <wps:cNvSpPr txBox="1"/>
+                      <wps:spPr>
+                        <a:xfrm>
+                          <a:off x="0" y="0"/>
+                          <a:ext cx="666115" cy="407035"/>
+                        </a:xfrm>
+                        <a:prstGeom prst="rect">
+                          <a:avLst/>
+                        </a:prstGeom>
+                        <a:noFill/>
+                        <a:ln>
+                          <a:noFill/>
+                        </a:ln>
+                        <a:effectLst/>
+                        <a:extLst>
+                          <a:ext uri="{C572A759-6A51-4108-AA02-DFA0A04FC94B}">
+                            <ma14:wrappingTextBoxFlag xmlns:ma14="http://schemas.microsoft.com/office/mac/drawingml/2011/main"/>
+                          </a:ext>
+                        </a:extLst>
+                      </wps:spPr>
+                      <wps:style>
+                        <a:lnRef idx="0">
+                          <a:schemeClr val="accent1"/>
+                        </a:lnRef>
+                        <a:fillRef idx="0">
+                          <a:schemeClr val="accent1"/>
+                        </a:fillRef>
+                        <a:effectRef idx="0">
+                          <a:schemeClr val="accent1"/>
+                        </a:effectRef>
+                        <a:fontRef idx="minor">
+                          <a:schemeClr val="dk1"/>
+                        </a:fontRef>
+                      </wps:style>
+                      <wps:txbx>
+                        <w:txbxContent>
+                          <w:p>
+                            <w:pPr>
+                              <w:rPr>
+                                <w:rFonts w:ascii="Times New Roman" w:hAnsi="Times New Roman" w:cs="Times New Roman"/>
+                                <w:b/>
+                                <w:bCs/>
+                                <w:sz w:val="36"/>
+                                <w:szCs w:val="36"/>
+                              </w:rPr>
+                            </w:pPr>
+                            <w:r>
+                              <w:rPr>
+                                <w:rFonts w:ascii="Times New Roman" w:hAnsi="Times New Roman" w:cs="Times New Roman"/>
+                                <w:b/>
+                                <w:bCs/>
+                                <w:sz w:val="36"/>
+                                <w:szCs w:val="36"/>
+                              </w:rPr>
+                              <w:t>Send</w:t>
+                            </w:r>
+                          </w:p>
+                        </w:txbxContent>
+                      </wps:txbx>
+                      <wps:bodyPr rot="0" spcFirstLastPara="0" vertOverflow="overflow" horzOverflow="overflow" vert="horz" wrap="none" lIns="91440" tIns="45720" rIns="91440" bIns="45720" numCol="1" spcCol="0" rtlCol="0" fromWordArt="0" anchor="t" anchorCtr="0" forceAA="0" compatLnSpc="1">
+                        <a:prstTxWarp prst="textNoShape">
+                          <a:avLst/>
+                        </a:prstTxWarp>
+                        <a:noAutofit/>
+                      </wps:bodyPr>
+                    </wps:wsp>
+                  </a:graphicData>
+                </a:graphic>
+                <wp14:sizeRelV relativeFrom="margin">
+                  <wp14:pctHeight>0</wp14:pctHeight>
+                </wp14:sizeRelV>
+              </wp:anchor>
+            </w:drawing>
+          </mc:Choice>
+          <mc:Fallback>
+            <w:pict>
+              <v:shape w14:anchorId="0B043C8F" id="_x0000_s1071" type="#_x0000_t202" style="position:absolute;left:0;text-align:left;margin-left:165.65pt;margin-top:27.6pt;width:52.45pt;height:32.05pt;z-index:252014592;visibility:visible;mso-wrap-style:none;mso-height-percent:0;mso-wrap-distance-left:9pt;mso-wrap-distance-top:0;mso-wrap-distance-right:9pt;mso-wrap-distance-bottom:0;mso-position-horizontal:absolute;mso-position-horizontal-relative:text;mso-position-vertical:absolute;mso-position-vertical-relative:text;mso-height-percent:0;mso-height-relative:margin;v-text-anchor:top" o:gfxdata="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" filled="f" stroked="f">
+                <v:textbox>
+                  <w:txbxContent>
+                    <w:p>
+                      <w:pPr>
+                        <w:rPr>
+                          <w:rFonts w:ascii="Times New Roman" w:hAnsi="Times New Roman" w:cs="Times New Roman"/>
+                          <w:b/>
+                          <w:bCs/>
+                          <w:sz w:val="36"/>
+                          <w:szCs w:val="36"/>
+                        </w:rPr>
+                      </w:pPr>
+                      <w:r>
+                        <w:rPr>
+                          <w:rFonts w:ascii="Times New Roman" w:hAnsi="Times New Roman" w:cs="Times New Roman"/>
+                          <w:b/>
+                          <w:bCs/>
+                          <w:sz w:val="36"/>
+                          <w:szCs w:val="36"/>
+                        </w:rPr>
+                        <w:t>Send</w:t>
+                      </w:r>
+                    </w:p>
+                  </w:txbxContent>
+                </v:textbox>
+              </v:shape>
+            </w:pict>
+          </mc:Fallback>
+        </mc:AlternateContent>
+      </w:r>
       <w:r>
         <w:rPr>
           <w:rFonts w:ascii="Times New Roman" w:hAnsi="Times New Roman" w:cs="Times New Roman"/>
@@ -12260,7 +12297,7 @@
           </mc:Choice>
           <mc:Fallback>
             <w:pict>
-              <v:shape w14:anchorId="11B8B5CD" id="_x4e0a__x5f27__x5f62__x7bad__x5934__x0020_756" o:spid="_x0000_s1026" type="#_x0000_t104" style="position:absolute;left:0;text-align:left;margin-left:111.75pt;margin-top:17.45pt;width:162.25pt;height:50.4pt;z-index:252004352;visibility:visible;mso-wrap-style:square;mso-width-percent:0;mso-height-percent:0;mso-wrap-distance-left:9pt;mso-wrap-distance-top:0;mso-wrap-distance-right:9pt;mso-wrap-distance-bottom:0;mso-position-horizontal:absolute;mso-position-horizontal-relative:text;mso-position-vertical:absolute;mso-position-vertical-relative:text;mso-width-percent:0;mso-height-percent:0;mso-width-relative:margin;mso-height-relative:margin;v-text-anchor:middle" o:gfxdata="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" adj="18245,20761,5400" fillcolor="#7f7f7f [1612]" strokecolor="#1f4d78 [1604]" strokeweight="1pt">
+              <v:shape w14:anchorId="5B062BBA" id="_x4e0a__x5f27__x5f62__x7bad__x5934__x0020_756" o:spid="_x0000_s1026" type="#_x0000_t104" style="position:absolute;left:0;text-align:left;margin-left:111.75pt;margin-top:17.45pt;width:162.25pt;height:50.4pt;z-index:252004352;visibility:visible;mso-wrap-style:square;mso-width-percent:0;mso-height-percent:0;mso-wrap-distance-left:9pt;mso-wrap-distance-top:0;mso-wrap-distance-right:9pt;mso-wrap-distance-bottom:0;mso-position-horizontal:absolute;mso-position-horizontal-relative:text;mso-position-vertical:absolute;mso-position-vertical-relative:text;mso-width-percent:0;mso-height-percent:0;mso-width-relative:margin;mso-height-relative:margin;v-text-anchor:middle" o:gfxdata="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" adj="18245,20761,5400" fillcolor="#7f7f7f [1612]" strokecolor="#1f4d78 [1604]" strokeweight="1pt">
                 <w10:wrap type="through"/>
               </v:shape>
             </w:pict>
@@ -12653,7 +12690,7 @@
           </mc:Choice>
           <mc:Fallback>
             <w:pict>
-              <v:rect w14:anchorId="0703E8E5" id="Rectangle_x0020_594" o:spid="_x0000_s1071" style="position:absolute;left:0;text-align:left;margin-left:111.9pt;margin-top:7.35pt;width:3in;height:36pt;z-index:251735040;visibility:visible;mso-wrap-style:square;mso-width-percent:0;mso-wrap-distance-left:9pt;mso-wrap-distance-top:0;mso-wrap-distance-right:9pt;mso-wrap-distance-bottom:0;mso-position-horizontal:absolute;mso-position-horizontal-relative:text;mso-position-vertical:absolute;mso-position-vertical-relative:text;mso-width-percent:0;mso-width-relative:margin;v-text-anchor:middle" o:gfxdata="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" fillcolor="#a2ed8b" strokecolor="#7f7f7f [1612]" strokeweight=".5pt">
+              <v:rect w14:anchorId="0703E8E5" id="Rectangle_x0020_594" o:spid="_x0000_s1072" style="position:absolute;left:0;text-align:left;margin-left:111.9pt;margin-top:7.35pt;width:3in;height:36pt;z-index:251735040;visibility:visible;mso-wrap-style:square;mso-width-percent:0;mso-wrap-distance-left:9pt;mso-wrap-distance-top:0;mso-wrap-distance-right:9pt;mso-wrap-distance-bottom:0;mso-position-horizontal:absolute;mso-position-horizontal-relative:text;mso-position-vertical:absolute;mso-position-vertical-relative:text;mso-width-percent:0;mso-width-relative:margin;v-text-anchor:middle" o:gfxdata="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" fillcolor="#a2ed8b" strokecolor="#7f7f7f [1612]" strokeweight=".5pt">
                 <v:textbox>
                   <w:txbxContent>
                     <w:p>
@@ -12806,7 +12843,7 @@
           </mc:Choice>
           <mc:Fallback>
             <w:pict>
-              <v:shape w14:anchorId="4DD41240" id="_x6587__x672c__x6846__x0020_1" o:spid="_x0000_s1072" type="#_x0000_t202" style="position:absolute;left:0;text-align:left;margin-left:75.35pt;margin-top:6.9pt;width:36.25pt;height:40.3pt;z-index:251736064;visibility:visible;mso-wrap-style:square;mso-width-percent:0;mso-height-percent:0;mso-wrap-distance-left:9pt;mso-wrap-distance-top:0;mso-wrap-distance-right:9pt;mso-wrap-distance-bottom:0;mso-position-horizontal:absolute;mso-position-horizontal-relative:text;mso-position-vertical:absolute;mso-position-vertical-relative:text;mso-width-percent:0;mso-height-percent:0;mso-width-relative:margin;mso-height-relative:margin;v-text-anchor:top" o:gfxdata="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" filled="f" stroked="f">
+              <v:shape w14:anchorId="4DD41240" id="_x6587__x672c__x6846__x0020_1" o:spid="_x0000_s1073" type="#_x0000_t202" style="position:absolute;left:0;text-align:left;margin-left:75.35pt;margin-top:6.9pt;width:36.25pt;height:40.3pt;z-index:251736064;visibility:visible;mso-wrap-style:square;mso-width-percent:0;mso-height-percent:0;mso-wrap-distance-left:9pt;mso-wrap-distance-top:0;mso-wrap-distance-right:9pt;mso-wrap-distance-bottom:0;mso-position-horizontal:absolute;mso-position-horizontal-relative:text;mso-position-vertical:absolute;mso-position-vertical-relative:text;mso-width-percent:0;mso-height-percent:0;mso-width-relative:margin;mso-height-relative:margin;v-text-anchor:top" o:gfxdata="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" filled="f" stroked="f">
                 <v:textbox>
                   <w:txbxContent>
                     <w:p>
@@ -12958,7 +12995,7 @@
           </mc:Choice>
           <mc:Fallback>
             <w:pict>
-              <v:oval w14:anchorId="6B4A6DFA" id="Ellipse_x0020_606" o:spid="_x0000_s1073" style="position:absolute;left:0;text-align:left;margin-left:30.55pt;margin-top:7.35pt;width:45pt;height:36pt;z-index:251732992;visibility:visible;mso-wrap-style:square;mso-width-percent:0;mso-height-percent:0;mso-wrap-distance-left:9pt;mso-wrap-distance-top:0;mso-wrap-distance-right:9pt;mso-wrap-distance-bottom:0;mso-position-horizontal:absolute;mso-position-horizontal-relative:text;mso-position-vertical:absolute;mso-position-vertical-relative:text;mso-width-percent:0;mso-height-percent:0;mso-width-relative:margin;mso-height-relative:margin;v-text-anchor:middle" o:gfxdata="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" fillcolor="green" strokecolor="#7f7f7f [1612]" strokeweight=".5pt">
+              <v:oval w14:anchorId="6B4A6DFA" id="Ellipse_x0020_606" o:spid="_x0000_s1074" style="position:absolute;left:0;text-align:left;margin-left:30.55pt;margin-top:7.35pt;width:45pt;height:36pt;z-index:251732992;visibility:visible;mso-wrap-style:square;mso-width-percent:0;mso-height-percent:0;mso-wrap-distance-left:9pt;mso-wrap-distance-top:0;mso-wrap-distance-right:9pt;mso-wrap-distance-bottom:0;mso-position-horizontal:absolute;mso-position-horizontal-relative:text;mso-position-vertical:absolute;mso-position-vertical-relative:text;mso-width-percent:0;mso-height-percent:0;mso-width-relative:margin;mso-height-relative:margin;v-text-anchor:middle" o:gfxdata="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" fillcolor="green" strokecolor="#7f7f7f [1612]" strokeweight=".5pt">
                 <v:stroke joinstyle="miter"/>
                 <v:textbox>
                   <w:txbxContent>
@@ -13104,7 +13141,7 @@
           </mc:Choice>
           <mc:Fallback>
             <w:pict>
-              <v:shape w14:anchorId="4A8A36C2" id="_x6587__x672c__x6846__x0020_2" o:spid="_x0000_s1074" type="#_x0000_t202" style="position:absolute;left:0;text-align:left;margin-left:167.55pt;margin-top:8.35pt;width:26.25pt;height:40.3pt;rotation:90;z-index:251738112;visibility:visible;mso-wrap-style:square;mso-width-percent:0;mso-height-percent:0;mso-wrap-distance-left:9pt;mso-wrap-distance-top:0;mso-wrap-distance-right:9pt;mso-wrap-distance-bottom:0;mso-position-horizontal:absolute;mso-position-horizontal-relative:text;mso-position-vertical:absolute;mso-position-vertical-relative:text;mso-width-percent:0;mso-height-percent:0;mso-width-relative:margin;mso-height-relative:margin;v-text-anchor:top" o:gfxdata="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" filled="f" stroked="f">
+              <v:shape w14:anchorId="4A8A36C2" id="_x6587__x672c__x6846__x0020_2" o:spid="_x0000_s1075" type="#_x0000_t202" style="position:absolute;left:0;text-align:left;margin-left:167.55pt;margin-top:8.35pt;width:26.25pt;height:40.3pt;rotation:90;z-index:251738112;visibility:visible;mso-wrap-style:square;mso-width-percent:0;mso-height-percent:0;mso-wrap-distance-left:9pt;mso-wrap-distance-top:0;mso-wrap-distance-right:9pt;mso-wrap-distance-bottom:0;mso-position-horizontal:absolute;mso-position-horizontal-relative:text;mso-position-vertical:absolute;mso-position-vertical-relative:text;mso-width-percent:0;mso-height-percent:0;mso-width-relative:margin;mso-height-relative:margin;v-text-anchor:top" o:gfxdata="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" filled="f" stroked="f">
                 <v:textbox>
                   <w:txbxContent>
                     <w:p>
@@ -13264,7 +13301,7 @@
                   <v:h position="#0,topLeft" xrange="0,10800"/>
                 </v:handles>
               </v:shapetype>
-              <v:shape id="Hexagone_x0020_616" o:spid="_x0000_s1075" type="#_x0000_t9" style="position:absolute;left:0;text-align:left;margin-left:201.95pt;margin-top:14.8pt;width:45pt;height:36pt;z-index:251742208;visibility:visible;mso-wrap-style:square;mso-width-percent:0;mso-height-percent:0;mso-wrap-distance-left:9pt;mso-wrap-distance-top:0;mso-wrap-distance-right:9pt;mso-wrap-distance-bottom:0;mso-position-horizontal:absolute;mso-position-horizontal-relative:text;mso-position-vertical:absolute;mso-position-vertical-relative:text;mso-width-percent:0;mso-height-percent:0;mso-width-relative:margin;mso-height-relative:margin;v-text-anchor:middle" o:gfxdata="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" adj="4320" fillcolor="#ff5dc2" strokecolor="#7f7f7f" strokeweight=".5pt">
+              <v:shape id="Hexagone_x0020_616" o:spid="_x0000_s1076" type="#_x0000_t9" style="position:absolute;left:0;text-align:left;margin-left:201.95pt;margin-top:14.8pt;width:45pt;height:36pt;z-index:251742208;visibility:visible;mso-wrap-style:square;mso-width-percent:0;mso-height-percent:0;mso-wrap-distance-left:9pt;mso-wrap-distance-top:0;mso-wrap-distance-right:9pt;mso-wrap-distance-bottom:0;mso-position-horizontal:absolute;mso-position-horizontal-relative:text;mso-position-vertical:absolute;mso-position-vertical-relative:text;mso-width-percent:0;mso-height-percent:0;mso-width-relative:margin;mso-height-relative:margin;v-text-anchor:middle" o:gfxdata="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" adj="4320" fillcolor="#ff5dc2" strokecolor="#7f7f7f" strokeweight=".5pt">
                 <v:textbox>
                   <w:txbxContent>
                     <w:p>
@@ -13400,7 +13437,7 @@
           </mc:Choice>
           <mc:Fallback>
             <w:pict>
-              <v:oval w14:anchorId="204C9B42" id="_x0000_s1076" style="position:absolute;left:0;text-align:left;margin-left:121.35pt;margin-top:15.15pt;width:45pt;height:36pt;z-index:251740160;visibility:visible;mso-wrap-style:square;mso-width-percent:0;mso-height-percent:0;mso-wrap-distance-left:9pt;mso-wrap-distance-top:0;mso-wrap-distance-right:9pt;mso-wrap-distance-bottom:0;mso-position-horizontal:absolute;mso-position-horizontal-relative:text;mso-position-vertical:absolute;mso-position-vertical-relative:text;mso-width-percent:0;mso-height-percent:0;mso-width-relative:margin;mso-height-relative:margin;v-text-anchor:middle" o:gfxdata="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" fillcolor="green" strokecolor="#7f7f7f [1612]" strokeweight=".5pt">
+              <v:oval w14:anchorId="204C9B42" id="_x0000_s1077" style="position:absolute;left:0;text-align:left;margin-left:121.35pt;margin-top:15.15pt;width:45pt;height:36pt;z-index:251740160;visibility:visible;mso-wrap-style:square;mso-width-percent:0;mso-height-percent:0;mso-wrap-distance-left:9pt;mso-wrap-distance-top:0;mso-wrap-distance-right:9pt;mso-wrap-distance-bottom:0;mso-position-horizontal:absolute;mso-position-horizontal-relative:text;mso-position-vertical:absolute;mso-position-vertical-relative:text;mso-width-percent:0;mso-height-percent:0;mso-width-relative:margin;mso-height-relative:margin;v-text-anchor:middle" o:gfxdata="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" fillcolor="green" strokecolor="#7f7f7f [1612]" strokeweight=".5pt">
                 <v:stroke joinstyle="miter"/>
                 <v:textbox>
                   <w:txbxContent>
@@ -13551,7 +13588,7 @@
           </mc:Choice>
           <mc:Fallback>
             <w:pict>
-              <v:shape w14:anchorId="3C6E6FB6" id="_x6587__x672c__x6846__x0020_15" o:spid="_x0000_s1077" type="#_x0000_t202" style="position:absolute;left:0;text-align:left;margin-left:165.95pt;margin-top:15pt;width:36.25pt;height:40.3pt;z-index:251744256;visibility:visible;mso-wrap-style:square;mso-width-percent:0;mso-height-percent:0;mso-wrap-distance-left:9pt;mso-wrap-distance-top:0;mso-wrap-distance-right:9pt;mso-wrap-distance-bottom:0;mso-position-horizontal:absolute;mso-position-horizontal-relative:text;mso-position-vertical:absolute;mso-position-vertical-relative:text;mso-width-percent:0;mso-height-percent:0;mso-width-relative:margin;mso-height-relative:margin;v-text-anchor:top" o:gfxdata="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" filled="f" stroked="f">
+              <v:shape w14:anchorId="3C6E6FB6" id="_x6587__x672c__x6846__x0020_15" o:spid="_x0000_s1078" type="#_x0000_t202" style="position:absolute;left:0;text-align:left;margin-left:165.95pt;margin-top:15pt;width:36.25pt;height:40.3pt;z-index:251744256;visibility:visible;mso-wrap-style:square;mso-width-percent:0;mso-height-percent:0;mso-wrap-distance-left:9pt;mso-wrap-distance-top:0;mso-wrap-distance-right:9pt;mso-wrap-distance-bottom:0;mso-position-horizontal:absolute;mso-position-horizontal-relative:text;mso-position-vertical:absolute;mso-position-vertical-relative:text;mso-width-percent:0;mso-height-percent:0;mso-width-relative:margin;mso-height-relative:margin;v-text-anchor:top" o:gfxdata="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" filled="f" stroked="f">
                 <v:textbox>
                   <w:txbxContent>
                     <w:p>
@@ -13723,7 +13760,7 @@
           </mc:Choice>
           <mc:Fallback>
             <w:pict>
-              <v:shape w14:anchorId="62E0B363" id="_x6587__x672c__x6846__x0020_32" o:spid="_x0000_s1078" type="#_x0000_t202" style="position:absolute;left:0;text-align:left;margin-left:193pt;margin-top:81.9pt;width:26.25pt;height:40.3pt;rotation:90;z-index:251752448;visibility:visible;mso-wrap-style:square;mso-width-percent:0;mso-height-percent:0;mso-wrap-distance-left:9pt;mso-wrap-distance-top:0;mso-wrap-distance-right:9pt;mso-wrap-distance-bottom:0;mso-position-horizontal:absolute;mso-position-horizontal-relative:text;mso-position-vertical:absolute;mso-position-vertical-relative:text;mso-width-percent:0;mso-height-percent:0;mso-width-relative:margin;mso-height-relative:margin;v-text-anchor:top" o:gfxdata="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" filled="f" stroked="f">
+              <v:shape w14:anchorId="62E0B363" id="_x6587__x672c__x6846__x0020_32" o:spid="_x0000_s1079" type="#_x0000_t202" style="position:absolute;left:0;text-align:left;margin-left:193pt;margin-top:81.9pt;width:26.25pt;height:40.3pt;rotation:90;z-index:251752448;visibility:visible;mso-wrap-style:square;mso-width-percent:0;mso-height-percent:0;mso-wrap-distance-left:9pt;mso-wrap-distance-top:0;mso-wrap-distance-right:9pt;mso-wrap-distance-bottom:0;mso-position-horizontal:absolute;mso-position-horizontal-relative:text;mso-position-vertical:absolute;mso-position-vertical-relative:text;mso-width-percent:0;mso-height-percent:0;mso-width-relative:margin;mso-height-relative:margin;v-text-anchor:top" o:gfxdata="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" filled="f" stroked="f">
                 <v:textbox>
                   <w:txbxContent>
                     <w:p>
@@ -13866,7 +13903,7 @@
           </mc:Choice>
           <mc:Fallback>
             <w:pict>
-              <v:rect w14:anchorId="05112312" id="Rectangle_x0020_605" o:spid="_x0000_s1079" style="position:absolute;left:0;text-align:left;margin-left:-31.5pt;margin-top:42.55pt;width:3in;height:36pt;z-index:251746304;visibility:visible;mso-wrap-style:square;mso-width-percent:0;mso-wrap-distance-left:9pt;mso-wrap-distance-top:0;mso-wrap-distance-right:9pt;mso-wrap-distance-bottom:0;mso-position-horizontal:absolute;mso-position-horizontal-relative:text;mso-position-vertical:absolute;mso-position-vertical-relative:text;mso-width-percent:0;mso-width-relative:margin;v-text-anchor:middle" o:gfxdata="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" fillcolor="#ffa593" strokecolor="#7f7f7f [1612]" strokeweight=".5pt">
+              <v:rect w14:anchorId="05112312" id="Rectangle_x0020_605" o:spid="_x0000_s1080" style="position:absolute;left:0;text-align:left;margin-left:-31.5pt;margin-top:42.55pt;width:3in;height:36pt;z-index:251746304;visibility:visible;mso-wrap-style:square;mso-width-percent:0;mso-wrap-distance-left:9pt;mso-wrap-distance-top:0;mso-wrap-distance-right:9pt;mso-wrap-distance-bottom:0;mso-position-horizontal:absolute;mso-position-horizontal-relative:text;mso-position-vertical:absolute;mso-position-vertical-relative:text;mso-width-percent:0;mso-width-relative:margin;v-text-anchor:middle" o:gfxdata="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" fillcolor="#ffa593" strokecolor="#7f7f7f [1612]" strokeweight=".5pt">
                 <v:textbox>
                   <w:txbxContent>
                     <w:p>
@@ -14019,7 +14056,7 @@
           </mc:Choice>
           <mc:Fallback>
             <w:pict>
-              <v:shape w14:anchorId="60003099" id="_x6587__x672c__x6846__x0020_20" o:spid="_x0000_s1080" type="#_x0000_t202" style="position:absolute;left:0;text-align:left;margin-left:183.8pt;margin-top:42.15pt;width:36.25pt;height:40.3pt;z-index:251750400;visibility:visible;mso-wrap-style:square;mso-width-percent:0;mso-height-percent:0;mso-wrap-distance-left:9pt;mso-wrap-distance-top:0;mso-wrap-distance-right:9pt;mso-wrap-distance-bottom:0;mso-position-horizontal:absolute;mso-position-horizontal-relative:text;mso-position-vertical:absolute;mso-position-vertical-relative:text;mso-width-percent:0;mso-height-percent:0;mso-width-relative:margin;mso-height-relative:margin;v-text-anchor:top" o:gfxdata="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" filled="f" stroked="f">
+              <v:shape w14:anchorId="60003099" id="_x6587__x672c__x6846__x0020_20" o:spid="_x0000_s1081" type="#_x0000_t202" style="position:absolute;left:0;text-align:left;margin-left:183.8pt;margin-top:42.15pt;width:36.25pt;height:40.3pt;z-index:251750400;visibility:visible;mso-wrap-style:square;mso-width-percent:0;mso-height-percent:0;mso-wrap-distance-left:9pt;mso-wrap-distance-top:0;mso-wrap-distance-right:9pt;mso-wrap-distance-bottom:0;mso-position-horizontal:absolute;mso-position-horizontal-relative:text;mso-position-vertical:absolute;mso-position-vertical-relative:text;mso-width-percent:0;mso-height-percent:0;mso-width-relative:margin;mso-height-relative:margin;v-text-anchor:top" o:gfxdata="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" filled="f" stroked="f">
                 <v:textbox>
                   <w:txbxContent>
                     <w:p>
@@ -14178,7 +14215,7 @@
           </mc:Choice>
           <mc:Fallback>
             <w:pict>
-              <v:rect w14:anchorId="31628E47" id="_x0000_s1081" style="position:absolute;left:0;text-align:left;margin-left:220.25pt;margin-top:42.35pt;width:3in;height:36pt;z-index:251748352;visibility:visible;mso-wrap-style:square;mso-width-percent:0;mso-wrap-distance-left:9pt;mso-wrap-distance-top:0;mso-wrap-distance-right:9pt;mso-wrap-distance-bottom:0;mso-position-horizontal:absolute;mso-position-horizontal-relative:text;mso-position-vertical:absolute;mso-position-vertical-relative:text;mso-width-percent:0;mso-width-relative:margin;v-text-anchor:middle" o:gfxdata="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" fillcolor="#a2ed8b" strokecolor="#7f7f7f [1612]" strokeweight=".5pt">
+              <v:rect w14:anchorId="31628E47" id="_x0000_s1082" style="position:absolute;left:0;text-align:left;margin-left:220.25pt;margin-top:42.35pt;width:3in;height:36pt;z-index:251748352;visibility:visible;mso-wrap-style:square;mso-width-percent:0;mso-wrap-distance-left:9pt;mso-wrap-distance-top:0;mso-wrap-distance-right:9pt;mso-wrap-distance-bottom:0;mso-position-horizontal:absolute;mso-position-horizontal-relative:text;mso-position-vertical:absolute;mso-position-vertical-relative:text;mso-width-percent:0;mso-width-relative:margin;v-text-anchor:middle" o:gfxdata="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" fillcolor="#a2ed8b" strokecolor="#7f7f7f [1612]" strokeweight=".5pt">
                 <v:textbox>
                   <w:txbxContent>
                     <w:p>
@@ -14342,7 +14379,7 @@
           </mc:Choice>
           <mc:Fallback>
             <w:pict>
-              <v:shape w14:anchorId="518E1D10" id="_x6587__x672c__x6846__x0020_49" o:spid="_x0000_s1082" type="#_x0000_t202" style="position:absolute;left:0;text-align:left;margin-left:102.45pt;margin-top:80.8pt;width:36.25pt;height:40.3pt;z-index:251758592;visibility:visible;mso-wrap-style:square;mso-width-percent:0;mso-height-percent:0;mso-wrap-distance-left:9pt;mso-wrap-distance-top:0;mso-wrap-distance-right:9pt;mso-wrap-distance-bottom:0;mso-position-horizontal:absolute;mso-position-horizontal-relative:text;mso-position-vertical:absolute;mso-position-vertical-relative:text;mso-width-percent:0;mso-height-percent:0;mso-width-relative:margin;mso-height-relative:margin;v-text-anchor:top" o:gfxdata="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" filled="f" stroked="f">
+              <v:shape w14:anchorId="518E1D10" id="_x6587__x672c__x6846__x0020_49" o:spid="_x0000_s1083" type="#_x0000_t202" style="position:absolute;left:0;text-align:left;margin-left:102.45pt;margin-top:80.8pt;width:36.25pt;height:40.3pt;z-index:251758592;visibility:visible;mso-wrap-style:square;mso-width-percent:0;mso-height-percent:0;mso-wrap-distance-left:9pt;mso-wrap-distance-top:0;mso-wrap-distance-right:9pt;mso-wrap-distance-bottom:0;mso-position-horizontal:absolute;mso-position-horizontal-relative:text;mso-position-vertical:absolute;mso-position-vertical-relative:text;mso-width-percent:0;mso-height-percent:0;mso-width-relative:margin;mso-height-relative:margin;v-text-anchor:top" o:gfxdata="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" filled="f" stroked="f">
                 <v:textbox>
                   <w:txbxContent>
                     <w:p>
@@ -14508,7 +14545,7 @@
           </mc:Choice>
           <mc:Fallback>
             <w:pict>
-              <v:shape w14:anchorId="74A445DF" id="_x6587__x672c__x6846__x0020_41" o:spid="_x0000_s1083" type="#_x0000_t202" style="position:absolute;left:0;text-align:left;margin-left:184.3pt;margin-top:81.1pt;width:36.25pt;height:40.3pt;z-index:251756544;visibility:visible;mso-wrap-style:square;mso-width-percent:0;mso-height-percent:0;mso-wrap-distance-left:9pt;mso-wrap-distance-top:0;mso-wrap-distance-right:9pt;mso-wrap-distance-bottom:0;mso-position-horizontal:absolute;mso-position-horizontal-relative:text;mso-position-vertical:absolute;mso-position-vertical-relative:text;mso-width-percent:0;mso-height-percent:0;mso-width-relative:margin;mso-height-relative:margin;v-text-anchor:top" o:gfxdata="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" filled="f" stroked="f">
+              <v:shape w14:anchorId="74A445DF" id="_x6587__x672c__x6846__x0020_41" o:spid="_x0000_s1084" type="#_x0000_t202" style="position:absolute;left:0;text-align:left;margin-left:184.3pt;margin-top:81.1pt;width:36.25pt;height:40.3pt;z-index:251756544;visibility:visible;mso-wrap-style:square;mso-width-percent:0;mso-height-percent:0;mso-wrap-distance-left:9pt;mso-wrap-distance-top:0;mso-wrap-distance-right:9pt;mso-wrap-distance-bottom:0;mso-position-horizontal:absolute;mso-position-horizontal-relative:text;mso-position-vertical:absolute;mso-position-vertical-relative:text;mso-width-percent:0;mso-height-percent:0;mso-width-relative:margin;mso-height-relative:margin;v-text-anchor:top" o:gfxdata="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" filled="f" stroked="f">
                 <v:textbox>
                   <w:txbxContent>
                     <w:p>
@@ -14660,7 +14697,7 @@
           </mc:Choice>
           <mc:Fallback>
             <w:pict>
-              <v:oval w14:anchorId="5D27C930" id="_x0000_s1084" style="position:absolute;left:0;text-align:left;margin-left:139.35pt;margin-top:81.35pt;width:45pt;height:36pt;z-index:251754496;visibility:visible;mso-wrap-style:square;mso-width-percent:0;mso-height-percent:0;mso-wrap-distance-left:9pt;mso-wrap-distance-top:0;mso-wrap-distance-right:9pt;mso-wrap-distance-bottom:0;mso-position-horizontal:absolute;mso-position-horizontal-relative:text;mso-position-vertical:absolute;mso-position-vertical-relative:text;mso-width-percent:0;mso-height-percent:0;mso-width-relative:margin;mso-height-relative:margin;v-text-anchor:middle" o:gfxdata="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" fillcolor="green" strokecolor="#7f7f7f [1612]" strokeweight=".5pt">
+              <v:oval w14:anchorId="5D27C930" id="_x0000_s1085" style="position:absolute;left:0;text-align:left;margin-left:139.35pt;margin-top:81.35pt;width:45pt;height:36pt;z-index:251754496;visibility:visible;mso-wrap-style:square;mso-width-percent:0;mso-height-percent:0;mso-wrap-distance-left:9pt;mso-wrap-distance-top:0;mso-wrap-distance-right:9pt;mso-wrap-distance-bottom:0;mso-position-horizontal:absolute;mso-position-horizontal-relative:text;mso-position-vertical:absolute;mso-position-vertical-relative:text;mso-width-percent:0;mso-height-percent:0;mso-width-relative:margin;mso-height-relative:margin;v-text-anchor:middle" o:gfxdata="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" fillcolor="green" strokecolor="#7f7f7f [1612]" strokeweight=".5pt">
                 <v:stroke joinstyle="miter"/>
                 <v:textbox>
                   <w:txbxContent>
@@ -14795,7 +14832,7 @@
           </mc:Choice>
           <mc:Fallback>
             <w:pict>
-              <v:shape w14:anchorId="693B1C14" id="_x0000_s1085" type="#_x0000_t9" style="position:absolute;left:0;text-align:left;margin-left:220pt;margin-top:81pt;width:45pt;height:36pt;z-index:251755520;visibility:visible;mso-wrap-style:square;mso-width-percent:0;mso-height-percent:0;mso-wrap-distance-left:9pt;mso-wrap-distance-top:0;mso-wrap-distance-right:9pt;mso-wrap-distance-bottom:0;mso-position-horizontal:absolute;mso-position-horizontal-relative:text;mso-position-vertical:absolute;mso-position-vertical-relative:text;mso-width-percent:0;mso-height-percent:0;mso-width-relative:margin;mso-height-relative:margin;v-text-anchor:middle" o:gfxdata="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" adj="4320" fillcolor="#ff5dc2" strokecolor="#7f7f7f" strokeweight=".5pt">
+              <v:shape w14:anchorId="693B1C14" id="_x0000_s1086" type="#_x0000_t9" style="position:absolute;left:0;text-align:left;margin-left:220pt;margin-top:81pt;width:45pt;height:36pt;z-index:251755520;visibility:visible;mso-wrap-style:square;mso-width-percent:0;mso-height-percent:0;mso-wrap-distance-left:9pt;mso-wrap-distance-top:0;mso-wrap-distance-right:9pt;mso-wrap-distance-bottom:0;mso-position-horizontal:absolute;mso-position-horizontal-relative:text;mso-position-vertical:absolute;mso-position-vertical-relative:text;mso-width-percent:0;mso-height-percent:0;mso-width-relative:margin;mso-height-relative:margin;v-text-anchor:middle" o:gfxdata="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" adj="4320" fillcolor="#ff5dc2" strokecolor="#7f7f7f" strokeweight=".5pt">
                 <v:textbox>
                   <w:txbxContent>
                     <w:p>
@@ -15541,7 +15578,7 @@
           </mc:Choice>
           <mc:Fallback>
             <w:pict>
-              <v:shape w14:anchorId="45A61A03" id="_x6587__x672c__x6846__x0020_788" o:spid="_x0000_s1086" type="#_x0000_t202" style="position:absolute;left:0;text-align:left;margin-left:219.6pt;margin-top:25.05pt;width:29.45pt;height:59.85pt;z-index:251820032;visibility:visible;mso-wrap-style:square;mso-width-percent:0;mso-height-percent:0;mso-wrap-distance-left:9pt;mso-wrap-distance-top:0;mso-wrap-distance-right:9pt;mso-wrap-distance-bottom:0;mso-position-horizontal:absolute;mso-position-horizontal-relative:text;mso-position-vertical:absolute;mso-position-vertical-relative:text;mso-width-percent:0;mso-height-percent:0;mso-width-relative:margin;mso-height-relative:margin;v-text-anchor:top" o:gfxdata="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" filled="f" stroked="f">
+              <v:shape w14:anchorId="45A61A03" id="_x6587__x672c__x6846__x0020_788" o:spid="_x0000_s1087" type="#_x0000_t202" style="position:absolute;left:0;text-align:left;margin-left:219.6pt;margin-top:25.05pt;width:29.45pt;height:59.85pt;z-index:251820032;visibility:visible;mso-wrap-style:square;mso-width-percent:0;mso-height-percent:0;mso-wrap-distance-left:9pt;mso-wrap-distance-top:0;mso-wrap-distance-right:9pt;mso-wrap-distance-bottom:0;mso-position-horizontal:absolute;mso-position-horizontal-relative:text;mso-position-vertical:absolute;mso-position-vertical-relative:text;mso-width-percent:0;mso-height-percent:0;mso-width-relative:margin;mso-height-relative:margin;v-text-anchor:top" o:gfxdata="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" filled="f" stroked="f">
                 <v:textbox>
                   <w:txbxContent>
                     <w:p>
@@ -15675,7 +15712,7 @@
           </mc:Choice>
           <mc:Fallback>
             <w:pict>
-              <v:shape w14:anchorId="40B75AD5" id="_x6587__x672c__x6846__x0020_780" o:spid="_x0000_s1087" type="#_x0000_t202" style="position:absolute;left:0;text-align:left;margin-left:84.6pt;margin-top:15pt;width:29.45pt;height:59.85pt;z-index:251803648;visibility:visible;mso-wrap-style:square;mso-width-percent:0;mso-height-percent:0;mso-wrap-distance-left:9pt;mso-wrap-distance-top:0;mso-wrap-distance-right:9pt;mso-wrap-distance-bottom:0;mso-position-horizontal:absolute;mso-position-horizontal-relative:text;mso-position-vertical:absolute;mso-position-vertical-relative:text;mso-width-percent:0;mso-height-percent:0;mso-width-relative:margin;mso-height-relative:margin;v-text-anchor:top" o:gfxdata="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" filled="f" stroked="f">
+              <v:shape w14:anchorId="40B75AD5" id="_x6587__x672c__x6846__x0020_780" o:spid="_x0000_s1088" type="#_x0000_t202" style="position:absolute;left:0;text-align:left;margin-left:84.6pt;margin-top:15pt;width:29.45pt;height:59.85pt;z-index:251803648;visibility:visible;mso-wrap-style:square;mso-width-percent:0;mso-height-percent:0;mso-wrap-distance-left:9pt;mso-wrap-distance-top:0;mso-wrap-distance-right:9pt;mso-wrap-distance-bottom:0;mso-position-horizontal:absolute;mso-position-horizontal-relative:text;mso-position-vertical:absolute;mso-position-vertical-relative:text;mso-width-percent:0;mso-height-percent:0;mso-width-relative:margin;mso-height-relative:margin;v-text-anchor:top" o:gfxdata="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" filled="f" stroked="f">
                 <v:textbox>
                   <w:txbxContent>
                     <w:p>
@@ -15820,7 +15857,7 @@
           </mc:Choice>
           <mc:Fallback>
             <w:pict>
-              <v:shape w14:anchorId="7A2F7449" id="_x6587__x672c__x6846__x0020_779" o:spid="_x0000_s1088" type="#_x0000_t202" style="position:absolute;left:0;text-align:left;margin-left:55.9pt;margin-top:3.55pt;width:29.45pt;height:59.85pt;z-index:251801600;visibility:visible;mso-wrap-style:square;mso-width-percent:0;mso-height-percent:0;mso-wrap-distance-left:9pt;mso-wrap-distance-top:0;mso-wrap-distance-right:9pt;mso-wrap-distance-bottom:0;mso-position-horizontal:absolute;mso-position-horizontal-relative:text;mso-position-vertical:absolute;mso-position-vertical-relative:text;mso-width-percent:0;mso-height-percent:0;mso-width-relative:margin;mso-height-relative:margin;v-text-anchor:top" o:gfxdata="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" filled="f" stroked="f">
+              <v:shape w14:anchorId="7A2F7449" id="_x6587__x672c__x6846__x0020_779" o:spid="_x0000_s1089" type="#_x0000_t202" style="position:absolute;left:0;text-align:left;margin-left:55.9pt;margin-top:3.55pt;width:29.45pt;height:59.85pt;z-index:251801600;visibility:visible;mso-wrap-style:square;mso-width-percent:0;mso-height-percent:0;mso-wrap-distance-left:9pt;mso-wrap-distance-top:0;mso-wrap-distance-right:9pt;mso-wrap-distance-bottom:0;mso-position-horizontal:absolute;mso-position-horizontal-relative:text;mso-position-vertical:absolute;mso-position-vertical-relative:text;mso-width-percent:0;mso-height-percent:0;mso-width-relative:margin;mso-height-relative:margin;v-text-anchor:top" o:gfxdata="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" filled="f" stroked="f">
                 <v:textbox>
                   <w:txbxContent>
                     <w:p>
@@ -15954,7 +15991,7 @@
           </mc:Choice>
           <mc:Fallback>
             <w:pict>
-              <v:shape w14:anchorId="5EA4ABE7" id="_x6587__x672c__x6846__x0020_786" o:spid="_x0000_s1089" type="#_x0000_t202" style="position:absolute;left:0;text-align:left;margin-left:22.25pt;margin-top:3.7pt;width:29.45pt;height:59.85pt;z-index:251815936;visibility:visible;mso-wrap-style:square;mso-width-percent:0;mso-height-percent:0;mso-wrap-distance-left:9pt;mso-wrap-distance-top:0;mso-wrap-distance-right:9pt;mso-wrap-distance-bottom:0;mso-position-horizontal:absolute;mso-position-horizontal-relative:text;mso-position-vertical:absolute;mso-position-vertical-relative:text;mso-width-percent:0;mso-height-percent:0;mso-width-relative:margin;mso-height-relative:margin;v-text-anchor:top" o:gfxdata="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" filled="f" stroked="f">
+              <v:shape w14:anchorId="5EA4ABE7" id="_x6587__x672c__x6846__x0020_786" o:spid="_x0000_s1090" type="#_x0000_t202" style="position:absolute;left:0;text-align:left;margin-left:22.25pt;margin-top:3.7pt;width:29.45pt;height:59.85pt;z-index:251815936;visibility:visible;mso-wrap-style:square;mso-width-percent:0;mso-height-percent:0;mso-wrap-distance-left:9pt;mso-wrap-distance-top:0;mso-wrap-distance-right:9pt;mso-wrap-distance-bottom:0;mso-position-horizontal:absolute;mso-position-horizontal-relative:text;mso-position-vertical:absolute;mso-position-vertical-relative:text;mso-width-percent:0;mso-height-percent:0;mso-width-relative:margin;mso-height-relative:margin;v-text-anchor:top" o:gfxdata="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" filled="f" stroked="f">
                 <v:textbox>
                   <w:txbxContent>
                     <w:p>
@@ -16088,7 +16125,7 @@
           </mc:Choice>
           <mc:Fallback>
             <w:pict>
-              <v:shape w14:anchorId="36BBEC54" id="_x6587__x672c__x6846__x0020_782" o:spid="_x0000_s1090" type="#_x0000_t202" style="position:absolute;left:0;text-align:left;margin-left:147.6pt;margin-top:3.8pt;width:29.45pt;height:59.85pt;z-index:251807744;visibility:visible;mso-wrap-style:square;mso-width-percent:0;mso-height-percent:0;mso-wrap-distance-left:9pt;mso-wrap-distance-top:0;mso-wrap-distance-right:9pt;mso-wrap-distance-bottom:0;mso-position-horizontal:absolute;mso-position-horizontal-relative:text;mso-position-vertical:absolute;mso-position-vertical-relative:text;mso-width-percent:0;mso-height-percent:0;mso-width-relative:margin;mso-height-relative:margin;v-text-anchor:top" o:gfxdata="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" filled="f" stroked="f">
+              <v:shape w14:anchorId="36BBEC54" id="_x6587__x672c__x6846__x0020_782" o:spid="_x0000_s1091" type="#_x0000_t202" style="position:absolute;left:0;text-align:left;margin-left:147.6pt;margin-top:3.8pt;width:29.45pt;height:59.85pt;z-index:251807744;visibility:visible;mso-wrap-style:square;mso-width-percent:0;mso-height-percent:0;mso-wrap-distance-left:9pt;mso-wrap-distance-top:0;mso-wrap-distance-right:9pt;mso-wrap-distance-bottom:0;mso-position-horizontal:absolute;mso-position-horizontal-relative:text;mso-position-vertical:absolute;mso-position-vertical-relative:text;mso-width-percent:0;mso-height-percent:0;mso-width-relative:margin;mso-height-relative:margin;v-text-anchor:top" o:gfxdata="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" filled="f" stroked="f">
                 <v:textbox>
                   <w:txbxContent>
                     <w:p>
@@ -16222,7 +16259,7 @@
           </mc:Choice>
           <mc:Fallback>
             <w:pict>
-              <v:shape w14:anchorId="7B9E1297" id="_x6587__x672c__x6846__x0020_783" o:spid="_x0000_s1091" type="#_x0000_t202" style="position:absolute;left:0;text-align:left;margin-left:193.05pt;margin-top:3.35pt;width:29.45pt;height:59.85pt;z-index:251809792;visibility:visible;mso-wrap-style:square;mso-width-percent:0;mso-height-percent:0;mso-wrap-distance-left:9pt;mso-wrap-distance-top:0;mso-wrap-distance-right:9pt;mso-wrap-distance-bottom:0;mso-position-horizontal:absolute;mso-position-horizontal-relative:text;mso-position-vertical:absolute;mso-position-vertical-relative:text;mso-width-percent:0;mso-height-percent:0;mso-width-relative:margin;mso-height-relative:margin;v-text-anchor:top" o:gfxdata="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" filled="f" stroked="f">
+              <v:shape w14:anchorId="7B9E1297" id="_x6587__x672c__x6846__x0020_783" o:spid="_x0000_s1092" type="#_x0000_t202" style="position:absolute;left:0;text-align:left;margin-left:193.05pt;margin-top:3.35pt;width:29.45pt;height:59.85pt;z-index:251809792;visibility:visible;mso-wrap-style:square;mso-width-percent:0;mso-height-percent:0;mso-wrap-distance-left:9pt;mso-wrap-distance-top:0;mso-wrap-distance-right:9pt;mso-wrap-distance-bottom:0;mso-position-horizontal:absolute;mso-position-horizontal-relative:text;mso-position-vertical:absolute;mso-position-vertical-relative:text;mso-width-percent:0;mso-height-percent:0;mso-width-relative:margin;mso-height-relative:margin;v-text-anchor:top" o:gfxdata="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" filled="f" stroked="f">
                 <v:textbox>
                   <w:txbxContent>
                     <w:p>
@@ -16356,7 +16393,7 @@
           </mc:Choice>
           <mc:Fallback>
             <w:pict>
-              <v:shape w14:anchorId="6E03BD76" id="_x6587__x672c__x6846__x0020_785" o:spid="_x0000_s1092" type="#_x0000_t202" style="position:absolute;left:0;text-align:left;margin-left:85.05pt;margin-top:23.35pt;width:29.45pt;height:59.85pt;z-index:251813888;visibility:visible;mso-wrap-style:square;mso-width-percent:0;mso-height-percent:0;mso-wrap-distance-left:9pt;mso-wrap-distance-top:0;mso-wrap-distance-right:9pt;mso-wrap-distance-bottom:0;mso-position-horizontal:absolute;mso-position-horizontal-relative:text;mso-position-vertical:absolute;mso-position-vertical-relative:text;mso-width-percent:0;mso-height-percent:0;mso-width-relative:margin;mso-height-relative:margin;v-text-anchor:top" o:gfxdata="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" filled="f" stroked="f">
+              <v:shape w14:anchorId="6E03BD76" id="_x6587__x672c__x6846__x0020_785" o:spid="_x0000_s1093" type="#_x0000_t202" style="position:absolute;left:0;text-align:left;margin-left:85.05pt;margin-top:23.35pt;width:29.45pt;height:59.85pt;z-index:251813888;visibility:visible;mso-wrap-style:square;mso-width-percent:0;mso-height-percent:0;mso-wrap-distance-left:9pt;mso-wrap-distance-top:0;mso-wrap-distance-right:9pt;mso-wrap-distance-bottom:0;mso-position-horizontal:absolute;mso-position-horizontal-relative:text;mso-position-vertical:absolute;mso-position-vertical-relative:text;mso-width-percent:0;mso-height-percent:0;mso-width-relative:margin;mso-height-relative:margin;v-text-anchor:top" o:gfxdata="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" filled="f" stroked="f">
                 <v:textbox>
                   <w:txbxContent>
                     <w:p>
@@ -16701,7 +16738,7 @@
           </mc:Choice>
           <mc:Fallback>
             <w:pict>
-              <v:shape w14:anchorId="3DEFFD77" id="_x6587__x672c__x6846__x0020_787" o:spid="_x0000_s1093" type="#_x0000_t202" style="position:absolute;left:0;text-align:left;margin-left:210.6pt;margin-top:12.6pt;width:29.45pt;height:59.85pt;z-index:251817984;visibility:visible;mso-wrap-style:square;mso-width-percent:0;mso-height-percent:0;mso-wrap-distance-left:9pt;mso-wrap-distance-top:0;mso-wrap-distance-right:9pt;mso-wrap-distance-bottom:0;mso-position-horizontal:absolute;mso-position-horizontal-relative:text;mso-position-vertical:absolute;mso-position-vertical-relative:text;mso-width-percent:0;mso-height-percent:0;mso-width-relative:margin;mso-height-relative:margin;v-text-anchor:top" o:gfxdata="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" filled="f" stroked="f">
+              <v:shape w14:anchorId="3DEFFD77" id="_x6587__x672c__x6846__x0020_787" o:spid="_x0000_s1094" type="#_x0000_t202" style="position:absolute;left:0;text-align:left;margin-left:210.6pt;margin-top:12.6pt;width:29.45pt;height:59.85pt;z-index:251817984;visibility:visible;mso-wrap-style:square;mso-width-percent:0;mso-height-percent:0;mso-wrap-distance-left:9pt;mso-wrap-distance-top:0;mso-wrap-distance-right:9pt;mso-wrap-distance-bottom:0;mso-position-horizontal:absolute;mso-position-horizontal-relative:text;mso-position-vertical:absolute;mso-position-vertical-relative:text;mso-width-percent:0;mso-height-percent:0;mso-width-relative:margin;mso-height-relative:margin;v-text-anchor:top" o:gfxdata="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" filled="f" stroked="f">
                 <v:textbox>
                   <w:txbxContent>
                     <w:p>
@@ -16835,7 +16872,7 @@
           </mc:Choice>
           <mc:Fallback>
             <w:pict>
-              <v:shape w14:anchorId="4FB1BEAE" id="_x6587__x672c__x6846__x0020_781" o:spid="_x0000_s1094" type="#_x0000_t202" style="position:absolute;left:0;text-align:left;margin-left:166.05pt;margin-top:12.15pt;width:29.45pt;height:59.85pt;z-index:251805696;visibility:visible;mso-wrap-style:square;mso-width-percent:0;mso-height-percent:0;mso-wrap-distance-left:9pt;mso-wrap-distance-top:0;mso-wrap-distance-right:9pt;mso-wrap-distance-bottom:0;mso-position-horizontal:absolute;mso-position-horizontal-relative:text;mso-position-vertical:absolute;mso-position-vertical-relative:text;mso-width-percent:0;mso-height-percent:0;mso-width-relative:margin;mso-height-relative:margin;v-text-anchor:top" o:gfxdata="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" filled="f" stroked="f">
+              <v:shape w14:anchorId="4FB1BEAE" id="_x6587__x672c__x6846__x0020_781" o:spid="_x0000_s1095" type="#_x0000_t202" style="position:absolute;left:0;text-align:left;margin-left:166.05pt;margin-top:12.15pt;width:29.45pt;height:59.85pt;z-index:251805696;visibility:visible;mso-wrap-style:square;mso-width-percent:0;mso-height-percent:0;mso-wrap-distance-left:9pt;mso-wrap-distance-top:0;mso-wrap-distance-right:9pt;mso-wrap-distance-bottom:0;mso-position-horizontal:absolute;mso-position-horizontal-relative:text;mso-position-vertical:absolute;mso-position-vertical-relative:text;mso-width-percent:0;mso-height-percent:0;mso-width-relative:margin;mso-height-relative:margin;v-text-anchor:top" o:gfxdata="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" filled="f" stroked="f">
                 <v:textbox>
                   <w:txbxContent>
                     <w:p>
@@ -16969,7 +17006,7 @@
           </mc:Choice>
           <mc:Fallback>
             <w:pict>
-              <v:shape w14:anchorId="6BC1DDA6" id="_x6587__x672c__x6846__x0020_784" o:spid="_x0000_s1095" type="#_x0000_t202" style="position:absolute;left:0;text-align:left;margin-left:48.6pt;margin-top:22.6pt;width:29.45pt;height:59.85pt;z-index:251811840;visibility:visible;mso-wrap-style:square;mso-width-percent:0;mso-height-percent:0;mso-wrap-distance-left:9pt;mso-wrap-distance-top:0;mso-wrap-distance-right:9pt;mso-wrap-distance-bottom:0;mso-position-horizontal:absolute;mso-position-horizontal-relative:text;mso-position-vertical:absolute;mso-position-vertical-relative:text;mso-width-percent:0;mso-height-percent:0;mso-width-relative:margin;mso-height-relative:margin;v-text-anchor:top" o:gfxdata="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" filled="f" stroked="f">
+              <v:shape w14:anchorId="6BC1DDA6" id="_x6587__x672c__x6846__x0020_784" o:spid="_x0000_s1096" type="#_x0000_t202" style="position:absolute;left:0;text-align:left;margin-left:48.6pt;margin-top:22.6pt;width:29.45pt;height:59.85pt;z-index:251811840;visibility:visible;mso-wrap-style:square;mso-width-percent:0;mso-height-percent:0;mso-wrap-distance-left:9pt;mso-wrap-distance-top:0;mso-wrap-distance-right:9pt;mso-wrap-distance-bottom:0;mso-position-horizontal:absolute;mso-position-horizontal-relative:text;mso-position-vertical:absolute;mso-position-vertical-relative:text;mso-width-percent:0;mso-height-percent:0;mso-width-relative:margin;mso-height-relative:margin;v-text-anchor:top" o:gfxdata="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" filled="f" stroked="f">
                 <v:textbox>
                   <w:txbxContent>
                     <w:p>
@@ -20106,7 +20143,7 @@
           </mc:Choice>
           <mc:Fallback>
             <w:pict>
-              <v:shape w14:anchorId="1D572F61" id="_x6587__x672c__x6846__x0020_40" o:spid="_x0000_s1096" type="#_x0000_t202" style="position:absolute;left:0;text-align:left;margin-left:382.25pt;margin-top:30.8pt;width:71.3pt;height:40.3pt;z-index:251718656;visibility:visible;mso-wrap-style:none;mso-height-percent:0;mso-wrap-distance-left:9pt;mso-wrap-distance-top:0;mso-wrap-distance-right:9pt;mso-wrap-distance-bottom:0;mso-position-horizontal:absolute;mso-position-horizontal-relative:text;mso-position-vertical:absolute;mso-position-vertical-relative:text;mso-height-percent:0;mso-height-relative:margin;v-text-anchor:top" o:gfxdata="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" filled="f" stroked="f">
+              <v:shape w14:anchorId="1D572F61" id="_x6587__x672c__x6846__x0020_40" o:spid="_x0000_s1097" type="#_x0000_t202" style="position:absolute;left:0;text-align:left;margin-left:382.25pt;margin-top:30.8pt;width:71.3pt;height:40.3pt;z-index:251718656;visibility:visible;mso-wrap-style:none;mso-height-percent:0;mso-wrap-distance-left:9pt;mso-wrap-distance-top:0;mso-wrap-distance-right:9pt;mso-wrap-distance-bottom:0;mso-position-horizontal:absolute;mso-position-horizontal-relative:text;mso-position-vertical:absolute;mso-position-vertical-relative:text;mso-height-percent:0;mso-height-relative:margin;v-text-anchor:top" o:gfxdata="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" filled="f" stroked="f">
                 <v:textbox>
                   <w:txbxContent>
                     <w:p>
@@ -20248,7 +20285,7 @@
           </mc:Choice>
           <mc:Fallback>
             <w:pict>
-              <v:shape w14:anchorId="2BD9340B" id="_x6587__x672c__x6846__x0020_36" o:spid="_x0000_s1097" type="#_x0000_t202" style="position:absolute;left:0;text-align:left;margin-left:139.15pt;margin-top:.4pt;width:62.7pt;height:40.3pt;z-index:251712512;visibility:visible;mso-wrap-style:none;mso-height-percent:0;mso-wrap-distance-left:9pt;mso-wrap-distance-top:0;mso-wrap-distance-right:9pt;mso-wrap-distance-bottom:0;mso-position-horizontal:absolute;mso-position-horizontal-relative:text;mso-position-vertical:absolute;mso-position-vertical-relative:text;mso-height-percent:0;mso-height-relative:margin;v-text-anchor:top" o:gfxdata="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" filled="f" stroked="f">
+              <v:shape w14:anchorId="2BD9340B" id="_x6587__x672c__x6846__x0020_36" o:spid="_x0000_s1098" type="#_x0000_t202" style="position:absolute;left:0;text-align:left;margin-left:139.15pt;margin-top:.4pt;width:62.7pt;height:40.3pt;z-index:251712512;visibility:visible;mso-wrap-style:none;mso-height-percent:0;mso-wrap-distance-left:9pt;mso-wrap-distance-top:0;mso-wrap-distance-right:9pt;mso-wrap-distance-bottom:0;mso-position-horizontal:absolute;mso-position-horizontal-relative:text;mso-position-vertical:absolute;mso-position-vertical-relative:text;mso-height-percent:0;mso-height-relative:margin;v-text-anchor:top" o:gfxdata="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" filled="f" stroked="f">
                 <v:textbox>
                   <w:txbxContent>
                     <w:p>
@@ -20621,7 +20658,7 @@
           </mc:Choice>
           <mc:Fallback>
             <w:pict>
-              <v:rect w14:anchorId="75D57C63" id="_x77e9__x5f62__x0020_30" o:spid="_x0000_s1098" style="position:absolute;left:0;text-align:left;margin-left:184.1pt;margin-top:18.45pt;width:98.6pt;height:99.85pt;z-index:251704320;visibility:visible;mso-wrap-style:square;mso-width-percent:0;mso-height-percent:0;mso-wrap-distance-left:9pt;mso-wrap-distance-top:0;mso-wrap-distance-right:9pt;mso-wrap-distance-bottom:0;mso-position-horizontal:absolute;mso-position-horizontal-relative:text;mso-position-vertical:absolute;mso-position-vertical-relative:text;mso-width-percent:0;mso-height-percent:0;mso-width-relative:margin;mso-height-relative:margin;v-text-anchor:middle" o:gfxdata="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" filled="f" strokecolor="#1f4d78 [1604]" strokeweight="1pt">
+              <v:rect w14:anchorId="75D57C63" id="_x77e9__x5f62__x0020_30" o:spid="_x0000_s1099" style="position:absolute;left:0;text-align:left;margin-left:184.1pt;margin-top:18.45pt;width:98.6pt;height:99.85pt;z-index:251704320;visibility:visible;mso-wrap-style:square;mso-width-percent:0;mso-height-percent:0;mso-wrap-distance-left:9pt;mso-wrap-distance-top:0;mso-wrap-distance-right:9pt;mso-wrap-distance-bottom:0;mso-position-horizontal:absolute;mso-position-horizontal-relative:text;mso-position-vertical:absolute;mso-position-vertical-relative:text;mso-width-percent:0;mso-height-percent:0;mso-width-relative:margin;mso-height-relative:margin;v-text-anchor:middle" o:gfxdata="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" filled="f" strokecolor="#1f4d78 [1604]" strokeweight="1pt">
                 <v:textbox>
                   <w:txbxContent>
                     <w:p>
@@ -20839,7 +20876,7 @@
           </mc:Choice>
           <mc:Fallback>
             <w:pict>
-              <v:rect w14:anchorId="0494E0AD" id="_x77e9__x5f62__x0020_26" o:spid="_x0000_s1099" style="position:absolute;left:0;text-align:left;margin-left:58.25pt;margin-top:18.9pt;width:98.6pt;height:99.85pt;z-index:251696128;visibility:visible;mso-wrap-style:square;mso-width-percent:0;mso-height-percent:0;mso-wrap-distance-left:9pt;mso-wrap-distance-top:0;mso-wrap-distance-right:9pt;mso-wrap-distance-bottom:0;mso-position-horizontal:absolute;mso-position-horizontal-relative:text;mso-position-vertical:absolute;mso-position-vertical-relative:text;mso-width-percent:0;mso-height-percent:0;mso-width-relative:margin;mso-height-relative:margin;v-text-anchor:middle" o:gfxdata="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" filled="f" strokecolor="#1f4d78 [1604]" strokeweight="1pt">
+              <v:rect w14:anchorId="0494E0AD" id="_x77e9__x5f62__x0020_26" o:spid="_x0000_s1100" style="position:absolute;left:0;text-align:left;margin-left:58.25pt;margin-top:18.9pt;width:98.6pt;height:99.85pt;z-index:251696128;visibility:visible;mso-wrap-style:square;mso-width-percent:0;mso-height-percent:0;mso-wrap-distance-left:9pt;mso-wrap-distance-top:0;mso-wrap-distance-right:9pt;mso-wrap-distance-bottom:0;mso-position-horizontal:absolute;mso-position-horizontal-relative:text;mso-position-vertical:absolute;mso-position-vertical-relative:text;mso-width-percent:0;mso-height-percent:0;mso-width-relative:margin;mso-height-relative:margin;v-text-anchor:middle" o:gfxdata="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" filled="f" strokecolor="#1f4d78 [1604]" strokeweight="1pt">
                 <v:textbox>
                   <w:txbxContent>
                     <w:p>
@@ -21081,7 +21118,7 @@
           </mc:Choice>
           <mc:Fallback>
             <w:pict>
-              <v:rect w14:anchorId="0E26AF6C" id="_x77e9__x5f62__x0020_27" o:spid="_x0000_s1100" style="position:absolute;left:0;text-align:left;margin-left:58.25pt;margin-top:118.75pt;width:98.6pt;height:99.6pt;z-index:251698176;visibility:visible;mso-wrap-style:square;mso-width-percent:0;mso-height-percent:0;mso-wrap-distance-left:9pt;mso-wrap-distance-top:0;mso-wrap-distance-right:9pt;mso-wrap-distance-bottom:0;mso-position-horizontal:absolute;mso-position-horizontal-relative:text;mso-position-vertical:absolute;mso-position-vertical-relative:text;mso-width-percent:0;mso-height-percent:0;mso-width-relative:margin;mso-height-relative:margin;v-text-anchor:middle" o:gfxdata="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" filled="f" strokecolor="#1f4d78 [1604]" strokeweight="1pt">
+              <v:rect w14:anchorId="0E26AF6C" id="_x77e9__x5f62__x0020_27" o:spid="_x0000_s1101" style="position:absolute;left:0;text-align:left;margin-left:58.25pt;margin-top:118.75pt;width:98.6pt;height:99.6pt;z-index:251698176;visibility:visible;mso-wrap-style:square;mso-width-percent:0;mso-height-percent:0;mso-wrap-distance-left:9pt;mso-wrap-distance-top:0;mso-wrap-distance-right:9pt;mso-wrap-distance-bottom:0;mso-position-horizontal:absolute;mso-position-horizontal-relative:text;mso-position-vertical:absolute;mso-position-vertical-relative:text;mso-width-percent:0;mso-height-percent:0;mso-width-relative:margin;mso-height-relative:margin;v-text-anchor:middle" o:gfxdata="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" filled="f" strokecolor="#1f4d78 [1604]" strokeweight="1pt">
                 <v:textbox>
                   <w:txbxContent>
                     <w:p>
@@ -21299,7 +21336,7 @@
           </mc:Choice>
           <mc:Fallback>
             <w:pict>
-              <v:rect w14:anchorId="65CA7CF4" id="_x77e9__x5f62__x0020_34" o:spid="_x0000_s1101" style="position:absolute;left:0;text-align:left;margin-left:184.15pt;margin-top:318.45pt;width:98.8pt;height:111.2pt;z-index:251710464;visibility:visible;mso-wrap-style:square;mso-width-percent:0;mso-height-percent:0;mso-wrap-distance-left:9pt;mso-wrap-distance-top:0;mso-wrap-distance-right:9pt;mso-wrap-distance-bottom:0;mso-position-horizontal:absolute;mso-position-horizontal-relative:text;mso-position-vertical:absolute;mso-position-vertical-relative:text;mso-width-percent:0;mso-height-percent:0;mso-width-relative:margin;mso-height-relative:margin;v-text-anchor:middle" o:gfxdata="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" filled="f" strokecolor="#1f4d78 [1604]" strokeweight="1pt">
+              <v:rect w14:anchorId="65CA7CF4" id="_x77e9__x5f62__x0020_34" o:spid="_x0000_s1102" style="position:absolute;left:0;text-align:left;margin-left:184.15pt;margin-top:318.45pt;width:98.8pt;height:111.2pt;z-index:251710464;visibility:visible;mso-wrap-style:square;mso-width-percent:0;mso-height-percent:0;mso-wrap-distance-left:9pt;mso-wrap-distance-top:0;mso-wrap-distance-right:9pt;mso-wrap-distance-bottom:0;mso-position-horizontal:absolute;mso-position-horizontal-relative:text;mso-position-vertical:absolute;mso-position-vertical-relative:text;mso-width-percent:0;mso-height-percent:0;mso-width-relative:margin;mso-height-relative:margin;v-text-anchor:middle" o:gfxdata="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" filled="f" strokecolor="#1f4d78 [1604]" strokeweight="1pt">
                 <v:textbox>
                   <w:txbxContent>
                     <w:p>
@@ -21504,7 +21541,7 @@
           </mc:Choice>
           <mc:Fallback>
             <w:pict>
-              <v:rect w14:anchorId="11D3CCAF" id="_x77e9__x5f62__x0020_21" o:spid="_x0000_s1102" style="position:absolute;left:0;text-align:left;margin-left:-76.85pt;margin-top:37.95pt;width:89.8pt;height:90.3pt;z-index:251686912;visibility:visible;mso-wrap-style:square;mso-width-percent:0;mso-height-percent:0;mso-wrap-distance-left:9pt;mso-wrap-distance-top:0;mso-wrap-distance-right:9pt;mso-wrap-distance-bottom:0;mso-position-horizontal:absolute;mso-position-horizontal-relative:text;mso-position-vertical:absolute;mso-position-vertical-relative:text;mso-width-percent:0;mso-height-percent:0;mso-width-relative:margin;mso-height-relative:margin;v-text-anchor:middle" o:gfxdata="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" filled="f" strokecolor="#1f4d78 [1604]" strokeweight="1pt">
+              <v:rect w14:anchorId="11D3CCAF" id="_x77e9__x5f62__x0020_21" o:spid="_x0000_s1103" style="position:absolute;left:0;text-align:left;margin-left:-76.85pt;margin-top:37.95pt;width:89.8pt;height:90.3pt;z-index:251686912;visibility:visible;mso-wrap-style:square;mso-width-percent:0;mso-height-percent:0;mso-wrap-distance-left:9pt;mso-wrap-distance-top:0;mso-wrap-distance-right:9pt;mso-wrap-distance-bottom:0;mso-position-horizontal:absolute;mso-position-horizontal-relative:text;mso-position-vertical:absolute;mso-position-vertical-relative:text;mso-width-percent:0;mso-height-percent:0;mso-width-relative:margin;mso-height-relative:margin;v-text-anchor:middle" o:gfxdata="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" filled="f" strokecolor="#1f4d78 [1604]" strokeweight="1pt">
                 <v:textbox>
                   <w:txbxContent>
                     <w:p>
@@ -21714,7 +21751,7 @@
           </mc:Choice>
           <mc:Fallback>
             <w:pict>
-              <v:rect w14:anchorId="5C93D36D" id="_x77e9__x5f62__x0020_46" o:spid="_x0000_s1103" style="position:absolute;left:0;text-align:left;margin-left:417.75pt;margin-top:16.35pt;width:80.2pt;height:99.85pt;z-index:251726848;visibility:visible;mso-wrap-style:square;mso-width-percent:0;mso-height-percent:0;mso-wrap-distance-left:9pt;mso-wrap-distance-top:0;mso-wrap-distance-right:9pt;mso-wrap-distance-bottom:0;mso-position-horizontal:absolute;mso-position-horizontal-relative:text;mso-position-vertical:absolute;mso-position-vertical-relative:text;mso-width-percent:0;mso-height-percent:0;mso-width-relative:margin;mso-height-relative:margin;v-text-anchor:middle" o:gfxdata="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" filled="f" strokecolor="#1f4d78 [1604]" strokeweight="1pt">
+              <v:rect w14:anchorId="5C93D36D" id="_x77e9__x5f62__x0020_46" o:spid="_x0000_s1104" style="position:absolute;left:0;text-align:left;margin-left:417.75pt;margin-top:16.35pt;width:80.2pt;height:99.85pt;z-index:251726848;visibility:visible;mso-wrap-style:square;mso-width-percent:0;mso-height-percent:0;mso-wrap-distance-left:9pt;mso-wrap-distance-top:0;mso-wrap-distance-right:9pt;mso-wrap-distance-bottom:0;mso-position-horizontal:absolute;mso-position-horizontal-relative:text;mso-position-vertical:absolute;mso-position-vertical-relative:text;mso-width-percent:0;mso-height-percent:0;mso-width-relative:margin;mso-height-relative:margin;v-text-anchor:middle" o:gfxdata="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" filled="f" strokecolor="#1f4d78 [1604]" strokeweight="1pt">
                 <v:textbox>
                   <w:txbxContent>
                     <w:p>
@@ -21936,7 +21973,7 @@
           </mc:Choice>
           <mc:Fallback>
             <w:pict>
-              <v:rect w14:anchorId="7EEAA207" id="_x77e9__x5f62__x0020_43" o:spid="_x0000_s1104" style="position:absolute;left:0;text-align:left;margin-left:310pt;margin-top:17pt;width:98.6pt;height:99.85pt;z-index:251720704;visibility:visible;mso-wrap-style:square;mso-width-percent:0;mso-height-percent:0;mso-wrap-distance-left:9pt;mso-wrap-distance-top:0;mso-wrap-distance-right:9pt;mso-wrap-distance-bottom:0;mso-position-horizontal:absolute;mso-position-horizontal-relative:text;mso-position-vertical:absolute;mso-position-vertical-relative:text;mso-width-percent:0;mso-height-percent:0;mso-width-relative:margin;mso-height-relative:margin;v-text-anchor:middle" o:gfxdata="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" filled="f" strokecolor="#1f4d78 [1604]" strokeweight="1pt">
+              <v:rect w14:anchorId="7EEAA207" id="_x77e9__x5f62__x0020_43" o:spid="_x0000_s1105" style="position:absolute;left:0;text-align:left;margin-left:310pt;margin-top:17pt;width:98.6pt;height:99.85pt;z-index:251720704;visibility:visible;mso-wrap-style:square;mso-width-percent:0;mso-height-percent:0;mso-wrap-distance-left:9pt;mso-wrap-distance-top:0;mso-wrap-distance-right:9pt;mso-wrap-distance-bottom:0;mso-position-horizontal:absolute;mso-position-horizontal-relative:text;mso-position-vertical:absolute;mso-position-vertical-relative:text;mso-width-percent:0;mso-height-percent:0;mso-width-relative:margin;mso-height-relative:margin;v-text-anchor:middle" o:gfxdata="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" filled="f" strokecolor="#1f4d78 [1604]" strokeweight="1pt">
                 <v:textbox>
                   <w:txbxContent>
                     <w:p>
@@ -22164,7 +22201,7 @@
           </mc:Choice>
           <mc:Fallback>
             <w:pict>
-              <v:rect w14:anchorId="65DB71D0" id="_x77e9__x5f62__x0020_31" o:spid="_x0000_s1105" style="position:absolute;left:0;text-align:left;margin-left:184.2pt;margin-top:25.5pt;width:98.6pt;height:99.6pt;z-index:251706368;visibility:visible;mso-wrap-style:square;mso-width-percent:0;mso-height-percent:0;mso-wrap-distance-left:9pt;mso-wrap-distance-top:0;mso-wrap-distance-right:9pt;mso-wrap-distance-bottom:0;mso-position-horizontal:absolute;mso-position-horizontal-relative:text;mso-position-vertical:absolute;mso-position-vertical-relative:text;mso-width-percent:0;mso-height-percent:0;mso-width-relative:margin;mso-height-relative:margin;v-text-anchor:middle" o:gfxdata="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" filled="f" strokecolor="#1f4d78 [1604]" strokeweight="1pt">
+              <v:rect w14:anchorId="65DB71D0" id="_x77e9__x5f62__x0020_31" o:spid="_x0000_s1106" style="position:absolute;left:0;text-align:left;margin-left:184.2pt;margin-top:25.5pt;width:98.6pt;height:99.6pt;z-index:251706368;visibility:visible;mso-wrap-style:square;mso-width-percent:0;mso-height-percent:0;mso-wrap-distance-left:9pt;mso-wrap-distance-top:0;mso-wrap-distance-right:9pt;mso-wrap-distance-bottom:0;mso-position-horizontal:absolute;mso-position-horizontal-relative:text;mso-position-vertical:absolute;mso-position-vertical-relative:text;mso-width-percent:0;mso-height-percent:0;mso-width-relative:margin;mso-height-relative:margin;v-text-anchor:middle" o:gfxdata="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" filled="f" strokecolor="#1f4d78 [1604]" strokeweight="1pt">
                 <v:textbox>
                   <w:txbxContent>
                     <w:p>
@@ -22347,7 +22384,7 @@
           </mc:Choice>
           <mc:Fallback>
             <w:pict>
-              <v:rect w14:anchorId="22EE7631" id="_x77e9__x5f62__x0020_23" o:spid="_x0000_s1106" style="position:absolute;left:0;text-align:left;margin-left:-14.05pt;margin-top:24.4pt;width:35.6pt;height:40.05pt;z-index:251691008;visibility:visible;mso-wrap-style:square;mso-width-percent:0;mso-height-percent:0;mso-wrap-distance-left:9pt;mso-wrap-distance-top:0;mso-wrap-distance-right:9pt;mso-wrap-distance-bottom:0;mso-position-horizontal:absolute;mso-position-horizontal-relative:text;mso-position-vertical:absolute;mso-position-vertical-relative:text;mso-width-percent:0;mso-height-percent:0;mso-width-relative:margin;mso-height-relative:margin;v-text-anchor:middle" o:gfxdata="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" fillcolor="#eedeff" strokecolor="#1f4d78 [1604]" strokeweight="1pt">
+              <v:rect w14:anchorId="22EE7631" id="_x77e9__x5f62__x0020_23" o:spid="_x0000_s1107" style="position:absolute;left:0;text-align:left;margin-left:-14.05pt;margin-top:24.4pt;width:35.6pt;height:40.05pt;z-index:251691008;visibility:visible;mso-wrap-style:square;mso-width-percent:0;mso-height-percent:0;mso-wrap-distance-left:9pt;mso-wrap-distance-top:0;mso-wrap-distance-right:9pt;mso-wrap-distance-bottom:0;mso-position-horizontal:absolute;mso-position-horizontal-relative:text;mso-position-vertical:absolute;mso-position-vertical-relative:text;mso-width-percent:0;mso-height-percent:0;mso-width-relative:margin;mso-height-relative:margin;v-text-anchor:middle" o:gfxdata="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" fillcolor="#eedeff" strokecolor="#1f4d78 [1604]" strokeweight="1pt">
                 <v:textbox>
                   <w:txbxContent>
                     <w:p>
@@ -22600,7 +22637,7 @@
           </mc:Choice>
           <mc:Fallback>
             <w:pict>
-              <v:rect w14:anchorId="08517BE7" id="_x77e9__x5f62__x0020_22" o:spid="_x0000_s1107" style="position:absolute;left:0;text-align:left;margin-left:-77.1pt;margin-top:11.8pt;width:98.8pt;height:130.05pt;z-index:251688960;visibility:visible;mso-wrap-style:square;mso-width-percent:0;mso-height-percent:0;mso-wrap-distance-left:9pt;mso-wrap-distance-top:0;mso-wrap-distance-right:9pt;mso-wrap-distance-bottom:0;mso-position-horizontal:absolute;mso-position-horizontal-relative:text;mso-position-vertical:absolute;mso-position-vertical-relative:text;mso-width-percent:0;mso-height-percent:0;mso-width-relative:margin;mso-height-relative:margin;v-text-anchor:middle" o:gfxdata="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" filled="f" strokecolor="#1f4d78 [1604]" strokeweight="1pt">
+              <v:rect w14:anchorId="08517BE7" id="_x77e9__x5f62__x0020_22" o:spid="_x0000_s1108" style="position:absolute;left:0;text-align:left;margin-left:-77.1pt;margin-top:11.8pt;width:98.8pt;height:130.05pt;z-index:251688960;visibility:visible;mso-wrap-style:square;mso-width-percent:0;mso-height-percent:0;mso-wrap-distance-left:9pt;mso-wrap-distance-top:0;mso-wrap-distance-right:9pt;mso-wrap-distance-bottom:0;mso-position-horizontal:absolute;mso-position-horizontal-relative:text;mso-position-vertical:absolute;mso-position-vertical-relative:text;mso-width-percent:0;mso-height-percent:0;mso-width-relative:margin;mso-height-relative:margin;v-text-anchor:middle" o:gfxdata="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" filled="f" strokecolor="#1f4d78 [1604]" strokeweight="1pt">
                 <v:textbox>
                   <w:txbxContent>
                     <w:p>
@@ -22866,7 +22903,7 @@
           </mc:Choice>
           <mc:Fallback>
             <w:pict>
-              <v:rect w14:anchorId="6E9B1E46" id="_x77e9__x5f62__x0020_33" o:spid="_x0000_s1108" style="position:absolute;left:0;text-align:left;margin-left:184.2pt;margin-top:.8pt;width:98.6pt;height:99.85pt;z-index:251708416;visibility:visible;mso-wrap-style:square;mso-width-percent:0;mso-height-percent:0;mso-wrap-distance-left:9pt;mso-wrap-distance-top:0;mso-wrap-distance-right:9pt;mso-wrap-distance-bottom:0;mso-position-horizontal:absolute;mso-position-horizontal-relative:text;mso-position-vertical:absolute;mso-position-vertical-relative:text;mso-width-percent:0;mso-height-percent:0;mso-width-relative:margin;mso-height-relative:margin;v-text-anchor:middle" o:gfxdata="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" filled="f" strokecolor="#1f4d78 [1604]" strokeweight="1pt">
+              <v:rect w14:anchorId="6E9B1E46" id="_x77e9__x5f62__x0020_33" o:spid="_x0000_s1109" style="position:absolute;left:0;text-align:left;margin-left:184.2pt;margin-top:.8pt;width:98.6pt;height:99.85pt;z-index:251708416;visibility:visible;mso-wrap-style:square;mso-width-percent:0;mso-height-percent:0;mso-wrap-distance-left:9pt;mso-wrap-distance-top:0;mso-wrap-distance-right:9pt;mso-wrap-distance-bottom:0;mso-position-horizontal:absolute;mso-position-horizontal-relative:text;mso-position-vertical:absolute;mso-position-vertical-relative:text;mso-width-percent:0;mso-height-percent:0;mso-width-relative:margin;mso-height-relative:margin;v-text-anchor:middle" o:gfxdata="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" filled="f" strokecolor="#1f4d78 [1604]" strokeweight="1pt">
                 <v:textbox>
                   <w:txbxContent>
                     <w:p>
@@ -23097,7 +23134,7 @@
           </mc:Choice>
           <mc:Fallback>
             <w:pict>
-              <v:rect w14:anchorId="7C8B718F" id="_x77e9__x5f62__x0020_28" o:spid="_x0000_s1109" style="position:absolute;left:0;text-align:left;margin-left:58.25pt;margin-top:.6pt;width:98.6pt;height:99.85pt;z-index:251700224;visibility:visible;mso-wrap-style:square;mso-width-percent:0;mso-height-percent:0;mso-wrap-distance-left:9pt;mso-wrap-distance-top:0;mso-wrap-distance-right:9pt;mso-wrap-distance-bottom:0;mso-position-horizontal:absolute;mso-position-horizontal-relative:text;mso-position-vertical:absolute;mso-position-vertical-relative:text;mso-width-percent:0;mso-height-percent:0;mso-width-relative:margin;mso-height-relative:margin;v-text-anchor:middle" o:gfxdata="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" filled="f" strokecolor="#1f4d78 [1604]" strokeweight="1pt">
+              <v:rect w14:anchorId="7C8B718F" id="_x77e9__x5f62__x0020_28" o:spid="_x0000_s1110" style="position:absolute;left:0;text-align:left;margin-left:58.25pt;margin-top:.6pt;width:98.6pt;height:99.85pt;z-index:251700224;visibility:visible;mso-wrap-style:square;mso-width-percent:0;mso-height-percent:0;mso-wrap-distance-left:9pt;mso-wrap-distance-top:0;mso-wrap-distance-right:9pt;mso-wrap-distance-bottom:0;mso-position-horizontal:absolute;mso-position-horizontal-relative:text;mso-position-vertical:absolute;mso-position-vertical-relative:text;mso-width-percent:0;mso-height-percent:0;mso-width-relative:margin;mso-height-relative:margin;v-text-anchor:middle" o:gfxdata="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" filled="f" strokecolor="#1f4d78 [1604]" strokeweight="1pt">
                 <v:textbox>
                   <w:txbxContent>
                     <w:p>
@@ -23331,7 +23368,7 @@
           </mc:Choice>
           <mc:Fallback>
             <w:pict>
-              <v:rect w14:anchorId="3D4CE86C" id="_x77e9__x5f62__x0020_47" o:spid="_x0000_s1110" style="position:absolute;left:0;text-align:left;margin-left:417.85pt;margin-top:19.2pt;width:80.1pt;height:99.85pt;z-index:251728896;visibility:visible;mso-wrap-style:square;mso-width-percent:0;mso-height-percent:0;mso-wrap-distance-left:9pt;mso-wrap-distance-top:0;mso-wrap-distance-right:9pt;mso-wrap-distance-bottom:0;mso-position-horizontal:absolute;mso-position-horizontal-relative:text;mso-position-vertical:absolute;mso-position-vertical-relative:text;mso-width-percent:0;mso-height-percent:0;mso-width-relative:margin;mso-height-relative:margin;v-text-anchor:middle" o:gfxdata="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" filled="f" strokecolor="#1f4d78 [1604]" strokeweight="1pt">
+              <v:rect w14:anchorId="3D4CE86C" id="_x77e9__x5f62__x0020_47" o:spid="_x0000_s1111" style="position:absolute;left:0;text-align:left;margin-left:417.85pt;margin-top:19.2pt;width:80.1pt;height:99.85pt;z-index:251728896;visibility:visible;mso-wrap-style:square;mso-width-percent:0;mso-height-percent:0;mso-wrap-distance-left:9pt;mso-wrap-distance-top:0;mso-wrap-distance-right:9pt;mso-wrap-distance-bottom:0;mso-position-horizontal:absolute;mso-position-horizontal-relative:text;mso-position-vertical:absolute;mso-position-vertical-relative:text;mso-width-percent:0;mso-height-percent:0;mso-width-relative:margin;mso-height-relative:margin;v-text-anchor:middle" o:gfxdata="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" filled="f" strokecolor="#1f4d78 [1604]" strokeweight="1pt">
                 <v:textbox>
                   <w:txbxContent>
                     <w:p>
@@ -23540,7 +23577,7 @@
           </mc:Choice>
           <mc:Fallback>
             <w:pict>
-              <v:rect w14:anchorId="39FF219F" id="_x77e9__x5f62__x0020_44" o:spid="_x0000_s1111" style="position:absolute;left:0;text-align:left;margin-left:310pt;margin-top:19.05pt;width:98.6pt;height:99.85pt;z-index:251722752;visibility:visible;mso-wrap-style:square;mso-width-percent:0;mso-height-percent:0;mso-wrap-distance-left:9pt;mso-wrap-distance-top:0;mso-wrap-distance-right:9pt;mso-wrap-distance-bottom:0;mso-position-horizontal:absolute;mso-position-horizontal-relative:text;mso-position-vertical:absolute;mso-position-vertical-relative:text;mso-width-percent:0;mso-height-percent:0;mso-width-relative:margin;mso-height-relative:margin;v-text-anchor:middle" o:gfxdata="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" filled="f" strokecolor="#1f4d78 [1604]" strokeweight="1pt">
+              <v:rect w14:anchorId="39FF219F" id="_x77e9__x5f62__x0020_44" o:spid="_x0000_s1112" style="position:absolute;left:0;text-align:left;margin-left:310pt;margin-top:19.05pt;width:98.6pt;height:99.85pt;z-index:251722752;visibility:visible;mso-wrap-style:square;mso-width-percent:0;mso-height-percent:0;mso-wrap-distance-left:9pt;mso-wrap-distance-top:0;mso-wrap-distance-right:9pt;mso-wrap-distance-bottom:0;mso-position-horizontal:absolute;mso-position-horizontal-relative:text;mso-position-vertical:absolute;mso-position-vertical-relative:text;mso-width-percent:0;mso-height-percent:0;mso-width-relative:margin;mso-height-relative:margin;v-text-anchor:middle" o:gfxdata="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" filled="f" strokecolor="#1f4d78 [1604]" strokeweight="1pt">
                 <v:textbox>
                   <w:txbxContent>
                     <w:p>
@@ -23803,7 +23840,7 @@
           </mc:Choice>
           <mc:Fallback>
             <w:pict>
-              <v:rect w14:anchorId="34D06C18" id="_x77e9__x5f62__x0020_29" o:spid="_x0000_s1112" style="position:absolute;left:0;text-align:left;margin-left:58.4pt;margin-top:7pt;width:98.8pt;height:111.2pt;z-index:251702272;visibility:visible;mso-wrap-style:square;mso-width-percent:0;mso-height-percent:0;mso-wrap-distance-left:9pt;mso-wrap-distance-top:0;mso-wrap-distance-right:9pt;mso-wrap-distance-bottom:0;mso-position-horizontal:absolute;mso-position-horizontal-relative:text;mso-position-vertical:absolute;mso-position-vertical-relative:text;mso-width-percent:0;mso-height-percent:0;mso-width-relative:margin;mso-height-relative:margin;v-text-anchor:middle" o:gfxdata="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" filled="f" strokecolor="#1f4d78 [1604]" strokeweight="1pt">
+              <v:rect w14:anchorId="34D06C18" id="_x77e9__x5f62__x0020_29" o:spid="_x0000_s1113" style="position:absolute;left:0;text-align:left;margin-left:58.4pt;margin-top:7pt;width:98.8pt;height:111.2pt;z-index:251702272;visibility:visible;mso-wrap-style:square;mso-width-percent:0;mso-height-percent:0;mso-wrap-distance-left:9pt;mso-wrap-distance-top:0;mso-wrap-distance-right:9pt;mso-wrap-distance-bottom:0;mso-position-horizontal:absolute;mso-position-horizontal-relative:text;mso-position-vertical:absolute;mso-position-vertical-relative:text;mso-width-percent:0;mso-height-percent:0;mso-width-relative:margin;mso-height-relative:margin;v-text-anchor:middle" o:gfxdata="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" filled="f" strokecolor="#1f4d78 [1604]" strokeweight="1pt">
                 <v:textbox>
                   <w:txbxContent>
                     <w:p>
@@ -23999,7 +24036,7 @@
           </mc:Choice>
           <mc:Fallback>
             <w:pict>
-              <v:rect w14:anchorId="63A6AA7D" id="_x77e9__x5f62__x0020_24" o:spid="_x0000_s1113" style="position:absolute;left:0;text-align:left;margin-left:3.9pt;margin-top:6.55pt;width:35.6pt;height:40.05pt;z-index:251693056;visibility:visible;mso-wrap-style:square;mso-width-percent:0;mso-height-percent:0;mso-wrap-distance-left:9pt;mso-wrap-distance-top:0;mso-wrap-distance-right:9pt;mso-wrap-distance-bottom:0;mso-position-horizontal:absolute;mso-position-horizontal-relative:text;mso-position-vertical:absolute;mso-position-vertical-relative:text;mso-width-percent:0;mso-height-percent:0;mso-width-relative:margin;mso-height-relative:margin;v-text-anchor:middle" o:gfxdata="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" fillcolor="#ffcac6" strokecolor="#1f4d78 [1604]" strokeweight="1pt">
+              <v:rect w14:anchorId="63A6AA7D" id="_x77e9__x5f62__x0020_24" o:spid="_x0000_s1114" style="position:absolute;left:0;text-align:left;margin-left:3.9pt;margin-top:6.55pt;width:35.6pt;height:40.05pt;z-index:251693056;visibility:visible;mso-wrap-style:square;mso-width-percent:0;mso-height-percent:0;mso-wrap-distance-left:9pt;mso-wrap-distance-top:0;mso-wrap-distance-right:9pt;mso-wrap-distance-bottom:0;mso-position-horizontal:absolute;mso-position-horizontal-relative:text;mso-position-vertical:absolute;mso-position-vertical-relative:text;mso-width-percent:0;mso-height-percent:0;mso-width-relative:margin;mso-height-relative:margin;v-text-anchor:middle" o:gfxdata="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" fillcolor="#ffcac6" strokecolor="#1f4d78 [1604]" strokeweight="1pt">
                 <v:textbox>
                   <w:txbxContent>
                     <w:p>
@@ -24177,7 +24214,7 @@
           </mc:Choice>
           <mc:Fallback>
             <w:pict>
-              <v:shape w14:anchorId="1C11F12B" id="_x6587__x672c__x6846__x0020_48" o:spid="_x0000_s1114" type="#_x0000_t202" style="position:absolute;left:0;text-align:left;margin-left:381.25pt;margin-top:1.65pt;width:123.8pt;height:40.3pt;z-index:251730944;visibility:visible;mso-wrap-style:none;mso-height-percent:0;mso-wrap-distance-left:9pt;mso-wrap-distance-top:0;mso-wrap-distance-right:9pt;mso-wrap-distance-bottom:0;mso-position-horizontal:absolute;mso-position-horizontal-relative:text;mso-position-vertical:absolute;mso-position-vertical-relative:text;mso-height-percent:0;mso-height-relative:margin;v-text-anchor:top" o:gfxdata="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" filled="f" stroked="f">
+              <v:shape w14:anchorId="1C11F12B" id="_x6587__x672c__x6846__x0020_48" o:spid="_x0000_s1115" type="#_x0000_t202" style="position:absolute;left:0;text-align:left;margin-left:381.25pt;margin-top:1.65pt;width:123.8pt;height:40.3pt;z-index:251730944;visibility:visible;mso-wrap-style:none;mso-height-percent:0;mso-wrap-distance-left:9pt;mso-wrap-distance-top:0;mso-wrap-distance-right:9pt;mso-wrap-distance-bottom:0;mso-position-horizontal:absolute;mso-position-horizontal-relative:text;mso-position-vertical:absolute;mso-position-vertical-relative:text;mso-height-percent:0;mso-height-relative:margin;v-text-anchor:top" o:gfxdata="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" filled="f" stroked="f">
                 <v:textbox>
                   <w:txbxContent>
                     <w:p>
@@ -24308,7 +24345,7 @@
           </mc:Choice>
           <mc:Fallback>
             <w:pict>
-              <v:shape w14:anchorId="06F62878" id="_x6587__x672c__x6846__x0020_45" o:spid="_x0000_s1115" type="#_x0000_t202" style="position:absolute;left:0;text-align:left;margin-left:310.35pt;margin-top:2.25pt;width:75.5pt;height:40.3pt;z-index:251724800;visibility:visible;mso-wrap-style:none;mso-height-percent:0;mso-wrap-distance-left:9pt;mso-wrap-distance-top:0;mso-wrap-distance-right:9pt;mso-wrap-distance-bottom:0;mso-position-horizontal:absolute;mso-position-horizontal-relative:text;mso-position-vertical:absolute;mso-position-vertical-relative:text;mso-height-percent:0;mso-height-relative:margin;v-text-anchor:top" o:gfxdata="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" filled="f" stroked="f">
+              <v:shape w14:anchorId="06F62878" id="_x6587__x672c__x6846__x0020_45" o:spid="_x0000_s1116" type="#_x0000_t202" style="position:absolute;left:0;text-align:left;margin-left:310.35pt;margin-top:2.25pt;width:75.5pt;height:40.3pt;z-index:251724800;visibility:visible;mso-wrap-style:none;mso-height-percent:0;mso-wrap-distance-left:9pt;mso-wrap-distance-top:0;mso-wrap-distance-right:9pt;mso-wrap-distance-bottom:0;mso-position-horizontal:absolute;mso-position-horizontal-relative:text;mso-position-vertical:absolute;mso-position-vertical-relative:text;mso-height-percent:0;mso-height-relative:margin;v-text-anchor:top" o:gfxdata="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" filled="f" stroked="f">
                 <v:textbox>
                   <w:txbxContent>
                     <w:p>
@@ -24439,7 +24476,7 @@
           </mc:Choice>
           <mc:Fallback>
             <w:pict>
-              <v:shape w14:anchorId="44786206" id="_x6587__x672c__x6846__x0020_39" o:spid="_x0000_s1116" type="#_x0000_t202" style="position:absolute;left:0;text-align:left;margin-left:174.95pt;margin-top:2.25pt;width:112.8pt;height:40.3pt;z-index:251716608;visibility:visible;mso-wrap-style:none;mso-height-percent:0;mso-wrap-distance-left:9pt;mso-wrap-distance-top:0;mso-wrap-distance-right:9pt;mso-wrap-distance-bottom:0;mso-position-horizontal:absolute;mso-position-horizontal-relative:text;mso-position-vertical:absolute;mso-position-vertical-relative:text;mso-height-percent:0;mso-height-relative:margin;v-text-anchor:top" o:gfxdata="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" filled="f" stroked="f">
+              <v:shape w14:anchorId="44786206" id="_x6587__x672c__x6846__x0020_39" o:spid="_x0000_s1117" type="#_x0000_t202" style="position:absolute;left:0;text-align:left;margin-left:174.95pt;margin-top:2.25pt;width:112.8pt;height:40.3pt;z-index:251716608;visibility:visible;mso-wrap-style:none;mso-height-percent:0;mso-wrap-distance-left:9pt;mso-wrap-distance-top:0;mso-wrap-distance-right:9pt;mso-wrap-distance-bottom:0;mso-position-horizontal:absolute;mso-position-horizontal-relative:text;mso-position-vertical:absolute;mso-position-vertical-relative:text;mso-height-percent:0;mso-height-relative:margin;v-text-anchor:top" o:gfxdata="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" filled="f" stroked="f">
                 <v:textbox>
                   <w:txbxContent>
                     <w:p>
@@ -24570,7 +24607,7 @@
           </mc:Choice>
           <mc:Fallback>
             <w:pict>
-              <v:shape w14:anchorId="2D586C46" id="_x6587__x672c__x6846__x0020_38" o:spid="_x0000_s1117" type="#_x0000_t202" style="position:absolute;left:0;text-align:left;margin-left:67.25pt;margin-top:1.55pt;width:95.1pt;height:40.3pt;z-index:251714560;visibility:visible;mso-wrap-style:none;mso-height-percent:0;mso-wrap-distance-left:9pt;mso-wrap-distance-top:0;mso-wrap-distance-right:9pt;mso-wrap-distance-bottom:0;mso-position-horizontal:absolute;mso-position-horizontal-relative:text;mso-position-vertical:absolute;mso-position-vertical-relative:text;mso-height-percent:0;mso-height-relative:margin;v-text-anchor:top" o:gfxdata="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" filled="f" stroked="f">
+              <v:shape w14:anchorId="2D586C46" id="_x6587__x672c__x6846__x0020_38" o:spid="_x0000_s1118" type="#_x0000_t202" style="position:absolute;left:0;text-align:left;margin-left:67.25pt;margin-top:1.55pt;width:95.1pt;height:40.3pt;z-index:251714560;visibility:visible;mso-wrap-style:none;mso-height-percent:0;mso-wrap-distance-left:9pt;mso-wrap-distance-top:0;mso-wrap-distance-right:9pt;mso-wrap-distance-bottom:0;mso-position-horizontal:absolute;mso-position-horizontal-relative:text;mso-position-vertical:absolute;mso-position-vertical-relative:text;mso-height-percent:0;mso-height-relative:margin;v-text-anchor:top" o:gfxdata="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" filled="f" stroked="f">
                 <v:textbox>
                   <w:txbxContent>
                     <w:p>
@@ -24767,7 +24804,7 @@
           </mc:Choice>
           <mc:Fallback>
             <w:pict>
-              <v:shape w14:anchorId="05889E70" id="_x6587__x672c__x6846__x0020_13" o:spid="_x0000_s1118" type="#_x0000_t202" style="position:absolute;left:0;text-align:left;margin-left:133.7pt;margin-top:1pt;width:95.1pt;height:40.3pt;z-index:251672576;visibility:visible;mso-wrap-style:none;mso-height-percent:0;mso-wrap-distance-left:9pt;mso-wrap-distance-top:0;mso-wrap-distance-right:9pt;mso-wrap-distance-bottom:0;mso-position-horizontal:absolute;mso-position-horizontal-relative:text;mso-position-vertical:absolute;mso-position-vertical-relative:text;mso-height-percent:0;mso-height-relative:margin;v-text-anchor:top" o:gfxdata="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" filled="f" stroked="f">
+              <v:shape w14:anchorId="05889E70" id="_x6587__x672c__x6846__x0020_13" o:spid="_x0000_s1119" type="#_x0000_t202" style="position:absolute;left:0;text-align:left;margin-left:133.7pt;margin-top:1pt;width:95.1pt;height:40.3pt;z-index:251672576;visibility:visible;mso-wrap-style:none;mso-height-percent:0;mso-wrap-distance-left:9pt;mso-wrap-distance-top:0;mso-wrap-distance-right:9pt;mso-wrap-distance-bottom:0;mso-position-horizontal:absolute;mso-position-horizontal-relative:text;mso-position-vertical:absolute;mso-position-vertical-relative:text;mso-height-percent:0;mso-height-relative:margin;v-text-anchor:top" o:gfxdata="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" filled="f" stroked="f">
                 <v:textbox>
                   <w:txbxContent>
                     <w:p>
@@ -24898,7 +24935,7 @@
           </mc:Choice>
           <mc:Fallback>
             <w:pict>
-              <v:shape w14:anchorId="1A254CEB" id="_x6587__x672c__x6846__x0020_14" o:spid="_x0000_s1119" type="#_x0000_t202" style="position:absolute;left:0;text-align:left;margin-left:273.2pt;margin-top:1.25pt;width:54.75pt;height:40.3pt;z-index:251674624;visibility:visible;mso-wrap-style:none;mso-height-percent:0;mso-wrap-distance-left:9pt;mso-wrap-distance-top:0;mso-wrap-distance-right:9pt;mso-wrap-distance-bottom:0;mso-position-horizontal:absolute;mso-position-horizontal-relative:text;mso-position-vertical:absolute;mso-position-vertical-relative:text;mso-height-percent:0;mso-height-relative:margin;v-text-anchor:top" o:gfxdata="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" filled="f" stroked="f">
+              <v:shape w14:anchorId="1A254CEB" id="_x6587__x672c__x6846__x0020_14" o:spid="_x0000_s1120" type="#_x0000_t202" style="position:absolute;left:0;text-align:left;margin-left:273.2pt;margin-top:1.25pt;width:54.75pt;height:40.3pt;z-index:251674624;visibility:visible;mso-wrap-style:none;mso-height-percent:0;mso-wrap-distance-left:9pt;mso-wrap-distance-top:0;mso-wrap-distance-right:9pt;mso-wrap-distance-bottom:0;mso-position-horizontal:absolute;mso-position-horizontal-relative:text;mso-position-vertical:absolute;mso-position-vertical-relative:text;mso-height-percent:0;mso-height-relative:margin;v-text-anchor:top" o:gfxdata="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" filled="f" stroked="f">
                 <v:textbox>
                   <w:txbxContent>
                     <w:p>
@@ -25137,7 +25174,7 @@
           </mc:Choice>
           <mc:Fallback>
             <w:pict>
-              <v:rect w14:anchorId="008A46AF" id="_x77e9__x5f62__x0020_11" o:spid="_x0000_s1120" style="position:absolute;left:0;text-align:left;margin-left:130.4pt;margin-top:41.15pt;width:98.8pt;height:160.3pt;z-index:251669504;visibility:visible;mso-wrap-style:square;mso-width-percent:0;mso-height-percent:0;mso-wrap-distance-left:9pt;mso-wrap-distance-top:0;mso-wrap-distance-right:9pt;mso-wrap-distance-bottom:0;mso-position-horizontal:absolute;mso-position-horizontal-relative:text;mso-position-vertical:absolute;mso-position-vertical-relative:text;mso-width-percent:0;mso-height-percent:0;mso-width-relative:margin;mso-height-relative:margin;v-text-anchor:middle" o:gfxdata="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" filled="f" strokecolor="#1f4d78 [1604]" strokeweight="1pt">
+              <v:rect w14:anchorId="008A46AF" id="_x77e9__x5f62__x0020_11" o:spid="_x0000_s1121" style="position:absolute;left:0;text-align:left;margin-left:130.4pt;margin-top:41.15pt;width:98.8pt;height:160.3pt;z-index:251669504;visibility:visible;mso-wrap-style:square;mso-width-percent:0;mso-height-percent:0;mso-wrap-distance-left:9pt;mso-wrap-distance-top:0;mso-wrap-distance-right:9pt;mso-wrap-distance-bottom:0;mso-position-horizontal:absolute;mso-position-horizontal-relative:text;mso-position-vertical:absolute;mso-position-vertical-relative:text;mso-width-percent:0;mso-height-percent:0;mso-width-relative:margin;mso-height-relative:margin;v-text-anchor:middle" o:gfxdata="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" filled="f" strokecolor="#1f4d78 [1604]" strokeweight="1pt">
                 <v:textbox>
                   <w:txbxContent>
                     <w:p>
@@ -25475,7 +25512,7 @@
           </mc:Choice>
           <mc:Fallback>
             <w:pict>
-              <v:rect w14:anchorId="7D68DED4" id="_x77e9__x5f62__x0020_12" o:spid="_x0000_s1121" style="position:absolute;left:0;text-align:left;margin-left:130.6pt;margin-top:220.85pt;width:98.8pt;height:160.3pt;z-index:251671552;visibility:visible;mso-wrap-style:square;mso-width-percent:0;mso-height-percent:0;mso-wrap-distance-left:9pt;mso-wrap-distance-top:0;mso-wrap-distance-right:9pt;mso-wrap-distance-bottom:0;mso-position-horizontal:absolute;mso-position-horizontal-relative:text;mso-position-vertical:absolute;mso-position-vertical-relative:text;mso-width-percent:0;mso-height-percent:0;mso-width-relative:margin;mso-height-relative:margin;v-text-anchor:middle" o:gfxdata="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" filled="f" strokecolor="#1f4d78 [1604]" strokeweight="1pt">
+              <v:rect w14:anchorId="7D68DED4" id="_x77e9__x5f62__x0020_12" o:spid="_x0000_s1122" style="position:absolute;left:0;text-align:left;margin-left:130.6pt;margin-top:220.85pt;width:98.8pt;height:160.3pt;z-index:251671552;visibility:visible;mso-wrap-style:square;mso-width-percent:0;mso-height-percent:0;mso-wrap-distance-left:9pt;mso-wrap-distance-top:0;mso-wrap-distance-right:9pt;mso-wrap-distance-bottom:0;mso-position-horizontal:absolute;mso-position-horizontal-relative:text;mso-position-vertical:absolute;mso-position-vertical-relative:text;mso-width-percent:0;mso-height-percent:0;mso-width-relative:margin;mso-height-relative:margin;v-text-anchor:middle" o:gfxdata="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" filled="f" strokecolor="#1f4d78 [1604]" strokeweight="1pt">
                 <v:textbox>
                   <w:txbxContent>
                     <w:p>
@@ -25716,7 +25753,7 @@
           </mc:Choice>
           <mc:Fallback>
             <w:pict>
-              <v:shape w14:anchorId="699A6A32" id="_x6587__x672c__x6846__x0020_794" o:spid="_x0000_s1122" type="#_x0000_t202" style="position:absolute;left:0;text-align:left;margin-left:380.35pt;margin-top:15.95pt;width:82.85pt;height:40.3pt;z-index:251827200;visibility:visible;mso-wrap-style:none;mso-height-percent:0;mso-wrap-distance-left:9pt;mso-wrap-distance-top:0;mso-wrap-distance-right:9pt;mso-wrap-distance-bottom:0;mso-position-horizontal:absolute;mso-position-horizontal-relative:text;mso-position-vertical:absolute;mso-position-vertical-relative:text;mso-height-percent:0;mso-height-relative:margin;v-text-anchor:top" o:gfxdata="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" filled="f" stroked="f">
+              <v:shape w14:anchorId="699A6A32" id="_x6587__x672c__x6846__x0020_794" o:spid="_x0000_s1123" type="#_x0000_t202" style="position:absolute;left:0;text-align:left;margin-left:380.35pt;margin-top:15.95pt;width:82.85pt;height:40.3pt;z-index:251827200;visibility:visible;mso-wrap-style:none;mso-height-percent:0;mso-wrap-distance-left:9pt;mso-wrap-distance-top:0;mso-wrap-distance-right:9pt;mso-wrap-distance-bottom:0;mso-position-horizontal:absolute;mso-position-horizontal-relative:text;mso-position-vertical:absolute;mso-position-vertical-relative:text;mso-height-percent:0;mso-height-relative:margin;v-text-anchor:top" o:gfxdata="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" filled="f" stroked="f">
                 <v:textbox>
                   <w:txbxContent>
                     <w:p>
@@ -25955,7 +25992,7 @@
           </mc:Choice>
           <mc:Fallback>
             <w:pict>
-              <v:rect w14:anchorId="0B62BCEC" id="_x77e9__x5f62__x0020_16" o:spid="_x0000_s1123" style="position:absolute;left:0;text-align:left;margin-left:256.65pt;margin-top:9.55pt;width:98.8pt;height:160.3pt;z-index:251676672;visibility:visible;mso-wrap-style:square;mso-width-percent:0;mso-height-percent:0;mso-wrap-distance-left:9pt;mso-wrap-distance-top:0;mso-wrap-distance-right:9pt;mso-wrap-distance-bottom:0;mso-position-horizontal:absolute;mso-position-horizontal-relative:text;mso-position-vertical:absolute;mso-position-vertical-relative:text;mso-width-percent:0;mso-height-percent:0;mso-width-relative:margin;mso-height-relative:margin;v-text-anchor:middle" o:gfxdata="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" filled="f" strokecolor="#1f4d78 [1604]" strokeweight="1pt">
+              <v:rect w14:anchorId="0B62BCEC" id="_x77e9__x5f62__x0020_16" o:spid="_x0000_s1124" style="position:absolute;left:0;text-align:left;margin-left:256.65pt;margin-top:9.55pt;width:98.8pt;height:160.3pt;z-index:251676672;visibility:visible;mso-wrap-style:square;mso-width-percent:0;mso-height-percent:0;mso-wrap-distance-left:9pt;mso-wrap-distance-top:0;mso-wrap-distance-right:9pt;mso-wrap-distance-bottom:0;mso-position-horizontal:absolute;mso-position-horizontal-relative:text;mso-position-vertical:absolute;mso-position-vertical-relative:text;mso-width-percent:0;mso-height-percent:0;mso-width-relative:margin;mso-height-relative:margin;v-text-anchor:middle" o:gfxdata="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" filled="f" strokecolor="#1f4d78 [1604]" strokeweight="1pt">
                 <v:textbox>
                   <w:txbxContent>
                     <w:p>
@@ -26224,7 +26261,7 @@
           </mc:Choice>
           <mc:Fallback>
             <w:pict>
-              <v:rect w14:anchorId="63BD1C04" id="_x77e9__x5f62__x0020_793" o:spid="_x0000_s1124" style="position:absolute;left:0;text-align:left;margin-left:382pt;margin-top:194.8pt;width:80.1pt;height:80pt;z-index:251825152;visibility:visible;mso-wrap-style:square;mso-width-percent:0;mso-height-percent:0;mso-wrap-distance-left:9pt;mso-wrap-distance-top:0;mso-wrap-distance-right:9pt;mso-wrap-distance-bottom:0;mso-position-horizontal:absolute;mso-position-horizontal-relative:text;mso-position-vertical:absolute;mso-position-vertical-relative:text;mso-width-percent:0;mso-height-percent:0;mso-width-relative:margin;mso-height-relative:margin;v-text-anchor:middle" o:gfxdata="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" filled="f" strokecolor="#1f4d78 [1604]" strokeweight="1pt">
+              <v:rect w14:anchorId="63BD1C04" id="_x77e9__x5f62__x0020_793" o:spid="_x0000_s1125" style="position:absolute;left:0;text-align:left;margin-left:382pt;margin-top:194.8pt;width:80.1pt;height:80pt;z-index:251825152;visibility:visible;mso-wrap-style:square;mso-width-percent:0;mso-height-percent:0;mso-wrap-distance-left:9pt;mso-wrap-distance-top:0;mso-wrap-distance-right:9pt;mso-wrap-distance-bottom:0;mso-position-horizontal:absolute;mso-position-horizontal-relative:text;mso-position-vertical:absolute;mso-position-vertical-relative:text;mso-width-percent:0;mso-height-percent:0;mso-width-relative:margin;mso-height-relative:margin;v-text-anchor:middle" o:gfxdata="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" filled="f" strokecolor="#1f4d78 [1604]" strokeweight="1pt">
                 <v:textbox>
                   <w:txbxContent>
                     <w:p>
@@ -26422,7 +26459,7 @@
           </mc:Choice>
           <mc:Fallback>
             <w:pict>
-              <v:rect w14:anchorId="2F27D068" id="_x77e9__x5f62__x0020_792" o:spid="_x0000_s1125" style="position:absolute;left:0;text-align:left;margin-left:382pt;margin-top:24.8pt;width:80.05pt;height:79.65pt;z-index:251823104;visibility:visible;mso-wrap-style:square;mso-width-percent:0;mso-height-percent:0;mso-wrap-distance-left:9pt;mso-wrap-distance-top:0;mso-wrap-distance-right:9pt;mso-wrap-distance-bottom:0;mso-position-horizontal:absolute;mso-position-horizontal-relative:text;mso-position-vertical:absolute;mso-position-vertical-relative:text;mso-width-percent:0;mso-height-percent:0;mso-width-relative:margin;mso-height-relative:margin;v-text-anchor:middle" o:gfxdata="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" filled="f" strokecolor="#1f4d78 [1604]" strokeweight="1pt">
+              <v:rect w14:anchorId="2F27D068" id="_x77e9__x5f62__x0020_792" o:spid="_x0000_s1126" style="position:absolute;left:0;text-align:left;margin-left:382pt;margin-top:24.8pt;width:80.05pt;height:79.65pt;z-index:251823104;visibility:visible;mso-wrap-style:square;mso-width-percent:0;mso-height-percent:0;mso-wrap-distance-left:9pt;mso-wrap-distance-top:0;mso-wrap-distance-right:9pt;mso-wrap-distance-bottom:0;mso-position-horizontal:absolute;mso-position-horizontal-relative:text;mso-position-vertical:absolute;mso-position-vertical-relative:text;mso-width-percent:0;mso-height-percent:0;mso-width-relative:margin;mso-height-relative:margin;v-text-anchor:middle" o:gfxdata="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" filled="f" strokecolor="#1f4d78 [1604]" strokeweight="1pt">
                 <v:textbox>
                   <w:txbxContent>
                     <w:p>
@@ -26700,7 +26737,7 @@
           </mc:Choice>
           <mc:Fallback>
             <w:pict>
-              <v:rect w14:anchorId="5F72434A" id="_x77e9__x5f62__x0020_17" o:spid="_x0000_s1126" style="position:absolute;left:0;text-align:left;margin-left:256.7pt;margin-top:158.45pt;width:98.8pt;height:160.3pt;z-index:251678720;visibility:visible;mso-wrap-style:square;mso-width-percent:0;mso-height-percent:0;mso-wrap-distance-left:9pt;mso-wrap-distance-top:0;mso-wrap-distance-right:9pt;mso-wrap-distance-bottom:0;mso-position-horizontal:absolute;mso-position-horizontal-relative:text;mso-position-vertical:absolute;mso-position-vertical-relative:text;mso-width-percent:0;mso-height-percent:0;mso-width-relative:margin;mso-height-relative:margin;v-text-anchor:middle" o:gfxdata="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" filled="f" strokecolor="#1f4d78 [1604]" strokeweight="1pt">
+              <v:rect w14:anchorId="5F72434A" id="_x77e9__x5f62__x0020_17" o:spid="_x0000_s1127" style="position:absolute;left:0;text-align:left;margin-left:256.7pt;margin-top:158.45pt;width:98.8pt;height:160.3pt;z-index:251678720;visibility:visible;mso-wrap-style:square;mso-width-percent:0;mso-height-percent:0;mso-wrap-distance-left:9pt;mso-wrap-distance-top:0;mso-wrap-distance-right:9pt;mso-wrap-distance-bottom:0;mso-position-horizontal:absolute;mso-position-horizontal-relative:text;mso-position-vertical:absolute;mso-position-vertical-relative:text;mso-width-percent:0;mso-height-percent:0;mso-width-relative:margin;mso-height-relative:margin;v-text-anchor:middle" o:gfxdata="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" filled="f" strokecolor="#1f4d78 [1604]" strokeweight="1pt">
                 <v:textbox>
                   <w:txbxContent>
                     <w:p>
@@ -26944,7 +26981,7 @@
           </mc:Choice>
           <mc:Fallback>
             <w:pict>
-              <v:rect w14:anchorId="17088B2C" id="_x77e9__x5f62__x0020_10" o:spid="_x0000_s1127" style="position:absolute;left:0;text-align:left;margin-left:85.3pt;margin-top:278.45pt;width:35.6pt;height:40.05pt;z-index:251667456;visibility:visible;mso-wrap-style:square;mso-width-percent:0;mso-height-percent:0;mso-wrap-distance-left:9pt;mso-wrap-distance-top:0;mso-wrap-distance-right:9pt;mso-wrap-distance-bottom:0;mso-position-horizontal:absolute;mso-position-horizontal-relative:text;mso-position-vertical:absolute;mso-position-vertical-relative:text;mso-width-percent:0;mso-height-percent:0;mso-width-relative:margin;mso-height-relative:margin;v-text-anchor:middle" o:gfxdata="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" fillcolor="#ffcac6" strokecolor="#1f4d78 [1604]" strokeweight="1pt">
+              <v:rect w14:anchorId="17088B2C" id="_x77e9__x5f62__x0020_10" o:spid="_x0000_s1128" style="position:absolute;left:0;text-align:left;margin-left:85.3pt;margin-top:278.45pt;width:35.6pt;height:40.05pt;z-index:251667456;visibility:visible;mso-wrap-style:square;mso-width-percent:0;mso-height-percent:0;mso-wrap-distance-left:9pt;mso-wrap-distance-top:0;mso-wrap-distance-right:9pt;mso-wrap-distance-bottom:0;mso-position-horizontal:absolute;mso-position-horizontal-relative:text;mso-position-vertical:absolute;mso-position-vertical-relative:text;mso-width-percent:0;mso-height-percent:0;mso-width-relative:margin;mso-height-relative:margin;v-text-anchor:middle" o:gfxdata="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" fillcolor="#ffcac6" strokecolor="#1f4d78 [1604]" strokeweight="1pt">
                 <v:textbox>
                   <w:txbxContent>
                     <w:p>
@@ -27175,7 +27212,7 @@
           </mc:Choice>
           <mc:Fallback>
             <w:pict>
-              <v:rect w14:anchorId="29740AE4" id="_x77e9__x5f62__x0020_8" o:spid="_x0000_s1128" style="position:absolute;left:0;text-align:left;margin-left:4.2pt;margin-top:157.5pt;width:98.8pt;height:130.05pt;z-index:251664384;visibility:visible;mso-wrap-style:square;mso-width-percent:0;mso-height-percent:0;mso-wrap-distance-left:9pt;mso-wrap-distance-top:0;mso-wrap-distance-right:9pt;mso-wrap-distance-bottom:0;mso-position-horizontal:absolute;mso-position-horizontal-relative:text;mso-position-vertical:absolute;mso-position-vertical-relative:text;mso-width-percent:0;mso-height-percent:0;mso-width-relative:margin;mso-height-relative:margin;v-text-anchor:middle" o:gfxdata="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" filled="f" strokecolor="#1f4d78 [1604]" strokeweight="1pt">
+              <v:rect w14:anchorId="29740AE4" id="_x77e9__x5f62__x0020_8" o:spid="_x0000_s1129" style="position:absolute;left:0;text-align:left;margin-left:4.2pt;margin-top:157.5pt;width:98.8pt;height:130.05pt;z-index:251664384;visibility:visible;mso-wrap-style:square;mso-width-percent:0;mso-height-percent:0;mso-wrap-distance-left:9pt;mso-wrap-distance-top:0;mso-wrap-distance-right:9pt;mso-wrap-distance-bottom:0;mso-position-horizontal:absolute;mso-position-horizontal-relative:text;mso-position-vertical:absolute;mso-position-vertical-relative:text;mso-width-percent:0;mso-height-percent:0;mso-width-relative:margin;mso-height-relative:margin;v-text-anchor:middle" o:gfxdata="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" filled="f" strokecolor="#1f4d78 [1604]" strokeweight="1pt">
                 <v:textbox>
                   <w:txbxContent>
                     <w:p>
@@ -27408,7 +27445,7 @@
           </mc:Choice>
           <mc:Fallback>
             <w:pict>
-              <v:rect w14:anchorId="48A6E38C" id="_x77e9__x5f62__x0020_9" o:spid="_x0000_s1129" style="position:absolute;left:0;text-align:left;margin-left:76pt;margin-top:77.55pt;width:35.6pt;height:40.05pt;z-index:251665408;visibility:visible;mso-wrap-style:square;mso-width-percent:0;mso-height-percent:0;mso-wrap-distance-left:9pt;mso-wrap-distance-top:0;mso-wrap-distance-right:9pt;mso-wrap-distance-bottom:0;mso-position-horizontal:absolute;mso-position-horizontal-relative:text;mso-position-vertical:absolute;mso-position-vertical-relative:text;mso-width-percent:0;mso-height-percent:0;mso-width-relative:margin;mso-height-relative:margin;v-text-anchor:middle" o:gfxdata="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" fillcolor="#eedeff" strokecolor="#1f4d78 [1604]" strokeweight="1pt">
+              <v:rect w14:anchorId="48A6E38C" id="_x77e9__x5f62__x0020_9" o:spid="_x0000_s1130" style="position:absolute;left:0;text-align:left;margin-left:76pt;margin-top:77.55pt;width:35.6pt;height:40.05pt;z-index:251665408;visibility:visible;mso-wrap-style:square;mso-width-percent:0;mso-height-percent:0;mso-wrap-distance-left:9pt;mso-wrap-distance-top:0;mso-wrap-distance-right:9pt;mso-wrap-distance-bottom:0;mso-position-horizontal:absolute;mso-position-horizontal-relative:text;mso-position-vertical:absolute;mso-position-vertical-relative:text;mso-width-percent:0;mso-height-percent:0;mso-width-relative:margin;mso-height-relative:margin;v-text-anchor:middle" o:gfxdata="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" fillcolor="#eedeff" strokecolor="#1f4d78 [1604]" strokeweight="1pt">
                 <v:textbox>
                   <w:txbxContent>
                     <w:p>
@@ -27578,7 +27615,7 @@
           </mc:Choice>
           <mc:Fallback>
             <w:pict>
-              <v:rect w14:anchorId="7C4B3496" id="_x77e9__x5f62__x0020_7" o:spid="_x0000_s1130" style="position:absolute;left:0;text-align:left;margin-left:4.2pt;margin-top:7.25pt;width:89.8pt;height:90.3pt;z-index:251662336;visibility:visible;mso-wrap-style:square;mso-width-percent:0;mso-height-percent:0;mso-wrap-distance-left:9pt;mso-wrap-distance-top:0;mso-wrap-distance-right:9pt;mso-wrap-distance-bottom:0;mso-position-horizontal:absolute;mso-position-horizontal-relative:text;mso-position-vertical:absolute;mso-position-vertical-relative:text;mso-width-percent:0;mso-height-percent:0;mso-width-relative:margin;mso-height-relative:margin;v-text-anchor:middle" o:gfxdata="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" filled="f" strokecolor="#1f4d78 [1604]" strokeweight="1pt">
+              <v:rect w14:anchorId="7C4B3496" id="_x77e9__x5f62__x0020_7" o:spid="_x0000_s1131" style="position:absolute;left:0;text-align:left;margin-left:4.2pt;margin-top:7.25pt;width:89.8pt;height:90.3pt;z-index:251662336;visibility:visible;mso-wrap-style:square;mso-width-percent:0;mso-height-percent:0;mso-wrap-distance-left:9pt;mso-wrap-distance-top:0;mso-wrap-distance-right:9pt;mso-wrap-distance-bottom:0;mso-position-horizontal:absolute;mso-position-horizontal-relative:text;mso-position-vertical:absolute;mso-position-vertical-relative:text;mso-width-percent:0;mso-height-percent:0;mso-width-relative:margin;mso-height-relative:margin;v-text-anchor:middle" o:gfxdata="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" filled="f" strokecolor="#1f4d78 [1604]" strokeweight="1pt">
                 <v:textbox>
                   <w:txbxContent>
                     <w:p>
